--- a/Draft1_manuscript_AJP.docx
+++ b/Draft1_manuscript_AJP.docx
@@ -555,19 +555,37 @@
         <w:rPr>
           <w:sz w:val="24"/>
         </w:rPr>
-        <w:t xml:space="preserve">We thank </w:t>
-      </w:r>
-      <w:r>
-        <w:rPr>
-          <w:sz w:val="24"/>
-        </w:rPr>
         <w:t xml:space="preserve">Nicholas Newton-Fisher </w:t>
       </w:r>
       <w:r>
         <w:rPr>
           <w:sz w:val="24"/>
         </w:rPr>
-        <w:t>for helping us to utilize his data collection application</w:t>
+        <w:t>for help</w:t>
+      </w:r>
+      <w:r>
+        <w:rPr>
+          <w:sz w:val="24"/>
+        </w:rPr>
+        <w:t>ed</w:t>
+      </w:r>
+      <w:r>
+        <w:rPr>
+          <w:sz w:val="24"/>
+        </w:rPr>
+        <w:t xml:space="preserve"> us to </w:t>
+      </w:r>
+      <w:r>
+        <w:rPr>
+          <w:sz w:val="24"/>
+        </w:rPr>
+        <w:t xml:space="preserve">fully </w:t>
+      </w:r>
+      <w:r>
+        <w:rPr>
+          <w:sz w:val="24"/>
+        </w:rPr>
+        <w:t>utilize his data collection application</w:t>
       </w:r>
       <w:r>
         <w:rPr>
@@ -579,7 +597,13 @@
         <w:rPr>
           <w:sz w:val="24"/>
         </w:rPr>
-        <w:t xml:space="preserve">We are also indebted to Randi Salisbury for her service as a data collector and to Alysha McGrattan, Eran Gissis, </w:t>
+        <w:t xml:space="preserve">Randi Salisbury provided invaluable assistance as a data collector while </w:t>
+      </w:r>
+      <w:r>
+        <w:rPr>
+          <w:sz w:val="24"/>
+        </w:rPr>
+        <w:t xml:space="preserve">Alysha McGrattan, Eran Gissis, </w:t>
       </w:r>
       <w:r>
         <w:rPr>
@@ -603,13 +627,19 @@
         <w:rPr>
           <w:sz w:val="24"/>
         </w:rPr>
-        <w:t xml:space="preserve"> team for </w:t>
-      </w:r>
-      <w:r>
-        <w:rPr>
-          <w:sz w:val="24"/>
-        </w:rPr>
-        <w:t xml:space="preserve">sharing their knowledge and </w:t>
+        <w:t xml:space="preserve"> team </w:t>
+      </w:r>
+      <w:r>
+        <w:rPr>
+          <w:sz w:val="24"/>
+        </w:rPr>
+        <w:t>shared</w:t>
+      </w:r>
+      <w:r>
+        <w:rPr>
+          <w:sz w:val="24"/>
+        </w:rPr>
+        <w:t xml:space="preserve"> their knowledge and </w:t>
       </w:r>
       <w:r>
         <w:rPr>
@@ -621,6 +651,12 @@
         <w:rPr>
           <w:sz w:val="24"/>
         </w:rPr>
+        <w:t xml:space="preserve"> throughout the data collection period</w:t>
+      </w:r>
+      <w:r>
+        <w:rPr>
+          <w:sz w:val="24"/>
+        </w:rPr>
         <w:t>.</w:t>
       </w:r>
       <w:r>
@@ -645,6 +681,12 @@
         <w:rPr>
           <w:sz w:val="24"/>
         </w:rPr>
+        <w:t xml:space="preserve">the Wildtracks founders and co-directors, </w:t>
+      </w:r>
+      <w:r>
+        <w:rPr>
+          <w:sz w:val="24"/>
+        </w:rPr>
         <w:t xml:space="preserve">Paul </w:t>
       </w:r>
       <w:r>
@@ -657,31 +699,13 @@
         <w:rPr>
           <w:sz w:val="24"/>
         </w:rPr>
-        <w:t xml:space="preserve"> who </w:t>
-      </w:r>
-      <w:r>
-        <w:rPr>
-          <w:sz w:val="24"/>
-        </w:rPr>
-        <w:t xml:space="preserve">guided our research questions, gave </w:t>
-      </w:r>
-      <w:r>
-        <w:rPr>
-          <w:sz w:val="24"/>
-        </w:rPr>
-        <w:t xml:space="preserve">generous </w:t>
-      </w:r>
-      <w:r>
-        <w:rPr>
-          <w:sz w:val="24"/>
-        </w:rPr>
-        <w:t>logistical support,</w:t>
-      </w:r>
-      <w:r>
-        <w:rPr>
-          <w:sz w:val="24"/>
-        </w:rPr>
-        <w:t xml:space="preserve"> and</w:t>
+        <w:t>,</w:t>
+      </w:r>
+      <w:r>
+        <w:rPr>
+          <w:sz w:val="24"/>
+        </w:rPr>
+        <w:t xml:space="preserve"> who</w:t>
       </w:r>
       <w:r>
         <w:rPr>
@@ -693,19 +717,7 @@
         <w:rPr>
           <w:sz w:val="24"/>
         </w:rPr>
-        <w:t xml:space="preserve">permitted </w:t>
-      </w:r>
-      <w:r>
-        <w:rPr>
-          <w:sz w:val="24"/>
-        </w:rPr>
-        <w:t xml:space="preserve">access </w:t>
-      </w:r>
-      <w:r>
-        <w:rPr>
-          <w:sz w:val="24"/>
-        </w:rPr>
-        <w:t xml:space="preserve">to </w:t>
+        <w:t xml:space="preserve">invited us to </w:t>
       </w:r>
       <w:r>
         <w:rPr>
@@ -724,6 +736,18 @@
           <w:sz w:val="24"/>
         </w:rPr>
         <w:t>site</w:t>
+      </w:r>
+      <w:r>
+        <w:rPr>
+          <w:sz w:val="24"/>
+        </w:rPr>
+        <w:t xml:space="preserve"> and provided</w:t>
+      </w:r>
+      <w:r>
+        <w:rPr>
+          <w:sz w:val="24"/>
+        </w:rPr>
+        <w:t xml:space="preserve"> generous logistical support</w:t>
       </w:r>
       <w:r>
         <w:rPr>
@@ -1770,7 +1794,19 @@
         <w:rPr>
           <w:sz w:val="24"/>
         </w:rPr>
-        <w:t>exhibit more aggression</w:t>
+        <w:t>exhibit</w:t>
+      </w:r>
+      <w:r>
+        <w:rPr>
+          <w:sz w:val="24"/>
+        </w:rPr>
+        <w:t>ed</w:t>
+      </w:r>
+      <w:r>
+        <w:rPr>
+          <w:sz w:val="24"/>
+        </w:rPr>
+        <w:t xml:space="preserve"> more aggression</w:t>
       </w:r>
       <w:r>
         <w:rPr>
@@ -1795,13 +1831,37 @@
         <w:rPr>
           <w:sz w:val="24"/>
         </w:rPr>
-        <w:t xml:space="preserve">behaviors (Baker and Aureli 1997, Duncan et al. 2013). Therefore, assessments of primate welfare </w:t>
-      </w:r>
-      <w:r>
-        <w:rPr>
-          <w:sz w:val="24"/>
-        </w:rPr>
-        <w:t>must consider factors other than the total amount of enclosure space.</w:t>
+        <w:t>behaviors (</w:t>
+      </w:r>
+      <w:r>
+        <w:rPr>
+          <w:sz w:val="24"/>
+        </w:rPr>
+        <w:t xml:space="preserve">i.e., rough scratching: </w:t>
+      </w:r>
+      <w:r>
+        <w:rPr>
+          <w:sz w:val="24"/>
+        </w:rPr>
+        <w:t xml:space="preserve">Baker and Aureli 1997, Duncan et al. 2013). Therefore, assessments of </w:t>
+      </w:r>
+      <w:r>
+        <w:rPr>
+          <w:sz w:val="24"/>
+        </w:rPr>
+        <w:t>enclosure suitability</w:t>
+      </w:r>
+      <w:r>
+        <w:rPr>
+          <w:sz w:val="24"/>
+        </w:rPr>
+        <w:t xml:space="preserve"> </w:t>
+      </w:r>
+      <w:r>
+        <w:rPr>
+          <w:sz w:val="24"/>
+        </w:rPr>
+        <w:t>must consider factors other than the total amount of space.</w:t>
       </w:r>
     </w:p>
     <w:p>
@@ -1834,7 +1894,19 @@
         <w:rPr>
           <w:sz w:val="24"/>
         </w:rPr>
-        <w:t>, often described as the number of accessible spaces,</w:t>
+        <w:t xml:space="preserve">, often described as the number of accessible </w:t>
+      </w:r>
+      <w:r>
+        <w:rPr>
+          <w:sz w:val="24"/>
+        </w:rPr>
+        <w:t>areas</w:t>
+      </w:r>
+      <w:r>
+        <w:rPr>
+          <w:sz w:val="24"/>
+        </w:rPr>
+        <w:t>,</w:t>
       </w:r>
       <w:r>
         <w:rPr>
@@ -1876,7 +1948,19 @@
         <w:rPr>
           <w:sz w:val="24"/>
         </w:rPr>
-        <w:t xml:space="preserve"> environments may be </w:t>
+        <w:t xml:space="preserve"> environments </w:t>
+      </w:r>
+      <w:r>
+        <w:rPr>
+          <w:sz w:val="24"/>
+        </w:rPr>
+        <w:t>are</w:t>
+      </w:r>
+      <w:r>
+        <w:rPr>
+          <w:sz w:val="24"/>
+        </w:rPr>
+        <w:t xml:space="preserve"> </w:t>
       </w:r>
       <w:r>
         <w:rPr>
@@ -1912,7 +1996,7 @@
         <w:rPr>
           <w:sz w:val="24"/>
         </w:rPr>
-        <w:t xml:space="preserve"> since visual and auditory barriers may enable individuals </w:t>
+        <w:t xml:space="preserve"> since visual and auditory barriers enable individuals </w:t>
       </w:r>
       <w:r>
         <w:rPr>
@@ -1930,7 +2014,19 @@
         <w:rPr>
           <w:sz w:val="24"/>
         </w:rPr>
-        <w:t xml:space="preserve">aving the choice to access additional spaces may help individuals to cope with </w:t>
+        <w:t xml:space="preserve">aving the choice to access additional spaces </w:t>
+      </w:r>
+      <w:r>
+        <w:rPr>
+          <w:sz w:val="24"/>
+        </w:rPr>
+        <w:t>can</w:t>
+      </w:r>
+      <w:r>
+        <w:rPr>
+          <w:sz w:val="24"/>
+        </w:rPr>
+        <w:t xml:space="preserve"> help individuals to cope with </w:t>
       </w:r>
       <w:r>
         <w:rPr>
@@ -2038,7 +2134,15 @@
         <w:rPr>
           <w:sz w:val="24"/>
         </w:rPr>
-        <w:t xml:space="preserve"> Although numerous attempts have been made to compare the potential effects of enclosure choice and size</w:t>
+        <w:t xml:space="preserve"> Although numerous </w:t>
+      </w:r>
+      <w:bookmarkStart w:id="0" w:name="_GoBack"/>
+      <w:bookmarkEnd w:id="0"/>
+      <w:r>
+        <w:rPr>
+          <w:sz w:val="24"/>
+        </w:rPr>
+        <w:t>attempts have been made to compare the potential effects of enclosure choice and size</w:t>
       </w:r>
       <w:r>
         <w:rPr>
@@ -3005,7 +3109,19 @@
         <w:rPr>
           <w:sz w:val="24"/>
         </w:rPr>
-        <w:t xml:space="preserve"> We predicted that spider monkeys would employ a </w:t>
+        <w:t xml:space="preserve"> We </w:t>
+      </w:r>
+      <w:r>
+        <w:rPr>
+          <w:sz w:val="24"/>
+        </w:rPr>
+        <w:t xml:space="preserve">also </w:t>
+      </w:r>
+      <w:r>
+        <w:rPr>
+          <w:sz w:val="24"/>
+        </w:rPr>
+        <w:t xml:space="preserve">predicted that spider monkeys would employ a </w:t>
       </w:r>
       <w:r>
         <w:rPr>
@@ -3168,6 +3284,20 @@
         <w:spacing w:after="0"/>
         <w:rPr>
           <w:sz w:val="24"/>
+        </w:rPr>
+      </w:pPr>
+      <w:r>
+        <w:rPr>
+          <w:sz w:val="24"/>
+        </w:rPr>
+        <w:t>Study Site and Subjects</w:t>
+      </w:r>
+    </w:p>
+    <w:p>
+      <w:pPr>
+        <w:spacing w:after="0"/>
+        <w:rPr>
+          <w:sz w:val="24"/>
           <w:szCs w:val="24"/>
         </w:rPr>
       </w:pPr>
@@ -3176,7 +3306,19 @@
           <w:sz w:val="24"/>
         </w:rPr>
         <w:tab/>
-        <w:t xml:space="preserve">We collected the data for this study as part of a larger examination of spider monkey welfare </w:t>
+        <w:t xml:space="preserve">We collected the data for this study as part of a </w:t>
+      </w:r>
+      <w:r>
+        <w:rPr>
+          <w:sz w:val="24"/>
+        </w:rPr>
+        <w:t>general</w:t>
+      </w:r>
+      <w:r>
+        <w:rPr>
+          <w:sz w:val="24"/>
+        </w:rPr>
+        <w:t xml:space="preserve"> examination of spider monkey welfare </w:t>
       </w:r>
       <w:r>
         <w:rPr>
@@ -3564,13 +3706,27 @@
           <w:sz w:val="24"/>
           <w:szCs w:val="24"/>
         </w:rPr>
-        <w:t xml:space="preserve">, Sapotaceae) which did not bear fruit during this study. </w:t>
+        <w:t xml:space="preserve">, </w:t>
       </w:r>
       <w:r>
         <w:rPr>
           <w:sz w:val="24"/>
           <w:szCs w:val="24"/>
         </w:rPr>
+        <w:t xml:space="preserve">Family: </w:t>
+      </w:r>
+      <w:r>
+        <w:rPr>
+          <w:sz w:val="24"/>
+          <w:szCs w:val="24"/>
+        </w:rPr>
+        <w:t xml:space="preserve">Sapotaceae) which did not bear fruit during this study. </w:t>
+      </w:r>
+      <w:r>
+        <w:rPr>
+          <w:sz w:val="24"/>
+          <w:szCs w:val="24"/>
+        </w:rPr>
         <w:t xml:space="preserve">Caregivers </w:t>
       </w:r>
       <w:r>
@@ -3592,13 +3748,20 @@
           <w:sz w:val="24"/>
           <w:szCs w:val="24"/>
         </w:rPr>
-        <w:t>Drinking w</w:t>
+        <w:t>Fresh d</w:t>
       </w:r>
       <w:r>
         <w:rPr>
           <w:sz w:val="24"/>
           <w:szCs w:val="24"/>
         </w:rPr>
+        <w:t>rinking w</w:t>
+      </w:r>
+      <w:r>
+        <w:rPr>
+          <w:sz w:val="24"/>
+          <w:szCs w:val="24"/>
+        </w:rPr>
         <w:t xml:space="preserve">ater was </w:t>
       </w:r>
       <w:r>
@@ -3620,237 +3783,1068 @@
           <w:sz w:val="24"/>
           <w:szCs w:val="24"/>
         </w:rPr>
-        <w:t xml:space="preserve">. Every morning, caregivers opened one set of manually-operated doors to permit just one group to access the Center enclosure while the other groups remained in their satellites. </w:t>
+        <w:t xml:space="preserve">. Every morning, caregivers opened </w:t>
+      </w:r>
+      <w:r>
+        <w:rPr>
+          <w:sz w:val="24"/>
+          <w:szCs w:val="24"/>
+        </w:rPr>
+        <w:t>a</w:t>
+      </w:r>
+      <w:r>
+        <w:rPr>
+          <w:sz w:val="24"/>
+          <w:szCs w:val="24"/>
+        </w:rPr>
+        <w:t xml:space="preserve"> set of manually-operated doors to permit just one group to access the Center enclosure while the other groups remained in their satellites. </w:t>
       </w:r>
     </w:p>
     <w:p>
       <w:pPr>
         <w:spacing w:after="0"/>
-        <w:ind w:firstLine="720"/>
-        <w:rPr>
-          <w:sz w:val="24"/>
-        </w:rPr>
-      </w:pPr>
-      <w:r>
-        <w:rPr>
-          <w:sz w:val="24"/>
-        </w:rPr>
-        <w:t xml:space="preserve">We collected data 4-7 days per week from </w:t>
-      </w:r>
-      <w:r>
-        <w:rPr>
-          <w:sz w:val="24"/>
-        </w:rPr>
-        <w:t>June 10, 2016</w:t>
-      </w:r>
-      <w:r>
-        <w:rPr>
-          <w:sz w:val="24"/>
-        </w:rPr>
-        <w:t xml:space="preserve"> through September 10, 2016. On each day, </w:t>
-      </w:r>
-      <w:r>
-        <w:rPr>
-          <w:sz w:val="24"/>
-        </w:rPr>
-        <w:t>the first author and a research assistant</w:t>
-      </w:r>
-      <w:r>
-        <w:rPr>
-          <w:sz w:val="24"/>
-        </w:rPr>
-        <w:t xml:space="preserve"> collected data simultaneously using complementary sampling methods. </w:t>
-      </w:r>
-      <w:r>
-        <w:rPr>
-          <w:sz w:val="24"/>
-        </w:rPr>
-        <w:t>For each two-hour period during the day, one</w:t>
-      </w:r>
-      <w:r>
-        <w:rPr>
-          <w:sz w:val="24"/>
-        </w:rPr>
-        <w:t xml:space="preserve"> </w:t>
-      </w:r>
-      <w:r>
-        <w:rPr>
-          <w:sz w:val="24"/>
-        </w:rPr>
-        <w:t>observer collected</w:t>
-      </w:r>
-      <w:r>
-        <w:rPr>
-          <w:sz w:val="24"/>
-        </w:rPr>
-        <w:t xml:space="preserve"> continuous focal </w:t>
-      </w:r>
-      <w:r>
-        <w:rPr>
-          <w:sz w:val="24"/>
-        </w:rPr>
-        <w:t>samples</w:t>
-      </w:r>
-      <w:r>
-        <w:rPr>
-          <w:sz w:val="24"/>
-        </w:rPr>
-        <w:t xml:space="preserve"> on specific individuals </w:t>
-      </w:r>
-      <w:r>
-        <w:rPr>
-          <w:sz w:val="24"/>
-        </w:rPr>
-        <w:t xml:space="preserve">from </w:t>
-      </w:r>
-      <w:r>
-        <w:rPr>
-          <w:sz w:val="24"/>
-        </w:rPr>
-        <w:t xml:space="preserve">a </w:t>
-      </w:r>
-      <w:r>
-        <w:rPr>
-          <w:sz w:val="24"/>
-        </w:rPr>
-        <w:t xml:space="preserve">social group. During these samples, the observer </w:t>
-      </w:r>
-      <w:r>
-        <w:rPr>
-          <w:sz w:val="24"/>
-        </w:rPr>
-        <w:t>continuously recorded the</w:t>
-      </w:r>
-      <w:r>
-        <w:rPr>
-          <w:sz w:val="24"/>
-        </w:rPr>
-        <w:t xml:space="preserve"> </w:t>
-      </w:r>
-      <w:r>
-        <w:rPr>
-          <w:sz w:val="24"/>
-        </w:rPr>
-        <w:t>focal individual’s activity, social interactions, location, and ability to access the Center enclosure.</w:t>
-      </w:r>
-      <w:r>
-        <w:rPr>
-          <w:sz w:val="24"/>
-        </w:rPr>
-        <w:t xml:space="preserve"> Mean</w:t>
-      </w:r>
-      <w:r>
-        <w:rPr>
-          <w:sz w:val="24"/>
-        </w:rPr>
-        <w:t>while</w:t>
-      </w:r>
-      <w:r>
-        <w:rPr>
-          <w:sz w:val="24"/>
-        </w:rPr>
-        <w:t>,</w:t>
-      </w:r>
-      <w:r>
-        <w:rPr>
-          <w:sz w:val="24"/>
-        </w:rPr>
-        <w:t xml:space="preserve"> the second </w:t>
-      </w:r>
-      <w:r>
-        <w:rPr>
-          <w:sz w:val="24"/>
-        </w:rPr>
-        <w:t xml:space="preserve">observer </w:t>
-      </w:r>
-      <w:r>
-        <w:rPr>
-          <w:sz w:val="24"/>
-        </w:rPr>
-        <w:t xml:space="preserve">collected instantaneous </w:t>
-      </w:r>
-      <w:r>
-        <w:rPr>
-          <w:sz w:val="24"/>
-        </w:rPr>
-        <w:t xml:space="preserve">scan samples from </w:t>
-      </w:r>
-      <w:r>
-        <w:rPr>
-          <w:sz w:val="24"/>
-        </w:rPr>
-        <w:lastRenderedPageBreak/>
-        <w:t>a different group</w:t>
-      </w:r>
-      <w:r>
-        <w:rPr>
-          <w:sz w:val="24"/>
-        </w:rPr>
-        <w:t xml:space="preserve"> at ten-minute intervals for each two-hour period</w:t>
-      </w:r>
-      <w:r>
-        <w:rPr>
-          <w:sz w:val="24"/>
-        </w:rPr>
-        <w:t>.</w:t>
-      </w:r>
-      <w:r>
-        <w:rPr>
-          <w:sz w:val="24"/>
-        </w:rPr>
-        <w:t xml:space="preserve"> </w:t>
-      </w:r>
-      <w:r>
-        <w:rPr>
-          <w:sz w:val="24"/>
-        </w:rPr>
-        <w:t xml:space="preserve">During scan sampling, the observer randomly selected an individual from their group and recorded their height above the ground, location, ability to access the Center enclosure, and their proximity to all other individuals in meters. Observers did not sample focal individuals or groups more than once per day. </w:t>
-      </w:r>
-      <w:bookmarkStart w:id="0" w:name="_GoBack"/>
-      <w:bookmarkEnd w:id="0"/>
+        <w:rPr>
+          <w:sz w:val="24"/>
+          <w:szCs w:val="24"/>
+        </w:rPr>
+      </w:pPr>
     </w:p>
     <w:p>
       <w:pPr>
         <w:spacing w:after="0"/>
-        <w:ind w:firstLine="720"/>
-        <w:rPr>
-          <w:sz w:val="24"/>
-        </w:rPr>
-      </w:pPr>
+        <w:rPr>
+          <w:sz w:val="24"/>
+          <w:szCs w:val="24"/>
+        </w:rPr>
+      </w:pPr>
+      <w:r>
+        <w:rPr>
+          <w:sz w:val="24"/>
+          <w:szCs w:val="24"/>
+        </w:rPr>
+        <w:t>Data Collection</w:t>
+      </w:r>
     </w:p>
     <w:p>
       <w:pPr>
         <w:spacing w:after="0"/>
-        <w:rPr>
-          <w:sz w:val="24"/>
-        </w:rPr>
-      </w:pPr>
-      <w:r>
-        <w:rPr>
-          <w:sz w:val="24"/>
-        </w:rPr>
-        <w:t>RESULTS</w:t>
+        <w:ind w:firstLine="720"/>
+        <w:rPr>
+          <w:sz w:val="24"/>
+        </w:rPr>
+      </w:pPr>
+      <w:r>
+        <w:rPr>
+          <w:sz w:val="24"/>
+        </w:rPr>
+        <w:t xml:space="preserve">We collected data 4-7 days per week from </w:t>
+      </w:r>
+      <w:r>
+        <w:rPr>
+          <w:sz w:val="24"/>
+        </w:rPr>
+        <w:t>June 10, 2016</w:t>
+      </w:r>
+      <w:r>
+        <w:rPr>
+          <w:sz w:val="24"/>
+        </w:rPr>
+        <w:t xml:space="preserve"> through September 10, 2016. </w:t>
+      </w:r>
+      <w:r>
+        <w:rPr>
+          <w:sz w:val="24"/>
+        </w:rPr>
+        <w:t>E</w:t>
+      </w:r>
+      <w:r>
+        <w:rPr>
+          <w:sz w:val="24"/>
+        </w:rPr>
+        <w:t>ach day</w:t>
+      </w:r>
+      <w:r>
+        <w:rPr>
+          <w:sz w:val="24"/>
+        </w:rPr>
+        <w:t>,</w:t>
+      </w:r>
+      <w:r>
+        <w:rPr>
+          <w:sz w:val="24"/>
+        </w:rPr>
+        <w:t xml:space="preserve"> </w:t>
+      </w:r>
+      <w:r>
+        <w:rPr>
+          <w:sz w:val="24"/>
+        </w:rPr>
+        <w:t>the first author and a research assistant</w:t>
+      </w:r>
+      <w:r>
+        <w:rPr>
+          <w:sz w:val="24"/>
+        </w:rPr>
+        <w:t xml:space="preserve"> collected data simultaneously using complementary sampling methods</w:t>
+      </w:r>
+      <w:r>
+        <w:rPr>
+          <w:sz w:val="24"/>
+        </w:rPr>
+        <w:t xml:space="preserve"> on a fixed rotation</w:t>
+      </w:r>
+      <w:r>
+        <w:rPr>
+          <w:sz w:val="24"/>
+        </w:rPr>
+        <w:t>.</w:t>
+      </w:r>
+      <w:r>
+        <w:rPr>
+          <w:sz w:val="24"/>
+        </w:rPr>
+        <w:t xml:space="preserve"> The rotation allowed us to collect </w:t>
+      </w:r>
+      <w:r>
+        <w:rPr>
+          <w:sz w:val="24"/>
+        </w:rPr>
+        <w:t xml:space="preserve">continuous </w:t>
+      </w:r>
+      <w:r>
+        <w:rPr>
+          <w:sz w:val="24"/>
+        </w:rPr>
+        <w:t>focal sample</w:t>
+      </w:r>
+      <w:r>
+        <w:rPr>
+          <w:sz w:val="24"/>
+        </w:rPr>
+        <w:t xml:space="preserve">s </w:t>
+      </w:r>
+      <w:r>
+        <w:rPr>
+          <w:sz w:val="24"/>
+        </w:rPr>
+        <w:t xml:space="preserve">and </w:t>
+      </w:r>
+      <w:r>
+        <w:rPr>
+          <w:sz w:val="24"/>
+        </w:rPr>
+        <w:t xml:space="preserve">sets of instantaneous scans </w:t>
+      </w:r>
+      <w:r>
+        <w:rPr>
+          <w:sz w:val="24"/>
+        </w:rPr>
+        <w:t>on each individual and group</w:t>
+      </w:r>
+      <w:r>
+        <w:rPr>
+          <w:sz w:val="24"/>
+        </w:rPr>
+        <w:t xml:space="preserve">, respectively, without overlapping or duplicating samples. </w:t>
+      </w:r>
+      <w:r>
+        <w:rPr>
+          <w:sz w:val="24"/>
+        </w:rPr>
+        <w:t xml:space="preserve">Sampling began at </w:t>
+      </w:r>
+      <w:r>
+        <w:rPr>
+          <w:sz w:val="24"/>
+        </w:rPr>
+        <w:lastRenderedPageBreak/>
+        <w:t>sunrise (typically around 6:</w:t>
+      </w:r>
+      <w:r>
+        <w:rPr>
+          <w:sz w:val="24"/>
+        </w:rPr>
+        <w:t>30 a.m.) and ended before dusk, once all samples were complete (typically around 4:30 p.m.).</w:t>
       </w:r>
     </w:p>
     <w:p>
       <w:pPr>
         <w:spacing w:after="0"/>
-        <w:rPr>
-          <w:sz w:val="24"/>
-        </w:rPr>
-      </w:pPr>
+        <w:ind w:firstLine="720"/>
+        <w:rPr>
+          <w:sz w:val="24"/>
+        </w:rPr>
+      </w:pPr>
+      <w:r>
+        <w:rPr>
+          <w:sz w:val="24"/>
+        </w:rPr>
+        <w:t xml:space="preserve">During </w:t>
+      </w:r>
+      <w:r>
+        <w:rPr>
+          <w:sz w:val="24"/>
+        </w:rPr>
+        <w:t>focal</w:t>
+      </w:r>
+      <w:r>
+        <w:rPr>
+          <w:sz w:val="24"/>
+        </w:rPr>
+        <w:t xml:space="preserve"> samples, the observer continuously recorded the</w:t>
+      </w:r>
+      <w:r>
+        <w:rPr>
+          <w:sz w:val="24"/>
+        </w:rPr>
+        <w:t xml:space="preserve"> </w:t>
+      </w:r>
+      <w:r>
+        <w:rPr>
+          <w:sz w:val="24"/>
+        </w:rPr>
+        <w:t xml:space="preserve">focal individual’s </w:t>
+      </w:r>
+      <w:r>
+        <w:rPr>
+          <w:sz w:val="24"/>
+        </w:rPr>
+        <w:t>behavioral state</w:t>
+      </w:r>
+      <w:r>
+        <w:rPr>
+          <w:sz w:val="24"/>
+        </w:rPr>
+        <w:t xml:space="preserve"> </w:t>
+      </w:r>
+      <w:r>
+        <w:rPr>
+          <w:sz w:val="24"/>
+        </w:rPr>
+        <w:t>and various</w:t>
+      </w:r>
+      <w:r>
+        <w:rPr>
+          <w:sz w:val="24"/>
+        </w:rPr>
+        <w:t xml:space="preserve"> </w:t>
+      </w:r>
+      <w:r>
+        <w:rPr>
+          <w:sz w:val="24"/>
+        </w:rPr>
+        <w:t xml:space="preserve">aspects of </w:t>
+      </w:r>
+      <w:r>
+        <w:rPr>
+          <w:sz w:val="24"/>
+        </w:rPr>
+        <w:t xml:space="preserve">the </w:t>
+      </w:r>
+      <w:r>
+        <w:rPr>
+          <w:sz w:val="24"/>
+        </w:rPr>
+        <w:t xml:space="preserve">surrounding </w:t>
+      </w:r>
+      <w:r>
+        <w:rPr>
+          <w:sz w:val="24"/>
+        </w:rPr>
+        <w:t>environment</w:t>
+      </w:r>
+      <w:r>
+        <w:rPr>
+          <w:sz w:val="24"/>
+        </w:rPr>
+        <w:t xml:space="preserve"> (see the Ethogram, Table 2)</w:t>
+      </w:r>
+      <w:r>
+        <w:rPr>
+          <w:sz w:val="24"/>
+        </w:rPr>
+        <w:t>.</w:t>
+      </w:r>
+      <w:r>
+        <w:rPr>
+          <w:sz w:val="24"/>
+        </w:rPr>
+        <w:t xml:space="preserve"> After </w:t>
+      </w:r>
+      <w:r>
+        <w:rPr>
+          <w:sz w:val="24"/>
+        </w:rPr>
+        <w:t>completing a 20</w:t>
+      </w:r>
+      <w:r>
+        <w:rPr>
+          <w:sz w:val="24"/>
+        </w:rPr>
+        <w:t xml:space="preserve"> </w:t>
+      </w:r>
+      <w:r>
+        <w:rPr>
+          <w:sz w:val="24"/>
+        </w:rPr>
+        <w:t xml:space="preserve">minute sample, </w:t>
+      </w:r>
+      <w:r>
+        <w:rPr>
+          <w:sz w:val="24"/>
+        </w:rPr>
+        <w:t>the focal observer moved to the next individual</w:t>
+      </w:r>
+      <w:r>
+        <w:rPr>
+          <w:sz w:val="24"/>
+        </w:rPr>
+        <w:t>,</w:t>
+      </w:r>
+      <w:r>
+        <w:rPr>
+          <w:sz w:val="24"/>
+        </w:rPr>
+        <w:t xml:space="preserve"> according to the </w:t>
+      </w:r>
+      <w:r>
+        <w:rPr>
+          <w:sz w:val="24"/>
+        </w:rPr>
+        <w:t>fixed rotation,</w:t>
+      </w:r>
+      <w:r>
+        <w:rPr>
+          <w:sz w:val="24"/>
+        </w:rPr>
+        <w:t xml:space="preserve"> until all individuals were represented.</w:t>
+      </w:r>
+      <w:r>
+        <w:rPr>
+          <w:sz w:val="24"/>
+        </w:rPr>
+        <w:t xml:space="preserve"> Mean</w:t>
+      </w:r>
+      <w:r>
+        <w:rPr>
+          <w:sz w:val="24"/>
+        </w:rPr>
+        <w:t>while</w:t>
+      </w:r>
+      <w:r>
+        <w:rPr>
+          <w:sz w:val="24"/>
+        </w:rPr>
+        <w:t>,</w:t>
+      </w:r>
+      <w:r>
+        <w:rPr>
+          <w:sz w:val="24"/>
+        </w:rPr>
+        <w:t xml:space="preserve"> the second </w:t>
+      </w:r>
+      <w:r>
+        <w:rPr>
+          <w:sz w:val="24"/>
+        </w:rPr>
+        <w:t xml:space="preserve">observer </w:t>
+      </w:r>
+      <w:r>
+        <w:rPr>
+          <w:sz w:val="24"/>
+        </w:rPr>
+        <w:t xml:space="preserve">collected instantaneous </w:t>
+      </w:r>
+      <w:r>
+        <w:rPr>
+          <w:sz w:val="24"/>
+        </w:rPr>
+        <w:t>scan samples from a different group</w:t>
+      </w:r>
+      <w:r>
+        <w:rPr>
+          <w:sz w:val="24"/>
+        </w:rPr>
+        <w:t xml:space="preserve"> at ten-minute intervals for two-hour period</w:t>
+      </w:r>
+      <w:r>
+        <w:rPr>
+          <w:sz w:val="24"/>
+        </w:rPr>
+        <w:t>s</w:t>
+      </w:r>
+      <w:r>
+        <w:rPr>
+          <w:sz w:val="24"/>
+        </w:rPr>
+        <w:t>.</w:t>
+      </w:r>
+      <w:r>
+        <w:rPr>
+          <w:sz w:val="24"/>
+        </w:rPr>
+        <w:t xml:space="preserve"> </w:t>
+      </w:r>
+      <w:r>
+        <w:rPr>
+          <w:sz w:val="24"/>
+        </w:rPr>
+        <w:t>For each scan</w:t>
+      </w:r>
+      <w:r>
+        <w:rPr>
+          <w:sz w:val="24"/>
+        </w:rPr>
+        <w:t xml:space="preserve">, the observer randomly selected an individual from their </w:t>
+      </w:r>
+      <w:r>
+        <w:rPr>
+          <w:sz w:val="24"/>
+        </w:rPr>
+        <w:t xml:space="preserve">focal </w:t>
+      </w:r>
+      <w:r>
+        <w:rPr>
+          <w:sz w:val="24"/>
+        </w:rPr>
+        <w:t xml:space="preserve">group and </w:t>
+      </w:r>
+      <w:r>
+        <w:rPr>
+          <w:sz w:val="24"/>
+        </w:rPr>
+        <w:t xml:space="preserve">recorded </w:t>
+      </w:r>
+      <w:r>
+        <w:rPr>
+          <w:sz w:val="24"/>
+        </w:rPr>
+        <w:t xml:space="preserve">their proximity to all other individuals </w:t>
+      </w:r>
+      <w:r>
+        <w:rPr>
+          <w:sz w:val="24"/>
+        </w:rPr>
+        <w:t>in the group</w:t>
+      </w:r>
+      <w:r>
+        <w:rPr>
+          <w:sz w:val="24"/>
+        </w:rPr>
+        <w:t>.</w:t>
+      </w:r>
+      <w:r>
+        <w:rPr>
+          <w:sz w:val="24"/>
+        </w:rPr>
+        <w:t xml:space="preserve"> Both observers utilized </w:t>
+      </w:r>
+      <w:r>
+        <w:rPr>
+          <w:sz w:val="24"/>
+        </w:rPr>
+        <w:t xml:space="preserve">tablets equipped with the Animal Behaviour Pro application (cite) for data collection. </w:t>
+      </w:r>
     </w:p>
     <w:p>
       <w:pPr>
         <w:spacing w:after="0"/>
-        <w:rPr>
-          <w:sz w:val="24"/>
-        </w:rPr>
-      </w:pPr>
-      <w:r>
-        <w:rPr>
-          <w:sz w:val="24"/>
-        </w:rPr>
+        <w:ind w:firstLine="720"/>
+        <w:rPr>
+          <w:sz w:val="24"/>
+        </w:rPr>
+      </w:pPr>
+      <w:r>
+        <w:rPr>
+          <w:sz w:val="24"/>
+        </w:rPr>
+        <w:t xml:space="preserve">We tested interobserver reliability </w:t>
+      </w:r>
+      <w:r>
+        <w:rPr>
+          <w:sz w:val="24"/>
+        </w:rPr>
+        <w:t>by</w:t>
+      </w:r>
+      <w:r>
+        <w:rPr>
+          <w:sz w:val="24"/>
+        </w:rPr>
+        <w:t xml:space="preserve"> simultaneously</w:t>
+      </w:r>
+      <w:r>
+        <w:rPr>
+          <w:sz w:val="24"/>
+        </w:rPr>
+        <w:t xml:space="preserve"> </w:t>
+      </w:r>
+      <w:r>
+        <w:rPr>
+          <w:sz w:val="24"/>
+        </w:rPr>
+        <w:t>recording the activity of focal i</w:t>
+      </w:r>
+      <w:r>
+        <w:rPr>
+          <w:sz w:val="24"/>
+        </w:rPr>
+        <w:t>ndividuals and comparing th</w:t>
+      </w:r>
+      <w:r>
+        <w:rPr>
+          <w:sz w:val="24"/>
+        </w:rPr>
+        <w:t xml:space="preserve">e </w:t>
+      </w:r>
+      <w:r>
+        <w:rPr>
+          <w:sz w:val="24"/>
+        </w:rPr>
+        <w:t xml:space="preserve">observed frequencies of each </w:t>
+      </w:r>
+      <w:r>
+        <w:rPr>
+          <w:sz w:val="24"/>
+        </w:rPr>
+        <w:t>activity and behavioral event</w:t>
+      </w:r>
+      <w:r>
+        <w:rPr>
+          <w:sz w:val="24"/>
+        </w:rPr>
+        <w:t xml:space="preserve"> (N = 25)</w:t>
+      </w:r>
+      <w:r>
+        <w:rPr>
+          <w:sz w:val="24"/>
+        </w:rPr>
+        <w:t xml:space="preserve">. </w:t>
+      </w:r>
+      <w:r>
+        <w:rPr>
+          <w:sz w:val="24"/>
+        </w:rPr>
+        <w:t xml:space="preserve">The frequencies showed a strong positive correlation </w:t>
+      </w:r>
+      <w:r>
+        <w:rPr>
+          <w:sz w:val="24"/>
+        </w:rPr>
+        <w:t>(r(25) = .995, p &lt; .001)</w:t>
+      </w:r>
+      <w:r>
+        <w:rPr>
+          <w:sz w:val="24"/>
+        </w:rPr>
+        <w:t xml:space="preserve">, indicating </w:t>
+      </w:r>
+      <w:r>
+        <w:rPr>
+          <w:sz w:val="24"/>
+        </w:rPr>
+        <w:t xml:space="preserve">a high level of agreement between observers. </w:t>
+      </w:r>
+      <w:r>
+        <w:rPr>
+          <w:sz w:val="24"/>
+        </w:rPr>
+        <w:t>We conducted similar tests f</w:t>
+      </w:r>
+      <w:r>
+        <w:rPr>
+          <w:sz w:val="24"/>
+        </w:rPr>
+        <w:t xml:space="preserve">or </w:t>
+      </w:r>
+      <w:r>
+        <w:rPr>
+          <w:sz w:val="24"/>
+        </w:rPr>
+        <w:t>estimati</w:t>
+      </w:r>
+      <w:r>
+        <w:rPr>
+          <w:sz w:val="24"/>
+        </w:rPr>
+        <w:t>ng</w:t>
+      </w:r>
+      <w:r>
+        <w:rPr>
+          <w:sz w:val="24"/>
+        </w:rPr>
+        <w:t xml:space="preserve"> </w:t>
+      </w:r>
+      <w:r>
+        <w:rPr>
+          <w:sz w:val="24"/>
+        </w:rPr>
+        <w:t xml:space="preserve">interindividual distances and </w:t>
+      </w:r>
+      <w:r>
+        <w:rPr>
+          <w:sz w:val="24"/>
+        </w:rPr>
+        <w:t>each individual’s height above the ground.</w:t>
+      </w:r>
+      <w:r>
+        <w:rPr>
+          <w:sz w:val="24"/>
+        </w:rPr>
+        <w:t xml:space="preserve"> </w:t>
+      </w:r>
+      <w:r>
+        <w:rPr>
+          <w:sz w:val="24"/>
+        </w:rPr>
+        <w:t>For distances, t</w:t>
+      </w:r>
+      <w:r>
+        <w:rPr>
+          <w:sz w:val="24"/>
+        </w:rPr>
+        <w:t xml:space="preserve">he </w:t>
+      </w:r>
+      <w:r>
+        <w:rPr>
+          <w:sz w:val="24"/>
+        </w:rPr>
+        <w:t xml:space="preserve">average </w:t>
+      </w:r>
+      <w:r>
+        <w:rPr>
+          <w:sz w:val="24"/>
+        </w:rPr>
+        <w:t xml:space="preserve">difference between observers was negligible (m = 0.6m) and the estimations </w:t>
+      </w:r>
+      <w:r>
+        <w:rPr>
+          <w:sz w:val="24"/>
+        </w:rPr>
+        <w:t xml:space="preserve">showed a strong positive correlation </w:t>
+      </w:r>
+      <w:r>
+        <w:rPr>
+          <w:sz w:val="24"/>
+        </w:rPr>
+        <w:t xml:space="preserve">between observers </w:t>
+      </w:r>
+      <w:r>
+        <w:rPr>
+          <w:sz w:val="24"/>
+        </w:rPr>
+        <w:t>(r(25</w:t>
+      </w:r>
+      <w:r>
+        <w:rPr>
+          <w:sz w:val="24"/>
+        </w:rPr>
+        <w:t>)</w:t>
+      </w:r>
+      <w:r>
+        <w:rPr>
+          <w:sz w:val="24"/>
+        </w:rPr>
+        <w:t xml:space="preserve"> = .97</w:t>
+      </w:r>
+      <w:r>
+        <w:rPr>
+          <w:sz w:val="24"/>
+        </w:rPr>
+        <w:t>4, p &lt; .001).</w:t>
+      </w:r>
+      <w:r>
+        <w:rPr>
+          <w:sz w:val="24"/>
+        </w:rPr>
+        <w:t xml:space="preserve"> </w:t>
+      </w:r>
+      <w:r>
+        <w:rPr>
+          <w:sz w:val="24"/>
+        </w:rPr>
+        <w:t xml:space="preserve">Estimations differed by less than 2m 92% of the time. </w:t>
+      </w:r>
+      <w:r>
+        <w:rPr>
+          <w:sz w:val="24"/>
+        </w:rPr>
+        <w:t xml:space="preserve">For </w:t>
+      </w:r>
+      <w:r>
+        <w:rPr>
+          <w:sz w:val="24"/>
+        </w:rPr>
+        <w:t xml:space="preserve">classifying </w:t>
+      </w:r>
+      <w:r>
+        <w:rPr>
+          <w:sz w:val="24"/>
+        </w:rPr>
+        <w:t xml:space="preserve">height indexes, observers </w:t>
+      </w:r>
+      <w:r>
+        <w:rPr>
+          <w:sz w:val="24"/>
+        </w:rPr>
+        <w:t xml:space="preserve">showed complete agreement throughout the test </w:t>
+      </w:r>
+      <w:r>
+        <w:rPr>
+          <w:sz w:val="24"/>
+        </w:rPr>
+        <w:t>(</w:t>
+      </w:r>
+      <w:r>
+        <w:rPr>
+          <w:sz w:val="24"/>
+        </w:rPr>
+        <w:t>r(25) = 1, p &lt; .001).</w:t>
+      </w:r>
+    </w:p>
+    <w:p>
+      <w:pPr>
+        <w:spacing w:after="0"/>
+        <w:rPr>
+          <w:sz w:val="24"/>
+        </w:rPr>
+      </w:pPr>
+    </w:p>
+    <w:p>
+      <w:pPr>
+        <w:spacing w:after="0"/>
+        <w:rPr>
+          <w:sz w:val="24"/>
+        </w:rPr>
+      </w:pPr>
+      <w:r>
+        <w:rPr>
+          <w:sz w:val="24"/>
+        </w:rPr>
+        <w:lastRenderedPageBreak/>
+        <w:t>Statistical Analysis</w:t>
+      </w:r>
+    </w:p>
+    <w:p>
+      <w:pPr>
+        <w:spacing w:after="0"/>
+        <w:rPr>
+          <w:sz w:val="24"/>
+        </w:rPr>
+      </w:pPr>
+      <w:r>
+        <w:rPr>
+          <w:sz w:val="24"/>
+        </w:rPr>
+        <w:tab/>
+      </w:r>
+      <w:r>
+        <w:rPr>
+          <w:sz w:val="24"/>
+        </w:rPr>
+        <w:t xml:space="preserve">For both focal and scan samples, we assigned </w:t>
+      </w:r>
+      <w:r>
+        <w:rPr>
+          <w:sz w:val="24"/>
+        </w:rPr>
+        <w:t xml:space="preserve">the following </w:t>
+      </w:r>
+      <w:r>
+        <w:rPr>
+          <w:sz w:val="24"/>
+        </w:rPr>
+        <w:t xml:space="preserve">categorical variables to describe the environmental conditions </w:t>
+      </w:r>
+      <w:r>
+        <w:rPr>
+          <w:sz w:val="24"/>
+        </w:rPr>
+        <w:t xml:space="preserve">recorded for each </w:t>
+      </w:r>
+      <w:r>
+        <w:rPr>
+          <w:sz w:val="24"/>
+        </w:rPr>
+        <w:t>sample</w:t>
+      </w:r>
+      <w:r>
+        <w:rPr>
+          <w:sz w:val="24"/>
+        </w:rPr>
+        <w:t xml:space="preserve"> (Table 2). </w:t>
+      </w:r>
+      <w:r>
+        <w:rPr>
+          <w:sz w:val="24"/>
+        </w:rPr>
+        <w:t>To facilitate analysis</w:t>
+      </w:r>
+      <w:r>
+        <w:rPr>
+          <w:sz w:val="24"/>
+        </w:rPr>
+        <w:t xml:space="preserve"> of the focal data set</w:t>
+      </w:r>
+      <w:r>
+        <w:rPr>
+          <w:sz w:val="24"/>
+        </w:rPr>
+        <w:t xml:space="preserve">, we grouped behavioral states into activities </w:t>
+      </w:r>
+      <w:r>
+        <w:rPr>
+          <w:sz w:val="24"/>
+        </w:rPr>
+        <w:t xml:space="preserve">then </w:t>
+      </w:r>
+      <w:r>
+        <w:rPr>
+          <w:sz w:val="24"/>
+        </w:rPr>
+        <w:t xml:space="preserve">used the </w:t>
+      </w:r>
+      <w:proofErr w:type="spellStart"/>
+      <w:r>
+        <w:rPr>
+          <w:i/>
+          <w:sz w:val="24"/>
+        </w:rPr>
+        <w:t>dplyr</w:t>
+      </w:r>
+      <w:proofErr w:type="spellEnd"/>
+      <w:r>
+        <w:rPr>
+          <w:sz w:val="24"/>
+        </w:rPr>
+        <w:t xml:space="preserve"> package (cite) in R (cite) to aggregate and summarize the data, thus yielding the relative proportion of time that each individual engaged in each activity for each set </w:t>
+      </w:r>
+      <w:r>
+        <w:rPr>
+          <w:sz w:val="24"/>
+        </w:rPr>
+        <w:t>of</w:t>
+      </w:r>
+      <w:r>
+        <w:rPr>
+          <w:sz w:val="24"/>
+        </w:rPr>
+        <w:t xml:space="preserve"> conditions</w:t>
+      </w:r>
+      <w:r>
+        <w:rPr>
+          <w:i/>
+          <w:sz w:val="24"/>
+        </w:rPr>
+        <w:t>.</w:t>
+      </w:r>
+      <w:r>
+        <w:rPr>
+          <w:i/>
+          <w:sz w:val="24"/>
+        </w:rPr>
+        <w:t xml:space="preserve"> </w:t>
+      </w:r>
+      <w:r>
+        <w:rPr>
+          <w:sz w:val="24"/>
+        </w:rPr>
+        <w:t xml:space="preserve">For the scan data, we </w:t>
+      </w:r>
+      <w:r>
+        <w:rPr>
+          <w:sz w:val="24"/>
+        </w:rPr>
+        <w:t xml:space="preserve">grouped the height index into </w:t>
+      </w:r>
+    </w:p>
+    <w:p>
+      <w:pPr>
+        <w:spacing w:after="0"/>
+        <w:rPr>
+          <w:sz w:val="24"/>
+        </w:rPr>
+      </w:pPr>
+      <w:r>
+        <w:rPr>
+          <w:sz w:val="24"/>
+        </w:rPr>
+        <w:tab/>
+        <w:t xml:space="preserve">We used generalized linear mixed models to determine which environmental and social factors contributed to the observed variation in each dependent variable. </w:t>
+      </w:r>
+      <w:r>
+        <w:rPr>
+          <w:sz w:val="24"/>
+        </w:rPr>
+        <w:t>For each We then used backwards selection to remove insignificant factors from each model using Akaike’s Index Criterion (AIC) as an estimate of model fit.</w:t>
+      </w:r>
+    </w:p>
+    <w:p>
+      <w:pPr>
+        <w:spacing w:after="0"/>
+        <w:ind w:firstLine="720"/>
+        <w:rPr>
+          <w:sz w:val="24"/>
+        </w:rPr>
+      </w:pPr>
+      <w:r>
+        <w:rPr>
+          <w:sz w:val="24"/>
+        </w:rPr>
+        <w:t xml:space="preserve">For each activity, we constructed a model </w:t>
+      </w:r>
+      <w:r>
+        <w:rPr>
+          <w:sz w:val="24"/>
+        </w:rPr>
+        <w:t xml:space="preserve">with </w:t>
+      </w:r>
+      <w:r>
+        <w:rPr>
+          <w:i/>
+          <w:sz w:val="24"/>
+        </w:rPr>
+        <w:t xml:space="preserve">relative </w:t>
+      </w:r>
+      <w:r>
+        <w:rPr>
+          <w:i/>
+          <w:sz w:val="24"/>
+        </w:rPr>
+        <w:t>proportion of time</w:t>
+      </w:r>
+      <w:r>
+        <w:rPr>
+          <w:sz w:val="24"/>
+        </w:rPr>
+        <w:t xml:space="preserve"> as the response variable</w:t>
+      </w:r>
+      <w:r>
+        <w:rPr>
+          <w:sz w:val="24"/>
+        </w:rPr>
+        <w:t xml:space="preserve"> and all environmental variables as fixed effects. We also included the sex and age class of the focal as fixed effects</w:t>
+      </w:r>
+      <w:r>
+        <w:rPr>
+          <w:sz w:val="24"/>
+        </w:rPr>
+        <w:t xml:space="preserve"> and set the identity of the focal as a random effect nested within their permanent social group. </w:t>
+      </w:r>
+      <w:r>
+        <w:rPr>
+          <w:sz w:val="24"/>
+        </w:rPr>
+        <w:t xml:space="preserve">We repeated this </w:t>
+      </w:r>
+      <w:r>
+        <w:rPr>
+          <w:sz w:val="24"/>
+        </w:rPr>
+        <w:t xml:space="preserve">procedure </w:t>
+      </w:r>
+      <w:r>
+        <w:rPr>
+          <w:sz w:val="24"/>
+        </w:rPr>
+        <w:t>for the rate of whinny contact calls</w:t>
+      </w:r>
+      <w:r>
+        <w:rPr>
+          <w:sz w:val="24"/>
+        </w:rPr>
+        <w:t xml:space="preserve">. </w:t>
+      </w:r>
+      <w:r>
+        <w:rPr>
+          <w:sz w:val="24"/>
+        </w:rPr>
+        <w:t xml:space="preserve">We also created a GLMM </w:t>
+      </w:r>
+      <w:r>
+        <w:rPr>
+          <w:sz w:val="24"/>
+        </w:rPr>
+        <w:t>to describe the relative</w:t>
+      </w:r>
+      <w:r>
+        <w:rPr>
+          <w:sz w:val="24"/>
+        </w:rPr>
+        <w:t xml:space="preserve"> proportion</w:t>
+      </w:r>
+      <w:r>
+        <w:rPr>
+          <w:sz w:val="24"/>
+        </w:rPr>
+        <w:t>s</w:t>
+      </w:r>
+      <w:r>
+        <w:rPr>
+          <w:sz w:val="24"/>
+        </w:rPr>
+        <w:t xml:space="preserve"> of time spent in the Center enclosure </w:t>
+      </w:r>
+      <w:r>
+        <w:rPr>
+          <w:sz w:val="24"/>
+        </w:rPr>
+        <w:t xml:space="preserve">when both enclosures were accessible. For this model, we included all of the aforementioned fixed and random effects except for those related to enclosure access. </w:t>
+      </w:r>
+      <w:r>
+        <w:rPr>
+          <w:sz w:val="24"/>
+        </w:rPr>
+        <w:t xml:space="preserve">Finally, </w:t>
+      </w:r>
+    </w:p>
+    <w:p>
+      <w:pPr>
+        <w:spacing w:after="0"/>
+        <w:rPr>
+          <w:sz w:val="24"/>
+        </w:rPr>
+      </w:pPr>
+      <w:r>
+        <w:rPr>
+          <w:sz w:val="24"/>
+        </w:rPr>
+        <w:t xml:space="preserve"> </w:t>
+      </w:r>
+    </w:p>
+    <w:p>
+      <w:pPr>
+        <w:spacing w:after="0"/>
+        <w:rPr>
+          <w:sz w:val="24"/>
+        </w:rPr>
+      </w:pPr>
+      <w:r>
+        <w:rPr>
+          <w:sz w:val="24"/>
+        </w:rPr>
+        <w:t>RESULTS</w:t>
+      </w:r>
+    </w:p>
+    <w:p>
+      <w:pPr>
+        <w:spacing w:after="0"/>
+        <w:rPr>
+          <w:sz w:val="24"/>
+        </w:rPr>
+      </w:pPr>
+    </w:p>
+    <w:p>
+      <w:pPr>
+        <w:spacing w:after="0"/>
+        <w:rPr>
+          <w:sz w:val="24"/>
+        </w:rPr>
+      </w:pPr>
+      <w:r>
+        <w:rPr>
+          <w:sz w:val="24"/>
+        </w:rPr>
+        <w:lastRenderedPageBreak/>
         <w:t>DISCUSSION</w:t>
       </w:r>
     </w:p>
@@ -7350,1043 +8344,12 @@
 </file>
 
 <file path=customXml/item1.xml><?xml version="1.0" encoding="utf-8"?>
-<ct:contentTypeSchema xmlns:ct="http://schemas.microsoft.com/office/2006/metadata/contentType" xmlns:ma="http://schemas.microsoft.com/office/2006/metadata/properties/metaAttributes" ct:_="" ma:_="" ma:contentTypeName="TemplateFile" ma:contentTypeID="0x0101006EDDDB5EE6D98C44930B742096920B300400F5B6D36B3EF94B4E9A635CDF2A18F5B8" ma:contentTypeVersion="72" ma:contentTypeDescription="Create a new document." ma:contentTypeScope="" ma:versionID="a23e56308344d904b51738559c3d67c9">
-  <xsd:schema xmlns:xsd="http://www.w3.org/2001/XMLSchema" xmlns:xs="http://www.w3.org/2001/XMLSchema" xmlns:p="http://schemas.microsoft.com/office/2006/metadata/properties" xmlns:ns2="4873beb7-5857-4685-be1f-d57550cc96cc" targetNamespace="http://schemas.microsoft.com/office/2006/metadata/properties" ma:root="true" ma:fieldsID="cd0908cc4600e77bf5da051303e00c8d" ns2:_="">
-    <xsd:import namespace="4873beb7-5857-4685-be1f-d57550cc96cc"/>
-    <xsd:element name="properties">
-      <xsd:complexType>
-        <xsd:sequence>
-          <xsd:element name="documentManagement">
-            <xsd:complexType>
-              <xsd:all>
-                <xsd:element ref="ns2:AcquiredFrom" minOccurs="0"/>
-                <xsd:element ref="ns2:UACurrentWords" minOccurs="0"/>
-                <xsd:element ref="ns2:TPApplication" minOccurs="0"/>
-                <xsd:element ref="ns2:ApprovalLog" minOccurs="0"/>
-                <xsd:element ref="ns2:ApprovalStatus" minOccurs="0"/>
-                <xsd:element ref="ns2:AssetStart" minOccurs="0"/>
-                <xsd:element ref="ns2:AssetExpire" minOccurs="0"/>
-                <xsd:element ref="ns2:AssetId" minOccurs="0"/>
-                <xsd:element ref="ns2:IsSearchable" minOccurs="0"/>
-                <xsd:element ref="ns2:AssetType" minOccurs="0"/>
-                <xsd:element ref="ns2:APAuthor" minOccurs="0"/>
-                <xsd:element ref="ns2:AverageRating" minOccurs="0"/>
-                <xsd:element ref="ns2:BlockPublish" minOccurs="0"/>
-                <xsd:element ref="ns2:BugNumber" minOccurs="0"/>
-                <xsd:element ref="ns2:CampaignTagsTaxHTField0" minOccurs="0"/>
-                <xsd:element ref="ns2:TPClientViewer" minOccurs="0"/>
-                <xsd:element ref="ns2:ClipArtFilename" minOccurs="0"/>
-                <xsd:element ref="ns2:TPCommandLine" minOccurs="0"/>
-                <xsd:element ref="ns2:TPComponent" minOccurs="0"/>
-                <xsd:element ref="ns2:ContentItem" minOccurs="0"/>
-                <xsd:element ref="ns2:CrawlForDependencies" minOccurs="0"/>
-                <xsd:element ref="ns2:CSXHash" minOccurs="0"/>
-                <xsd:element ref="ns2:CSXSubmissionMarket" minOccurs="0"/>
-                <xsd:element ref="ns2:CSXUpdate" minOccurs="0"/>
-                <xsd:element ref="ns2:IntlLangReviewDate" minOccurs="0"/>
-                <xsd:element ref="ns2:IsDeleted" minOccurs="0"/>
-                <xsd:element ref="ns2:APDescription" minOccurs="0"/>
-                <xsd:element ref="ns2:DirectSourceMarket" minOccurs="0"/>
-                <xsd:element ref="ns2:Downloads" minOccurs="0"/>
-                <xsd:element ref="ns2:DSATActionTaken" minOccurs="0"/>
-                <xsd:element ref="ns2:APEditor" minOccurs="0"/>
-                <xsd:element ref="ns2:EditorialStatus" minOccurs="0"/>
-                <xsd:element ref="ns2:EditorialTags" minOccurs="0"/>
-                <xsd:element ref="ns2:TPExecutable" minOccurs="0"/>
-                <xsd:element ref="ns2:FeatureTagsTaxHTField0" minOccurs="0"/>
-                <xsd:element ref="ns2:TPFriendlyName" minOccurs="0"/>
-                <xsd:element ref="ns2:FriendlyTitle" minOccurs="0"/>
-                <xsd:element ref="ns2:PrimaryImageGen" minOccurs="0"/>
-                <xsd:element ref="ns2:HandoffToMSDN" minOccurs="0"/>
-                <xsd:element ref="ns2:InProjectListLookup" minOccurs="0"/>
-                <xsd:element ref="ns2:TPInstallLocation" minOccurs="0"/>
-                <xsd:element ref="ns2:InternalTagsTaxHTField0" minOccurs="0"/>
-                <xsd:element ref="ns2:IntlLangReview" minOccurs="0"/>
-                <xsd:element ref="ns2:IntlLangReviewer" minOccurs="0"/>
-                <xsd:element ref="ns2:MarketSpecific" minOccurs="0"/>
-                <xsd:element ref="ns2:LastCompleteVersionLookup" minOccurs="0"/>
-                <xsd:element ref="ns2:LastHandOff" minOccurs="0"/>
-                <xsd:element ref="ns2:LastModifiedDateTime" minOccurs="0"/>
-                <xsd:element ref="ns2:LastPreviewErrorLookup" minOccurs="0"/>
-                <xsd:element ref="ns2:LastPreviewResultLookup" minOccurs="0"/>
-                <xsd:element ref="ns2:LastPreviewAttemptDateLookup" minOccurs="0"/>
-                <xsd:element ref="ns2:LastPreviewedByLookup" minOccurs="0"/>
-                <xsd:element ref="ns2:LastPreviewTimeLookup" minOccurs="0"/>
-                <xsd:element ref="ns2:LastPreviewVersionLookup" minOccurs="0"/>
-                <xsd:element ref="ns2:LastPublishErrorLookup" minOccurs="0"/>
-                <xsd:element ref="ns2:LastPublishResultLookup" minOccurs="0"/>
-                <xsd:element ref="ns2:LastPublishAttemptDateLookup" minOccurs="0"/>
-                <xsd:element ref="ns2:LastPublishedByLookup" minOccurs="0"/>
-                <xsd:element ref="ns2:LastPublishTimeLookup" minOccurs="0"/>
-                <xsd:element ref="ns2:LastPublishVersionLookup" minOccurs="0"/>
-                <xsd:element ref="ns2:TPLaunchHelpLinkType" minOccurs="0"/>
-                <xsd:element ref="ns2:LegacyData" minOccurs="0"/>
-                <xsd:element ref="ns2:TPLaunchHelpLink" minOccurs="0"/>
-                <xsd:element ref="ns2:LocComments" minOccurs="0"/>
-                <xsd:element ref="ns2:LocLastLocAttemptVersionLookup" minOccurs="0"/>
-                <xsd:element ref="ns2:LocLastLocAttemptVersionTypeLookup" minOccurs="0"/>
-                <xsd:element ref="ns2:LocManualTestRequired" minOccurs="0"/>
-                <xsd:element ref="ns2:LocMarketGroupTiers2" minOccurs="0"/>
-                <xsd:element ref="ns2:LocNewPublishedVersionLookup" minOccurs="0"/>
-                <xsd:element ref="ns2:LocOverallHandbackStatusLookup" minOccurs="0"/>
-                <xsd:element ref="ns2:LocOverallLocStatusLookup" minOccurs="0"/>
-                <xsd:element ref="ns2:LocOverallPreviewStatusLookup" minOccurs="0"/>
-                <xsd:element ref="ns2:LocOverallPublishStatusLookup" minOccurs="0"/>
-                <xsd:element ref="ns2:IntlLocPriority" minOccurs="0"/>
-                <xsd:element ref="ns2:LocProcessedForHandoffsLookup" minOccurs="0"/>
-                <xsd:element ref="ns2:LocProcessedForMarketsLookup" minOccurs="0"/>
-                <xsd:element ref="ns2:LocPublishedDependentAssetsLookup" minOccurs="0"/>
-                <xsd:element ref="ns2:LocPublishedLinkedAssetsLookup" minOccurs="0"/>
-                <xsd:element ref="ns2:LocRecommendedHandoff" minOccurs="0"/>
-                <xsd:element ref="ns2:LocalizationTagsTaxHTField0" minOccurs="0"/>
-                <xsd:element ref="ns2:MachineTranslated" minOccurs="0"/>
-                <xsd:element ref="ns2:Manager" minOccurs="0"/>
-                <xsd:element ref="ns2:Markets" minOccurs="0"/>
-                <xsd:element ref="ns2:Milestone" minOccurs="0"/>
-                <xsd:element ref="ns2:TPNamespace" minOccurs="0"/>
-                <xsd:element ref="ns2:NumericId" minOccurs="0"/>
-                <xsd:element ref="ns2:NumOfRatingsLookup" minOccurs="0"/>
-                <xsd:element ref="ns2:OOCacheId" minOccurs="0"/>
-                <xsd:element ref="ns2:OpenTemplate" minOccurs="0"/>
-                <xsd:element ref="ns2:OriginAsset" minOccurs="0"/>
-                <xsd:element ref="ns2:OriginalRelease" minOccurs="0"/>
-                <xsd:element ref="ns2:OriginalSourceMarket" minOccurs="0"/>
-                <xsd:element ref="ns2:OutputCachingOn" minOccurs="0"/>
-                <xsd:element ref="ns2:ParentAssetId" minOccurs="0"/>
-                <xsd:element ref="ns2:PlannedPubDate" minOccurs="0"/>
-                <xsd:element ref="ns2:PolicheckWords" minOccurs="0"/>
-                <xsd:element ref="ns2:BusinessGroup" minOccurs="0"/>
-                <xsd:element ref="ns2:UAProjectedTotalWords" minOccurs="0"/>
-                <xsd:element ref="ns2:Provider" minOccurs="0"/>
-                <xsd:element ref="ns2:Providers" minOccurs="0"/>
-                <xsd:element ref="ns2:PublishStatusLookup" minOccurs="0"/>
-                <xsd:element ref="ns2:PublishTargets" minOccurs="0"/>
-                <xsd:element ref="ns2:RecommendationsModifier" minOccurs="0"/>
-                <xsd:element ref="ns2:ArtSampleDocs" minOccurs="0"/>
-                <xsd:element ref="ns2:ScenarioTagsTaxHTField0" minOccurs="0"/>
-                <xsd:element ref="ns2:ShowIn" minOccurs="0"/>
-                <xsd:element ref="ns2:SourceTitle" minOccurs="0"/>
-                <xsd:element ref="ns2:CSXSubmissionDate" minOccurs="0"/>
-                <xsd:element ref="ns2:SubmitterId" minOccurs="0"/>
-                <xsd:element ref="ns2:TaxCatchAll" minOccurs="0"/>
-                <xsd:element ref="ns2:TaxCatchAllLabel" minOccurs="0"/>
-                <xsd:element ref="ns2:TemplateStatus" minOccurs="0"/>
-                <xsd:element ref="ns2:TemplateTemplateType" minOccurs="0"/>
-                <xsd:element ref="ns2:ThumbnailAssetId" minOccurs="0"/>
-                <xsd:element ref="ns2:TimesCloned" minOccurs="0"/>
-                <xsd:element ref="ns2:TrustLevel" minOccurs="0"/>
-                <xsd:element ref="ns2:UALocComments" minOccurs="0"/>
-                <xsd:element ref="ns2:UALocRecommendation" minOccurs="0"/>
-                <xsd:element ref="ns2:UANotes" minOccurs="0"/>
-                <xsd:element ref="ns2:TPAppVersion" minOccurs="0"/>
-                <xsd:element ref="ns2:VoteCount" minOccurs="0"/>
-              </xsd:all>
-            </xsd:complexType>
-          </xsd:element>
-        </xsd:sequence>
-      </xsd:complexType>
-    </xsd:element>
-  </xsd:schema>
-  <xsd:schema xmlns:xsd="http://www.w3.org/2001/XMLSchema" xmlns:xs="http://www.w3.org/2001/XMLSchema" xmlns:dms="http://schemas.microsoft.com/office/2006/documentManagement/types" xmlns:pc="http://schemas.microsoft.com/office/infopath/2007/PartnerControls" targetNamespace="4873beb7-5857-4685-be1f-d57550cc96cc" elementFormDefault="qualified">
-    <xsd:import namespace="http://schemas.microsoft.com/office/2006/documentManagement/types"/>
-    <xsd:import namespace="http://schemas.microsoft.com/office/infopath/2007/PartnerControls"/>
-    <xsd:element name="AcquiredFrom" ma:index="1" nillable="true" ma:displayName="Acquired From" ma:default="Internal MS" ma:internalName="AcquiredFrom" ma:readOnly="false">
-      <xsd:simpleType>
-        <xsd:restriction base="dms:Choice">
-          <xsd:enumeration value="Internal MS"/>
-          <xsd:enumeration value="Community"/>
-          <xsd:enumeration value="MVP"/>
-          <xsd:enumeration value="Publisher"/>
-          <xsd:enumeration value="Partner"/>
-          <xsd:enumeration value="None"/>
-        </xsd:restriction>
-      </xsd:simpleType>
-    </xsd:element>
-    <xsd:element name="UACurrentWords" ma:index="2" nillable="true" ma:displayName="Actual Word Count" ma:default="" ma:internalName="UACurrentWords" ma:readOnly="false">
-      <xsd:simpleType>
-        <xsd:restriction base="dms:Unknown"/>
-      </xsd:simpleType>
-    </xsd:element>
-    <xsd:element name="TPApplication" ma:index="3" nillable="true" ma:displayName="Application to Open Template With" ma:default="" ma:internalName="TPApplication">
-      <xsd:simpleType>
-        <xsd:restriction base="dms:Text"/>
-      </xsd:simpleType>
-    </xsd:element>
-    <xsd:element name="ApprovalLog" ma:index="4" nillable="true" ma:displayName="Approval Log" ma:default="" ma:hidden="true" ma:internalName="ApprovalLog" ma:readOnly="false">
-      <xsd:simpleType>
-        <xsd:restriction base="dms:Note"/>
-      </xsd:simpleType>
-    </xsd:element>
-    <xsd:element name="ApprovalStatus" ma:index="5" nillable="true" ma:displayName="Approval Status" ma:default="InProgress" ma:internalName="ApprovalStatus" ma:readOnly="false">
-      <xsd:simpleType>
-        <xsd:restriction base="dms:Choice">
-          <xsd:enumeration value="InProgress"/>
-          <xsd:enumeration value="Rejected"/>
-          <xsd:enumeration value="Questionable"/>
-          <xsd:enumeration value="ApprovedAutomatic"/>
-          <xsd:enumeration value="ApprovedManual"/>
-          <xsd:enumeration value="On Hold"/>
-          <xsd:enumeration value="Needs Review"/>
-          <xsd:enumeration value="A Violation"/>
-          <xsd:enumeration value="Unpublished Violation"/>
-        </xsd:restriction>
-      </xsd:simpleType>
-    </xsd:element>
-    <xsd:element name="AssetStart" ma:index="6" nillable="true" ma:displayName="Asset Begin Date" ma:default="[Today]" ma:internalName="AssetStart" ma:readOnly="false">
-      <xsd:simpleType>
-        <xsd:restriction base="dms:DateTime"/>
-      </xsd:simpleType>
-    </xsd:element>
-    <xsd:element name="AssetExpire" ma:index="7" nillable="true" ma:displayName="Asset End Date" ma:default="2029-01-01T08:00:00Z" ma:format="DateTime" ma:internalName="AssetExpire" ma:readOnly="false">
-      <xsd:simpleType>
-        <xsd:restriction base="dms:DateTime"/>
-      </xsd:simpleType>
-    </xsd:element>
-    <xsd:element name="AssetId" ma:index="8" nillable="true" ma:displayName="Asset ID" ma:default="" ma:indexed="true" ma:internalName="AssetId" ma:readOnly="false">
-      <xsd:simpleType>
-        <xsd:restriction base="dms:Text">
-          <xsd:maxLength value="255"/>
-        </xsd:restriction>
-      </xsd:simpleType>
-    </xsd:element>
-    <xsd:element name="IsSearchable" ma:index="9" nillable="true" ma:displayName="Asset Searchable?" ma:default="true" ma:internalName="IsSearchable" ma:readOnly="false">
-      <xsd:simpleType>
-        <xsd:restriction base="dms:Boolean"/>
-      </xsd:simpleType>
-    </xsd:element>
-    <xsd:element name="AssetType" ma:index="10" nillable="true" ma:displayName="Asset Type" ma:default="" ma:internalName="AssetType" ma:readOnly="false">
-      <xsd:simpleType>
-        <xsd:restriction base="dms:Unknown"/>
-      </xsd:simpleType>
-    </xsd:element>
-    <xsd:element name="APAuthor" ma:index="11" nillable="true" ma:displayName="Author" ma:default="" ma:list="UserInfo" ma:internalName="APAuthor" ma:readOnly="false">
-      <xsd:complexType>
-        <xsd:complexContent>
-          <xsd:extension base="dms:User">
-            <xsd:sequence>
-              <xsd:element name="UserInfo" minOccurs="0" maxOccurs="unbounded">
-                <xsd:complexType>
-                  <xsd:sequence>
-                    <xsd:element name="DisplayName" type="xsd:string" minOccurs="0"/>
-                    <xsd:element name="AccountId" type="dms:UserId" minOccurs="0" nillable="true"/>
-                    <xsd:element name="AccountType" type="xsd:string" minOccurs="0"/>
-                  </xsd:sequence>
-                </xsd:complexType>
-              </xsd:element>
-            </xsd:sequence>
-          </xsd:extension>
-        </xsd:complexContent>
-      </xsd:complexType>
-    </xsd:element>
-    <xsd:element name="AverageRating" ma:index="12" nillable="true" ma:displayName="Average Rating" ma:internalName="AverageRating" ma:readOnly="false">
-      <xsd:simpleType>
-        <xsd:restriction base="dms:Text"/>
-      </xsd:simpleType>
-    </xsd:element>
-    <xsd:element name="BlockPublish" ma:index="13" nillable="true" ma:displayName="Block from Publishing?" ma:default="" ma:internalName="BlockPublish" ma:readOnly="false">
-      <xsd:simpleType>
-        <xsd:restriction base="dms:Boolean"/>
-      </xsd:simpleType>
-    </xsd:element>
-    <xsd:element name="BugNumber" ma:index="14" nillable="true" ma:displayName="Bug Number" ma:default="" ma:internalName="BugNumber" ma:readOnly="false">
-      <xsd:simpleType>
-        <xsd:restriction base="dms:Text"/>
-      </xsd:simpleType>
-    </xsd:element>
-    <xsd:element name="CampaignTagsTaxHTField0" ma:index="16" nillable="true" ma:taxonomy="true" ma:internalName="CampaignTagsTaxHTField0" ma:taxonomyFieldName="CampaignTags" ma:displayName="Campaigns" ma:readOnly="false" ma:default="" ma:fieldId="{1df42cc3-2301-4f11-a52a-6ead923c29ed}" ma:taxonomyMulti="true" ma:sspId="8f79753a-75d3-41f5-8ca3-40b843941b4f" ma:termSetId="ca0e50d4-faa1-44ce-961e-bb1441c60e66" ma:anchorId="00000000-0000-0000-0000-000000000000" ma:open="false" ma:isKeyword="false">
-      <xsd:complexType>
-        <xsd:sequence>
-          <xsd:element ref="pc:Terms" minOccurs="0" maxOccurs="1"/>
-        </xsd:sequence>
-      </xsd:complexType>
-    </xsd:element>
-    <xsd:element name="TPClientViewer" ma:index="17" nillable="true" ma:displayName="Client Viewer" ma:default="" ma:internalName="TPClientViewer">
-      <xsd:simpleType>
-        <xsd:restriction base="dms:Text"/>
-      </xsd:simpleType>
-    </xsd:element>
-    <xsd:element name="ClipArtFilename" ma:index="18" nillable="true" ma:displayName="Clip Art Name" ma:default="" ma:internalName="ClipArtFilename" ma:readOnly="false">
-      <xsd:simpleType>
-        <xsd:restriction base="dms:Text"/>
-      </xsd:simpleType>
-    </xsd:element>
-    <xsd:element name="TPCommandLine" ma:index="19" nillable="true" ma:displayName="Command Line" ma:default="" ma:internalName="TPCommandLine">
-      <xsd:simpleType>
-        <xsd:restriction base="dms:Text"/>
-      </xsd:simpleType>
-    </xsd:element>
-    <xsd:element name="TPComponent" ma:index="20" nillable="true" ma:displayName="Component" ma:default="" ma:internalName="TPComponent">
-      <xsd:simpleType>
-        <xsd:restriction base="dms:Text"/>
-      </xsd:simpleType>
-    </xsd:element>
-    <xsd:element name="ContentItem" ma:index="21" nillable="true" ma:displayName="Content Item" ma:default="" ma:hidden="true" ma:internalName="ContentItem" ma:readOnly="false">
-      <xsd:simpleType>
-        <xsd:restriction base="dms:Unknown"/>
-      </xsd:simpleType>
-    </xsd:element>
-    <xsd:element name="CrawlForDependencies" ma:index="23" nillable="true" ma:displayName="Crawl for Dependencies?" ma:default="true" ma:internalName="CrawlForDependencies" ma:readOnly="false">
-      <xsd:simpleType>
-        <xsd:restriction base="dms:Boolean"/>
-      </xsd:simpleType>
-    </xsd:element>
-    <xsd:element name="CSXHash" ma:index="26" nillable="true" ma:displayName="CSX Hash" ma:default="" ma:indexed="true" ma:internalName="CSXHash" ma:readOnly="false">
-      <xsd:simpleType>
-        <xsd:restriction base="dms:Text"/>
-      </xsd:simpleType>
-    </xsd:element>
-    <xsd:element name="CSXSubmissionMarket" ma:index="27" nillable="true" ma:displayName="CSX Submission Market" ma:default="" ma:list="{2FBD1B11-2ACE-4FDC-B5A3-635D4ADF6F1B}" ma:internalName="CSXSubmissionMarket" ma:readOnly="false" ma:showField="MarketName" ma:web="4873beb7-5857-4685-be1f-d57550cc96cc">
-      <xsd:simpleType>
-        <xsd:restriction base="dms:Lookup"/>
-      </xsd:simpleType>
-    </xsd:element>
-    <xsd:element name="CSXUpdate" ma:index="28" nillable="true" ma:displayName="CSX Updated?" ma:default="false" ma:internalName="CSXUpdate" ma:readOnly="false">
-      <xsd:simpleType>
-        <xsd:restriction base="dms:Boolean"/>
-      </xsd:simpleType>
-    </xsd:element>
-    <xsd:element name="IntlLangReviewDate" ma:index="29" nillable="true" ma:displayName="Date to Complete Intl QA" ma:default="" ma:internalName="IntlLangReviewDate" ma:readOnly="false">
-      <xsd:simpleType>
-        <xsd:restriction base="dms:DateTime"/>
-      </xsd:simpleType>
-    </xsd:element>
-    <xsd:element name="IsDeleted" ma:index="30" nillable="true" ma:displayName="Deleted?" ma:default="" ma:internalName="IsDeleted" ma:readOnly="false">
-      <xsd:simpleType>
-        <xsd:restriction base="dms:Boolean"/>
-      </xsd:simpleType>
-    </xsd:element>
-    <xsd:element name="APDescription" ma:index="31" nillable="true" ma:displayName="Description" ma:default="" ma:internalName="APDescription" ma:readOnly="false">
-      <xsd:simpleType>
-        <xsd:restriction base="dms:Note"/>
-      </xsd:simpleType>
-    </xsd:element>
-    <xsd:element name="DirectSourceMarket" ma:index="32" nillable="true" ma:displayName="Direct Source Market Group" ma:default="" ma:internalName="DirectSourceMarket" ma:readOnly="false">
-      <xsd:simpleType>
-        <xsd:restriction base="dms:Text"/>
-      </xsd:simpleType>
-    </xsd:element>
-    <xsd:element name="Downloads" ma:index="33" nillable="true" ma:displayName="Downloads" ma:default="0" ma:hidden="true" ma:internalName="Downloads" ma:readOnly="false">
-      <xsd:simpleType>
-        <xsd:restriction base="dms:Unknown"/>
-      </xsd:simpleType>
-    </xsd:element>
-    <xsd:element name="DSATActionTaken" ma:index="34" nillable="true" ma:displayName="DSAT Action Taken" ma:default="" ma:internalName="DSATActionTaken" ma:readOnly="false">
-      <xsd:simpleType>
-        <xsd:restriction base="dms:Choice">
-          <xsd:enumeration value="Best Bets"/>
-          <xsd:enumeration value="Expire"/>
-          <xsd:enumeration value="Hide"/>
-          <xsd:enumeration value="None"/>
-        </xsd:restriction>
-      </xsd:simpleType>
-    </xsd:element>
-    <xsd:element name="APEditor" ma:index="35" nillable="true" ma:displayName="Editor" ma:default="" ma:list="UserInfo" ma:internalName="APEditor" ma:readOnly="false">
-      <xsd:complexType>
-        <xsd:complexContent>
-          <xsd:extension base="dms:User">
-            <xsd:sequence>
-              <xsd:element name="UserInfo" minOccurs="0" maxOccurs="unbounded">
-                <xsd:complexType>
-                  <xsd:sequence>
-                    <xsd:element name="DisplayName" type="xsd:string" minOccurs="0"/>
-                    <xsd:element name="AccountId" type="dms:UserId" minOccurs="0" nillable="true"/>
-                    <xsd:element name="AccountType" type="xsd:string" minOccurs="0"/>
-                  </xsd:sequence>
-                </xsd:complexType>
-              </xsd:element>
-            </xsd:sequence>
-          </xsd:extension>
-        </xsd:complexContent>
-      </xsd:complexType>
-    </xsd:element>
-    <xsd:element name="EditorialStatus" ma:index="36" nillable="true" ma:displayName="Editorial Status" ma:default="" ma:internalName="EditorialStatus" ma:readOnly="false">
-      <xsd:simpleType>
-        <xsd:restriction base="dms:Unknown"/>
-      </xsd:simpleType>
-    </xsd:element>
-    <xsd:element name="EditorialTags" ma:index="37" nillable="true" ma:displayName="Editorial Tags" ma:default="" ma:internalName="EditorialTags">
-      <xsd:simpleType>
-        <xsd:restriction base="dms:Unknown"/>
-      </xsd:simpleType>
-    </xsd:element>
-    <xsd:element name="TPExecutable" ma:index="38" nillable="true" ma:displayName="Executable" ma:default="" ma:internalName="TPExecutable">
-      <xsd:simpleType>
-        <xsd:restriction base="dms:Text"/>
-      </xsd:simpleType>
-    </xsd:element>
-    <xsd:element name="FeatureTagsTaxHTField0" ma:index="40" nillable="true" ma:taxonomy="true" ma:internalName="FeatureTagsTaxHTField0" ma:taxonomyFieldName="FeatureTags" ma:displayName="Features" ma:readOnly="false" ma:default="" ma:fieldId="{7fc0d542-15c6-4882-a8e3-13bca44403fb}" ma:taxonomyMulti="true" ma:sspId="8f79753a-75d3-41f5-8ca3-40b843941b4f" ma:termSetId="f1ab6845-967d-4854-a0ba-4ec07f0f8113" ma:anchorId="00000000-0000-0000-0000-000000000000" ma:open="false" ma:isKeyword="false">
-      <xsd:complexType>
-        <xsd:sequence>
-          <xsd:element ref="pc:Terms" minOccurs="0" maxOccurs="1"/>
-        </xsd:sequence>
-      </xsd:complexType>
-    </xsd:element>
-    <xsd:element name="TPFriendlyName" ma:index="41" nillable="true" ma:displayName="Friendly Name" ma:default="" ma:internalName="TPFriendlyName">
-      <xsd:simpleType>
-        <xsd:restriction base="dms:Text"/>
-      </xsd:simpleType>
-    </xsd:element>
-    <xsd:element name="FriendlyTitle" ma:index="42" nillable="true" ma:displayName="Friendly Title" ma:default="" ma:description="Shorter title to be used when displaying search results" ma:internalName="FriendlyTitle" ma:readOnly="false">
-      <xsd:simpleType>
-        <xsd:restriction base="dms:Text"/>
-      </xsd:simpleType>
-    </xsd:element>
-    <xsd:element name="PrimaryImageGen" ma:index="43" nillable="true" ma:displayName="Generate Images?" ma:default="true" ma:internalName="PrimaryImageGen">
-      <xsd:simpleType>
-        <xsd:restriction base="dms:Boolean"/>
-      </xsd:simpleType>
-    </xsd:element>
-    <xsd:element name="HandoffToMSDN" ma:index="44" nillable="true" ma:displayName="Handoff To MSDN Date" ma:default="" ma:internalName="HandoffToMSDN" ma:readOnly="false">
-      <xsd:simpleType>
-        <xsd:restriction base="dms:DateTime"/>
-      </xsd:simpleType>
-    </xsd:element>
-    <xsd:element name="InProjectListLookup" ma:index="45" nillable="true" ma:displayName="InProjectListLookup" ma:list="{9E343742-310B-4684-A24C-1D137CB4B230}" ma:internalName="InProjectListLookup" ma:readOnly="true" ma:showField="InProjectList" ma:web="4873beb7-5857-4685-be1f-d57550cc96cc">
-      <xsd:complexType>
-        <xsd:complexContent>
-          <xsd:extension base="dms:MultiChoiceLookup">
-            <xsd:sequence>
-              <xsd:element name="Value" type="dms:Lookup" maxOccurs="unbounded" minOccurs="0" nillable="true"/>
-            </xsd:sequence>
-          </xsd:extension>
-        </xsd:complexContent>
-      </xsd:complexType>
-    </xsd:element>
-    <xsd:element name="TPInstallLocation" ma:index="46" nillable="true" ma:displayName="Install Location" ma:default="" ma:internalName="TPInstallLocation">
-      <xsd:simpleType>
-        <xsd:restriction base="dms:Text"/>
-      </xsd:simpleType>
-    </xsd:element>
-    <xsd:element name="InternalTagsTaxHTField0" ma:index="48" nillable="true" ma:taxonomy="true" ma:internalName="InternalTagsTaxHTField0" ma:taxonomyFieldName="InternalTags" ma:displayName="Internal Tags" ma:readOnly="false" ma:default="" ma:fieldId="{1490b8a4-2706-41ec-b5e3-73176dccf34e}" ma:taxonomyMulti="true" ma:sspId="8f79753a-75d3-41f5-8ca3-40b843941b4f" ma:termSetId="82b6639e-f7fc-4c18-ad2d-003a6e707765" ma:anchorId="00000000-0000-0000-0000-000000000000" ma:open="false" ma:isKeyword="false">
-      <xsd:complexType>
-        <xsd:sequence>
-          <xsd:element ref="pc:Terms" minOccurs="0" maxOccurs="1"/>
-        </xsd:sequence>
-      </xsd:complexType>
-    </xsd:element>
-    <xsd:element name="IntlLangReview" ma:index="49" nillable="true" ma:displayName="Intl Lang QA Review Required?" ma:default="" ma:internalName="IntlLangReview" ma:readOnly="false">
-      <xsd:simpleType>
-        <xsd:restriction base="dms:Boolean"/>
-      </xsd:simpleType>
-    </xsd:element>
-    <xsd:element name="IntlLangReviewer" ma:index="50" nillable="true" ma:displayName="Intl Lang QA Reviewer" ma:default="" ma:internalName="IntlLangReviewer" ma:readOnly="false">
-      <xsd:simpleType>
-        <xsd:restriction base="dms:Text"/>
-      </xsd:simpleType>
-    </xsd:element>
-    <xsd:element name="MarketSpecific" ma:index="51" nillable="true" ma:displayName="Is Market Specific?" ma:default="" ma:internalName="MarketSpecific" ma:readOnly="false">
-      <xsd:simpleType>
-        <xsd:restriction base="dms:Boolean"/>
-      </xsd:simpleType>
-    </xsd:element>
-    <xsd:element name="LastCompleteVersionLookup" ma:index="52" nillable="true" ma:displayName="Last Complete Version Lookup" ma:default="" ma:list="{9E343742-310B-4684-A24C-1D137CB4B230}" ma:internalName="LastCompleteVersionLookup" ma:readOnly="true" ma:showField="LastCompleteVersion" ma:web="4873beb7-5857-4685-be1f-d57550cc96cc">
-      <xsd:complexType>
-        <xsd:complexContent>
-          <xsd:extension base="dms:MultiChoiceLookup">
-            <xsd:sequence>
-              <xsd:element name="Value" type="dms:Lookup" maxOccurs="unbounded" minOccurs="0" nillable="true"/>
-            </xsd:sequence>
-          </xsd:extension>
-        </xsd:complexContent>
-      </xsd:complexType>
-    </xsd:element>
-    <xsd:element name="LastHandOff" ma:index="53" nillable="true" ma:displayName="Last Hand-off" ma:default="" ma:internalName="LastHandOff" ma:readOnly="false">
-      <xsd:simpleType>
-        <xsd:restriction base="dms:DateTime"/>
-      </xsd:simpleType>
-    </xsd:element>
-    <xsd:element name="LastModifiedDateTime" ma:index="54" nillable="true" ma:displayName="Last Modified Date" ma:default="" ma:internalName="LastModifiedDateTime" ma:readOnly="false">
-      <xsd:simpleType>
-        <xsd:restriction base="dms:DateTime"/>
-      </xsd:simpleType>
-    </xsd:element>
-    <xsd:element name="LastPreviewErrorLookup" ma:index="55" nillable="true" ma:displayName="Last Preview Attempt Error" ma:default="" ma:list="{9E343742-310B-4684-A24C-1D137CB4B230}" ma:internalName="LastPreviewErrorLookup" ma:readOnly="true" ma:showField="LastPreviewError" ma:web="4873beb7-5857-4685-be1f-d57550cc96cc">
-      <xsd:complexType>
-        <xsd:complexContent>
-          <xsd:extension base="dms:MultiChoiceLookup">
-            <xsd:sequence>
-              <xsd:element name="Value" type="dms:Lookup" maxOccurs="unbounded" minOccurs="0" nillable="true"/>
-            </xsd:sequence>
-          </xsd:extension>
-        </xsd:complexContent>
-      </xsd:complexType>
-    </xsd:element>
-    <xsd:element name="LastPreviewResultLookup" ma:index="56" nillable="true" ma:displayName="Last Preview Attempt Result" ma:default="" ma:list="{9E343742-310B-4684-A24C-1D137CB4B230}" ma:internalName="LastPreviewResultLookup" ma:readOnly="true" ma:showField="LastPreviewResult" ma:web="4873beb7-5857-4685-be1f-d57550cc96cc">
-      <xsd:complexType>
-        <xsd:complexContent>
-          <xsd:extension base="dms:MultiChoiceLookup">
-            <xsd:sequence>
-              <xsd:element name="Value" type="dms:Lookup" maxOccurs="unbounded" minOccurs="0" nillable="true"/>
-            </xsd:sequence>
-          </xsd:extension>
-        </xsd:complexContent>
-      </xsd:complexType>
-    </xsd:element>
-    <xsd:element name="LastPreviewAttemptDateLookup" ma:index="57" nillable="true" ma:displayName="Last Preview Attempted On" ma:default="" ma:list="{9E343742-310B-4684-A24C-1D137CB4B230}" ma:internalName="LastPreviewAttemptDateLookup" ma:readOnly="true" ma:showField="LastPreviewAttemptDate" ma:web="4873beb7-5857-4685-be1f-d57550cc96cc">
-      <xsd:complexType>
-        <xsd:complexContent>
-          <xsd:extension base="dms:MultiChoiceLookup">
-            <xsd:sequence>
-              <xsd:element name="Value" type="dms:Lookup" maxOccurs="unbounded" minOccurs="0" nillable="true"/>
-            </xsd:sequence>
-          </xsd:extension>
-        </xsd:complexContent>
-      </xsd:complexType>
-    </xsd:element>
-    <xsd:element name="LastPreviewedByLookup" ma:index="58" nillable="true" ma:displayName="Last Previewed By" ma:default="" ma:list="{9E343742-310B-4684-A24C-1D137CB4B230}" ma:internalName="LastPreviewedByLookup" ma:readOnly="true" ma:showField="LastPreviewedBy" ma:web="4873beb7-5857-4685-be1f-d57550cc96cc">
-      <xsd:complexType>
-        <xsd:complexContent>
-          <xsd:extension base="dms:MultiChoiceLookup">
-            <xsd:sequence>
-              <xsd:element name="Value" type="dms:Lookup" maxOccurs="unbounded" minOccurs="0" nillable="true"/>
-            </xsd:sequence>
-          </xsd:extension>
-        </xsd:complexContent>
-      </xsd:complexType>
-    </xsd:element>
-    <xsd:element name="LastPreviewTimeLookup" ma:index="59" nillable="true" ma:displayName="Last Previewed Date" ma:default="" ma:list="{9E343742-310B-4684-A24C-1D137CB4B230}" ma:internalName="LastPreviewTimeLookup" ma:readOnly="true" ma:showField="LastPreviewTime" ma:web="4873beb7-5857-4685-be1f-d57550cc96cc">
-      <xsd:complexType>
-        <xsd:complexContent>
-          <xsd:extension base="dms:MultiChoiceLookup">
-            <xsd:sequence>
-              <xsd:element name="Value" type="dms:Lookup" maxOccurs="unbounded" minOccurs="0" nillable="true"/>
-            </xsd:sequence>
-          </xsd:extension>
-        </xsd:complexContent>
-      </xsd:complexType>
-    </xsd:element>
-    <xsd:element name="LastPreviewVersionLookup" ma:index="60" nillable="true" ma:displayName="Last Previewed Version" ma:default="" ma:list="{9E343742-310B-4684-A24C-1D137CB4B230}" ma:internalName="LastPreviewVersionLookup" ma:readOnly="true" ma:showField="LastPreviewVersion" ma:web="4873beb7-5857-4685-be1f-d57550cc96cc">
-      <xsd:complexType>
-        <xsd:complexContent>
-          <xsd:extension base="dms:MultiChoiceLookup">
-            <xsd:sequence>
-              <xsd:element name="Value" type="dms:Lookup" maxOccurs="unbounded" minOccurs="0" nillable="true"/>
-            </xsd:sequence>
-          </xsd:extension>
-        </xsd:complexContent>
-      </xsd:complexType>
-    </xsd:element>
-    <xsd:element name="LastPublishErrorLookup" ma:index="61" nillable="true" ma:displayName="Last Publish Attempt Error" ma:default="" ma:list="{9E343742-310B-4684-A24C-1D137CB4B230}" ma:internalName="LastPublishErrorLookup" ma:readOnly="true" ma:showField="LastPublishError" ma:web="4873beb7-5857-4685-be1f-d57550cc96cc">
-      <xsd:complexType>
-        <xsd:complexContent>
-          <xsd:extension base="dms:MultiChoiceLookup">
-            <xsd:sequence>
-              <xsd:element name="Value" type="dms:Lookup" maxOccurs="unbounded" minOccurs="0" nillable="true"/>
-            </xsd:sequence>
-          </xsd:extension>
-        </xsd:complexContent>
-      </xsd:complexType>
-    </xsd:element>
-    <xsd:element name="LastPublishResultLookup" ma:index="62" nillable="true" ma:displayName="Last Publish Attempt Result" ma:default="" ma:list="{9E343742-310B-4684-A24C-1D137CB4B230}" ma:internalName="LastPublishResultLookup" ma:readOnly="true" ma:showField="LastPublishResult" ma:web="4873beb7-5857-4685-be1f-d57550cc96cc">
-      <xsd:complexType>
-        <xsd:complexContent>
-          <xsd:extension base="dms:MultiChoiceLookup">
-            <xsd:sequence>
-              <xsd:element name="Value" type="dms:Lookup" maxOccurs="unbounded" minOccurs="0" nillable="true"/>
-            </xsd:sequence>
-          </xsd:extension>
-        </xsd:complexContent>
-      </xsd:complexType>
-    </xsd:element>
-    <xsd:element name="LastPublishAttemptDateLookup" ma:index="63" nillable="true" ma:displayName="Last Publish Attempted On" ma:default="" ma:list="{9E343742-310B-4684-A24C-1D137CB4B230}" ma:internalName="LastPublishAttemptDateLookup" ma:readOnly="true" ma:showField="LastPublishAttemptDate" ma:web="4873beb7-5857-4685-be1f-d57550cc96cc">
-      <xsd:complexType>
-        <xsd:complexContent>
-          <xsd:extension base="dms:MultiChoiceLookup">
-            <xsd:sequence>
-              <xsd:element name="Value" type="dms:Lookup" maxOccurs="unbounded" minOccurs="0" nillable="true"/>
-            </xsd:sequence>
-          </xsd:extension>
-        </xsd:complexContent>
-      </xsd:complexType>
-    </xsd:element>
-    <xsd:element name="LastPublishedByLookup" ma:index="64" nillable="true" ma:displayName="Last Published By" ma:default="" ma:list="{9E343742-310B-4684-A24C-1D137CB4B230}" ma:internalName="LastPublishedByLookup" ma:readOnly="true" ma:showField="LastPublishedBy" ma:web="4873beb7-5857-4685-be1f-d57550cc96cc">
-      <xsd:complexType>
-        <xsd:complexContent>
-          <xsd:extension base="dms:MultiChoiceLookup">
-            <xsd:sequence>
-              <xsd:element name="Value" type="dms:Lookup" maxOccurs="unbounded" minOccurs="0" nillable="true"/>
-            </xsd:sequence>
-          </xsd:extension>
-        </xsd:complexContent>
-      </xsd:complexType>
-    </xsd:element>
-    <xsd:element name="LastPublishTimeLookup" ma:index="65" nillable="true" ma:displayName="Last Published Date" ma:default="" ma:list="{9E343742-310B-4684-A24C-1D137CB4B230}" ma:internalName="LastPublishTimeLookup" ma:readOnly="true" ma:showField="LastPublishTime" ma:web="4873beb7-5857-4685-be1f-d57550cc96cc">
-      <xsd:complexType>
-        <xsd:complexContent>
-          <xsd:extension base="dms:MultiChoiceLookup">
-            <xsd:sequence>
-              <xsd:element name="Value" type="dms:Lookup" maxOccurs="unbounded" minOccurs="0" nillable="true"/>
-            </xsd:sequence>
-          </xsd:extension>
-        </xsd:complexContent>
-      </xsd:complexType>
-    </xsd:element>
-    <xsd:element name="LastPublishVersionLookup" ma:index="66" nillable="true" ma:displayName="Last Published Version" ma:default="" ma:list="{9E343742-310B-4684-A24C-1D137CB4B230}" ma:internalName="LastPublishVersionLookup" ma:readOnly="true" ma:showField="LastPublishVersion" ma:web="4873beb7-5857-4685-be1f-d57550cc96cc">
-      <xsd:complexType>
-        <xsd:complexContent>
-          <xsd:extension base="dms:MultiChoiceLookup">
-            <xsd:sequence>
-              <xsd:element name="Value" type="dms:Lookup" maxOccurs="unbounded" minOccurs="0" nillable="true"/>
-            </xsd:sequence>
-          </xsd:extension>
-        </xsd:complexContent>
-      </xsd:complexType>
-    </xsd:element>
-    <xsd:element name="TPLaunchHelpLinkType" ma:index="67" nillable="true" ma:displayName="Launch Help Link Type" ma:default="Template" ma:internalName="TPLaunchHelpLinkType">
-      <xsd:simpleType>
-        <xsd:restriction base="dms:Choice">
-          <xsd:enumeration value="Template"/>
-          <xsd:enumeration value="Training"/>
-          <xsd:enumeration value="URL"/>
-          <xsd:enumeration value="None"/>
-        </xsd:restriction>
-      </xsd:simpleType>
-    </xsd:element>
-    <xsd:element name="LegacyData" ma:index="68" nillable="true" ma:displayName="Legacy Data" ma:default="" ma:internalName="LegacyData" ma:readOnly="false">
-      <xsd:simpleType>
-        <xsd:restriction base="dms:Note"/>
-      </xsd:simpleType>
-    </xsd:element>
-    <xsd:element name="TPLaunchHelpLink" ma:index="69" nillable="true" ma:displayName="Link to Launch Help Topic" ma:default="" ma:internalName="TPLaunchHelpLink">
-      <xsd:simpleType>
-        <xsd:restriction base="dms:Text"/>
-      </xsd:simpleType>
-    </xsd:element>
-    <xsd:element name="LocComments" ma:index="70" nillable="true" ma:displayName="Loc Approval Comments" ma:default="" ma:internalName="LocComments" ma:readOnly="false">
-      <xsd:simpleType>
-        <xsd:restriction base="dms:Note"/>
-      </xsd:simpleType>
-    </xsd:element>
-    <xsd:element name="LocLastLocAttemptVersionLookup" ma:index="71" nillable="true" ma:displayName="Loc Last Loc Attempt Version" ma:default="" ma:list="{7DD1DCEC-E449-43D3-891F-7DC62F62AD21}" ma:internalName="LocLastLocAttemptVersionLookup" ma:readOnly="false" ma:showField="LastLocAttemptVersion" ma:web="4873beb7-5857-4685-be1f-d57550cc96cc">
-      <xsd:simpleType>
-        <xsd:restriction base="dms:Lookup"/>
-      </xsd:simpleType>
-    </xsd:element>
-    <xsd:element name="LocLastLocAttemptVersionTypeLookup" ma:index="72" nillable="true" ma:displayName="Loc Last Loc Attempt Version Type" ma:default="" ma:list="{7DD1DCEC-E449-43D3-891F-7DC62F62AD21}" ma:internalName="LocLastLocAttemptVersionTypeLookup" ma:readOnly="true" ma:showField="LastLocAttemptVersionType" ma:web="4873beb7-5857-4685-be1f-d57550cc96cc">
-      <xsd:simpleType>
-        <xsd:restriction base="dms:Lookup"/>
-      </xsd:simpleType>
-    </xsd:element>
-    <xsd:element name="LocManualTestRequired" ma:index="73" nillable="true" ma:displayName="Loc Manual Test Required" ma:default="" ma:internalName="LocManualTestRequired" ma:readOnly="false">
-      <xsd:simpleType>
-        <xsd:restriction base="dms:Boolean"/>
-      </xsd:simpleType>
-    </xsd:element>
-    <xsd:element name="LocMarketGroupTiers2" ma:index="74" nillable="true" ma:displayName="Loc Market Group Tiers" ma:internalName="LocMarketGroupTiers2" ma:readOnly="false">
-      <xsd:simpleType>
-        <xsd:restriction base="dms:Unknown"/>
-      </xsd:simpleType>
-    </xsd:element>
-    <xsd:element name="LocNewPublishedVersionLookup" ma:index="75" nillable="true" ma:displayName="Loc New Published Version Lookup" ma:default="" ma:list="{7DD1DCEC-E449-43D3-891F-7DC62F62AD21}" ma:internalName="LocNewPublishedVersionLookup" ma:readOnly="true" ma:showField="NewPublishedVersion" ma:web="4873beb7-5857-4685-be1f-d57550cc96cc">
-      <xsd:simpleType>
-        <xsd:restriction base="dms:Lookup"/>
-      </xsd:simpleType>
-    </xsd:element>
-    <xsd:element name="LocOverallHandbackStatusLookup" ma:index="76" nillable="true" ma:displayName="Loc Overall Handback Status" ma:default="" ma:list="{7DD1DCEC-E449-43D3-891F-7DC62F62AD21}" ma:internalName="LocOverallHandbackStatusLookup" ma:readOnly="true" ma:showField="OverallHandbackStatus" ma:web="4873beb7-5857-4685-be1f-d57550cc96cc">
-      <xsd:simpleType>
-        <xsd:restriction base="dms:Lookup"/>
-      </xsd:simpleType>
-    </xsd:element>
-    <xsd:element name="LocOverallLocStatusLookup" ma:index="77" nillable="true" ma:displayName="Loc Overall Localize Status" ma:default="" ma:list="{7DD1DCEC-E449-43D3-891F-7DC62F62AD21}" ma:internalName="LocOverallLocStatusLookup" ma:readOnly="true" ma:showField="OverallLocStatus" ma:web="4873beb7-5857-4685-be1f-d57550cc96cc">
-      <xsd:simpleType>
-        <xsd:restriction base="dms:Lookup"/>
-      </xsd:simpleType>
-    </xsd:element>
-    <xsd:element name="LocOverallPreviewStatusLookup" ma:index="78" nillable="true" ma:displayName="Loc Overall Preview Status" ma:default="" ma:list="{7DD1DCEC-E449-43D3-891F-7DC62F62AD21}" ma:internalName="LocOverallPreviewStatusLookup" ma:readOnly="true" ma:showField="OverallPreviewStatus" ma:web="4873beb7-5857-4685-be1f-d57550cc96cc">
-      <xsd:simpleType>
-        <xsd:restriction base="dms:Lookup"/>
-      </xsd:simpleType>
-    </xsd:element>
-    <xsd:element name="LocOverallPublishStatusLookup" ma:index="79" nillable="true" ma:displayName="Loc Overall Publish Status" ma:default="" ma:list="{7DD1DCEC-E449-43D3-891F-7DC62F62AD21}" ma:internalName="LocOverallPublishStatusLookup" ma:readOnly="true" ma:showField="OverallPublishStatus" ma:web="4873beb7-5857-4685-be1f-d57550cc96cc">
-      <xsd:simpleType>
-        <xsd:restriction base="dms:Lookup"/>
-      </xsd:simpleType>
-    </xsd:element>
-    <xsd:element name="IntlLocPriority" ma:index="80" nillable="true" ma:displayName="Loc Priority" ma:default="" ma:internalName="IntlLocPriority" ma:readOnly="false">
-      <xsd:simpleType>
-        <xsd:restriction base="dms:Unknown"/>
-      </xsd:simpleType>
-    </xsd:element>
-    <xsd:element name="LocProcessedForHandoffsLookup" ma:index="81" nillable="true" ma:displayName="Loc Processed For Handoffs" ma:default="" ma:list="{7DD1DCEC-E449-43D3-891F-7DC62F62AD21}" ma:internalName="LocProcessedForHandoffsLookup" ma:readOnly="true" ma:showField="ProcessedForHandoffs" ma:web="4873beb7-5857-4685-be1f-d57550cc96cc">
-      <xsd:simpleType>
-        <xsd:restriction base="dms:Lookup"/>
-      </xsd:simpleType>
-    </xsd:element>
-    <xsd:element name="LocProcessedForMarketsLookup" ma:index="82" nillable="true" ma:displayName="Loc Processed For Markets" ma:default="" ma:list="{7DD1DCEC-E449-43D3-891F-7DC62F62AD21}" ma:internalName="LocProcessedForMarketsLookup" ma:readOnly="true" ma:showField="ProcessedForMarkets" ma:web="4873beb7-5857-4685-be1f-d57550cc96cc">
-      <xsd:simpleType>
-        <xsd:restriction base="dms:Lookup"/>
-      </xsd:simpleType>
-    </xsd:element>
-    <xsd:element name="LocPublishedDependentAssetsLookup" ma:index="83" nillable="true" ma:displayName="Loc Published Dependent Assets" ma:default="" ma:list="{7DD1DCEC-E449-43D3-891F-7DC62F62AD21}" ma:internalName="LocPublishedDependentAssetsLookup" ma:readOnly="true" ma:showField="PublishedDependentAssets" ma:web="4873beb7-5857-4685-be1f-d57550cc96cc">
-      <xsd:simpleType>
-        <xsd:restriction base="dms:Lookup"/>
-      </xsd:simpleType>
-    </xsd:element>
-    <xsd:element name="LocPublishedLinkedAssetsLookup" ma:index="84" nillable="true" ma:displayName="Loc Published Linked Assets" ma:default="" ma:list="{7DD1DCEC-E449-43D3-891F-7DC62F62AD21}" ma:internalName="LocPublishedLinkedAssetsLookup" ma:readOnly="true" ma:showField="PublishedLinkedAssets" ma:web="4873beb7-5857-4685-be1f-d57550cc96cc">
-      <xsd:simpleType>
-        <xsd:restriction base="dms:Lookup"/>
-      </xsd:simpleType>
-    </xsd:element>
-    <xsd:element name="LocRecommendedHandoff" ma:index="85" nillable="true" ma:displayName="Loc Recommended Handoff" ma:default="" ma:indexed="true" ma:internalName="LocRecommendedHandoff" ma:readOnly="false">
-      <xsd:simpleType>
-        <xsd:restriction base="dms:Text"/>
-      </xsd:simpleType>
-    </xsd:element>
-    <xsd:element name="LocalizationTagsTaxHTField0" ma:index="87" nillable="true" ma:taxonomy="true" ma:internalName="LocalizationTagsTaxHTField0" ma:taxonomyFieldName="LocalizationTags" ma:displayName="Localization Tags" ma:readOnly="false" ma:default="" ma:fieldId="{00f02cb3-2c7c-424a-9c61-10e9b6878429}" ma:taxonomyMulti="true" ma:sspId="8f79753a-75d3-41f5-8ca3-40b843941b4f" ma:termSetId="5b7703a5-8e8b-4b58-8b31-1cea35331da3" ma:anchorId="00000000-0000-0000-0000-000000000000" ma:open="false" ma:isKeyword="false">
-      <xsd:complexType>
-        <xsd:sequence>
-          <xsd:element ref="pc:Terms" minOccurs="0" maxOccurs="1"/>
-        </xsd:sequence>
-      </xsd:complexType>
-    </xsd:element>
-    <xsd:element name="MachineTranslated" ma:index="88" nillable="true" ma:displayName="Machine Translated" ma:default="" ma:internalName="MachineTranslated" ma:readOnly="false">
-      <xsd:simpleType>
-        <xsd:restriction base="dms:Boolean"/>
-      </xsd:simpleType>
-    </xsd:element>
-    <xsd:element name="Manager" ma:index="89" nillable="true" ma:displayName="Manager" ma:hidden="true" ma:internalName="Manager" ma:readOnly="false">
-      <xsd:simpleType>
-        <xsd:restriction base="dms:Text"/>
-      </xsd:simpleType>
-    </xsd:element>
-    <xsd:element name="Markets" ma:index="90" nillable="true" ma:displayName="Markets" ma:default="" ma:description="Leave blank to show in all markets" ma:list="{2FBD1B11-2ACE-4FDC-B5A3-635D4ADF6F1B}" ma:internalName="Markets" ma:readOnly="false" ma:showField="MarketName" ma:web="4873beb7-5857-4685-be1f-d57550cc96cc">
-      <xsd:complexType>
-        <xsd:complexContent>
-          <xsd:extension base="dms:MultiChoiceLookup">
-            <xsd:sequence>
-              <xsd:element name="Value" type="dms:Lookup" maxOccurs="unbounded" minOccurs="0" nillable="true"/>
-            </xsd:sequence>
-          </xsd:extension>
-        </xsd:complexContent>
-      </xsd:complexType>
-    </xsd:element>
-    <xsd:element name="Milestone" ma:index="91" nillable="true" ma:displayName="Milestone" ma:default="" ma:internalName="Milestone" ma:readOnly="false">
-      <xsd:simpleType>
-        <xsd:restriction base="dms:Unknown"/>
-      </xsd:simpleType>
-    </xsd:element>
-    <xsd:element name="TPNamespace" ma:index="94" nillable="true" ma:displayName="Namespace" ma:default="" ma:internalName="TPNamespace">
-      <xsd:simpleType>
-        <xsd:restriction base="dms:Text"/>
-      </xsd:simpleType>
-    </xsd:element>
-    <xsd:element name="NumericId" ma:index="95" nillable="true" ma:displayName="Numeric ID" ma:default="" ma:indexed="true" ma:internalName="NumericId" ma:readOnly="false">
-      <xsd:simpleType>
-        <xsd:restriction base="dms:Number"/>
-      </xsd:simpleType>
-    </xsd:element>
-    <xsd:element name="NumOfRatingsLookup" ma:index="96" nillable="true" ma:displayName="NumOfRatings" ma:default="" ma:list="{9E343742-310B-4684-A24C-1D137CB4B230}" ma:internalName="NumOfRatingsLookup" ma:readOnly="true" ma:showField="NumOfRatings" ma:web="4873beb7-5857-4685-be1f-d57550cc96cc">
-      <xsd:complexType>
-        <xsd:complexContent>
-          <xsd:extension base="dms:MultiChoiceLookup">
-            <xsd:sequence>
-              <xsd:element name="Value" type="dms:Lookup" maxOccurs="unbounded" minOccurs="0" nillable="true"/>
-            </xsd:sequence>
-          </xsd:extension>
-        </xsd:complexContent>
-      </xsd:complexType>
-    </xsd:element>
-    <xsd:element name="OOCacheId" ma:index="97" nillable="true" ma:displayName="OOCacheId" ma:internalName="OOCacheId" ma:readOnly="false">
-      <xsd:simpleType>
-        <xsd:restriction base="dms:Text"/>
-      </xsd:simpleType>
-    </xsd:element>
-    <xsd:element name="OpenTemplate" ma:index="98" nillable="true" ma:displayName="Open Template" ma:default="true" ma:internalName="OpenTemplate">
-      <xsd:simpleType>
-        <xsd:restriction base="dms:Boolean"/>
-      </xsd:simpleType>
-    </xsd:element>
-    <xsd:element name="OriginAsset" ma:index="99" nillable="true" ma:displayName="Origin Asset" ma:default="" ma:internalName="OriginAsset" ma:readOnly="false">
-      <xsd:simpleType>
-        <xsd:restriction base="dms:Text"/>
-      </xsd:simpleType>
-    </xsd:element>
-    <xsd:element name="OriginalRelease" ma:index="100" nillable="true" ma:displayName="Original Release" ma:default="15" ma:internalName="OriginalRelease" ma:readOnly="false">
-      <xsd:simpleType>
-        <xsd:restriction base="dms:Choice">
-          <xsd:enumeration value="14"/>
-          <xsd:enumeration value="15"/>
-          <xsd:enumeration value="16"/>
-        </xsd:restriction>
-      </xsd:simpleType>
-    </xsd:element>
-    <xsd:element name="OriginalSourceMarket" ma:index="101" nillable="true" ma:displayName="Original Source Market Group" ma:default="" ma:internalName="OriginalSourceMarket" ma:readOnly="false">
-      <xsd:simpleType>
-        <xsd:restriction base="dms:Text"/>
-      </xsd:simpleType>
-    </xsd:element>
-    <xsd:element name="OutputCachingOn" ma:index="102" nillable="true" ma:displayName="Output Caching" ma:default="true" ma:hidden="true" ma:internalName="OutputCachingOn" ma:readOnly="false">
-      <xsd:simpleType>
-        <xsd:restriction base="dms:Boolean"/>
-      </xsd:simpleType>
-    </xsd:element>
-    <xsd:element name="ParentAssetId" ma:index="103" nillable="true" ma:displayName="Parent Asset Id" ma:default="" ma:internalName="ParentAssetId" ma:readOnly="false">
-      <xsd:simpleType>
-        <xsd:restriction base="dms:Text"/>
-      </xsd:simpleType>
-    </xsd:element>
-    <xsd:element name="PlannedPubDate" ma:index="104" nillable="true" ma:displayName="Planned Publish Date" ma:default="" ma:indexed="true" ma:internalName="PlannedPubDate" ma:readOnly="false">
-      <xsd:simpleType>
-        <xsd:restriction base="dms:DateTime"/>
-      </xsd:simpleType>
-    </xsd:element>
-    <xsd:element name="PolicheckWords" ma:index="105" nillable="true" ma:displayName="Policheck Words" ma:default="" ma:internalName="PolicheckWords" ma:readOnly="false">
-      <xsd:simpleType>
-        <xsd:restriction base="dms:Text"/>
-      </xsd:simpleType>
-    </xsd:element>
-    <xsd:element name="BusinessGroup" ma:index="106" nillable="true" ma:displayName="Product Division Owner" ma:default="" ma:internalName="BusinessGroup" ma:readOnly="false">
-      <xsd:simpleType>
-        <xsd:restriction base="dms:Unknown"/>
-      </xsd:simpleType>
-    </xsd:element>
-    <xsd:element name="UAProjectedTotalWords" ma:index="107" nillable="true" ma:displayName="Projected Word Count" ma:default="" ma:internalName="UAProjectedTotalWords" ma:readOnly="false">
-      <xsd:simpleType>
-        <xsd:restriction base="dms:Unknown"/>
-      </xsd:simpleType>
-    </xsd:element>
-    <xsd:element name="Provider" ma:index="108" nillable="true" ma:displayName="Provider" ma:default="" ma:internalName="Provider" ma:readOnly="false">
-      <xsd:simpleType>
-        <xsd:restriction base="dms:Unknown"/>
-      </xsd:simpleType>
-    </xsd:element>
-    <xsd:element name="Providers" ma:index="109" nillable="true" ma:displayName="Providers" ma:default="" ma:internalName="Providers">
-      <xsd:simpleType>
-        <xsd:restriction base="dms:Unknown"/>
-      </xsd:simpleType>
-    </xsd:element>
-    <xsd:element name="PublishStatusLookup" ma:index="110" nillable="true" ma:displayName="Publish Status" ma:default="" ma:list="{9E343742-310B-4684-A24C-1D137CB4B230}" ma:internalName="PublishStatusLookup" ma:readOnly="false" ma:showField="PublishStatus" ma:web="4873beb7-5857-4685-be1f-d57550cc96cc">
-      <xsd:complexType>
-        <xsd:complexContent>
-          <xsd:extension base="dms:MultiChoiceLookup">
-            <xsd:sequence>
-              <xsd:element name="Value" type="dms:Lookup" maxOccurs="unbounded" minOccurs="0" nillable="true"/>
-            </xsd:sequence>
-          </xsd:extension>
-        </xsd:complexContent>
-      </xsd:complexType>
-    </xsd:element>
-    <xsd:element name="PublishTargets" ma:index="111" nillable="true" ma:displayName="Publish Target" ma:default="OfficeOnlineVNext" ma:internalName="PublishTargets" ma:readOnly="false">
-      <xsd:simpleType>
-        <xsd:restriction base="dms:Unknown"/>
-      </xsd:simpleType>
-    </xsd:element>
-    <xsd:element name="RecommendationsModifier" ma:index="112" nillable="true" ma:displayName="Recommendations Modifier" ma:default="" ma:internalName="RecommendationsModifier" ma:readOnly="false">
-      <xsd:simpleType>
-        <xsd:restriction base="dms:Number"/>
-      </xsd:simpleType>
-    </xsd:element>
-    <xsd:element name="ArtSampleDocs" ma:index="113" nillable="true" ma:displayName="Sample Docs" ma:default="" ma:hidden="true" ma:internalName="ArtSampleDocs" ma:readOnly="false">
-      <xsd:simpleType>
-        <xsd:restriction base="dms:Text"/>
-      </xsd:simpleType>
-    </xsd:element>
-    <xsd:element name="ScenarioTagsTaxHTField0" ma:index="115" nillable="true" ma:taxonomy="true" ma:internalName="ScenarioTagsTaxHTField0" ma:taxonomyFieldName="ScenarioTags" ma:displayName="Scenarios" ma:readOnly="false" ma:default="" ma:fieldId="{93aef74d-6c78-4815-8310-51477dceeccc}" ma:taxonomyMulti="true" ma:sspId="8f79753a-75d3-41f5-8ca3-40b843941b4f" ma:termSetId="4b7d5f16-e2f2-4fc0-bab3-6e8b931e57d6" ma:anchorId="00000000-0000-0000-0000-000000000000" ma:open="false" ma:isKeyword="false">
-      <xsd:complexType>
-        <xsd:sequence>
-          <xsd:element ref="pc:Terms" minOccurs="0" maxOccurs="1"/>
-        </xsd:sequence>
-      </xsd:complexType>
-    </xsd:element>
-    <xsd:element name="ShowIn" ma:index="117" nillable="true" ma:displayName="Show In" ma:default="Show everywhere" ma:internalName="ShowIn" ma:readOnly="false">
-      <xsd:simpleType>
-        <xsd:restriction base="dms:Choice">
-          <xsd:enumeration value="Hide on web"/>
-          <xsd:enumeration value="On Web no search"/>
-          <xsd:enumeration value="Show everywhere"/>
-          <xsd:enumeration value="Special use only"/>
-        </xsd:restriction>
-      </xsd:simpleType>
-    </xsd:element>
-    <xsd:element name="SourceTitle" ma:index="118" nillable="true" ma:displayName="Source Title" ma:default="" ma:indexed="true" ma:internalName="SourceTitle" ma:readOnly="false">
-      <xsd:simpleType>
-        <xsd:restriction base="dms:Text"/>
-      </xsd:simpleType>
-    </xsd:element>
-    <xsd:element name="CSXSubmissionDate" ma:index="119" nillable="true" ma:displayName="Submission Date" ma:default="" ma:internalName="CSXSubmissionDate" ma:readOnly="false">
-      <xsd:simpleType>
-        <xsd:restriction base="dms:DateTime"/>
-      </xsd:simpleType>
-    </xsd:element>
-    <xsd:element name="SubmitterId" ma:index="120" nillable="true" ma:displayName="Submitter ID" ma:default="" ma:internalName="SubmitterId" ma:readOnly="false">
-      <xsd:simpleType>
-        <xsd:restriction base="dms:Text"/>
-      </xsd:simpleType>
-    </xsd:element>
-    <xsd:element name="TaxCatchAll" ma:index="121" nillable="true" ma:displayName="Taxonomy Catch All Column" ma:hidden="true" ma:list="{530f955b-6704-4601-bd83-f81d87f1e440}" ma:internalName="TaxCatchAll" ma:showField="CatchAllData" ma:web="4873beb7-5857-4685-be1f-d57550cc96cc">
-      <xsd:complexType>
-        <xsd:complexContent>
-          <xsd:extension base="dms:MultiChoiceLookup">
-            <xsd:sequence>
-              <xsd:element name="Value" type="dms:Lookup" maxOccurs="unbounded" minOccurs="0" nillable="true"/>
-            </xsd:sequence>
-          </xsd:extension>
-        </xsd:complexContent>
-      </xsd:complexType>
-    </xsd:element>
-    <xsd:element name="TaxCatchAllLabel" ma:index="122" nillable="true" ma:displayName="Taxonomy Catch All Column1" ma:hidden="true" ma:list="{530f955b-6704-4601-bd83-f81d87f1e440}" ma:internalName="TaxCatchAllLabel" ma:readOnly="true" ma:showField="CatchAllDataLabel" ma:web="4873beb7-5857-4685-be1f-d57550cc96cc">
-      <xsd:complexType>
-        <xsd:complexContent>
-          <xsd:extension base="dms:MultiChoiceLookup">
-            <xsd:sequence>
-              <xsd:element name="Value" type="dms:Lookup" maxOccurs="unbounded" minOccurs="0" nillable="true"/>
-            </xsd:sequence>
-          </xsd:extension>
-        </xsd:complexContent>
-      </xsd:complexType>
-    </xsd:element>
-    <xsd:element name="TemplateStatus" ma:index="123" nillable="true" ma:displayName="Template Status" ma:default="" ma:internalName="TemplateStatus">
-      <xsd:simpleType>
-        <xsd:restriction base="dms:Unknown"/>
-      </xsd:simpleType>
-    </xsd:element>
-    <xsd:element name="TemplateTemplateType" ma:index="124" nillable="true" ma:displayName="Template Type" ma:default="" ma:internalName="TemplateTemplateType">
-      <xsd:simpleType>
-        <xsd:restriction base="dms:Unknown"/>
-      </xsd:simpleType>
-    </xsd:element>
-    <xsd:element name="ThumbnailAssetId" ma:index="125" nillable="true" ma:displayName="Thumbnail Image Asset" ma:default="" ma:internalName="ThumbnailAssetId" ma:readOnly="false">
-      <xsd:simpleType>
-        <xsd:restriction base="dms:Text"/>
-      </xsd:simpleType>
-    </xsd:element>
-    <xsd:element name="TimesCloned" ma:index="126" nillable="true" ma:displayName="Times Cloned" ma:default="" ma:internalName="TimesCloned" ma:readOnly="false">
-      <xsd:simpleType>
-        <xsd:restriction base="dms:Number"/>
-      </xsd:simpleType>
-    </xsd:element>
-    <xsd:element name="TrustLevel" ma:index="128" nillable="true" ma:displayName="Trust Level" ma:default="1 Microsoft Managed Content" ma:internalName="TrustLevel" ma:readOnly="false">
-      <xsd:simpleType>
-        <xsd:restriction base="dms:Unknown"/>
-      </xsd:simpleType>
-    </xsd:element>
-    <xsd:element name="UALocComments" ma:index="129" nillable="true" ma:displayName="UA Loc Comments" ma:default="" ma:internalName="UALocComments" ma:readOnly="false">
-      <xsd:simpleType>
-        <xsd:restriction base="dms:Note"/>
-      </xsd:simpleType>
-    </xsd:element>
-    <xsd:element name="UALocRecommendation" ma:index="130" nillable="true" ma:displayName="UA Loc Recommendation" ma:default="Localize" ma:internalName="UALocRecommendation" ma:readOnly="false">
-      <xsd:simpleType>
-        <xsd:restriction base="dms:Choice">
-          <xsd:enumeration value="Localize"/>
-          <xsd:enumeration value="Never Localize"/>
-          <xsd:enumeration value="Priority Localize"/>
-        </xsd:restriction>
-      </xsd:simpleType>
-    </xsd:element>
-    <xsd:element name="UANotes" ma:index="131" nillable="true" ma:displayName="UA Notes" ma:default="" ma:internalName="UANotes" ma:readOnly="false">
-      <xsd:simpleType>
-        <xsd:restriction base="dms:Note"/>
-      </xsd:simpleType>
-    </xsd:element>
-    <xsd:element name="TPAppVersion" ma:index="132" nillable="true" ma:displayName="Version" ma:default="" ma:internalName="TPAppVersion">
-      <xsd:simpleType>
-        <xsd:restriction base="dms:Text"/>
-      </xsd:simpleType>
-    </xsd:element>
-    <xsd:element name="VoteCount" ma:index="133" nillable="true" ma:displayName="Vote Count" ma:default="" ma:internalName="VoteCount" ma:readOnly="false">
-      <xsd:simpleType>
-        <xsd:restriction base="dms:Unknown"/>
-      </xsd:simpleType>
-    </xsd:element>
-  </xsd:schema>
-  <xsd:schema xmlns="http://schemas.openxmlformats.org/package/2006/metadata/core-properties" xmlns:xsd="http://www.w3.org/2001/XMLSchema" xmlns:xsi="http://www.w3.org/2001/XMLSchema-instance" xmlns:dc="http://purl.org/dc/elements/1.1/" xmlns:dcterms="http://purl.org/dc/terms/" xmlns:odoc="http://schemas.microsoft.com/internal/obd" targetNamespace="http://schemas.openxmlformats.org/package/2006/metadata/core-properties" elementFormDefault="qualified" attributeFormDefault="unqualified" blockDefault="#all">
-    <xsd:import namespace="http://purl.org/dc/elements/1.1/" schemaLocation="http://dublincore.org/schemas/xmls/qdc/2003/04/02/dc.xsd"/>
-    <xsd:import namespace="http://purl.org/dc/terms/" schemaLocation="http://dublincore.org/schemas/xmls/qdc/2003/04/02/dcterms.xsd"/>
-    <xsd:element name="coreProperties" type="CT_coreProperties"/>
-    <xsd:complexType name="CT_coreProperties">
-      <xsd:all>
-        <xsd:element ref="dc:creator" minOccurs="0" maxOccurs="1"/>
-        <xsd:element ref="dcterms:created" minOccurs="0" maxOccurs="1"/>
-        <xsd:element ref="dc:identifier" minOccurs="0" maxOccurs="1"/>
-        <xsd:element name="contentType" minOccurs="0" maxOccurs="1" type="xsd:string" ma:index="22" ma:displayName="Content Type"/>
-        <xsd:element ref="dc:title" minOccurs="0" maxOccurs="1" ma:index="127" ma:displayName="Title"/>
-        <xsd:element ref="dc:subject" minOccurs="0" maxOccurs="1"/>
-        <xsd:element ref="dc:description" minOccurs="0" maxOccurs="1"/>
-        <xsd:element name="keywords" minOccurs="0" maxOccurs="1" type="xsd:string"/>
-        <xsd:element ref="dc:language" minOccurs="0" maxOccurs="1"/>
-        <xsd:element name="category" minOccurs="0" maxOccurs="1" type="xsd:string"/>
-        <xsd:element name="version" minOccurs="0" maxOccurs="1" type="xsd:string"/>
-        <xsd:element name="revision" minOccurs="0" maxOccurs="1" type="xsd:string">
-          <xsd:annotation>
-            <xsd:documentation>
-                        This value indicates the number of saves or revisions. The application is responsible for updating this value after each revision.
-                    </xsd:documentation>
-          </xsd:annotation>
-        </xsd:element>
-        <xsd:element name="lastModifiedBy" minOccurs="0" maxOccurs="1" type="xsd:string"/>
-        <xsd:element ref="dcterms:modified" minOccurs="0" maxOccurs="1"/>
-        <xsd:element name="contentStatus" minOccurs="0" maxOccurs="1" type="xsd:string"/>
-      </xsd:all>
-    </xsd:complexType>
-  </xsd:schema>
-  <xs:schema xmlns:pc="http://schemas.microsoft.com/office/infopath/2007/PartnerControls" xmlns:xs="http://www.w3.org/2001/XMLSchema" targetNamespace="http://schemas.microsoft.com/office/infopath/2007/PartnerControls" elementFormDefault="qualified" attributeFormDefault="unqualified">
-    <xs:element name="Person">
-      <xs:complexType>
-        <xs:sequence>
-          <xs:element ref="pc:DisplayName" minOccurs="0"/>
-          <xs:element ref="pc:AccountId" minOccurs="0"/>
-          <xs:element ref="pc:AccountType" minOccurs="0"/>
-        </xs:sequence>
-      </xs:complexType>
-    </xs:element>
-    <xs:element name="DisplayName" type="xs:string"/>
-    <xs:element name="AccountId" type="xs:string"/>
-    <xs:element name="AccountType" type="xs:string"/>
-    <xs:element name="BDCAssociatedEntity">
-      <xs:complexType>
-        <xs:sequence>
-          <xs:element ref="pc:BDCEntity" minOccurs="0" maxOccurs="unbounded"/>
-        </xs:sequence>
-        <xs:attribute ref="pc:EntityNamespace"/>
-        <xs:attribute ref="pc:EntityName"/>
-        <xs:attribute ref="pc:SystemInstanceName"/>
-        <xs:attribute ref="pc:AssociationName"/>
-      </xs:complexType>
-    </xs:element>
-    <xs:attribute name="EntityNamespace" type="xs:string"/>
-    <xs:attribute name="EntityName" type="xs:string"/>
-    <xs:attribute name="SystemInstanceName" type="xs:string"/>
-    <xs:attribute name="AssociationName" type="xs:string"/>
-    <xs:element name="BDCEntity">
-      <xs:complexType>
-        <xs:sequence>
-          <xs:element ref="pc:EntityDisplayName" minOccurs="0"/>
-          <xs:element ref="pc:EntityInstanceReference" minOccurs="0"/>
-          <xs:element ref="pc:EntityId1" minOccurs="0"/>
-          <xs:element ref="pc:EntityId2" minOccurs="0"/>
-          <xs:element ref="pc:EntityId3" minOccurs="0"/>
-          <xs:element ref="pc:EntityId4" minOccurs="0"/>
-          <xs:element ref="pc:EntityId5" minOccurs="0"/>
-        </xs:sequence>
-      </xs:complexType>
-    </xs:element>
-    <xs:element name="EntityDisplayName" type="xs:string"/>
-    <xs:element name="EntityInstanceReference" type="xs:string"/>
-    <xs:element name="EntityId1" type="xs:string"/>
-    <xs:element name="EntityId2" type="xs:string"/>
-    <xs:element name="EntityId3" type="xs:string"/>
-    <xs:element name="EntityId4" type="xs:string"/>
-    <xs:element name="EntityId5" type="xs:string"/>
-    <xs:element name="Terms">
-      <xs:complexType>
-        <xs:sequence>
-          <xs:element ref="pc:TermInfo" minOccurs="0" maxOccurs="unbounded"/>
-        </xs:sequence>
-      </xs:complexType>
-    </xs:element>
-    <xs:element name="TermInfo">
-      <xs:complexType>
-        <xs:sequence>
-          <xs:element ref="pc:TermName" minOccurs="0"/>
-          <xs:element ref="pc:TermId" minOccurs="0"/>
-        </xs:sequence>
-      </xs:complexType>
-    </xs:element>
-    <xs:element name="TermName" type="xs:string"/>
-    <xs:element name="TermId" type="xs:string"/>
-  </xs:schema>
-</ct:contentTypeSchema>
+<?mso-contentType ?>
+<FormTemplates xmlns="http://schemas.microsoft.com/sharepoint/v3/contenttype/forms">
+  <Display>DocumentLibraryForm</Display>
+  <Edit>AssetEditForm</Edit>
+  <New>DocumentLibraryForm</New>
+</FormTemplates>
 </file>
 
 <file path=customXml/item2.xml><?xml version="1.0" encoding="utf-8"?>
@@ -8526,15 +8489,1064 @@
 </file>
 
 <file path=customXml/item3.xml><?xml version="1.0" encoding="utf-8"?>
-<?mso-contentType ?>
-<FormTemplates xmlns="http://schemas.microsoft.com/sharepoint/v3/contenttype/forms">
-  <Display>DocumentLibraryForm</Display>
-  <Edit>AssetEditForm</Edit>
-  <New>DocumentLibraryForm</New>
-</FormTemplates>
+<ct:contentTypeSchema xmlns:ct="http://schemas.microsoft.com/office/2006/metadata/contentType" xmlns:ma="http://schemas.microsoft.com/office/2006/metadata/properties/metaAttributes" ct:_="" ma:_="" ma:contentTypeName="TemplateFile" ma:contentTypeID="0x0101006EDDDB5EE6D98C44930B742096920B300400F5B6D36B3EF94B4E9A635CDF2A18F5B8" ma:contentTypeVersion="72" ma:contentTypeDescription="Create a new document." ma:contentTypeScope="" ma:versionID="a23e56308344d904b51738559c3d67c9">
+  <xsd:schema xmlns:xsd="http://www.w3.org/2001/XMLSchema" xmlns:xs="http://www.w3.org/2001/XMLSchema" xmlns:p="http://schemas.microsoft.com/office/2006/metadata/properties" xmlns:ns2="4873beb7-5857-4685-be1f-d57550cc96cc" targetNamespace="http://schemas.microsoft.com/office/2006/metadata/properties" ma:root="true" ma:fieldsID="cd0908cc4600e77bf5da051303e00c8d" ns2:_="">
+    <xsd:import namespace="4873beb7-5857-4685-be1f-d57550cc96cc"/>
+    <xsd:element name="properties">
+      <xsd:complexType>
+        <xsd:sequence>
+          <xsd:element name="documentManagement">
+            <xsd:complexType>
+              <xsd:all>
+                <xsd:element ref="ns2:AcquiredFrom" minOccurs="0"/>
+                <xsd:element ref="ns2:UACurrentWords" minOccurs="0"/>
+                <xsd:element ref="ns2:TPApplication" minOccurs="0"/>
+                <xsd:element ref="ns2:ApprovalLog" minOccurs="0"/>
+                <xsd:element ref="ns2:ApprovalStatus" minOccurs="0"/>
+                <xsd:element ref="ns2:AssetStart" minOccurs="0"/>
+                <xsd:element ref="ns2:AssetExpire" minOccurs="0"/>
+                <xsd:element ref="ns2:AssetId" minOccurs="0"/>
+                <xsd:element ref="ns2:IsSearchable" minOccurs="0"/>
+                <xsd:element ref="ns2:AssetType" minOccurs="0"/>
+                <xsd:element ref="ns2:APAuthor" minOccurs="0"/>
+                <xsd:element ref="ns2:AverageRating" minOccurs="0"/>
+                <xsd:element ref="ns2:BlockPublish" minOccurs="0"/>
+                <xsd:element ref="ns2:BugNumber" minOccurs="0"/>
+                <xsd:element ref="ns2:CampaignTagsTaxHTField0" minOccurs="0"/>
+                <xsd:element ref="ns2:TPClientViewer" minOccurs="0"/>
+                <xsd:element ref="ns2:ClipArtFilename" minOccurs="0"/>
+                <xsd:element ref="ns2:TPCommandLine" minOccurs="0"/>
+                <xsd:element ref="ns2:TPComponent" minOccurs="0"/>
+                <xsd:element ref="ns2:ContentItem" minOccurs="0"/>
+                <xsd:element ref="ns2:CrawlForDependencies" minOccurs="0"/>
+                <xsd:element ref="ns2:CSXHash" minOccurs="0"/>
+                <xsd:element ref="ns2:CSXSubmissionMarket" minOccurs="0"/>
+                <xsd:element ref="ns2:CSXUpdate" minOccurs="0"/>
+                <xsd:element ref="ns2:IntlLangReviewDate" minOccurs="0"/>
+                <xsd:element ref="ns2:IsDeleted" minOccurs="0"/>
+                <xsd:element ref="ns2:APDescription" minOccurs="0"/>
+                <xsd:element ref="ns2:DirectSourceMarket" minOccurs="0"/>
+                <xsd:element ref="ns2:Downloads" minOccurs="0"/>
+                <xsd:element ref="ns2:DSATActionTaken" minOccurs="0"/>
+                <xsd:element ref="ns2:APEditor" minOccurs="0"/>
+                <xsd:element ref="ns2:EditorialStatus" minOccurs="0"/>
+                <xsd:element ref="ns2:EditorialTags" minOccurs="0"/>
+                <xsd:element ref="ns2:TPExecutable" minOccurs="0"/>
+                <xsd:element ref="ns2:FeatureTagsTaxHTField0" minOccurs="0"/>
+                <xsd:element ref="ns2:TPFriendlyName" minOccurs="0"/>
+                <xsd:element ref="ns2:FriendlyTitle" minOccurs="0"/>
+                <xsd:element ref="ns2:PrimaryImageGen" minOccurs="0"/>
+                <xsd:element ref="ns2:HandoffToMSDN" minOccurs="0"/>
+                <xsd:element ref="ns2:InProjectListLookup" minOccurs="0"/>
+                <xsd:element ref="ns2:TPInstallLocation" minOccurs="0"/>
+                <xsd:element ref="ns2:InternalTagsTaxHTField0" minOccurs="0"/>
+                <xsd:element ref="ns2:IntlLangReview" minOccurs="0"/>
+                <xsd:element ref="ns2:IntlLangReviewer" minOccurs="0"/>
+                <xsd:element ref="ns2:MarketSpecific" minOccurs="0"/>
+                <xsd:element ref="ns2:LastCompleteVersionLookup" minOccurs="0"/>
+                <xsd:element ref="ns2:LastHandOff" minOccurs="0"/>
+                <xsd:element ref="ns2:LastModifiedDateTime" minOccurs="0"/>
+                <xsd:element ref="ns2:LastPreviewErrorLookup" minOccurs="0"/>
+                <xsd:element ref="ns2:LastPreviewResultLookup" minOccurs="0"/>
+                <xsd:element ref="ns2:LastPreviewAttemptDateLookup" minOccurs="0"/>
+                <xsd:element ref="ns2:LastPreviewedByLookup" minOccurs="0"/>
+                <xsd:element ref="ns2:LastPreviewTimeLookup" minOccurs="0"/>
+                <xsd:element ref="ns2:LastPreviewVersionLookup" minOccurs="0"/>
+                <xsd:element ref="ns2:LastPublishErrorLookup" minOccurs="0"/>
+                <xsd:element ref="ns2:LastPublishResultLookup" minOccurs="0"/>
+                <xsd:element ref="ns2:LastPublishAttemptDateLookup" minOccurs="0"/>
+                <xsd:element ref="ns2:LastPublishedByLookup" minOccurs="0"/>
+                <xsd:element ref="ns2:LastPublishTimeLookup" minOccurs="0"/>
+                <xsd:element ref="ns2:LastPublishVersionLookup" minOccurs="0"/>
+                <xsd:element ref="ns2:TPLaunchHelpLinkType" minOccurs="0"/>
+                <xsd:element ref="ns2:LegacyData" minOccurs="0"/>
+                <xsd:element ref="ns2:TPLaunchHelpLink" minOccurs="0"/>
+                <xsd:element ref="ns2:LocComments" minOccurs="0"/>
+                <xsd:element ref="ns2:LocLastLocAttemptVersionLookup" minOccurs="0"/>
+                <xsd:element ref="ns2:LocLastLocAttemptVersionTypeLookup" minOccurs="0"/>
+                <xsd:element ref="ns2:LocManualTestRequired" minOccurs="0"/>
+                <xsd:element ref="ns2:LocMarketGroupTiers2" minOccurs="0"/>
+                <xsd:element ref="ns2:LocNewPublishedVersionLookup" minOccurs="0"/>
+                <xsd:element ref="ns2:LocOverallHandbackStatusLookup" minOccurs="0"/>
+                <xsd:element ref="ns2:LocOverallLocStatusLookup" minOccurs="0"/>
+                <xsd:element ref="ns2:LocOverallPreviewStatusLookup" minOccurs="0"/>
+                <xsd:element ref="ns2:LocOverallPublishStatusLookup" minOccurs="0"/>
+                <xsd:element ref="ns2:IntlLocPriority" minOccurs="0"/>
+                <xsd:element ref="ns2:LocProcessedForHandoffsLookup" minOccurs="0"/>
+                <xsd:element ref="ns2:LocProcessedForMarketsLookup" minOccurs="0"/>
+                <xsd:element ref="ns2:LocPublishedDependentAssetsLookup" minOccurs="0"/>
+                <xsd:element ref="ns2:LocPublishedLinkedAssetsLookup" minOccurs="0"/>
+                <xsd:element ref="ns2:LocRecommendedHandoff" minOccurs="0"/>
+                <xsd:element ref="ns2:LocalizationTagsTaxHTField0" minOccurs="0"/>
+                <xsd:element ref="ns2:MachineTranslated" minOccurs="0"/>
+                <xsd:element ref="ns2:Manager" minOccurs="0"/>
+                <xsd:element ref="ns2:Markets" minOccurs="0"/>
+                <xsd:element ref="ns2:Milestone" minOccurs="0"/>
+                <xsd:element ref="ns2:TPNamespace" minOccurs="0"/>
+                <xsd:element ref="ns2:NumericId" minOccurs="0"/>
+                <xsd:element ref="ns2:NumOfRatingsLookup" minOccurs="0"/>
+                <xsd:element ref="ns2:OOCacheId" minOccurs="0"/>
+                <xsd:element ref="ns2:OpenTemplate" minOccurs="0"/>
+                <xsd:element ref="ns2:OriginAsset" minOccurs="0"/>
+                <xsd:element ref="ns2:OriginalRelease" minOccurs="0"/>
+                <xsd:element ref="ns2:OriginalSourceMarket" minOccurs="0"/>
+                <xsd:element ref="ns2:OutputCachingOn" minOccurs="0"/>
+                <xsd:element ref="ns2:ParentAssetId" minOccurs="0"/>
+                <xsd:element ref="ns2:PlannedPubDate" minOccurs="0"/>
+                <xsd:element ref="ns2:PolicheckWords" minOccurs="0"/>
+                <xsd:element ref="ns2:BusinessGroup" minOccurs="0"/>
+                <xsd:element ref="ns2:UAProjectedTotalWords" minOccurs="0"/>
+                <xsd:element ref="ns2:Provider" minOccurs="0"/>
+                <xsd:element ref="ns2:Providers" minOccurs="0"/>
+                <xsd:element ref="ns2:PublishStatusLookup" minOccurs="0"/>
+                <xsd:element ref="ns2:PublishTargets" minOccurs="0"/>
+                <xsd:element ref="ns2:RecommendationsModifier" minOccurs="0"/>
+                <xsd:element ref="ns2:ArtSampleDocs" minOccurs="0"/>
+                <xsd:element ref="ns2:ScenarioTagsTaxHTField0" minOccurs="0"/>
+                <xsd:element ref="ns2:ShowIn" minOccurs="0"/>
+                <xsd:element ref="ns2:SourceTitle" minOccurs="0"/>
+                <xsd:element ref="ns2:CSXSubmissionDate" minOccurs="0"/>
+                <xsd:element ref="ns2:SubmitterId" minOccurs="0"/>
+                <xsd:element ref="ns2:TaxCatchAll" minOccurs="0"/>
+                <xsd:element ref="ns2:TaxCatchAllLabel" minOccurs="0"/>
+                <xsd:element ref="ns2:TemplateStatus" minOccurs="0"/>
+                <xsd:element ref="ns2:TemplateTemplateType" minOccurs="0"/>
+                <xsd:element ref="ns2:ThumbnailAssetId" minOccurs="0"/>
+                <xsd:element ref="ns2:TimesCloned" minOccurs="0"/>
+                <xsd:element ref="ns2:TrustLevel" minOccurs="0"/>
+                <xsd:element ref="ns2:UALocComments" minOccurs="0"/>
+                <xsd:element ref="ns2:UALocRecommendation" minOccurs="0"/>
+                <xsd:element ref="ns2:UANotes" minOccurs="0"/>
+                <xsd:element ref="ns2:TPAppVersion" minOccurs="0"/>
+                <xsd:element ref="ns2:VoteCount" minOccurs="0"/>
+              </xsd:all>
+            </xsd:complexType>
+          </xsd:element>
+        </xsd:sequence>
+      </xsd:complexType>
+    </xsd:element>
+  </xsd:schema>
+  <xsd:schema xmlns:xsd="http://www.w3.org/2001/XMLSchema" xmlns:xs="http://www.w3.org/2001/XMLSchema" xmlns:dms="http://schemas.microsoft.com/office/2006/documentManagement/types" xmlns:pc="http://schemas.microsoft.com/office/infopath/2007/PartnerControls" targetNamespace="4873beb7-5857-4685-be1f-d57550cc96cc" elementFormDefault="qualified">
+    <xsd:import namespace="http://schemas.microsoft.com/office/2006/documentManagement/types"/>
+    <xsd:import namespace="http://schemas.microsoft.com/office/infopath/2007/PartnerControls"/>
+    <xsd:element name="AcquiredFrom" ma:index="1" nillable="true" ma:displayName="Acquired From" ma:default="Internal MS" ma:internalName="AcquiredFrom" ma:readOnly="false">
+      <xsd:simpleType>
+        <xsd:restriction base="dms:Choice">
+          <xsd:enumeration value="Internal MS"/>
+          <xsd:enumeration value="Community"/>
+          <xsd:enumeration value="MVP"/>
+          <xsd:enumeration value="Publisher"/>
+          <xsd:enumeration value="Partner"/>
+          <xsd:enumeration value="None"/>
+        </xsd:restriction>
+      </xsd:simpleType>
+    </xsd:element>
+    <xsd:element name="UACurrentWords" ma:index="2" nillable="true" ma:displayName="Actual Word Count" ma:default="" ma:internalName="UACurrentWords" ma:readOnly="false">
+      <xsd:simpleType>
+        <xsd:restriction base="dms:Unknown"/>
+      </xsd:simpleType>
+    </xsd:element>
+    <xsd:element name="TPApplication" ma:index="3" nillable="true" ma:displayName="Application to Open Template With" ma:default="" ma:internalName="TPApplication">
+      <xsd:simpleType>
+        <xsd:restriction base="dms:Text"/>
+      </xsd:simpleType>
+    </xsd:element>
+    <xsd:element name="ApprovalLog" ma:index="4" nillable="true" ma:displayName="Approval Log" ma:default="" ma:hidden="true" ma:internalName="ApprovalLog" ma:readOnly="false">
+      <xsd:simpleType>
+        <xsd:restriction base="dms:Note"/>
+      </xsd:simpleType>
+    </xsd:element>
+    <xsd:element name="ApprovalStatus" ma:index="5" nillable="true" ma:displayName="Approval Status" ma:default="InProgress" ma:internalName="ApprovalStatus" ma:readOnly="false">
+      <xsd:simpleType>
+        <xsd:restriction base="dms:Choice">
+          <xsd:enumeration value="InProgress"/>
+          <xsd:enumeration value="Rejected"/>
+          <xsd:enumeration value="Questionable"/>
+          <xsd:enumeration value="ApprovedAutomatic"/>
+          <xsd:enumeration value="ApprovedManual"/>
+          <xsd:enumeration value="On Hold"/>
+          <xsd:enumeration value="Needs Review"/>
+          <xsd:enumeration value="A Violation"/>
+          <xsd:enumeration value="Unpublished Violation"/>
+        </xsd:restriction>
+      </xsd:simpleType>
+    </xsd:element>
+    <xsd:element name="AssetStart" ma:index="6" nillable="true" ma:displayName="Asset Begin Date" ma:default="[Today]" ma:internalName="AssetStart" ma:readOnly="false">
+      <xsd:simpleType>
+        <xsd:restriction base="dms:DateTime"/>
+      </xsd:simpleType>
+    </xsd:element>
+    <xsd:element name="AssetExpire" ma:index="7" nillable="true" ma:displayName="Asset End Date" ma:default="2029-01-01T08:00:00Z" ma:format="DateTime" ma:internalName="AssetExpire" ma:readOnly="false">
+      <xsd:simpleType>
+        <xsd:restriction base="dms:DateTime"/>
+      </xsd:simpleType>
+    </xsd:element>
+    <xsd:element name="AssetId" ma:index="8" nillable="true" ma:displayName="Asset ID" ma:default="" ma:indexed="true" ma:internalName="AssetId" ma:readOnly="false">
+      <xsd:simpleType>
+        <xsd:restriction base="dms:Text">
+          <xsd:maxLength value="255"/>
+        </xsd:restriction>
+      </xsd:simpleType>
+    </xsd:element>
+    <xsd:element name="IsSearchable" ma:index="9" nillable="true" ma:displayName="Asset Searchable?" ma:default="true" ma:internalName="IsSearchable" ma:readOnly="false">
+      <xsd:simpleType>
+        <xsd:restriction base="dms:Boolean"/>
+      </xsd:simpleType>
+    </xsd:element>
+    <xsd:element name="AssetType" ma:index="10" nillable="true" ma:displayName="Asset Type" ma:default="" ma:internalName="AssetType" ma:readOnly="false">
+      <xsd:simpleType>
+        <xsd:restriction base="dms:Unknown"/>
+      </xsd:simpleType>
+    </xsd:element>
+    <xsd:element name="APAuthor" ma:index="11" nillable="true" ma:displayName="Author" ma:default="" ma:list="UserInfo" ma:internalName="APAuthor" ma:readOnly="false">
+      <xsd:complexType>
+        <xsd:complexContent>
+          <xsd:extension base="dms:User">
+            <xsd:sequence>
+              <xsd:element name="UserInfo" minOccurs="0" maxOccurs="unbounded">
+                <xsd:complexType>
+                  <xsd:sequence>
+                    <xsd:element name="DisplayName" type="xsd:string" minOccurs="0"/>
+                    <xsd:element name="AccountId" type="dms:UserId" minOccurs="0" nillable="true"/>
+                    <xsd:element name="AccountType" type="xsd:string" minOccurs="0"/>
+                  </xsd:sequence>
+                </xsd:complexType>
+              </xsd:element>
+            </xsd:sequence>
+          </xsd:extension>
+        </xsd:complexContent>
+      </xsd:complexType>
+    </xsd:element>
+    <xsd:element name="AverageRating" ma:index="12" nillable="true" ma:displayName="Average Rating" ma:internalName="AverageRating" ma:readOnly="false">
+      <xsd:simpleType>
+        <xsd:restriction base="dms:Text"/>
+      </xsd:simpleType>
+    </xsd:element>
+    <xsd:element name="BlockPublish" ma:index="13" nillable="true" ma:displayName="Block from Publishing?" ma:default="" ma:internalName="BlockPublish" ma:readOnly="false">
+      <xsd:simpleType>
+        <xsd:restriction base="dms:Boolean"/>
+      </xsd:simpleType>
+    </xsd:element>
+    <xsd:element name="BugNumber" ma:index="14" nillable="true" ma:displayName="Bug Number" ma:default="" ma:internalName="BugNumber" ma:readOnly="false">
+      <xsd:simpleType>
+        <xsd:restriction base="dms:Text"/>
+      </xsd:simpleType>
+    </xsd:element>
+    <xsd:element name="CampaignTagsTaxHTField0" ma:index="16" nillable="true" ma:taxonomy="true" ma:internalName="CampaignTagsTaxHTField0" ma:taxonomyFieldName="CampaignTags" ma:displayName="Campaigns" ma:readOnly="false" ma:default="" ma:fieldId="{1df42cc3-2301-4f11-a52a-6ead923c29ed}" ma:taxonomyMulti="true" ma:sspId="8f79753a-75d3-41f5-8ca3-40b843941b4f" ma:termSetId="ca0e50d4-faa1-44ce-961e-bb1441c60e66" ma:anchorId="00000000-0000-0000-0000-000000000000" ma:open="false" ma:isKeyword="false">
+      <xsd:complexType>
+        <xsd:sequence>
+          <xsd:element ref="pc:Terms" minOccurs="0" maxOccurs="1"/>
+        </xsd:sequence>
+      </xsd:complexType>
+    </xsd:element>
+    <xsd:element name="TPClientViewer" ma:index="17" nillable="true" ma:displayName="Client Viewer" ma:default="" ma:internalName="TPClientViewer">
+      <xsd:simpleType>
+        <xsd:restriction base="dms:Text"/>
+      </xsd:simpleType>
+    </xsd:element>
+    <xsd:element name="ClipArtFilename" ma:index="18" nillable="true" ma:displayName="Clip Art Name" ma:default="" ma:internalName="ClipArtFilename" ma:readOnly="false">
+      <xsd:simpleType>
+        <xsd:restriction base="dms:Text"/>
+      </xsd:simpleType>
+    </xsd:element>
+    <xsd:element name="TPCommandLine" ma:index="19" nillable="true" ma:displayName="Command Line" ma:default="" ma:internalName="TPCommandLine">
+      <xsd:simpleType>
+        <xsd:restriction base="dms:Text"/>
+      </xsd:simpleType>
+    </xsd:element>
+    <xsd:element name="TPComponent" ma:index="20" nillable="true" ma:displayName="Component" ma:default="" ma:internalName="TPComponent">
+      <xsd:simpleType>
+        <xsd:restriction base="dms:Text"/>
+      </xsd:simpleType>
+    </xsd:element>
+    <xsd:element name="ContentItem" ma:index="21" nillable="true" ma:displayName="Content Item" ma:default="" ma:hidden="true" ma:internalName="ContentItem" ma:readOnly="false">
+      <xsd:simpleType>
+        <xsd:restriction base="dms:Unknown"/>
+      </xsd:simpleType>
+    </xsd:element>
+    <xsd:element name="CrawlForDependencies" ma:index="23" nillable="true" ma:displayName="Crawl for Dependencies?" ma:default="true" ma:internalName="CrawlForDependencies" ma:readOnly="false">
+      <xsd:simpleType>
+        <xsd:restriction base="dms:Boolean"/>
+      </xsd:simpleType>
+    </xsd:element>
+    <xsd:element name="CSXHash" ma:index="26" nillable="true" ma:displayName="CSX Hash" ma:default="" ma:indexed="true" ma:internalName="CSXHash" ma:readOnly="false">
+      <xsd:simpleType>
+        <xsd:restriction base="dms:Text"/>
+      </xsd:simpleType>
+    </xsd:element>
+    <xsd:element name="CSXSubmissionMarket" ma:index="27" nillable="true" ma:displayName="CSX Submission Market" ma:default="" ma:list="{2FBD1B11-2ACE-4FDC-B5A3-635D4ADF6F1B}" ma:internalName="CSXSubmissionMarket" ma:readOnly="false" ma:showField="MarketName" ma:web="4873beb7-5857-4685-be1f-d57550cc96cc">
+      <xsd:simpleType>
+        <xsd:restriction base="dms:Lookup"/>
+      </xsd:simpleType>
+    </xsd:element>
+    <xsd:element name="CSXUpdate" ma:index="28" nillable="true" ma:displayName="CSX Updated?" ma:default="false" ma:internalName="CSXUpdate" ma:readOnly="false">
+      <xsd:simpleType>
+        <xsd:restriction base="dms:Boolean"/>
+      </xsd:simpleType>
+    </xsd:element>
+    <xsd:element name="IntlLangReviewDate" ma:index="29" nillable="true" ma:displayName="Date to Complete Intl QA" ma:default="" ma:internalName="IntlLangReviewDate" ma:readOnly="false">
+      <xsd:simpleType>
+        <xsd:restriction base="dms:DateTime"/>
+      </xsd:simpleType>
+    </xsd:element>
+    <xsd:element name="IsDeleted" ma:index="30" nillable="true" ma:displayName="Deleted?" ma:default="" ma:internalName="IsDeleted" ma:readOnly="false">
+      <xsd:simpleType>
+        <xsd:restriction base="dms:Boolean"/>
+      </xsd:simpleType>
+    </xsd:element>
+    <xsd:element name="APDescription" ma:index="31" nillable="true" ma:displayName="Description" ma:default="" ma:internalName="APDescription" ma:readOnly="false">
+      <xsd:simpleType>
+        <xsd:restriction base="dms:Note"/>
+      </xsd:simpleType>
+    </xsd:element>
+    <xsd:element name="DirectSourceMarket" ma:index="32" nillable="true" ma:displayName="Direct Source Market Group" ma:default="" ma:internalName="DirectSourceMarket" ma:readOnly="false">
+      <xsd:simpleType>
+        <xsd:restriction base="dms:Text"/>
+      </xsd:simpleType>
+    </xsd:element>
+    <xsd:element name="Downloads" ma:index="33" nillable="true" ma:displayName="Downloads" ma:default="0" ma:hidden="true" ma:internalName="Downloads" ma:readOnly="false">
+      <xsd:simpleType>
+        <xsd:restriction base="dms:Unknown"/>
+      </xsd:simpleType>
+    </xsd:element>
+    <xsd:element name="DSATActionTaken" ma:index="34" nillable="true" ma:displayName="DSAT Action Taken" ma:default="" ma:internalName="DSATActionTaken" ma:readOnly="false">
+      <xsd:simpleType>
+        <xsd:restriction base="dms:Choice">
+          <xsd:enumeration value="Best Bets"/>
+          <xsd:enumeration value="Expire"/>
+          <xsd:enumeration value="Hide"/>
+          <xsd:enumeration value="None"/>
+        </xsd:restriction>
+      </xsd:simpleType>
+    </xsd:element>
+    <xsd:element name="APEditor" ma:index="35" nillable="true" ma:displayName="Editor" ma:default="" ma:list="UserInfo" ma:internalName="APEditor" ma:readOnly="false">
+      <xsd:complexType>
+        <xsd:complexContent>
+          <xsd:extension base="dms:User">
+            <xsd:sequence>
+              <xsd:element name="UserInfo" minOccurs="0" maxOccurs="unbounded">
+                <xsd:complexType>
+                  <xsd:sequence>
+                    <xsd:element name="DisplayName" type="xsd:string" minOccurs="0"/>
+                    <xsd:element name="AccountId" type="dms:UserId" minOccurs="0" nillable="true"/>
+                    <xsd:element name="AccountType" type="xsd:string" minOccurs="0"/>
+                  </xsd:sequence>
+                </xsd:complexType>
+              </xsd:element>
+            </xsd:sequence>
+          </xsd:extension>
+        </xsd:complexContent>
+      </xsd:complexType>
+    </xsd:element>
+    <xsd:element name="EditorialStatus" ma:index="36" nillable="true" ma:displayName="Editorial Status" ma:default="" ma:internalName="EditorialStatus" ma:readOnly="false">
+      <xsd:simpleType>
+        <xsd:restriction base="dms:Unknown"/>
+      </xsd:simpleType>
+    </xsd:element>
+    <xsd:element name="EditorialTags" ma:index="37" nillable="true" ma:displayName="Editorial Tags" ma:default="" ma:internalName="EditorialTags">
+      <xsd:simpleType>
+        <xsd:restriction base="dms:Unknown"/>
+      </xsd:simpleType>
+    </xsd:element>
+    <xsd:element name="TPExecutable" ma:index="38" nillable="true" ma:displayName="Executable" ma:default="" ma:internalName="TPExecutable">
+      <xsd:simpleType>
+        <xsd:restriction base="dms:Text"/>
+      </xsd:simpleType>
+    </xsd:element>
+    <xsd:element name="FeatureTagsTaxHTField0" ma:index="40" nillable="true" ma:taxonomy="true" ma:internalName="FeatureTagsTaxHTField0" ma:taxonomyFieldName="FeatureTags" ma:displayName="Features" ma:readOnly="false" ma:default="" ma:fieldId="{7fc0d542-15c6-4882-a8e3-13bca44403fb}" ma:taxonomyMulti="true" ma:sspId="8f79753a-75d3-41f5-8ca3-40b843941b4f" ma:termSetId="f1ab6845-967d-4854-a0ba-4ec07f0f8113" ma:anchorId="00000000-0000-0000-0000-000000000000" ma:open="false" ma:isKeyword="false">
+      <xsd:complexType>
+        <xsd:sequence>
+          <xsd:element ref="pc:Terms" minOccurs="0" maxOccurs="1"/>
+        </xsd:sequence>
+      </xsd:complexType>
+    </xsd:element>
+    <xsd:element name="TPFriendlyName" ma:index="41" nillable="true" ma:displayName="Friendly Name" ma:default="" ma:internalName="TPFriendlyName">
+      <xsd:simpleType>
+        <xsd:restriction base="dms:Text"/>
+      </xsd:simpleType>
+    </xsd:element>
+    <xsd:element name="FriendlyTitle" ma:index="42" nillable="true" ma:displayName="Friendly Title" ma:default="" ma:description="Shorter title to be used when displaying search results" ma:internalName="FriendlyTitle" ma:readOnly="false">
+      <xsd:simpleType>
+        <xsd:restriction base="dms:Text"/>
+      </xsd:simpleType>
+    </xsd:element>
+    <xsd:element name="PrimaryImageGen" ma:index="43" nillable="true" ma:displayName="Generate Images?" ma:default="true" ma:internalName="PrimaryImageGen">
+      <xsd:simpleType>
+        <xsd:restriction base="dms:Boolean"/>
+      </xsd:simpleType>
+    </xsd:element>
+    <xsd:element name="HandoffToMSDN" ma:index="44" nillable="true" ma:displayName="Handoff To MSDN Date" ma:default="" ma:internalName="HandoffToMSDN" ma:readOnly="false">
+      <xsd:simpleType>
+        <xsd:restriction base="dms:DateTime"/>
+      </xsd:simpleType>
+    </xsd:element>
+    <xsd:element name="InProjectListLookup" ma:index="45" nillable="true" ma:displayName="InProjectListLookup" ma:list="{9E343742-310B-4684-A24C-1D137CB4B230}" ma:internalName="InProjectListLookup" ma:readOnly="true" ma:showField="InProjectList" ma:web="4873beb7-5857-4685-be1f-d57550cc96cc">
+      <xsd:complexType>
+        <xsd:complexContent>
+          <xsd:extension base="dms:MultiChoiceLookup">
+            <xsd:sequence>
+              <xsd:element name="Value" type="dms:Lookup" maxOccurs="unbounded" minOccurs="0" nillable="true"/>
+            </xsd:sequence>
+          </xsd:extension>
+        </xsd:complexContent>
+      </xsd:complexType>
+    </xsd:element>
+    <xsd:element name="TPInstallLocation" ma:index="46" nillable="true" ma:displayName="Install Location" ma:default="" ma:internalName="TPInstallLocation">
+      <xsd:simpleType>
+        <xsd:restriction base="dms:Text"/>
+      </xsd:simpleType>
+    </xsd:element>
+    <xsd:element name="InternalTagsTaxHTField0" ma:index="48" nillable="true" ma:taxonomy="true" ma:internalName="InternalTagsTaxHTField0" ma:taxonomyFieldName="InternalTags" ma:displayName="Internal Tags" ma:readOnly="false" ma:default="" ma:fieldId="{1490b8a4-2706-41ec-b5e3-73176dccf34e}" ma:taxonomyMulti="true" ma:sspId="8f79753a-75d3-41f5-8ca3-40b843941b4f" ma:termSetId="82b6639e-f7fc-4c18-ad2d-003a6e707765" ma:anchorId="00000000-0000-0000-0000-000000000000" ma:open="false" ma:isKeyword="false">
+      <xsd:complexType>
+        <xsd:sequence>
+          <xsd:element ref="pc:Terms" minOccurs="0" maxOccurs="1"/>
+        </xsd:sequence>
+      </xsd:complexType>
+    </xsd:element>
+    <xsd:element name="IntlLangReview" ma:index="49" nillable="true" ma:displayName="Intl Lang QA Review Required?" ma:default="" ma:internalName="IntlLangReview" ma:readOnly="false">
+      <xsd:simpleType>
+        <xsd:restriction base="dms:Boolean"/>
+      </xsd:simpleType>
+    </xsd:element>
+    <xsd:element name="IntlLangReviewer" ma:index="50" nillable="true" ma:displayName="Intl Lang QA Reviewer" ma:default="" ma:internalName="IntlLangReviewer" ma:readOnly="false">
+      <xsd:simpleType>
+        <xsd:restriction base="dms:Text"/>
+      </xsd:simpleType>
+    </xsd:element>
+    <xsd:element name="MarketSpecific" ma:index="51" nillable="true" ma:displayName="Is Market Specific?" ma:default="" ma:internalName="MarketSpecific" ma:readOnly="false">
+      <xsd:simpleType>
+        <xsd:restriction base="dms:Boolean"/>
+      </xsd:simpleType>
+    </xsd:element>
+    <xsd:element name="LastCompleteVersionLookup" ma:index="52" nillable="true" ma:displayName="Last Complete Version Lookup" ma:default="" ma:list="{9E343742-310B-4684-A24C-1D137CB4B230}" ma:internalName="LastCompleteVersionLookup" ma:readOnly="true" ma:showField="LastCompleteVersion" ma:web="4873beb7-5857-4685-be1f-d57550cc96cc">
+      <xsd:complexType>
+        <xsd:complexContent>
+          <xsd:extension base="dms:MultiChoiceLookup">
+            <xsd:sequence>
+              <xsd:element name="Value" type="dms:Lookup" maxOccurs="unbounded" minOccurs="0" nillable="true"/>
+            </xsd:sequence>
+          </xsd:extension>
+        </xsd:complexContent>
+      </xsd:complexType>
+    </xsd:element>
+    <xsd:element name="LastHandOff" ma:index="53" nillable="true" ma:displayName="Last Hand-off" ma:default="" ma:internalName="LastHandOff" ma:readOnly="false">
+      <xsd:simpleType>
+        <xsd:restriction base="dms:DateTime"/>
+      </xsd:simpleType>
+    </xsd:element>
+    <xsd:element name="LastModifiedDateTime" ma:index="54" nillable="true" ma:displayName="Last Modified Date" ma:default="" ma:internalName="LastModifiedDateTime" ma:readOnly="false">
+      <xsd:simpleType>
+        <xsd:restriction base="dms:DateTime"/>
+      </xsd:simpleType>
+    </xsd:element>
+    <xsd:element name="LastPreviewErrorLookup" ma:index="55" nillable="true" ma:displayName="Last Preview Attempt Error" ma:default="" ma:list="{9E343742-310B-4684-A24C-1D137CB4B230}" ma:internalName="LastPreviewErrorLookup" ma:readOnly="true" ma:showField="LastPreviewError" ma:web="4873beb7-5857-4685-be1f-d57550cc96cc">
+      <xsd:complexType>
+        <xsd:complexContent>
+          <xsd:extension base="dms:MultiChoiceLookup">
+            <xsd:sequence>
+              <xsd:element name="Value" type="dms:Lookup" maxOccurs="unbounded" minOccurs="0" nillable="true"/>
+            </xsd:sequence>
+          </xsd:extension>
+        </xsd:complexContent>
+      </xsd:complexType>
+    </xsd:element>
+    <xsd:element name="LastPreviewResultLookup" ma:index="56" nillable="true" ma:displayName="Last Preview Attempt Result" ma:default="" ma:list="{9E343742-310B-4684-A24C-1D137CB4B230}" ma:internalName="LastPreviewResultLookup" ma:readOnly="true" ma:showField="LastPreviewResult" ma:web="4873beb7-5857-4685-be1f-d57550cc96cc">
+      <xsd:complexType>
+        <xsd:complexContent>
+          <xsd:extension base="dms:MultiChoiceLookup">
+            <xsd:sequence>
+              <xsd:element name="Value" type="dms:Lookup" maxOccurs="unbounded" minOccurs="0" nillable="true"/>
+            </xsd:sequence>
+          </xsd:extension>
+        </xsd:complexContent>
+      </xsd:complexType>
+    </xsd:element>
+    <xsd:element name="LastPreviewAttemptDateLookup" ma:index="57" nillable="true" ma:displayName="Last Preview Attempted On" ma:default="" ma:list="{9E343742-310B-4684-A24C-1D137CB4B230}" ma:internalName="LastPreviewAttemptDateLookup" ma:readOnly="true" ma:showField="LastPreviewAttemptDate" ma:web="4873beb7-5857-4685-be1f-d57550cc96cc">
+      <xsd:complexType>
+        <xsd:complexContent>
+          <xsd:extension base="dms:MultiChoiceLookup">
+            <xsd:sequence>
+              <xsd:element name="Value" type="dms:Lookup" maxOccurs="unbounded" minOccurs="0" nillable="true"/>
+            </xsd:sequence>
+          </xsd:extension>
+        </xsd:complexContent>
+      </xsd:complexType>
+    </xsd:element>
+    <xsd:element name="LastPreviewedByLookup" ma:index="58" nillable="true" ma:displayName="Last Previewed By" ma:default="" ma:list="{9E343742-310B-4684-A24C-1D137CB4B230}" ma:internalName="LastPreviewedByLookup" ma:readOnly="true" ma:showField="LastPreviewedBy" ma:web="4873beb7-5857-4685-be1f-d57550cc96cc">
+      <xsd:complexType>
+        <xsd:complexContent>
+          <xsd:extension base="dms:MultiChoiceLookup">
+            <xsd:sequence>
+              <xsd:element name="Value" type="dms:Lookup" maxOccurs="unbounded" minOccurs="0" nillable="true"/>
+            </xsd:sequence>
+          </xsd:extension>
+        </xsd:complexContent>
+      </xsd:complexType>
+    </xsd:element>
+    <xsd:element name="LastPreviewTimeLookup" ma:index="59" nillable="true" ma:displayName="Last Previewed Date" ma:default="" ma:list="{9E343742-310B-4684-A24C-1D137CB4B230}" ma:internalName="LastPreviewTimeLookup" ma:readOnly="true" ma:showField="LastPreviewTime" ma:web="4873beb7-5857-4685-be1f-d57550cc96cc">
+      <xsd:complexType>
+        <xsd:complexContent>
+          <xsd:extension base="dms:MultiChoiceLookup">
+            <xsd:sequence>
+              <xsd:element name="Value" type="dms:Lookup" maxOccurs="unbounded" minOccurs="0" nillable="true"/>
+            </xsd:sequence>
+          </xsd:extension>
+        </xsd:complexContent>
+      </xsd:complexType>
+    </xsd:element>
+    <xsd:element name="LastPreviewVersionLookup" ma:index="60" nillable="true" ma:displayName="Last Previewed Version" ma:default="" ma:list="{9E343742-310B-4684-A24C-1D137CB4B230}" ma:internalName="LastPreviewVersionLookup" ma:readOnly="true" ma:showField="LastPreviewVersion" ma:web="4873beb7-5857-4685-be1f-d57550cc96cc">
+      <xsd:complexType>
+        <xsd:complexContent>
+          <xsd:extension base="dms:MultiChoiceLookup">
+            <xsd:sequence>
+              <xsd:element name="Value" type="dms:Lookup" maxOccurs="unbounded" minOccurs="0" nillable="true"/>
+            </xsd:sequence>
+          </xsd:extension>
+        </xsd:complexContent>
+      </xsd:complexType>
+    </xsd:element>
+    <xsd:element name="LastPublishErrorLookup" ma:index="61" nillable="true" ma:displayName="Last Publish Attempt Error" ma:default="" ma:list="{9E343742-310B-4684-A24C-1D137CB4B230}" ma:internalName="LastPublishErrorLookup" ma:readOnly="true" ma:showField="LastPublishError" ma:web="4873beb7-5857-4685-be1f-d57550cc96cc">
+      <xsd:complexType>
+        <xsd:complexContent>
+          <xsd:extension base="dms:MultiChoiceLookup">
+            <xsd:sequence>
+              <xsd:element name="Value" type="dms:Lookup" maxOccurs="unbounded" minOccurs="0" nillable="true"/>
+            </xsd:sequence>
+          </xsd:extension>
+        </xsd:complexContent>
+      </xsd:complexType>
+    </xsd:element>
+    <xsd:element name="LastPublishResultLookup" ma:index="62" nillable="true" ma:displayName="Last Publish Attempt Result" ma:default="" ma:list="{9E343742-310B-4684-A24C-1D137CB4B230}" ma:internalName="LastPublishResultLookup" ma:readOnly="true" ma:showField="LastPublishResult" ma:web="4873beb7-5857-4685-be1f-d57550cc96cc">
+      <xsd:complexType>
+        <xsd:complexContent>
+          <xsd:extension base="dms:MultiChoiceLookup">
+            <xsd:sequence>
+              <xsd:element name="Value" type="dms:Lookup" maxOccurs="unbounded" minOccurs="0" nillable="true"/>
+            </xsd:sequence>
+          </xsd:extension>
+        </xsd:complexContent>
+      </xsd:complexType>
+    </xsd:element>
+    <xsd:element name="LastPublishAttemptDateLookup" ma:index="63" nillable="true" ma:displayName="Last Publish Attempted On" ma:default="" ma:list="{9E343742-310B-4684-A24C-1D137CB4B230}" ma:internalName="LastPublishAttemptDateLookup" ma:readOnly="true" ma:showField="LastPublishAttemptDate" ma:web="4873beb7-5857-4685-be1f-d57550cc96cc">
+      <xsd:complexType>
+        <xsd:complexContent>
+          <xsd:extension base="dms:MultiChoiceLookup">
+            <xsd:sequence>
+              <xsd:element name="Value" type="dms:Lookup" maxOccurs="unbounded" minOccurs="0" nillable="true"/>
+            </xsd:sequence>
+          </xsd:extension>
+        </xsd:complexContent>
+      </xsd:complexType>
+    </xsd:element>
+    <xsd:element name="LastPublishedByLookup" ma:index="64" nillable="true" ma:displayName="Last Published By" ma:default="" ma:list="{9E343742-310B-4684-A24C-1D137CB4B230}" ma:internalName="LastPublishedByLookup" ma:readOnly="true" ma:showField="LastPublishedBy" ma:web="4873beb7-5857-4685-be1f-d57550cc96cc">
+      <xsd:complexType>
+        <xsd:complexContent>
+          <xsd:extension base="dms:MultiChoiceLookup">
+            <xsd:sequence>
+              <xsd:element name="Value" type="dms:Lookup" maxOccurs="unbounded" minOccurs="0" nillable="true"/>
+            </xsd:sequence>
+          </xsd:extension>
+        </xsd:complexContent>
+      </xsd:complexType>
+    </xsd:element>
+    <xsd:element name="LastPublishTimeLookup" ma:index="65" nillable="true" ma:displayName="Last Published Date" ma:default="" ma:list="{9E343742-310B-4684-A24C-1D137CB4B230}" ma:internalName="LastPublishTimeLookup" ma:readOnly="true" ma:showField="LastPublishTime" ma:web="4873beb7-5857-4685-be1f-d57550cc96cc">
+      <xsd:complexType>
+        <xsd:complexContent>
+          <xsd:extension base="dms:MultiChoiceLookup">
+            <xsd:sequence>
+              <xsd:element name="Value" type="dms:Lookup" maxOccurs="unbounded" minOccurs="0" nillable="true"/>
+            </xsd:sequence>
+          </xsd:extension>
+        </xsd:complexContent>
+      </xsd:complexType>
+    </xsd:element>
+    <xsd:element name="LastPublishVersionLookup" ma:index="66" nillable="true" ma:displayName="Last Published Version" ma:default="" ma:list="{9E343742-310B-4684-A24C-1D137CB4B230}" ma:internalName="LastPublishVersionLookup" ma:readOnly="true" ma:showField="LastPublishVersion" ma:web="4873beb7-5857-4685-be1f-d57550cc96cc">
+      <xsd:complexType>
+        <xsd:complexContent>
+          <xsd:extension base="dms:MultiChoiceLookup">
+            <xsd:sequence>
+              <xsd:element name="Value" type="dms:Lookup" maxOccurs="unbounded" minOccurs="0" nillable="true"/>
+            </xsd:sequence>
+          </xsd:extension>
+        </xsd:complexContent>
+      </xsd:complexType>
+    </xsd:element>
+    <xsd:element name="TPLaunchHelpLinkType" ma:index="67" nillable="true" ma:displayName="Launch Help Link Type" ma:default="Template" ma:internalName="TPLaunchHelpLinkType">
+      <xsd:simpleType>
+        <xsd:restriction base="dms:Choice">
+          <xsd:enumeration value="Template"/>
+          <xsd:enumeration value="Training"/>
+          <xsd:enumeration value="URL"/>
+          <xsd:enumeration value="None"/>
+        </xsd:restriction>
+      </xsd:simpleType>
+    </xsd:element>
+    <xsd:element name="LegacyData" ma:index="68" nillable="true" ma:displayName="Legacy Data" ma:default="" ma:internalName="LegacyData" ma:readOnly="false">
+      <xsd:simpleType>
+        <xsd:restriction base="dms:Note"/>
+      </xsd:simpleType>
+    </xsd:element>
+    <xsd:element name="TPLaunchHelpLink" ma:index="69" nillable="true" ma:displayName="Link to Launch Help Topic" ma:default="" ma:internalName="TPLaunchHelpLink">
+      <xsd:simpleType>
+        <xsd:restriction base="dms:Text"/>
+      </xsd:simpleType>
+    </xsd:element>
+    <xsd:element name="LocComments" ma:index="70" nillable="true" ma:displayName="Loc Approval Comments" ma:default="" ma:internalName="LocComments" ma:readOnly="false">
+      <xsd:simpleType>
+        <xsd:restriction base="dms:Note"/>
+      </xsd:simpleType>
+    </xsd:element>
+    <xsd:element name="LocLastLocAttemptVersionLookup" ma:index="71" nillable="true" ma:displayName="Loc Last Loc Attempt Version" ma:default="" ma:list="{7DD1DCEC-E449-43D3-891F-7DC62F62AD21}" ma:internalName="LocLastLocAttemptVersionLookup" ma:readOnly="false" ma:showField="LastLocAttemptVersion" ma:web="4873beb7-5857-4685-be1f-d57550cc96cc">
+      <xsd:simpleType>
+        <xsd:restriction base="dms:Lookup"/>
+      </xsd:simpleType>
+    </xsd:element>
+    <xsd:element name="LocLastLocAttemptVersionTypeLookup" ma:index="72" nillable="true" ma:displayName="Loc Last Loc Attempt Version Type" ma:default="" ma:list="{7DD1DCEC-E449-43D3-891F-7DC62F62AD21}" ma:internalName="LocLastLocAttemptVersionTypeLookup" ma:readOnly="true" ma:showField="LastLocAttemptVersionType" ma:web="4873beb7-5857-4685-be1f-d57550cc96cc">
+      <xsd:simpleType>
+        <xsd:restriction base="dms:Lookup"/>
+      </xsd:simpleType>
+    </xsd:element>
+    <xsd:element name="LocManualTestRequired" ma:index="73" nillable="true" ma:displayName="Loc Manual Test Required" ma:default="" ma:internalName="LocManualTestRequired" ma:readOnly="false">
+      <xsd:simpleType>
+        <xsd:restriction base="dms:Boolean"/>
+      </xsd:simpleType>
+    </xsd:element>
+    <xsd:element name="LocMarketGroupTiers2" ma:index="74" nillable="true" ma:displayName="Loc Market Group Tiers" ma:internalName="LocMarketGroupTiers2" ma:readOnly="false">
+      <xsd:simpleType>
+        <xsd:restriction base="dms:Unknown"/>
+      </xsd:simpleType>
+    </xsd:element>
+    <xsd:element name="LocNewPublishedVersionLookup" ma:index="75" nillable="true" ma:displayName="Loc New Published Version Lookup" ma:default="" ma:list="{7DD1DCEC-E449-43D3-891F-7DC62F62AD21}" ma:internalName="LocNewPublishedVersionLookup" ma:readOnly="true" ma:showField="NewPublishedVersion" ma:web="4873beb7-5857-4685-be1f-d57550cc96cc">
+      <xsd:simpleType>
+        <xsd:restriction base="dms:Lookup"/>
+      </xsd:simpleType>
+    </xsd:element>
+    <xsd:element name="LocOverallHandbackStatusLookup" ma:index="76" nillable="true" ma:displayName="Loc Overall Handback Status" ma:default="" ma:list="{7DD1DCEC-E449-43D3-891F-7DC62F62AD21}" ma:internalName="LocOverallHandbackStatusLookup" ma:readOnly="true" ma:showField="OverallHandbackStatus" ma:web="4873beb7-5857-4685-be1f-d57550cc96cc">
+      <xsd:simpleType>
+        <xsd:restriction base="dms:Lookup"/>
+      </xsd:simpleType>
+    </xsd:element>
+    <xsd:element name="LocOverallLocStatusLookup" ma:index="77" nillable="true" ma:displayName="Loc Overall Localize Status" ma:default="" ma:list="{7DD1DCEC-E449-43D3-891F-7DC62F62AD21}" ma:internalName="LocOverallLocStatusLookup" ma:readOnly="true" ma:showField="OverallLocStatus" ma:web="4873beb7-5857-4685-be1f-d57550cc96cc">
+      <xsd:simpleType>
+        <xsd:restriction base="dms:Lookup"/>
+      </xsd:simpleType>
+    </xsd:element>
+    <xsd:element name="LocOverallPreviewStatusLookup" ma:index="78" nillable="true" ma:displayName="Loc Overall Preview Status" ma:default="" ma:list="{7DD1DCEC-E449-43D3-891F-7DC62F62AD21}" ma:internalName="LocOverallPreviewStatusLookup" ma:readOnly="true" ma:showField="OverallPreviewStatus" ma:web="4873beb7-5857-4685-be1f-d57550cc96cc">
+      <xsd:simpleType>
+        <xsd:restriction base="dms:Lookup"/>
+      </xsd:simpleType>
+    </xsd:element>
+    <xsd:element name="LocOverallPublishStatusLookup" ma:index="79" nillable="true" ma:displayName="Loc Overall Publish Status" ma:default="" ma:list="{7DD1DCEC-E449-43D3-891F-7DC62F62AD21}" ma:internalName="LocOverallPublishStatusLookup" ma:readOnly="true" ma:showField="OverallPublishStatus" ma:web="4873beb7-5857-4685-be1f-d57550cc96cc">
+      <xsd:simpleType>
+        <xsd:restriction base="dms:Lookup"/>
+      </xsd:simpleType>
+    </xsd:element>
+    <xsd:element name="IntlLocPriority" ma:index="80" nillable="true" ma:displayName="Loc Priority" ma:default="" ma:internalName="IntlLocPriority" ma:readOnly="false">
+      <xsd:simpleType>
+        <xsd:restriction base="dms:Unknown"/>
+      </xsd:simpleType>
+    </xsd:element>
+    <xsd:element name="LocProcessedForHandoffsLookup" ma:index="81" nillable="true" ma:displayName="Loc Processed For Handoffs" ma:default="" ma:list="{7DD1DCEC-E449-43D3-891F-7DC62F62AD21}" ma:internalName="LocProcessedForHandoffsLookup" ma:readOnly="true" ma:showField="ProcessedForHandoffs" ma:web="4873beb7-5857-4685-be1f-d57550cc96cc">
+      <xsd:simpleType>
+        <xsd:restriction base="dms:Lookup"/>
+      </xsd:simpleType>
+    </xsd:element>
+    <xsd:element name="LocProcessedForMarketsLookup" ma:index="82" nillable="true" ma:displayName="Loc Processed For Markets" ma:default="" ma:list="{7DD1DCEC-E449-43D3-891F-7DC62F62AD21}" ma:internalName="LocProcessedForMarketsLookup" ma:readOnly="true" ma:showField="ProcessedForMarkets" ma:web="4873beb7-5857-4685-be1f-d57550cc96cc">
+      <xsd:simpleType>
+        <xsd:restriction base="dms:Lookup"/>
+      </xsd:simpleType>
+    </xsd:element>
+    <xsd:element name="LocPublishedDependentAssetsLookup" ma:index="83" nillable="true" ma:displayName="Loc Published Dependent Assets" ma:default="" ma:list="{7DD1DCEC-E449-43D3-891F-7DC62F62AD21}" ma:internalName="LocPublishedDependentAssetsLookup" ma:readOnly="true" ma:showField="PublishedDependentAssets" ma:web="4873beb7-5857-4685-be1f-d57550cc96cc">
+      <xsd:simpleType>
+        <xsd:restriction base="dms:Lookup"/>
+      </xsd:simpleType>
+    </xsd:element>
+    <xsd:element name="LocPublishedLinkedAssetsLookup" ma:index="84" nillable="true" ma:displayName="Loc Published Linked Assets" ma:default="" ma:list="{7DD1DCEC-E449-43D3-891F-7DC62F62AD21}" ma:internalName="LocPublishedLinkedAssetsLookup" ma:readOnly="true" ma:showField="PublishedLinkedAssets" ma:web="4873beb7-5857-4685-be1f-d57550cc96cc">
+      <xsd:simpleType>
+        <xsd:restriction base="dms:Lookup"/>
+      </xsd:simpleType>
+    </xsd:element>
+    <xsd:element name="LocRecommendedHandoff" ma:index="85" nillable="true" ma:displayName="Loc Recommended Handoff" ma:default="" ma:indexed="true" ma:internalName="LocRecommendedHandoff" ma:readOnly="false">
+      <xsd:simpleType>
+        <xsd:restriction base="dms:Text"/>
+      </xsd:simpleType>
+    </xsd:element>
+    <xsd:element name="LocalizationTagsTaxHTField0" ma:index="87" nillable="true" ma:taxonomy="true" ma:internalName="LocalizationTagsTaxHTField0" ma:taxonomyFieldName="LocalizationTags" ma:displayName="Localization Tags" ma:readOnly="false" ma:default="" ma:fieldId="{00f02cb3-2c7c-424a-9c61-10e9b6878429}" ma:taxonomyMulti="true" ma:sspId="8f79753a-75d3-41f5-8ca3-40b843941b4f" ma:termSetId="5b7703a5-8e8b-4b58-8b31-1cea35331da3" ma:anchorId="00000000-0000-0000-0000-000000000000" ma:open="false" ma:isKeyword="false">
+      <xsd:complexType>
+        <xsd:sequence>
+          <xsd:element ref="pc:Terms" minOccurs="0" maxOccurs="1"/>
+        </xsd:sequence>
+      </xsd:complexType>
+    </xsd:element>
+    <xsd:element name="MachineTranslated" ma:index="88" nillable="true" ma:displayName="Machine Translated" ma:default="" ma:internalName="MachineTranslated" ma:readOnly="false">
+      <xsd:simpleType>
+        <xsd:restriction base="dms:Boolean"/>
+      </xsd:simpleType>
+    </xsd:element>
+    <xsd:element name="Manager" ma:index="89" nillable="true" ma:displayName="Manager" ma:hidden="true" ma:internalName="Manager" ma:readOnly="false">
+      <xsd:simpleType>
+        <xsd:restriction base="dms:Text"/>
+      </xsd:simpleType>
+    </xsd:element>
+    <xsd:element name="Markets" ma:index="90" nillable="true" ma:displayName="Markets" ma:default="" ma:description="Leave blank to show in all markets" ma:list="{2FBD1B11-2ACE-4FDC-B5A3-635D4ADF6F1B}" ma:internalName="Markets" ma:readOnly="false" ma:showField="MarketName" ma:web="4873beb7-5857-4685-be1f-d57550cc96cc">
+      <xsd:complexType>
+        <xsd:complexContent>
+          <xsd:extension base="dms:MultiChoiceLookup">
+            <xsd:sequence>
+              <xsd:element name="Value" type="dms:Lookup" maxOccurs="unbounded" minOccurs="0" nillable="true"/>
+            </xsd:sequence>
+          </xsd:extension>
+        </xsd:complexContent>
+      </xsd:complexType>
+    </xsd:element>
+    <xsd:element name="Milestone" ma:index="91" nillable="true" ma:displayName="Milestone" ma:default="" ma:internalName="Milestone" ma:readOnly="false">
+      <xsd:simpleType>
+        <xsd:restriction base="dms:Unknown"/>
+      </xsd:simpleType>
+    </xsd:element>
+    <xsd:element name="TPNamespace" ma:index="94" nillable="true" ma:displayName="Namespace" ma:default="" ma:internalName="TPNamespace">
+      <xsd:simpleType>
+        <xsd:restriction base="dms:Text"/>
+      </xsd:simpleType>
+    </xsd:element>
+    <xsd:element name="NumericId" ma:index="95" nillable="true" ma:displayName="Numeric ID" ma:default="" ma:indexed="true" ma:internalName="NumericId" ma:readOnly="false">
+      <xsd:simpleType>
+        <xsd:restriction base="dms:Number"/>
+      </xsd:simpleType>
+    </xsd:element>
+    <xsd:element name="NumOfRatingsLookup" ma:index="96" nillable="true" ma:displayName="NumOfRatings" ma:default="" ma:list="{9E343742-310B-4684-A24C-1D137CB4B230}" ma:internalName="NumOfRatingsLookup" ma:readOnly="true" ma:showField="NumOfRatings" ma:web="4873beb7-5857-4685-be1f-d57550cc96cc">
+      <xsd:complexType>
+        <xsd:complexContent>
+          <xsd:extension base="dms:MultiChoiceLookup">
+            <xsd:sequence>
+              <xsd:element name="Value" type="dms:Lookup" maxOccurs="unbounded" minOccurs="0" nillable="true"/>
+            </xsd:sequence>
+          </xsd:extension>
+        </xsd:complexContent>
+      </xsd:complexType>
+    </xsd:element>
+    <xsd:element name="OOCacheId" ma:index="97" nillable="true" ma:displayName="OOCacheId" ma:internalName="OOCacheId" ma:readOnly="false">
+      <xsd:simpleType>
+        <xsd:restriction base="dms:Text"/>
+      </xsd:simpleType>
+    </xsd:element>
+    <xsd:element name="OpenTemplate" ma:index="98" nillable="true" ma:displayName="Open Template" ma:default="true" ma:internalName="OpenTemplate">
+      <xsd:simpleType>
+        <xsd:restriction base="dms:Boolean"/>
+      </xsd:simpleType>
+    </xsd:element>
+    <xsd:element name="OriginAsset" ma:index="99" nillable="true" ma:displayName="Origin Asset" ma:default="" ma:internalName="OriginAsset" ma:readOnly="false">
+      <xsd:simpleType>
+        <xsd:restriction base="dms:Text"/>
+      </xsd:simpleType>
+    </xsd:element>
+    <xsd:element name="OriginalRelease" ma:index="100" nillable="true" ma:displayName="Original Release" ma:default="15" ma:internalName="OriginalRelease" ma:readOnly="false">
+      <xsd:simpleType>
+        <xsd:restriction base="dms:Choice">
+          <xsd:enumeration value="14"/>
+          <xsd:enumeration value="15"/>
+          <xsd:enumeration value="16"/>
+        </xsd:restriction>
+      </xsd:simpleType>
+    </xsd:element>
+    <xsd:element name="OriginalSourceMarket" ma:index="101" nillable="true" ma:displayName="Original Source Market Group" ma:default="" ma:internalName="OriginalSourceMarket" ma:readOnly="false">
+      <xsd:simpleType>
+        <xsd:restriction base="dms:Text"/>
+      </xsd:simpleType>
+    </xsd:element>
+    <xsd:element name="OutputCachingOn" ma:index="102" nillable="true" ma:displayName="Output Caching" ma:default="true" ma:hidden="true" ma:internalName="OutputCachingOn" ma:readOnly="false">
+      <xsd:simpleType>
+        <xsd:restriction base="dms:Boolean"/>
+      </xsd:simpleType>
+    </xsd:element>
+    <xsd:element name="ParentAssetId" ma:index="103" nillable="true" ma:displayName="Parent Asset Id" ma:default="" ma:internalName="ParentAssetId" ma:readOnly="false">
+      <xsd:simpleType>
+        <xsd:restriction base="dms:Text"/>
+      </xsd:simpleType>
+    </xsd:element>
+    <xsd:element name="PlannedPubDate" ma:index="104" nillable="true" ma:displayName="Planned Publish Date" ma:default="" ma:indexed="true" ma:internalName="PlannedPubDate" ma:readOnly="false">
+      <xsd:simpleType>
+        <xsd:restriction base="dms:DateTime"/>
+      </xsd:simpleType>
+    </xsd:element>
+    <xsd:element name="PolicheckWords" ma:index="105" nillable="true" ma:displayName="Policheck Words" ma:default="" ma:internalName="PolicheckWords" ma:readOnly="false">
+      <xsd:simpleType>
+        <xsd:restriction base="dms:Text"/>
+      </xsd:simpleType>
+    </xsd:element>
+    <xsd:element name="BusinessGroup" ma:index="106" nillable="true" ma:displayName="Product Division Owner" ma:default="" ma:internalName="BusinessGroup" ma:readOnly="false">
+      <xsd:simpleType>
+        <xsd:restriction base="dms:Unknown"/>
+      </xsd:simpleType>
+    </xsd:element>
+    <xsd:element name="UAProjectedTotalWords" ma:index="107" nillable="true" ma:displayName="Projected Word Count" ma:default="" ma:internalName="UAProjectedTotalWords" ma:readOnly="false">
+      <xsd:simpleType>
+        <xsd:restriction base="dms:Unknown"/>
+      </xsd:simpleType>
+    </xsd:element>
+    <xsd:element name="Provider" ma:index="108" nillable="true" ma:displayName="Provider" ma:default="" ma:internalName="Provider" ma:readOnly="false">
+      <xsd:simpleType>
+        <xsd:restriction base="dms:Unknown"/>
+      </xsd:simpleType>
+    </xsd:element>
+    <xsd:element name="Providers" ma:index="109" nillable="true" ma:displayName="Providers" ma:default="" ma:internalName="Providers">
+      <xsd:simpleType>
+        <xsd:restriction base="dms:Unknown"/>
+      </xsd:simpleType>
+    </xsd:element>
+    <xsd:element name="PublishStatusLookup" ma:index="110" nillable="true" ma:displayName="Publish Status" ma:default="" ma:list="{9E343742-310B-4684-A24C-1D137CB4B230}" ma:internalName="PublishStatusLookup" ma:readOnly="false" ma:showField="PublishStatus" ma:web="4873beb7-5857-4685-be1f-d57550cc96cc">
+      <xsd:complexType>
+        <xsd:complexContent>
+          <xsd:extension base="dms:MultiChoiceLookup">
+            <xsd:sequence>
+              <xsd:element name="Value" type="dms:Lookup" maxOccurs="unbounded" minOccurs="0" nillable="true"/>
+            </xsd:sequence>
+          </xsd:extension>
+        </xsd:complexContent>
+      </xsd:complexType>
+    </xsd:element>
+    <xsd:element name="PublishTargets" ma:index="111" nillable="true" ma:displayName="Publish Target" ma:default="OfficeOnlineVNext" ma:internalName="PublishTargets" ma:readOnly="false">
+      <xsd:simpleType>
+        <xsd:restriction base="dms:Unknown"/>
+      </xsd:simpleType>
+    </xsd:element>
+    <xsd:element name="RecommendationsModifier" ma:index="112" nillable="true" ma:displayName="Recommendations Modifier" ma:default="" ma:internalName="RecommendationsModifier" ma:readOnly="false">
+      <xsd:simpleType>
+        <xsd:restriction base="dms:Number"/>
+      </xsd:simpleType>
+    </xsd:element>
+    <xsd:element name="ArtSampleDocs" ma:index="113" nillable="true" ma:displayName="Sample Docs" ma:default="" ma:hidden="true" ma:internalName="ArtSampleDocs" ma:readOnly="false">
+      <xsd:simpleType>
+        <xsd:restriction base="dms:Text"/>
+      </xsd:simpleType>
+    </xsd:element>
+    <xsd:element name="ScenarioTagsTaxHTField0" ma:index="115" nillable="true" ma:taxonomy="true" ma:internalName="ScenarioTagsTaxHTField0" ma:taxonomyFieldName="ScenarioTags" ma:displayName="Scenarios" ma:readOnly="false" ma:default="" ma:fieldId="{93aef74d-6c78-4815-8310-51477dceeccc}" ma:taxonomyMulti="true" ma:sspId="8f79753a-75d3-41f5-8ca3-40b843941b4f" ma:termSetId="4b7d5f16-e2f2-4fc0-bab3-6e8b931e57d6" ma:anchorId="00000000-0000-0000-0000-000000000000" ma:open="false" ma:isKeyword="false">
+      <xsd:complexType>
+        <xsd:sequence>
+          <xsd:element ref="pc:Terms" minOccurs="0" maxOccurs="1"/>
+        </xsd:sequence>
+      </xsd:complexType>
+    </xsd:element>
+    <xsd:element name="ShowIn" ma:index="117" nillable="true" ma:displayName="Show In" ma:default="Show everywhere" ma:internalName="ShowIn" ma:readOnly="false">
+      <xsd:simpleType>
+        <xsd:restriction base="dms:Choice">
+          <xsd:enumeration value="Hide on web"/>
+          <xsd:enumeration value="On Web no search"/>
+          <xsd:enumeration value="Show everywhere"/>
+          <xsd:enumeration value="Special use only"/>
+        </xsd:restriction>
+      </xsd:simpleType>
+    </xsd:element>
+    <xsd:element name="SourceTitle" ma:index="118" nillable="true" ma:displayName="Source Title" ma:default="" ma:indexed="true" ma:internalName="SourceTitle" ma:readOnly="false">
+      <xsd:simpleType>
+        <xsd:restriction base="dms:Text"/>
+      </xsd:simpleType>
+    </xsd:element>
+    <xsd:element name="CSXSubmissionDate" ma:index="119" nillable="true" ma:displayName="Submission Date" ma:default="" ma:internalName="CSXSubmissionDate" ma:readOnly="false">
+      <xsd:simpleType>
+        <xsd:restriction base="dms:DateTime"/>
+      </xsd:simpleType>
+    </xsd:element>
+    <xsd:element name="SubmitterId" ma:index="120" nillable="true" ma:displayName="Submitter ID" ma:default="" ma:internalName="SubmitterId" ma:readOnly="false">
+      <xsd:simpleType>
+        <xsd:restriction base="dms:Text"/>
+      </xsd:simpleType>
+    </xsd:element>
+    <xsd:element name="TaxCatchAll" ma:index="121" nillable="true" ma:displayName="Taxonomy Catch All Column" ma:hidden="true" ma:list="{530f955b-6704-4601-bd83-f81d87f1e440}" ma:internalName="TaxCatchAll" ma:showField="CatchAllData" ma:web="4873beb7-5857-4685-be1f-d57550cc96cc">
+      <xsd:complexType>
+        <xsd:complexContent>
+          <xsd:extension base="dms:MultiChoiceLookup">
+            <xsd:sequence>
+              <xsd:element name="Value" type="dms:Lookup" maxOccurs="unbounded" minOccurs="0" nillable="true"/>
+            </xsd:sequence>
+          </xsd:extension>
+        </xsd:complexContent>
+      </xsd:complexType>
+    </xsd:element>
+    <xsd:element name="TaxCatchAllLabel" ma:index="122" nillable="true" ma:displayName="Taxonomy Catch All Column1" ma:hidden="true" ma:list="{530f955b-6704-4601-bd83-f81d87f1e440}" ma:internalName="TaxCatchAllLabel" ma:readOnly="true" ma:showField="CatchAllDataLabel" ma:web="4873beb7-5857-4685-be1f-d57550cc96cc">
+      <xsd:complexType>
+        <xsd:complexContent>
+          <xsd:extension base="dms:MultiChoiceLookup">
+            <xsd:sequence>
+              <xsd:element name="Value" type="dms:Lookup" maxOccurs="unbounded" minOccurs="0" nillable="true"/>
+            </xsd:sequence>
+          </xsd:extension>
+        </xsd:complexContent>
+      </xsd:complexType>
+    </xsd:element>
+    <xsd:element name="TemplateStatus" ma:index="123" nillable="true" ma:displayName="Template Status" ma:default="" ma:internalName="TemplateStatus">
+      <xsd:simpleType>
+        <xsd:restriction base="dms:Unknown"/>
+      </xsd:simpleType>
+    </xsd:element>
+    <xsd:element name="TemplateTemplateType" ma:index="124" nillable="true" ma:displayName="Template Type" ma:default="" ma:internalName="TemplateTemplateType">
+      <xsd:simpleType>
+        <xsd:restriction base="dms:Unknown"/>
+      </xsd:simpleType>
+    </xsd:element>
+    <xsd:element name="ThumbnailAssetId" ma:index="125" nillable="true" ma:displayName="Thumbnail Image Asset" ma:default="" ma:internalName="ThumbnailAssetId" ma:readOnly="false">
+      <xsd:simpleType>
+        <xsd:restriction base="dms:Text"/>
+      </xsd:simpleType>
+    </xsd:element>
+    <xsd:element name="TimesCloned" ma:index="126" nillable="true" ma:displayName="Times Cloned" ma:default="" ma:internalName="TimesCloned" ma:readOnly="false">
+      <xsd:simpleType>
+        <xsd:restriction base="dms:Number"/>
+      </xsd:simpleType>
+    </xsd:element>
+    <xsd:element name="TrustLevel" ma:index="128" nillable="true" ma:displayName="Trust Level" ma:default="1 Microsoft Managed Content" ma:internalName="TrustLevel" ma:readOnly="false">
+      <xsd:simpleType>
+        <xsd:restriction base="dms:Unknown"/>
+      </xsd:simpleType>
+    </xsd:element>
+    <xsd:element name="UALocComments" ma:index="129" nillable="true" ma:displayName="UA Loc Comments" ma:default="" ma:internalName="UALocComments" ma:readOnly="false">
+      <xsd:simpleType>
+        <xsd:restriction base="dms:Note"/>
+      </xsd:simpleType>
+    </xsd:element>
+    <xsd:element name="UALocRecommendation" ma:index="130" nillable="true" ma:displayName="UA Loc Recommendation" ma:default="Localize" ma:internalName="UALocRecommendation" ma:readOnly="false">
+      <xsd:simpleType>
+        <xsd:restriction base="dms:Choice">
+          <xsd:enumeration value="Localize"/>
+          <xsd:enumeration value="Never Localize"/>
+          <xsd:enumeration value="Priority Localize"/>
+        </xsd:restriction>
+      </xsd:simpleType>
+    </xsd:element>
+    <xsd:element name="UANotes" ma:index="131" nillable="true" ma:displayName="UA Notes" ma:default="" ma:internalName="UANotes" ma:readOnly="false">
+      <xsd:simpleType>
+        <xsd:restriction base="dms:Note"/>
+      </xsd:simpleType>
+    </xsd:element>
+    <xsd:element name="TPAppVersion" ma:index="132" nillable="true" ma:displayName="Version" ma:default="" ma:internalName="TPAppVersion">
+      <xsd:simpleType>
+        <xsd:restriction base="dms:Text"/>
+      </xsd:simpleType>
+    </xsd:element>
+    <xsd:element name="VoteCount" ma:index="133" nillable="true" ma:displayName="Vote Count" ma:default="" ma:internalName="VoteCount" ma:readOnly="false">
+      <xsd:simpleType>
+        <xsd:restriction base="dms:Unknown"/>
+      </xsd:simpleType>
+    </xsd:element>
+  </xsd:schema>
+  <xsd:schema xmlns="http://schemas.openxmlformats.org/package/2006/metadata/core-properties" xmlns:xsd="http://www.w3.org/2001/XMLSchema" xmlns:xsi="http://www.w3.org/2001/XMLSchema-instance" xmlns:dc="http://purl.org/dc/elements/1.1/" xmlns:dcterms="http://purl.org/dc/terms/" xmlns:odoc="http://schemas.microsoft.com/internal/obd" targetNamespace="http://schemas.openxmlformats.org/package/2006/metadata/core-properties" elementFormDefault="qualified" attributeFormDefault="unqualified" blockDefault="#all">
+    <xsd:import namespace="http://purl.org/dc/elements/1.1/" schemaLocation="http://dublincore.org/schemas/xmls/qdc/2003/04/02/dc.xsd"/>
+    <xsd:import namespace="http://purl.org/dc/terms/" schemaLocation="http://dublincore.org/schemas/xmls/qdc/2003/04/02/dcterms.xsd"/>
+    <xsd:element name="coreProperties" type="CT_coreProperties"/>
+    <xsd:complexType name="CT_coreProperties">
+      <xsd:all>
+        <xsd:element ref="dc:creator" minOccurs="0" maxOccurs="1"/>
+        <xsd:element ref="dcterms:created" minOccurs="0" maxOccurs="1"/>
+        <xsd:element ref="dc:identifier" minOccurs="0" maxOccurs="1"/>
+        <xsd:element name="contentType" minOccurs="0" maxOccurs="1" type="xsd:string" ma:index="22" ma:displayName="Content Type"/>
+        <xsd:element ref="dc:title" minOccurs="0" maxOccurs="1" ma:index="127" ma:displayName="Title"/>
+        <xsd:element ref="dc:subject" minOccurs="0" maxOccurs="1"/>
+        <xsd:element ref="dc:description" minOccurs="0" maxOccurs="1"/>
+        <xsd:element name="keywords" minOccurs="0" maxOccurs="1" type="xsd:string"/>
+        <xsd:element ref="dc:language" minOccurs="0" maxOccurs="1"/>
+        <xsd:element name="category" minOccurs="0" maxOccurs="1" type="xsd:string"/>
+        <xsd:element name="version" minOccurs="0" maxOccurs="1" type="xsd:string"/>
+        <xsd:element name="revision" minOccurs="0" maxOccurs="1" type="xsd:string">
+          <xsd:annotation>
+            <xsd:documentation>
+                        This value indicates the number of saves or revisions. The application is responsible for updating this value after each revision.
+                    </xsd:documentation>
+          </xsd:annotation>
+        </xsd:element>
+        <xsd:element name="lastModifiedBy" minOccurs="0" maxOccurs="1" type="xsd:string"/>
+        <xsd:element ref="dcterms:modified" minOccurs="0" maxOccurs="1"/>
+        <xsd:element name="contentStatus" minOccurs="0" maxOccurs="1" type="xsd:string"/>
+      </xsd:all>
+    </xsd:complexType>
+  </xsd:schema>
+  <xs:schema xmlns:pc="http://schemas.microsoft.com/office/infopath/2007/PartnerControls" xmlns:xs="http://www.w3.org/2001/XMLSchema" targetNamespace="http://schemas.microsoft.com/office/infopath/2007/PartnerControls" elementFormDefault="qualified" attributeFormDefault="unqualified">
+    <xs:element name="Person">
+      <xs:complexType>
+        <xs:sequence>
+          <xs:element ref="pc:DisplayName" minOccurs="0"/>
+          <xs:element ref="pc:AccountId" minOccurs="0"/>
+          <xs:element ref="pc:AccountType" minOccurs="0"/>
+        </xs:sequence>
+      </xs:complexType>
+    </xs:element>
+    <xs:element name="DisplayName" type="xs:string"/>
+    <xs:element name="AccountId" type="xs:string"/>
+    <xs:element name="AccountType" type="xs:string"/>
+    <xs:element name="BDCAssociatedEntity">
+      <xs:complexType>
+        <xs:sequence>
+          <xs:element ref="pc:BDCEntity" minOccurs="0" maxOccurs="unbounded"/>
+        </xs:sequence>
+        <xs:attribute ref="pc:EntityNamespace"/>
+        <xs:attribute ref="pc:EntityName"/>
+        <xs:attribute ref="pc:SystemInstanceName"/>
+        <xs:attribute ref="pc:AssociationName"/>
+      </xs:complexType>
+    </xs:element>
+    <xs:attribute name="EntityNamespace" type="xs:string"/>
+    <xs:attribute name="EntityName" type="xs:string"/>
+    <xs:attribute name="SystemInstanceName" type="xs:string"/>
+    <xs:attribute name="AssociationName" type="xs:string"/>
+    <xs:element name="BDCEntity">
+      <xs:complexType>
+        <xs:sequence>
+          <xs:element ref="pc:EntityDisplayName" minOccurs="0"/>
+          <xs:element ref="pc:EntityInstanceReference" minOccurs="0"/>
+          <xs:element ref="pc:EntityId1" minOccurs="0"/>
+          <xs:element ref="pc:EntityId2" minOccurs="0"/>
+          <xs:element ref="pc:EntityId3" minOccurs="0"/>
+          <xs:element ref="pc:EntityId4" minOccurs="0"/>
+          <xs:element ref="pc:EntityId5" minOccurs="0"/>
+        </xs:sequence>
+      </xs:complexType>
+    </xs:element>
+    <xs:element name="EntityDisplayName" type="xs:string"/>
+    <xs:element name="EntityInstanceReference" type="xs:string"/>
+    <xs:element name="EntityId1" type="xs:string"/>
+    <xs:element name="EntityId2" type="xs:string"/>
+    <xs:element name="EntityId3" type="xs:string"/>
+    <xs:element name="EntityId4" type="xs:string"/>
+    <xs:element name="EntityId5" type="xs:string"/>
+    <xs:element name="Terms">
+      <xs:complexType>
+        <xs:sequence>
+          <xs:element ref="pc:TermInfo" minOccurs="0" maxOccurs="unbounded"/>
+        </xs:sequence>
+      </xs:complexType>
+    </xs:element>
+    <xs:element name="TermInfo">
+      <xs:complexType>
+        <xs:sequence>
+          <xs:element ref="pc:TermName" minOccurs="0"/>
+          <xs:element ref="pc:TermId" minOccurs="0"/>
+        </xs:sequence>
+      </xs:complexType>
+    </xs:element>
+    <xs:element name="TermName" type="xs:string"/>
+    <xs:element name="TermId" type="xs:string"/>
+  </xs:schema>
+</ct:contentTypeSchema>
 </file>
 
 <file path=customXml/itemProps1.xml><?xml version="1.0" encoding="utf-8"?>
+<ds:datastoreItem xmlns:ds="http://schemas.openxmlformats.org/officeDocument/2006/customXml" ds:itemID="{C01C3C56-10DB-49F7-B061-44D8728D078A}">
+  <ds:schemaRefs>
+    <ds:schemaRef ds:uri="http://schemas.microsoft.com/sharepoint/v3/contenttype/forms"/>
+  </ds:schemaRefs>
+</ds:datastoreItem>
+</file>
+
+<file path=customXml/itemProps2.xml><?xml version="1.0" encoding="utf-8"?>
+<ds:datastoreItem xmlns:ds="http://schemas.openxmlformats.org/officeDocument/2006/customXml" ds:itemID="{7FBDB1CC-CEFB-4E46-8174-1F0AA0D30B24}">
+  <ds:schemaRefs>
+    <ds:schemaRef ds:uri="http://schemas.microsoft.com/office/2006/metadata/properties"/>
+    <ds:schemaRef ds:uri="http://schemas.microsoft.com/office/infopath/2007/PartnerControls"/>
+    <ds:schemaRef ds:uri="4873beb7-5857-4685-be1f-d57550cc96cc"/>
+  </ds:schemaRefs>
+</ds:datastoreItem>
+</file>
+
+<file path=customXml/itemProps3.xml><?xml version="1.0" encoding="utf-8"?>
 <ds:datastoreItem xmlns:ds="http://schemas.openxmlformats.org/officeDocument/2006/customXml" ds:itemID="{4B3A7E92-E05A-4924-9E8A-9F6659E5855B}">
   <ds:schemaRefs>
     <ds:schemaRef ds:uri="http://schemas.microsoft.com/office/2006/metadata/contentType"/>
@@ -8550,28 +9562,4 @@
     <ds:schemaRef ds:uri="http://schemas.microsoft.com/internal/obd"/>
   </ds:schemaRefs>
 </ds:datastoreItem>
-</file>
-
-<file path=customXml/itemProps2.xml><?xml version="1.0" encoding="utf-8"?>
-<ds:datastoreItem xmlns:ds="http://schemas.openxmlformats.org/officeDocument/2006/customXml" ds:itemID="{7FBDB1CC-CEFB-4E46-8174-1F0AA0D30B24}">
-  <ds:schemaRefs>
-    <ds:schemaRef ds:uri="http://schemas.microsoft.com/office/infopath/2007/PartnerControls"/>
-    <ds:schemaRef ds:uri="http://purl.org/dc/terms/"/>
-    <ds:schemaRef ds:uri="http://www.w3.org/XML/1998/namespace"/>
-    <ds:schemaRef ds:uri="http://schemas.microsoft.com/office/2006/metadata/properties"/>
-    <ds:schemaRef ds:uri="http://schemas.microsoft.com/office/2006/documentManagement/types"/>
-    <ds:schemaRef ds:uri="4873beb7-5857-4685-be1f-d57550cc96cc"/>
-    <ds:schemaRef ds:uri="http://purl.org/dc/elements/1.1/"/>
-    <ds:schemaRef ds:uri="http://schemas.openxmlformats.org/package/2006/metadata/core-properties"/>
-    <ds:schemaRef ds:uri="http://purl.org/dc/dcmitype/"/>
-  </ds:schemaRefs>
-</ds:datastoreItem>
-</file>
-
-<file path=customXml/itemProps3.xml><?xml version="1.0" encoding="utf-8"?>
-<ds:datastoreItem xmlns:ds="http://schemas.openxmlformats.org/officeDocument/2006/customXml" ds:itemID="{C01C3C56-10DB-49F7-B061-44D8728D078A}">
-  <ds:schemaRefs>
-    <ds:schemaRef ds:uri="http://schemas.microsoft.com/sharepoint/v3/contenttype/forms"/>
-  </ds:schemaRefs>
-</ds:datastoreItem>
 </file>
--- a/Draft1_manuscript_AJP.docx
+++ b/Draft1_manuscript_AJP.docx
@@ -741,19 +741,7 @@
         <w:rPr>
           <w:sz w:val="24"/>
         </w:rPr>
-        <w:t xml:space="preserve"> and provided</w:t>
-      </w:r>
-      <w:r>
-        <w:rPr>
-          <w:sz w:val="24"/>
-        </w:rPr>
-        <w:t xml:space="preserve"> generous logistical support</w:t>
-      </w:r>
-      <w:r>
-        <w:rPr>
-          <w:sz w:val="24"/>
-        </w:rPr>
-        <w:t>.</w:t>
+        <w:t xml:space="preserve"> and provided generous logistical support.</w:t>
       </w:r>
     </w:p>
     <w:p>
@@ -1113,7 +1101,21 @@
         <w:rPr>
           <w:sz w:val="24"/>
         </w:rPr>
-        <w:t>needs of each individual are adequately provided for at each stage in their life (Schapiro 2017).</w:t>
+        <w:t xml:space="preserve">needs of </w:t>
+      </w:r>
+      <w:proofErr w:type="gramStart"/>
+      <w:r>
+        <w:rPr>
+          <w:sz w:val="24"/>
+        </w:rPr>
+        <w:t>each individual</w:t>
+      </w:r>
+      <w:proofErr w:type="gramEnd"/>
+      <w:r>
+        <w:rPr>
+          <w:sz w:val="24"/>
+        </w:rPr>
+        <w:t xml:space="preserve"> are adequately provided for at each stage in their life (Schapiro 2017).</w:t>
       </w:r>
     </w:p>
     <w:p>
@@ -1202,13 +1204,13 @@
         <w:rPr>
           <w:sz w:val="24"/>
         </w:rPr>
-        <w:t>each individual’s</w:t>
-      </w:r>
-      <w:r>
-        <w:rPr>
-          <w:sz w:val="24"/>
-        </w:rPr>
-        <w:t xml:space="preserve"> movements and social interactions</w:t>
+        <w:t xml:space="preserve">individual </w:t>
+      </w:r>
+      <w:r>
+        <w:rPr>
+          <w:sz w:val="24"/>
+        </w:rPr>
+        <w:t>movements and social interactions</w:t>
       </w:r>
       <w:r>
         <w:rPr>
@@ -1364,7 +1366,27 @@
         <w:rPr>
           <w:sz w:val="24"/>
         </w:rPr>
-        <w:t xml:space="preserve"> each individual chooses who to associate with</w:t>
+        <w:t xml:space="preserve"> </w:t>
+      </w:r>
+      <w:proofErr w:type="gramStart"/>
+      <w:r>
+        <w:rPr>
+          <w:sz w:val="24"/>
+        </w:rPr>
+        <w:t>each individual</w:t>
+      </w:r>
+      <w:proofErr w:type="gramEnd"/>
+      <w:r>
+        <w:rPr>
+          <w:sz w:val="24"/>
+        </w:rPr>
+        <w:t xml:space="preserve"> chooses </w:t>
+      </w:r>
+      <w:r>
+        <w:rPr>
+          <w:sz w:val="24"/>
+        </w:rPr>
+        <w:t>their associates</w:t>
       </w:r>
       <w:r>
         <w:rPr>
@@ -1424,7 +1446,19 @@
         <w:rPr>
           <w:sz w:val="24"/>
         </w:rPr>
-        <w:t xml:space="preserve"> In each of these social systems, group cohesion is low; </w:t>
+        <w:t xml:space="preserve"> In each of these social systems, group cohesion is low</w:t>
+      </w:r>
+      <w:r>
+        <w:rPr>
+          <w:sz w:val="24"/>
+        </w:rPr>
+        <w:t>;</w:t>
+      </w:r>
+      <w:r>
+        <w:rPr>
+          <w:sz w:val="24"/>
+        </w:rPr>
+        <w:t xml:space="preserve"> </w:t>
       </w:r>
       <w:r>
         <w:rPr>
@@ -1436,14 +1470,82 @@
         <w:rPr>
           <w:sz w:val="24"/>
         </w:rPr>
-        <w:t xml:space="preserve"> must be able to </w:t>
+        <w:t xml:space="preserve"> must be able to fission from one another at will</w:t>
+      </w:r>
+      <w:r>
+        <w:rPr>
+          <w:sz w:val="24"/>
+        </w:rPr>
+        <w:t xml:space="preserve"> </w:t>
+      </w:r>
+      <w:r>
+        <w:rPr>
+          <w:sz w:val="24"/>
+        </w:rPr>
+        <w:t>to</w:t>
+      </w:r>
+      <w:r>
+        <w:rPr>
+          <w:sz w:val="24"/>
+        </w:rPr>
+        <w:t xml:space="preserve"> avoid </w:t>
       </w:r>
       <w:r>
         <w:rPr>
           <w:sz w:val="24"/>
         </w:rPr>
         <w:lastRenderedPageBreak/>
-        <w:t>fission from one another at will</w:t>
+        <w:t xml:space="preserve">unnecessary conflict (cite </w:t>
+      </w:r>
+      <w:proofErr w:type="spellStart"/>
+      <w:r>
+        <w:rPr>
+          <w:sz w:val="24"/>
+        </w:rPr>
+        <w:t>Hartel</w:t>
+      </w:r>
+      <w:proofErr w:type="spellEnd"/>
+      <w:r>
+        <w:rPr>
+          <w:sz w:val="24"/>
+        </w:rPr>
+        <w:t>? Aureli and Schaffner?), reduce competition for resources (</w:t>
+      </w:r>
+      <w:r>
+        <w:rPr>
+          <w:sz w:val="24"/>
+        </w:rPr>
+        <w:t>Symington, Asensio, etc.</w:t>
+      </w:r>
+      <w:r>
+        <w:rPr>
+          <w:sz w:val="24"/>
+        </w:rPr>
+        <w:t xml:space="preserve">), and </w:t>
+      </w:r>
+      <w:r>
+        <w:rPr>
+          <w:sz w:val="24"/>
+        </w:rPr>
+        <w:t>pursue mating opportunities</w:t>
+      </w:r>
+      <w:r>
+        <w:rPr>
+          <w:sz w:val="24"/>
+        </w:rPr>
+        <w:t xml:space="preserve"> (cite</w:t>
+      </w:r>
+      <w:r>
+        <w:rPr>
+          <w:sz w:val="24"/>
+        </w:rPr>
+        <w:t xml:space="preserve"> Gibson 2010</w:t>
+      </w:r>
+      <w:r>
+        <w:rPr>
+          <w:sz w:val="24"/>
+        </w:rPr>
+        <w:t>).</w:t>
       </w:r>
       <w:r>
         <w:rPr>
@@ -1455,69 +1557,19 @@
         <w:rPr>
           <w:sz w:val="24"/>
         </w:rPr>
-        <w:t xml:space="preserve">in order to avoid unnecessary conflict (cite </w:t>
-      </w:r>
-      <w:proofErr w:type="spellStart"/>
-      <w:r>
-        <w:rPr>
-          <w:sz w:val="24"/>
-        </w:rPr>
-        <w:t>Hartel</w:t>
-      </w:r>
-      <w:proofErr w:type="spellEnd"/>
-      <w:r>
-        <w:rPr>
-          <w:sz w:val="24"/>
-        </w:rPr>
-        <w:t>? Aureli and Schaffner?), reduce competition for resources (</w:t>
-      </w:r>
-      <w:r>
-        <w:rPr>
-          <w:sz w:val="24"/>
-        </w:rPr>
-        <w:t>Symington, Asensio, etc.</w:t>
-      </w:r>
-      <w:r>
-        <w:rPr>
-          <w:sz w:val="24"/>
-        </w:rPr>
-        <w:t xml:space="preserve">), and </w:t>
-      </w:r>
-      <w:r>
-        <w:rPr>
-          <w:sz w:val="24"/>
-        </w:rPr>
-        <w:t>pursue mating opportunities</w:t>
-      </w:r>
-      <w:r>
-        <w:rPr>
-          <w:sz w:val="24"/>
-        </w:rPr>
-        <w:t xml:space="preserve"> (cite</w:t>
-      </w:r>
-      <w:r>
-        <w:rPr>
-          <w:sz w:val="24"/>
-        </w:rPr>
-        <w:t xml:space="preserve"> Gibson 2010</w:t>
-      </w:r>
-      <w:r>
-        <w:rPr>
-          <w:sz w:val="24"/>
-        </w:rPr>
-        <w:t>).</w:t>
-      </w:r>
-      <w:r>
-        <w:rPr>
-          <w:sz w:val="24"/>
-        </w:rPr>
-        <w:t xml:space="preserve"> </w:t>
-      </w:r>
-      <w:r>
-        <w:rPr>
-          <w:sz w:val="24"/>
-        </w:rPr>
-        <w:t xml:space="preserve">In captivity, </w:t>
+        <w:t xml:space="preserve">In </w:t>
+      </w:r>
+      <w:r>
+        <w:rPr>
+          <w:sz w:val="24"/>
+        </w:rPr>
+        <w:t>captive settings</w:t>
+      </w:r>
+      <w:r>
+        <w:rPr>
+          <w:sz w:val="24"/>
+        </w:rPr>
+        <w:t xml:space="preserve">, </w:t>
       </w:r>
       <w:r>
         <w:rPr>
@@ -1592,19 +1644,13 @@
         <w:rPr>
           <w:sz w:val="24"/>
         </w:rPr>
-        <w:t xml:space="preserve">Housing captive primates in large, complex enclosure spaces may allow them to exercise </w:t>
-      </w:r>
-      <w:r>
-        <w:rPr>
-          <w:sz w:val="24"/>
-        </w:rPr>
-        <w:t xml:space="preserve">a greater degree of </w:t>
-      </w:r>
-      <w:r>
-        <w:rPr>
-          <w:sz w:val="24"/>
-        </w:rPr>
-        <w:t>choice</w:t>
+        <w:t xml:space="preserve">Housing captive primates in large, complex enclosure spaces may </w:t>
+      </w:r>
+      <w:r>
+        <w:rPr>
+          <w:sz w:val="24"/>
+        </w:rPr>
+        <w:t>lessen the detrimental effects of captivity</w:t>
       </w:r>
       <w:r>
         <w:rPr>
@@ -1694,7 +1740,19 @@
         <w:rPr>
           <w:sz w:val="24"/>
         </w:rPr>
-        <w:t xml:space="preserve"> similar to those exhibited by wild chimpanzees</w:t>
+        <w:t xml:space="preserve"> </w:t>
+      </w:r>
+      <w:r>
+        <w:rPr>
+          <w:sz w:val="24"/>
+        </w:rPr>
+        <w:t>like</w:t>
+      </w:r>
+      <w:r>
+        <w:rPr>
+          <w:sz w:val="24"/>
+        </w:rPr>
+        <w:t xml:space="preserve"> those exhibited by wild chimpanzees</w:t>
       </w:r>
       <w:r>
         <w:rPr>
@@ -1743,7 +1801,25 @@
         <w:rPr>
           <w:sz w:val="24"/>
         </w:rPr>
-        <w:t xml:space="preserve"> (cite). The alternative, </w:t>
+        <w:t xml:space="preserve"> (cite). The alternative</w:t>
+      </w:r>
+      <w:r>
+        <w:rPr>
+          <w:sz w:val="24"/>
+        </w:rPr>
+        <w:t xml:space="preserve"> </w:t>
+      </w:r>
+      <w:r>
+        <w:rPr>
+          <w:sz w:val="24"/>
+        </w:rPr>
+        <w:t>approach</w:t>
+      </w:r>
+      <w:r>
+        <w:rPr>
+          <w:sz w:val="24"/>
+        </w:rPr>
+        <w:t xml:space="preserve">, </w:t>
       </w:r>
       <w:r>
         <w:rPr>
@@ -1764,19 +1840,11 @@
         </w:rPr>
         <w:t xml:space="preserve">Caws and Aureli 2003, </w:t>
       </w:r>
-      <w:proofErr w:type="spellStart"/>
-      <w:r>
-        <w:rPr>
-          <w:sz w:val="24"/>
-        </w:rPr>
-        <w:t>Videan</w:t>
-      </w:r>
-      <w:proofErr w:type="spellEnd"/>
-      <w:r>
-        <w:rPr>
-          <w:sz w:val="24"/>
-        </w:rPr>
-        <w:t xml:space="preserve"> and Fritz 2007, Duncan et al. 2013), although there is evidence that such strategies are i</w:t>
+      <w:r>
+        <w:rPr>
+          <w:sz w:val="24"/>
+        </w:rPr>
+        <w:t>Videan and Fritz 2007, Duncan et al. 2013), although there is evidence that such strategies are i</w:t>
       </w:r>
       <w:r>
         <w:rPr>
@@ -1788,7 +1856,43 @@
         <w:rPr>
           <w:sz w:val="24"/>
         </w:rPr>
-        <w:t xml:space="preserve"> if the amount of available space is below a certain threshold (Webb et al. 2018). At the Lincoln Park Zoo, for example, chimpanzees </w:t>
+        <w:t xml:space="preserve"> if the amount of available space is below a certain threshold (Webb et al. 2018). </w:t>
+      </w:r>
+      <w:r>
+        <w:rPr>
+          <w:sz w:val="24"/>
+        </w:rPr>
+        <w:t>In one study</w:t>
+      </w:r>
+      <w:r>
+        <w:rPr>
+          <w:sz w:val="24"/>
+        </w:rPr>
+        <w:t xml:space="preserve">, </w:t>
+      </w:r>
+      <w:r>
+        <w:rPr>
+          <w:sz w:val="24"/>
+        </w:rPr>
+        <w:t xml:space="preserve">chimpanzees </w:t>
+      </w:r>
+      <w:r>
+        <w:rPr>
+          <w:sz w:val="24"/>
+        </w:rPr>
+        <w:t xml:space="preserve">housed at the </w:t>
+      </w:r>
+      <w:r>
+        <w:rPr>
+          <w:sz w:val="24"/>
+        </w:rPr>
+        <w:t>Lincoln Park Zoo</w:t>
+      </w:r>
+      <w:r>
+        <w:rPr>
+          <w:sz w:val="24"/>
+        </w:rPr>
+        <w:t xml:space="preserve"> </w:t>
       </w:r>
       <w:r>
         <w:rPr>
@@ -1818,8 +1922,32 @@
         <w:rPr>
           <w:sz w:val="24"/>
         </w:rPr>
+        <w:t>may</w:t>
+      </w:r>
+      <w:r>
+        <w:rPr>
+          <w:sz w:val="24"/>
+        </w:rPr>
+        <w:t xml:space="preserve"> </w:t>
+      </w:r>
+      <w:r>
+        <w:rPr>
+          <w:sz w:val="24"/>
+        </w:rPr>
         <w:lastRenderedPageBreak/>
-        <w:t xml:space="preserve">tend to demonstrate such anxiety through increased self-directed </w:t>
+        <w:t xml:space="preserve">demonstrate </w:t>
+      </w:r>
+      <w:r>
+        <w:rPr>
+          <w:sz w:val="24"/>
+        </w:rPr>
+        <w:t>their emotional state</w:t>
+      </w:r>
+      <w:r>
+        <w:rPr>
+          <w:sz w:val="24"/>
+        </w:rPr>
+        <w:t xml:space="preserve"> through increased self-directed </w:t>
       </w:r>
       <w:r>
         <w:rPr>
@@ -2002,7 +2130,19 @@
         <w:rPr>
           <w:sz w:val="24"/>
         </w:rPr>
-        <w:t xml:space="preserve">to exercise a greater degree of choice over their social partners (Ross citation, Clark 2011). </w:t>
+        <w:t xml:space="preserve">to exercise </w:t>
+      </w:r>
+      <w:r>
+        <w:rPr>
+          <w:sz w:val="24"/>
+        </w:rPr>
+        <w:t>more</w:t>
+      </w:r>
+      <w:r>
+        <w:rPr>
+          <w:sz w:val="24"/>
+        </w:rPr>
+        <w:t xml:space="preserve"> choice over their social partners (Ross citation, Clark 2011). </w:t>
       </w:r>
       <w:r>
         <w:rPr>
@@ -2056,7 +2196,19 @@
         <w:rPr>
           <w:sz w:val="24"/>
         </w:rPr>
-        <w:t xml:space="preserve"> (Kurtycz et al. 2011), relieving the potential costs of space restriction (Caws and Aureli 2003, Duncan et al. 2013). T</w:t>
+        <w:t xml:space="preserve"> (Kurtycz et al. 2011), </w:t>
+      </w:r>
+      <w:r>
+        <w:rPr>
+          <w:sz w:val="24"/>
+        </w:rPr>
+        <w:t>mitigating</w:t>
+      </w:r>
+      <w:r>
+        <w:rPr>
+          <w:sz w:val="24"/>
+        </w:rPr>
+        <w:t xml:space="preserve"> the potential costs of space restriction (Caws and Aureli 2003, Duncan et al. 2013). T</w:t>
       </w:r>
       <w:r>
         <w:rPr>
@@ -2134,52 +2286,858 @@
         <w:rPr>
           <w:sz w:val="24"/>
         </w:rPr>
-        <w:t xml:space="preserve"> Although numerous </w:t>
+        <w:t xml:space="preserve"> Although numerous attempts have been made to compare the potential effects of enclosure choice and size</w:t>
+      </w:r>
+      <w:r>
+        <w:rPr>
+          <w:sz w:val="24"/>
+        </w:rPr>
+        <w:t xml:space="preserve"> on social primates</w:t>
+      </w:r>
+      <w:r>
+        <w:rPr>
+          <w:sz w:val="24"/>
+        </w:rPr>
+        <w:t xml:space="preserve">, confounding variables such as novelty, social groupings, seasonality, and management styles have made these effects difficult to </w:t>
+      </w:r>
+      <w:r>
+        <w:rPr>
+          <w:sz w:val="24"/>
+        </w:rPr>
+        <w:t>study in isolation</w:t>
+      </w:r>
+      <w:r>
+        <w:rPr>
+          <w:sz w:val="24"/>
+        </w:rPr>
+        <w:t xml:space="preserve"> (</w:t>
+      </w:r>
+      <w:r>
+        <w:rPr>
+          <w:sz w:val="24"/>
+        </w:rPr>
+        <w:t xml:space="preserve">de Waal 1989, </w:t>
+      </w:r>
+      <w:r>
+        <w:rPr>
+          <w:sz w:val="24"/>
+        </w:rPr>
+        <w:t>Caws and Aureli 2003, Kurtycz et al., Webb et al. 2018).</w:t>
+      </w:r>
+    </w:p>
+    <w:p>
+      <w:pPr>
+        <w:spacing w:after="0"/>
+        <w:ind w:firstLine="720"/>
+        <w:rPr>
+          <w:sz w:val="24"/>
+        </w:rPr>
+      </w:pPr>
+      <w:r>
+        <w:rPr>
+          <w:sz w:val="24"/>
+        </w:rPr>
+        <w:lastRenderedPageBreak/>
+        <w:t xml:space="preserve">In addition to </w:t>
+      </w:r>
+      <w:r>
+        <w:rPr>
+          <w:sz w:val="24"/>
+        </w:rPr>
+        <w:t xml:space="preserve">enclosure </w:t>
+      </w:r>
+      <w:r>
+        <w:rPr>
+          <w:sz w:val="24"/>
+        </w:rPr>
+        <w:t>space and complexity, there are various other aspects of captive environments that can impact the welfare of nonhuman primates</w:t>
+      </w:r>
+      <w:r>
+        <w:rPr>
+          <w:sz w:val="24"/>
+        </w:rPr>
+        <w:t xml:space="preserve"> (Hosey 2005)</w:t>
+      </w:r>
+      <w:r>
+        <w:rPr>
+          <w:sz w:val="24"/>
+        </w:rPr>
+        <w:t>.</w:t>
+      </w:r>
+      <w:r>
+        <w:rPr>
+          <w:sz w:val="24"/>
+        </w:rPr>
+        <w:t xml:space="preserve"> </w:t>
+      </w:r>
+      <w:r>
+        <w:rPr>
+          <w:sz w:val="24"/>
+        </w:rPr>
+        <w:t>In every environment, s</w:t>
+      </w:r>
+      <w:r>
+        <w:rPr>
+          <w:sz w:val="24"/>
+        </w:rPr>
+        <w:t xml:space="preserve">eemingly </w:t>
+      </w:r>
+      <w:r>
+        <w:rPr>
+          <w:sz w:val="24"/>
+        </w:rPr>
+        <w:t>neutral</w:t>
+      </w:r>
+      <w:r>
+        <w:rPr>
+          <w:sz w:val="24"/>
+        </w:rPr>
+        <w:t xml:space="preserve"> </w:t>
+      </w:r>
+      <w:r>
+        <w:rPr>
+          <w:sz w:val="24"/>
+        </w:rPr>
+        <w:t>stimuli</w:t>
+      </w:r>
+      <w:r>
+        <w:rPr>
+          <w:sz w:val="24"/>
+        </w:rPr>
+        <w:t xml:space="preserve"> and events</w:t>
+      </w:r>
+      <w:r>
+        <w:rPr>
+          <w:sz w:val="24"/>
+        </w:rPr>
+        <w:t xml:space="preserve"> may be perceived by captive primates in a way that induces a stress response (Morgan and Tromborg 2007). For example, territorial species like chimpanzees</w:t>
+      </w:r>
+      <w:r>
+        <w:rPr>
+          <w:sz w:val="24"/>
+        </w:rPr>
+        <w:t xml:space="preserve"> are susceptible to arousal and stress when</w:t>
+      </w:r>
+      <w:r>
+        <w:rPr>
+          <w:sz w:val="24"/>
+        </w:rPr>
+        <w:t xml:space="preserve"> hous</w:t>
+      </w:r>
+      <w:r>
+        <w:rPr>
+          <w:sz w:val="24"/>
+        </w:rPr>
+        <w:t>ed</w:t>
+      </w:r>
+      <w:r>
+        <w:rPr>
+          <w:sz w:val="24"/>
+        </w:rPr>
+        <w:t xml:space="preserve"> </w:t>
+      </w:r>
+      <w:r>
+        <w:rPr>
+          <w:sz w:val="24"/>
+        </w:rPr>
+        <w:t>within auditory range of</w:t>
+      </w:r>
+      <w:r>
+        <w:rPr>
+          <w:sz w:val="24"/>
+        </w:rPr>
+        <w:t xml:space="preserve"> rival groups (Baker and Aureli 1996)</w:t>
+      </w:r>
+      <w:r>
+        <w:rPr>
+          <w:sz w:val="24"/>
+        </w:rPr>
+        <w:t>.</w:t>
+      </w:r>
+      <w:r>
+        <w:rPr>
+          <w:sz w:val="24"/>
+        </w:rPr>
+        <w:t xml:space="preserve"> Unpredictable</w:t>
+      </w:r>
+      <w:r>
+        <w:rPr>
+          <w:sz w:val="24"/>
+        </w:rPr>
+        <w:t xml:space="preserve"> stimuli and</w:t>
+      </w:r>
+      <w:r>
+        <w:rPr>
+          <w:sz w:val="24"/>
+        </w:rPr>
+        <w:t xml:space="preserve"> management routines may </w:t>
+      </w:r>
+      <w:r>
+        <w:rPr>
+          <w:sz w:val="24"/>
+        </w:rPr>
+        <w:t xml:space="preserve">also </w:t>
+      </w:r>
+      <w:r>
+        <w:rPr>
+          <w:sz w:val="24"/>
+        </w:rPr>
+        <w:t>be stressful to captive primates (Basset and Buchanan-Smith 2010</w:t>
+      </w:r>
+      <w:r>
+        <w:rPr>
+          <w:sz w:val="24"/>
+        </w:rPr>
+        <w:t>, Novak et al. 2013</w:t>
+      </w:r>
+      <w:r>
+        <w:rPr>
+          <w:sz w:val="24"/>
+        </w:rPr>
+        <w:t xml:space="preserve">), but </w:t>
+      </w:r>
+      <w:r>
+        <w:rPr>
+          <w:sz w:val="24"/>
+        </w:rPr>
+        <w:t>too much predictability</w:t>
+      </w:r>
+      <w:r>
+        <w:rPr>
+          <w:sz w:val="24"/>
+        </w:rPr>
+        <w:t xml:space="preserve"> can also have negative effects</w:t>
+      </w:r>
+      <w:r>
+        <w:rPr>
+          <w:sz w:val="24"/>
+        </w:rPr>
+        <w:t xml:space="preserve"> </w:t>
+      </w:r>
+      <w:r>
+        <w:rPr>
+          <w:sz w:val="24"/>
+        </w:rPr>
+        <w:t>(e.g., Bloomsmith and Lambeth 1995).</w:t>
+      </w:r>
+      <w:r>
+        <w:rPr>
+          <w:sz w:val="24"/>
+        </w:rPr>
+        <w:t xml:space="preserve"> </w:t>
+      </w:r>
+      <w:r>
+        <w:rPr>
+          <w:sz w:val="24"/>
+        </w:rPr>
+        <w:t xml:space="preserve">Boredom can also have cascading effects on primate behavior in captivity and often leads to the emergence of abnormal or stereotypic behaviors as coping mechanisms (Baker and Easley 1996, Pomerantz and Terkel 2012, 2013). </w:t>
+      </w:r>
+      <w:r>
+        <w:rPr>
+          <w:sz w:val="24"/>
+        </w:rPr>
+        <w:t xml:space="preserve">To mitigate boredom and predictability, managers of captive primates can enrich environments in ways that allow individuals to choose from a variety of options and exercise control over their own activities (cite). </w:t>
+      </w:r>
+    </w:p>
+    <w:p>
+      <w:pPr>
+        <w:spacing w:after="0"/>
+        <w:ind w:firstLine="720"/>
+        <w:rPr>
+          <w:sz w:val="24"/>
+        </w:rPr>
+      </w:pPr>
+      <w:r>
+        <w:rPr>
+          <w:sz w:val="24"/>
+        </w:rPr>
+        <w:t xml:space="preserve">Although </w:t>
+      </w:r>
+      <w:r>
+        <w:rPr>
+          <w:sz w:val="24"/>
+        </w:rPr>
+        <w:t>substantial</w:t>
+      </w:r>
+      <w:r>
+        <w:rPr>
+          <w:sz w:val="24"/>
+        </w:rPr>
+        <w:t xml:space="preserve"> </w:t>
+      </w:r>
+      <w:r>
+        <w:rPr>
+          <w:sz w:val="24"/>
+        </w:rPr>
+        <w:t xml:space="preserve">investigations have </w:t>
+      </w:r>
+      <w:r>
+        <w:rPr>
+          <w:sz w:val="24"/>
+        </w:rPr>
+        <w:t xml:space="preserve">focused </w:t>
+      </w:r>
+      <w:r>
+        <w:rPr>
+          <w:sz w:val="24"/>
+        </w:rPr>
+        <w:t xml:space="preserve">on </w:t>
+      </w:r>
+      <w:r>
+        <w:rPr>
+          <w:sz w:val="24"/>
+        </w:rPr>
+        <w:t>optim</w:t>
+      </w:r>
+      <w:r>
+        <w:rPr>
+          <w:sz w:val="24"/>
+        </w:rPr>
+        <w:t xml:space="preserve">izing </w:t>
+      </w:r>
+      <w:r>
+        <w:rPr>
+          <w:sz w:val="24"/>
+        </w:rPr>
+        <w:t>housing for captive chimpanzees (</w:t>
+      </w:r>
+      <w:r>
+        <w:rPr>
+          <w:sz w:val="24"/>
+        </w:rPr>
+        <w:t xml:space="preserve">reviewed in </w:t>
+      </w:r>
+      <w:r>
+        <w:rPr>
+          <w:sz w:val="24"/>
+        </w:rPr>
+        <w:t xml:space="preserve">Webb et al. 2018), few studies have attempted to do the same for spider monkeys. </w:t>
+      </w:r>
+      <w:r>
+        <w:rPr>
+          <w:sz w:val="24"/>
+        </w:rPr>
+        <w:t xml:space="preserve">Studies </w:t>
+      </w:r>
+      <w:r>
+        <w:rPr>
+          <w:sz w:val="24"/>
+        </w:rPr>
+        <w:t xml:space="preserve">of </w:t>
+      </w:r>
+      <w:r>
+        <w:rPr>
+          <w:sz w:val="24"/>
+        </w:rPr>
+        <w:t>spider monkeys housed</w:t>
+      </w:r>
+      <w:r>
+        <w:rPr>
+          <w:sz w:val="24"/>
+        </w:rPr>
+        <w:t xml:space="preserve"> in zoos</w:t>
+      </w:r>
+      <w:r>
+        <w:rPr>
+          <w:sz w:val="24"/>
+        </w:rPr>
+        <w:t xml:space="preserve"> </w:t>
+      </w:r>
+      <w:r>
+        <w:rPr>
+          <w:sz w:val="24"/>
+        </w:rPr>
+        <w:t xml:space="preserve">and rescue centers </w:t>
+      </w:r>
+      <w:r>
+        <w:rPr>
+          <w:sz w:val="24"/>
+        </w:rPr>
+        <w:t>show that they</w:t>
+      </w:r>
+      <w:r>
+        <w:rPr>
+          <w:sz w:val="24"/>
+        </w:rPr>
+        <w:t xml:space="preserve"> typically engage in </w:t>
+      </w:r>
+      <w:r>
+        <w:rPr>
+          <w:sz w:val="24"/>
+        </w:rPr>
+        <w:t xml:space="preserve">patterns of social behavior </w:t>
+      </w:r>
+      <w:r>
+        <w:rPr>
+          <w:sz w:val="24"/>
+        </w:rPr>
+        <w:t>like</w:t>
+      </w:r>
+      <w:r>
+        <w:rPr>
+          <w:sz w:val="24"/>
+        </w:rPr>
+        <w:t xml:space="preserve"> those of</w:t>
+      </w:r>
+      <w:r>
+        <w:rPr>
+          <w:sz w:val="24"/>
+        </w:rPr>
+        <w:t xml:space="preserve"> </w:t>
+      </w:r>
+      <w:r>
+        <w:rPr>
+          <w:sz w:val="24"/>
+        </w:rPr>
+        <w:t xml:space="preserve">wild </w:t>
+      </w:r>
+      <w:r>
+        <w:rPr>
+          <w:sz w:val="24"/>
+        </w:rPr>
+        <w:t>individuals</w:t>
+      </w:r>
+      <w:r>
+        <w:rPr>
+          <w:sz w:val="24"/>
+        </w:rPr>
+        <w:t xml:space="preserve"> (Klein and Klein 1971, Rondinelli and Klein 1976</w:t>
+      </w:r>
+      <w:r>
+        <w:rPr>
+          <w:sz w:val="24"/>
+        </w:rPr>
+        <w:t xml:space="preserve">, </w:t>
+      </w:r>
+      <w:r>
+        <w:rPr>
+          <w:sz w:val="24"/>
+        </w:rPr>
+        <w:t>Anaya-Huertas and Mondragon-Ceballos 1998</w:t>
+      </w:r>
+      <w:r>
+        <w:rPr>
+          <w:sz w:val="24"/>
+        </w:rPr>
+        <w:t>, Pastor-Nieto 2001</w:t>
+      </w:r>
+      <w:r>
+        <w:rPr>
+          <w:sz w:val="24"/>
+        </w:rPr>
+        <w:t>).</w:t>
+      </w:r>
+      <w:r>
+        <w:rPr>
+          <w:sz w:val="24"/>
+        </w:rPr>
+        <w:t xml:space="preserve"> For example, spider monkeys</w:t>
+      </w:r>
+      <w:r>
+        <w:rPr>
+          <w:sz w:val="24"/>
+        </w:rPr>
+        <w:t xml:space="preserve"> </w:t>
+      </w:r>
+      <w:r>
+        <w:rPr>
+          <w:sz w:val="24"/>
+        </w:rPr>
+        <w:t xml:space="preserve">spend more time associating and affiliating with individuals of the same sex both in the wild </w:t>
+      </w:r>
+      <w:r>
+        <w:rPr>
+          <w:sz w:val="24"/>
+        </w:rPr>
+        <w:lastRenderedPageBreak/>
+        <w:t>(cite) and in captivity (cite).</w:t>
+      </w:r>
+      <w:r>
+        <w:rPr>
+          <w:sz w:val="24"/>
+        </w:rPr>
+        <w:t xml:space="preserve"> </w:t>
+      </w:r>
+      <w:r>
+        <w:rPr>
+          <w:sz w:val="24"/>
+        </w:rPr>
+        <w:t>In both settings, male</w:t>
+      </w:r>
+      <w:r>
+        <w:rPr>
+          <w:sz w:val="24"/>
+        </w:rPr>
+        <w:t xml:space="preserve"> spider monkeys direct frequent</w:t>
+      </w:r>
+      <w:r>
+        <w:rPr>
+          <w:sz w:val="24"/>
+        </w:rPr>
+        <w:t xml:space="preserve"> minor </w:t>
+      </w:r>
+      <w:r>
+        <w:rPr>
+          <w:sz w:val="24"/>
+        </w:rPr>
+        <w:t>aggression towards adult females</w:t>
+      </w:r>
+      <w:r>
+        <w:rPr>
+          <w:sz w:val="24"/>
+        </w:rPr>
+        <w:t xml:space="preserve"> as a form of social control</w:t>
+      </w:r>
+      <w:r>
+        <w:rPr>
+          <w:sz w:val="24"/>
+        </w:rPr>
+        <w:t xml:space="preserve"> (cite</w:t>
+      </w:r>
+      <w:r>
+        <w:rPr>
+          <w:sz w:val="24"/>
+        </w:rPr>
+        <w:t>: captive and wild</w:t>
+      </w:r>
+      <w:r>
+        <w:rPr>
+          <w:sz w:val="24"/>
+        </w:rPr>
+        <w:t>)</w:t>
+      </w:r>
+      <w:r>
+        <w:rPr>
+          <w:sz w:val="24"/>
+        </w:rPr>
+        <w:t xml:space="preserve"> and</w:t>
+      </w:r>
+      <w:r>
+        <w:rPr>
+          <w:sz w:val="24"/>
+        </w:rPr>
+        <w:t xml:space="preserve"> may severely injure unfamiliar or rival males</w:t>
+      </w:r>
+      <w:r>
+        <w:rPr>
+          <w:sz w:val="24"/>
+        </w:rPr>
+        <w:t xml:space="preserve"> in territorial conflicts</w:t>
+      </w:r>
+      <w:r>
+        <w:rPr>
+          <w:sz w:val="24"/>
+        </w:rPr>
+        <w:t xml:space="preserve"> (cite). </w:t>
+      </w:r>
+    </w:p>
+    <w:p>
+      <w:pPr>
+        <w:spacing w:after="0"/>
+        <w:ind w:firstLine="720"/>
+        <w:rPr>
+          <w:sz w:val="24"/>
+        </w:rPr>
+      </w:pPr>
+      <w:r>
+        <w:rPr>
+          <w:sz w:val="24"/>
+        </w:rPr>
+        <w:t>Despite the general similarities</w:t>
+      </w:r>
+      <w:r>
+        <w:rPr>
+          <w:sz w:val="24"/>
+        </w:rPr>
+        <w:t xml:space="preserve"> between captive and wild groups</w:t>
+      </w:r>
+      <w:r>
+        <w:rPr>
+          <w:sz w:val="24"/>
+        </w:rPr>
+        <w:t>, some studies have indicated that captive spider monkeys engage in aggressive behavior more frequently than wild individuals</w:t>
+      </w:r>
+      <w:r>
+        <w:rPr>
+          <w:sz w:val="24"/>
+        </w:rPr>
+        <w:t xml:space="preserve"> (Klein and Klein 1971, Rondinelli and Klein 1976, (Anaya-Huertas and Mondragon-Ceballos 1998, Schaffner and Aureli 2005, Davis et al. 20</w:t>
+      </w:r>
+      <w:r>
+        <w:rPr>
+          <w:sz w:val="24"/>
+        </w:rPr>
+        <w:t>09</w:t>
+      </w:r>
+      <w:r>
+        <w:rPr>
+          <w:sz w:val="24"/>
+        </w:rPr>
+        <w:t>)</w:t>
+      </w:r>
+      <w:r>
+        <w:rPr>
+          <w:sz w:val="24"/>
+        </w:rPr>
+        <w:t xml:space="preserve">. </w:t>
+      </w:r>
+      <w:r>
+        <w:rPr>
+          <w:sz w:val="24"/>
+        </w:rPr>
+        <w:t>C</w:t>
+      </w:r>
+      <w:r>
+        <w:rPr>
+          <w:sz w:val="24"/>
+        </w:rPr>
+        <w:t xml:space="preserve">ertain </w:t>
+      </w:r>
+      <w:r>
+        <w:rPr>
+          <w:sz w:val="24"/>
+        </w:rPr>
+        <w:t>housing conditions</w:t>
+      </w:r>
+      <w:r>
+        <w:rPr>
+          <w:sz w:val="24"/>
+        </w:rPr>
+        <w:t xml:space="preserve">, such as overcrowding and </w:t>
+      </w:r>
+      <w:r>
+        <w:rPr>
+          <w:sz w:val="24"/>
+        </w:rPr>
+        <w:t>abnormal social groupings</w:t>
+      </w:r>
+      <w:r>
+        <w:rPr>
+          <w:sz w:val="24"/>
+        </w:rPr>
+        <w:t>,</w:t>
+      </w:r>
+      <w:r>
+        <w:rPr>
+          <w:sz w:val="24"/>
+        </w:rPr>
+        <w:t xml:space="preserve"> may </w:t>
+      </w:r>
+      <w:r>
+        <w:rPr>
+          <w:sz w:val="24"/>
+        </w:rPr>
+        <w:t xml:space="preserve">contribute to </w:t>
+      </w:r>
+      <w:r>
+        <w:rPr>
+          <w:sz w:val="24"/>
+        </w:rPr>
+        <w:t>social tension</w:t>
+      </w:r>
+      <w:r>
+        <w:rPr>
+          <w:sz w:val="24"/>
+        </w:rPr>
+        <w:t xml:space="preserve"> and negatively impact welfare (Rondinelli and Klein 1976, Davis et al. 20</w:t>
+      </w:r>
+      <w:r>
+        <w:rPr>
+          <w:sz w:val="24"/>
+        </w:rPr>
+        <w:t>09</w:t>
+      </w:r>
+      <w:r>
+        <w:rPr>
+          <w:sz w:val="24"/>
+        </w:rPr>
+        <w:t>)</w:t>
+      </w:r>
+      <w:r>
+        <w:rPr>
+          <w:sz w:val="24"/>
+        </w:rPr>
+        <w:t>.</w:t>
+      </w:r>
+    </w:p>
+    <w:p>
+      <w:pPr>
+        <w:spacing w:after="0"/>
+        <w:ind w:firstLine="720"/>
+        <w:rPr>
+          <w:sz w:val="24"/>
+        </w:rPr>
+      </w:pPr>
+      <w:r>
+        <w:rPr>
+          <w:sz w:val="24"/>
+        </w:rPr>
+        <w:t xml:space="preserve">Although spider monkeys can utilize embraces to </w:t>
+      </w:r>
+      <w:r>
+        <w:rPr>
+          <w:sz w:val="24"/>
+        </w:rPr>
+        <w:t>alleviate tension in</w:t>
+      </w:r>
+      <w:r>
+        <w:rPr>
+          <w:sz w:val="24"/>
+        </w:rPr>
+        <w:t xml:space="preserve"> risky situations (</w:t>
+      </w:r>
+      <w:r>
+        <w:rPr>
+          <w:sz w:val="24"/>
+        </w:rPr>
+        <w:t>cite</w:t>
+      </w:r>
+      <w:r>
+        <w:rPr>
+          <w:sz w:val="24"/>
+        </w:rPr>
+        <w:t>)</w:t>
+      </w:r>
+      <w:r>
+        <w:rPr>
+          <w:sz w:val="24"/>
+        </w:rPr>
+        <w:t xml:space="preserve"> and can form social bonds with unfamiliar individuals (Anaya-Huertas and Mondragon-Ceballos 1998, Pastor-Nieto 2001)</w:t>
+      </w:r>
+      <w:r>
+        <w:rPr>
+          <w:sz w:val="24"/>
+        </w:rPr>
+        <w:t>, living in a confined environment may be costly to their health and welfare.</w:t>
+      </w:r>
+      <w:r>
+        <w:rPr>
+          <w:sz w:val="24"/>
+        </w:rPr>
+        <w:t xml:space="preserve"> Since wild spider monkeys use fission-fusion dynamics to reduce competition and avoid conflict (Aureli and Schaffner 2007),</w:t>
+      </w:r>
+      <w:r>
+        <w:rPr>
+          <w:sz w:val="24"/>
+        </w:rPr>
+        <w:t xml:space="preserve"> </w:t>
+      </w:r>
+      <w:r>
+        <w:rPr>
+          <w:sz w:val="24"/>
+        </w:rPr>
+        <w:t xml:space="preserve">researchers have suggested </w:t>
+      </w:r>
+      <w:r>
+        <w:rPr>
+          <w:sz w:val="24"/>
+        </w:rPr>
+        <w:t xml:space="preserve">housing </w:t>
+      </w:r>
+      <w:r>
+        <w:rPr>
+          <w:sz w:val="24"/>
+        </w:rPr>
+        <w:t>spider monkeys</w:t>
+      </w:r>
+      <w:r>
+        <w:rPr>
+          <w:sz w:val="24"/>
+        </w:rPr>
+        <w:t xml:space="preserve"> in spacious environment</w:t>
+      </w:r>
+      <w:r>
+        <w:rPr>
+          <w:sz w:val="24"/>
+        </w:rPr>
+        <w:t>s that permit</w:t>
+      </w:r>
+      <w:r>
+        <w:rPr>
+          <w:sz w:val="24"/>
+        </w:rPr>
+        <w:t xml:space="preserve"> individuals to </w:t>
+      </w:r>
+      <w:r>
+        <w:rPr>
+          <w:sz w:val="24"/>
+        </w:rPr>
+        <w:t>fission</w:t>
+      </w:r>
+      <w:r>
+        <w:rPr>
+          <w:sz w:val="24"/>
+        </w:rPr>
+        <w:t xml:space="preserve"> from group members</w:t>
+      </w:r>
+      <w:r>
+        <w:rPr>
+          <w:sz w:val="24"/>
+        </w:rPr>
+        <w:t>, thereby</w:t>
+      </w:r>
+      <w:r>
+        <w:rPr>
+          <w:sz w:val="24"/>
+        </w:rPr>
+        <w:t xml:space="preserve"> </w:t>
+      </w:r>
+      <w:r>
+        <w:rPr>
+          <w:sz w:val="24"/>
+        </w:rPr>
+        <w:t>alleviating some negative aspects of life in captivity</w:t>
+      </w:r>
+      <w:r>
+        <w:rPr>
+          <w:sz w:val="24"/>
+        </w:rPr>
+        <w:t xml:space="preserve"> (</w:t>
+      </w:r>
+      <w:r>
+        <w:rPr>
+          <w:sz w:val="24"/>
+        </w:rPr>
+        <w:t>Davis et al. 2009</w:t>
+      </w:r>
+      <w:r>
+        <w:rPr>
+          <w:sz w:val="24"/>
+        </w:rPr>
+        <w:t>).</w:t>
+      </w:r>
+      <w:r>
+        <w:rPr>
+          <w:sz w:val="24"/>
+        </w:rPr>
+        <w:t xml:space="preserve"> Although some studies have examined the effect of environmental variables on </w:t>
+      </w:r>
+      <w:r>
+        <w:rPr>
+          <w:sz w:val="24"/>
+        </w:rPr>
+        <w:t xml:space="preserve">captive </w:t>
+      </w:r>
+      <w:r>
+        <w:rPr>
+          <w:sz w:val="24"/>
+        </w:rPr>
+        <w:t>spider monkey physiology (e.g., cite Davis et al. and cortisol/testosterone study</w:t>
+      </w:r>
+      <w:r>
+        <w:rPr>
+          <w:sz w:val="24"/>
+        </w:rPr>
+        <w:t>, Rodrigues 2015</w:t>
+      </w:r>
+      <w:r>
+        <w:rPr>
+          <w:sz w:val="24"/>
+        </w:rPr>
+        <w:t>), it remains unclear whether captive spider monkeys adjust their social behavior to cope with changes to the physical environment.</w:t>
       </w:r>
       <w:bookmarkStart w:id="0" w:name="_GoBack"/>
       <w:bookmarkEnd w:id="0"/>
-      <w:r>
-        <w:rPr>
-          <w:sz w:val="24"/>
-        </w:rPr>
-        <w:t>attempts have been made to compare the potential effects of enclosure choice and size</w:t>
-      </w:r>
-      <w:r>
-        <w:rPr>
-          <w:sz w:val="24"/>
-        </w:rPr>
-        <w:t xml:space="preserve"> on social primates</w:t>
-      </w:r>
-      <w:r>
-        <w:rPr>
-          <w:sz w:val="24"/>
-        </w:rPr>
-        <w:t xml:space="preserve">, confounding variables such as novelty, social groupings, seasonality, and management styles have made these effects difficult to </w:t>
-      </w:r>
-      <w:r>
-        <w:rPr>
-          <w:sz w:val="24"/>
-        </w:rPr>
-        <w:t>study in isolation</w:t>
-      </w:r>
-      <w:r>
-        <w:rPr>
-          <w:sz w:val="24"/>
-        </w:rPr>
-        <w:t xml:space="preserve"> (</w:t>
-      </w:r>
-      <w:r>
-        <w:rPr>
-          <w:sz w:val="24"/>
-        </w:rPr>
-        <w:t xml:space="preserve">de Waal 1989, </w:t>
-      </w:r>
-      <w:r>
-        <w:rPr>
-          <w:sz w:val="24"/>
-        </w:rPr>
-        <w:t>Caws and Aureli 2003, Kurtycz et al., Webb et al. 2018).</w:t>
-      </w:r>
     </w:p>
     <w:p>
       <w:pPr>
@@ -2194,7 +3152,220 @@
           <w:sz w:val="24"/>
         </w:rPr>
         <w:lastRenderedPageBreak/>
-        <w:t xml:space="preserve">In addition to </w:t>
+        <w:t xml:space="preserve">We </w:t>
+      </w:r>
+      <w:r>
+        <w:rPr>
+          <w:sz w:val="24"/>
+        </w:rPr>
+        <w:t>observed</w:t>
+      </w:r>
+      <w:r>
+        <w:rPr>
+          <w:sz w:val="24"/>
+        </w:rPr>
+        <w:t xml:space="preserve"> three groups of</w:t>
+      </w:r>
+      <w:r>
+        <w:rPr>
+          <w:sz w:val="24"/>
+        </w:rPr>
+        <w:t xml:space="preserve"> black-handed spider monkeys (</w:t>
+      </w:r>
+      <w:r>
+        <w:rPr>
+          <w:i/>
+          <w:sz w:val="24"/>
+        </w:rPr>
+        <w:t>Ateles geoffroyi</w:t>
+      </w:r>
+      <w:r>
+        <w:rPr>
+          <w:sz w:val="24"/>
+        </w:rPr>
+        <w:t xml:space="preserve">) housed at </w:t>
+      </w:r>
+      <w:r>
+        <w:rPr>
+          <w:sz w:val="24"/>
+        </w:rPr>
+        <w:t xml:space="preserve">a rescue center </w:t>
+      </w:r>
+      <w:r>
+        <w:rPr>
+          <w:sz w:val="24"/>
+        </w:rPr>
+        <w:t>in</w:t>
+      </w:r>
+      <w:r>
+        <w:rPr>
+          <w:sz w:val="24"/>
+        </w:rPr>
+        <w:t xml:space="preserve"> northern</w:t>
+      </w:r>
+      <w:r>
+        <w:rPr>
+          <w:sz w:val="24"/>
+        </w:rPr>
+        <w:t xml:space="preserve"> Belize</w:t>
+      </w:r>
+      <w:r>
+        <w:rPr>
+          <w:sz w:val="24"/>
+        </w:rPr>
+        <w:t xml:space="preserve"> </w:t>
+      </w:r>
+      <w:r>
+        <w:rPr>
+          <w:sz w:val="24"/>
+        </w:rPr>
+        <w:t xml:space="preserve">to </w:t>
+      </w:r>
+      <w:r>
+        <w:rPr>
+          <w:sz w:val="24"/>
+        </w:rPr>
+        <w:t xml:space="preserve">investigate how </w:t>
+      </w:r>
+      <w:r>
+        <w:rPr>
+          <w:sz w:val="24"/>
+        </w:rPr>
+        <w:t xml:space="preserve">aspects of the captive </w:t>
+      </w:r>
+      <w:r>
+        <w:rPr>
+          <w:sz w:val="24"/>
+        </w:rPr>
+        <w:t xml:space="preserve">environment affect </w:t>
+      </w:r>
+      <w:r>
+        <w:rPr>
+          <w:sz w:val="24"/>
+        </w:rPr>
+        <w:t xml:space="preserve">patterns of individual </w:t>
+      </w:r>
+      <w:r>
+        <w:rPr>
+          <w:sz w:val="24"/>
+        </w:rPr>
+        <w:t>space use</w:t>
+      </w:r>
+      <w:r>
+        <w:rPr>
+          <w:sz w:val="24"/>
+        </w:rPr>
+        <w:t xml:space="preserve">, </w:t>
+      </w:r>
+      <w:r>
+        <w:rPr>
+          <w:sz w:val="24"/>
+        </w:rPr>
+        <w:t xml:space="preserve">activity budgets, and </w:t>
+      </w:r>
+      <w:r>
+        <w:rPr>
+          <w:sz w:val="24"/>
+        </w:rPr>
+        <w:t xml:space="preserve">measures of </w:t>
+      </w:r>
+      <w:r>
+        <w:rPr>
+          <w:sz w:val="24"/>
+        </w:rPr>
+        <w:t>social proximity.</w:t>
+      </w:r>
+      <w:r>
+        <w:rPr>
+          <w:sz w:val="24"/>
+        </w:rPr>
+        <w:t xml:space="preserve"> Our overall objective was to assess </w:t>
+      </w:r>
+      <w:r>
+        <w:rPr>
+          <w:sz w:val="24"/>
+        </w:rPr>
+        <w:t xml:space="preserve">whether the </w:t>
+      </w:r>
+      <w:r>
+        <w:rPr>
+          <w:sz w:val="24"/>
+        </w:rPr>
+        <w:t xml:space="preserve">certain </w:t>
+      </w:r>
+      <w:r>
+        <w:rPr>
+          <w:sz w:val="24"/>
+        </w:rPr>
+        <w:t>conditions allowed for the monkeys to exercise</w:t>
+      </w:r>
+      <w:r>
+        <w:rPr>
+          <w:sz w:val="24"/>
+        </w:rPr>
+        <w:t xml:space="preserve"> </w:t>
+      </w:r>
+      <w:proofErr w:type="gramStart"/>
+      <w:r>
+        <w:rPr>
+          <w:sz w:val="24"/>
+        </w:rPr>
+        <w:t>a greater degree of</w:t>
+      </w:r>
+      <w:proofErr w:type="gramEnd"/>
+      <w:r>
+        <w:rPr>
+          <w:sz w:val="24"/>
+        </w:rPr>
+        <w:t xml:space="preserve"> choice and experience </w:t>
+      </w:r>
+      <w:r>
+        <w:rPr>
+          <w:sz w:val="24"/>
+        </w:rPr>
+        <w:t>better</w:t>
+      </w:r>
+      <w:r>
+        <w:rPr>
+          <w:sz w:val="24"/>
+        </w:rPr>
+        <w:t xml:space="preserve"> welfare.</w:t>
+      </w:r>
+      <w:r>
+        <w:rPr>
+          <w:sz w:val="24"/>
+        </w:rPr>
+        <w:t xml:space="preserve"> </w:t>
+      </w:r>
+      <w:r>
+        <w:rPr>
+          <w:sz w:val="24"/>
+        </w:rPr>
+        <w:t xml:space="preserve">Although we primarily focused on the </w:t>
+      </w:r>
+      <w:r>
+        <w:rPr>
+          <w:sz w:val="24"/>
+        </w:rPr>
+        <w:t>proposed</w:t>
+      </w:r>
+      <w:r>
+        <w:rPr>
+          <w:sz w:val="24"/>
+        </w:rPr>
+        <w:t xml:space="preserve"> effects of</w:t>
+      </w:r>
+      <w:r>
+        <w:rPr>
+          <w:sz w:val="24"/>
+        </w:rPr>
+        <w:t xml:space="preserve"> </w:t>
+      </w:r>
+      <w:r>
+        <w:rPr>
+          <w:sz w:val="24"/>
+        </w:rPr>
+        <w:t xml:space="preserve">variable </w:t>
       </w:r>
       <w:r>
         <w:rPr>
@@ -2206,13 +3377,25 @@
         <w:rPr>
           <w:sz w:val="24"/>
         </w:rPr>
-        <w:t>space and complexity, there are various other aspects of captive environments that can impact the welfare of nonhuman primates</w:t>
-      </w:r>
-      <w:r>
-        <w:rPr>
-          <w:sz w:val="24"/>
-        </w:rPr>
-        <w:t xml:space="preserve"> (Hosey 2005)</w:t>
+        <w:t>access</w:t>
+      </w:r>
+      <w:r>
+        <w:rPr>
+          <w:sz w:val="24"/>
+        </w:rPr>
+        <w:t xml:space="preserve">, we also considered </w:t>
+      </w:r>
+      <w:r>
+        <w:rPr>
+          <w:sz w:val="24"/>
+        </w:rPr>
+        <w:t xml:space="preserve">food availability and </w:t>
+      </w:r>
+      <w:r>
+        <w:rPr>
+          <w:sz w:val="24"/>
+        </w:rPr>
+        <w:t>individual characteristics as factors</w:t>
       </w:r>
       <w:r>
         <w:rPr>
@@ -2230,19 +3413,55 @@
         <w:rPr>
           <w:sz w:val="24"/>
         </w:rPr>
-        <w:t>In every environment, s</w:t>
-      </w:r>
-      <w:r>
-        <w:rPr>
-          <w:sz w:val="24"/>
-        </w:rPr>
-        <w:t xml:space="preserve">eemingly </w:t>
-      </w:r>
-      <w:r>
-        <w:rPr>
-          <w:sz w:val="24"/>
-        </w:rPr>
-        <w:t>neutral</w:t>
+        <w:t>Primarily, w</w:t>
+      </w:r>
+      <w:r>
+        <w:rPr>
+          <w:sz w:val="24"/>
+        </w:rPr>
+        <w:t>e hypothesized that having access to th</w:t>
+      </w:r>
+      <w:r>
+        <w:rPr>
+          <w:sz w:val="24"/>
+        </w:rPr>
+        <w:t xml:space="preserve">e expansive Center </w:t>
+      </w:r>
+      <w:r>
+        <w:rPr>
+          <w:sz w:val="24"/>
+        </w:rPr>
+        <w:t xml:space="preserve">enclosure would </w:t>
+      </w:r>
+      <w:r>
+        <w:rPr>
+          <w:sz w:val="24"/>
+        </w:rPr>
+        <w:t xml:space="preserve">provide a more functional environment for spider monkeys by giving </w:t>
+      </w:r>
+      <w:r>
+        <w:rPr>
+          <w:sz w:val="24"/>
+        </w:rPr>
+        <w:t xml:space="preserve">individuals </w:t>
+      </w:r>
+      <w:r>
+        <w:rPr>
+          <w:sz w:val="24"/>
+        </w:rPr>
+        <w:t>a</w:t>
+      </w:r>
+      <w:r>
+        <w:rPr>
+          <w:sz w:val="24"/>
+        </w:rPr>
+        <w:t xml:space="preserve"> choice to separate from each other in three-dimensional space</w:t>
+      </w:r>
+      <w:r>
+        <w:rPr>
+          <w:sz w:val="24"/>
+        </w:rPr>
+        <w:t>.</w:t>
       </w:r>
       <w:r>
         <w:rPr>
@@ -2254,37 +3473,13 @@
         <w:rPr>
           <w:sz w:val="24"/>
         </w:rPr>
-        <w:t>stimuli</w:t>
-      </w:r>
-      <w:r>
-        <w:rPr>
-          <w:sz w:val="24"/>
-        </w:rPr>
-        <w:t xml:space="preserve"> and events</w:t>
-      </w:r>
-      <w:r>
-        <w:rPr>
-          <w:sz w:val="24"/>
-        </w:rPr>
-        <w:t xml:space="preserve"> may be perceived by captive primates in a way that induces a stress response (Morgan and Tromborg 2007). For example, territorial species like chimpanzees</w:t>
-      </w:r>
-      <w:r>
-        <w:rPr>
-          <w:sz w:val="24"/>
-        </w:rPr>
-        <w:t xml:space="preserve"> are susceptible to arousal and stress when</w:t>
-      </w:r>
-      <w:r>
-        <w:rPr>
-          <w:sz w:val="24"/>
-        </w:rPr>
-        <w:t xml:space="preserve"> hous</w:t>
-      </w:r>
-      <w:r>
-        <w:rPr>
-          <w:sz w:val="24"/>
-        </w:rPr>
-        <w:t>ed</w:t>
+        <w:t>Furthermore, u</w:t>
+      </w:r>
+      <w:r>
+        <w:rPr>
+          <w:sz w:val="24"/>
+        </w:rPr>
+        <w:t>nder such variable conditions, we</w:t>
       </w:r>
       <w:r>
         <w:rPr>
@@ -2296,1191 +3491,915 @@
         <w:rPr>
           <w:sz w:val="24"/>
         </w:rPr>
-        <w:t>within auditory range of</w:t>
-      </w:r>
-      <w:r>
-        <w:rPr>
-          <w:sz w:val="24"/>
-        </w:rPr>
-        <w:t xml:space="preserve"> rival groups (Baker and Aureli 1996)</w:t>
+        <w:t xml:space="preserve">predicted that spider monkeys would employ a </w:t>
+      </w:r>
+      <w:r>
+        <w:rPr>
+          <w:i/>
+          <w:sz w:val="24"/>
+        </w:rPr>
+        <w:t>tension-reduction</w:t>
+      </w:r>
+      <w:r>
+        <w:rPr>
+          <w:sz w:val="24"/>
+        </w:rPr>
+        <w:t xml:space="preserve"> strategy to cope with </w:t>
+      </w:r>
+      <w:r>
+        <w:rPr>
+          <w:sz w:val="24"/>
+        </w:rPr>
+        <w:t>situations</w:t>
+      </w:r>
+      <w:r>
+        <w:rPr>
+          <w:sz w:val="24"/>
+        </w:rPr>
+        <w:t xml:space="preserve"> </w:t>
+      </w:r>
+      <w:r>
+        <w:rPr>
+          <w:sz w:val="24"/>
+        </w:rPr>
+        <w:t>that may be associated with</w:t>
+      </w:r>
+      <w:r>
+        <w:rPr>
+          <w:sz w:val="24"/>
+        </w:rPr>
+        <w:t xml:space="preserve"> greater</w:t>
+      </w:r>
+      <w:r>
+        <w:rPr>
+          <w:sz w:val="24"/>
+        </w:rPr>
+        <w:t xml:space="preserve"> social tension</w:t>
+      </w:r>
+      <w:r>
+        <w:rPr>
+          <w:sz w:val="24"/>
+        </w:rPr>
+        <w:t xml:space="preserve"> (e.g., </w:t>
+      </w:r>
+      <w:r>
+        <w:rPr>
+          <w:sz w:val="24"/>
+        </w:rPr>
+        <w:t>temporary restriction to the smaller enclosure</w:t>
+      </w:r>
+      <w:r>
+        <w:rPr>
+          <w:sz w:val="24"/>
+        </w:rPr>
+        <w:t>)</w:t>
+      </w:r>
+      <w:r>
+        <w:rPr>
+          <w:sz w:val="24"/>
+        </w:rPr>
+        <w:t>. Having the</w:t>
+      </w:r>
+      <w:r>
+        <w:rPr>
+          <w:sz w:val="24"/>
+        </w:rPr>
+        <w:t xml:space="preserve"> ability to </w:t>
+      </w:r>
+      <w:r>
+        <w:rPr>
+          <w:sz w:val="24"/>
+        </w:rPr>
+        <w:t>regulate their own social relationships</w:t>
+      </w:r>
+      <w:r>
+        <w:rPr>
+          <w:sz w:val="24"/>
+        </w:rPr>
+        <w:t xml:space="preserve"> </w:t>
+      </w:r>
+      <w:r>
+        <w:rPr>
+          <w:sz w:val="24"/>
+        </w:rPr>
+        <w:t xml:space="preserve">could </w:t>
+      </w:r>
+      <w:r>
+        <w:rPr>
+          <w:sz w:val="24"/>
+        </w:rPr>
+        <w:t xml:space="preserve">mitigate </w:t>
+      </w:r>
+      <w:r>
+        <w:rPr>
+          <w:sz w:val="24"/>
+        </w:rPr>
+        <w:t>injury risk</w:t>
+      </w:r>
+      <w:r>
+        <w:rPr>
+          <w:sz w:val="24"/>
+        </w:rPr>
+        <w:t xml:space="preserve"> and stress, thus</w:t>
+      </w:r>
+      <w:r>
+        <w:rPr>
+          <w:sz w:val="24"/>
+        </w:rPr>
+        <w:t xml:space="preserve"> improv</w:t>
+      </w:r>
+      <w:r>
+        <w:rPr>
+          <w:sz w:val="24"/>
+        </w:rPr>
+        <w:t>ing</w:t>
+      </w:r>
+      <w:r>
+        <w:rPr>
+          <w:sz w:val="24"/>
+        </w:rPr>
+        <w:t xml:space="preserve"> </w:t>
+      </w:r>
+      <w:r>
+        <w:rPr>
+          <w:sz w:val="24"/>
+        </w:rPr>
+        <w:t xml:space="preserve">their immediate </w:t>
+      </w:r>
+      <w:r>
+        <w:rPr>
+          <w:sz w:val="24"/>
+        </w:rPr>
+        <w:t>welfare</w:t>
+      </w:r>
+      <w:r>
+        <w:rPr>
+          <w:sz w:val="24"/>
+        </w:rPr>
+        <w:t>, and</w:t>
+      </w:r>
+      <w:r>
+        <w:rPr>
+          <w:sz w:val="24"/>
+        </w:rPr>
+        <w:t xml:space="preserve"> allow them to cope with environmental </w:t>
+      </w:r>
+      <w:r>
+        <w:rPr>
+          <w:sz w:val="24"/>
+        </w:rPr>
+        <w:t>flux</w:t>
+      </w:r>
+      <w:r>
+        <w:rPr>
+          <w:sz w:val="24"/>
+        </w:rPr>
+        <w:t xml:space="preserve"> </w:t>
+      </w:r>
+      <w:r>
+        <w:rPr>
+          <w:sz w:val="24"/>
+        </w:rPr>
+        <w:t>during subsequent stages of rehabilitation and reintroduction</w:t>
       </w:r>
       <w:r>
         <w:rPr>
           <w:sz w:val="24"/>
         </w:rPr>
         <w:t>.</w:t>
-      </w:r>
-      <w:r>
-        <w:rPr>
-          <w:sz w:val="24"/>
-        </w:rPr>
-        <w:t xml:space="preserve"> Unpredictable</w:t>
-      </w:r>
-      <w:r>
-        <w:rPr>
-          <w:sz w:val="24"/>
-        </w:rPr>
-        <w:t xml:space="preserve"> stimuli and</w:t>
-      </w:r>
-      <w:r>
-        <w:rPr>
-          <w:sz w:val="24"/>
-        </w:rPr>
-        <w:t xml:space="preserve"> management routines may </w:t>
-      </w:r>
-      <w:r>
-        <w:rPr>
-          <w:sz w:val="24"/>
-        </w:rPr>
-        <w:t xml:space="preserve">also </w:t>
-      </w:r>
-      <w:r>
-        <w:rPr>
-          <w:sz w:val="24"/>
-        </w:rPr>
-        <w:t>be stressful to captive primates (Basset and Buchanan-Smith 2010</w:t>
-      </w:r>
-      <w:r>
-        <w:rPr>
-          <w:sz w:val="24"/>
-        </w:rPr>
-        <w:t>, Novak et al. 2013</w:t>
-      </w:r>
-      <w:r>
-        <w:rPr>
-          <w:sz w:val="24"/>
-        </w:rPr>
-        <w:t xml:space="preserve">), but </w:t>
-      </w:r>
-      <w:r>
-        <w:rPr>
-          <w:sz w:val="24"/>
-        </w:rPr>
-        <w:t>too much predictability</w:t>
-      </w:r>
-      <w:r>
-        <w:rPr>
-          <w:sz w:val="24"/>
-        </w:rPr>
-        <w:t xml:space="preserve"> can also have negative effects</w:t>
-      </w:r>
-      <w:r>
-        <w:rPr>
-          <w:sz w:val="24"/>
-        </w:rPr>
-        <w:t xml:space="preserve"> </w:t>
-      </w:r>
-      <w:r>
-        <w:rPr>
-          <w:sz w:val="24"/>
-        </w:rPr>
-        <w:t>(e.g., Bloomsmith and Lambeth 1995).</w:t>
-      </w:r>
-      <w:r>
-        <w:rPr>
-          <w:sz w:val="24"/>
-        </w:rPr>
-        <w:t xml:space="preserve"> </w:t>
-      </w:r>
-      <w:r>
-        <w:rPr>
-          <w:sz w:val="24"/>
-        </w:rPr>
-        <w:t xml:space="preserve">Boredom can also have cascading effects on primate behavior in captivity and often leads to the emergence of abnormal or stereotypic behaviors as coping mechanisms (Baker and Easley 1996, Pomerantz and Terkel 2012, 2013). </w:t>
-      </w:r>
-      <w:r>
-        <w:rPr>
-          <w:sz w:val="24"/>
-        </w:rPr>
-        <w:t xml:space="preserve">To mitigate boredom and predictability, managers of captive primates can enrich environments in ways that allow individuals to choose from a variety of options and exercise control over their own activities (cite). </w:t>
       </w:r>
     </w:p>
     <w:p>
       <w:pPr>
         <w:spacing w:after="0"/>
-        <w:ind w:firstLine="720"/>
-        <w:rPr>
-          <w:sz w:val="24"/>
-        </w:rPr>
-      </w:pPr>
-      <w:r>
-        <w:rPr>
-          <w:sz w:val="24"/>
-        </w:rPr>
-        <w:t xml:space="preserve">Although </w:t>
-      </w:r>
-      <w:r>
-        <w:rPr>
-          <w:sz w:val="24"/>
-        </w:rPr>
-        <w:t>substantial</w:t>
-      </w:r>
-      <w:r>
-        <w:rPr>
-          <w:sz w:val="24"/>
-        </w:rPr>
-        <w:t xml:space="preserve"> </w:t>
-      </w:r>
-      <w:r>
-        <w:rPr>
-          <w:sz w:val="24"/>
-        </w:rPr>
-        <w:t xml:space="preserve">investigations have </w:t>
-      </w:r>
-      <w:r>
-        <w:rPr>
-          <w:sz w:val="24"/>
-        </w:rPr>
-        <w:t xml:space="preserve">focused </w:t>
-      </w:r>
-      <w:r>
-        <w:rPr>
-          <w:sz w:val="24"/>
-        </w:rPr>
-        <w:t xml:space="preserve">on </w:t>
-      </w:r>
-      <w:r>
-        <w:rPr>
-          <w:sz w:val="24"/>
-        </w:rPr>
-        <w:t>optim</w:t>
-      </w:r>
-      <w:r>
-        <w:rPr>
-          <w:sz w:val="24"/>
-        </w:rPr>
-        <w:t xml:space="preserve">izing </w:t>
-      </w:r>
-      <w:r>
-        <w:rPr>
-          <w:sz w:val="24"/>
-        </w:rPr>
-        <w:t>housing for captive chimpanzees (</w:t>
-      </w:r>
-      <w:r>
-        <w:rPr>
-          <w:sz w:val="24"/>
-        </w:rPr>
-        <w:t xml:space="preserve">reviewed in </w:t>
-      </w:r>
-      <w:r>
-        <w:rPr>
-          <w:sz w:val="24"/>
-        </w:rPr>
-        <w:t xml:space="preserve">Webb et al. 2018), few studies have attempted to do the same for spider monkeys. </w:t>
-      </w:r>
-      <w:r>
-        <w:rPr>
-          <w:sz w:val="24"/>
-        </w:rPr>
-        <w:t xml:space="preserve">Studies </w:t>
-      </w:r>
-      <w:r>
-        <w:rPr>
-          <w:sz w:val="24"/>
-        </w:rPr>
-        <w:t xml:space="preserve">of </w:t>
-      </w:r>
-      <w:r>
-        <w:rPr>
-          <w:sz w:val="24"/>
-        </w:rPr>
-        <w:t>spider monkeys housed</w:t>
-      </w:r>
-      <w:r>
-        <w:rPr>
-          <w:sz w:val="24"/>
-        </w:rPr>
-        <w:t xml:space="preserve"> in zoos</w:t>
-      </w:r>
-      <w:r>
-        <w:rPr>
-          <w:sz w:val="24"/>
-        </w:rPr>
-        <w:t xml:space="preserve"> </w:t>
-      </w:r>
-      <w:r>
-        <w:rPr>
-          <w:sz w:val="24"/>
-        </w:rPr>
-        <w:t xml:space="preserve">and rescue centers </w:t>
-      </w:r>
-      <w:r>
-        <w:rPr>
-          <w:sz w:val="24"/>
-        </w:rPr>
-        <w:t>show that they</w:t>
-      </w:r>
-      <w:r>
-        <w:rPr>
-          <w:sz w:val="24"/>
-        </w:rPr>
-        <w:t xml:space="preserve"> typically engage in </w:t>
-      </w:r>
-      <w:r>
-        <w:rPr>
-          <w:sz w:val="24"/>
-        </w:rPr>
-        <w:t xml:space="preserve">patterns of social behavior similar to </w:t>
-      </w:r>
-      <w:r>
-        <w:rPr>
-          <w:sz w:val="24"/>
-        </w:rPr>
-        <w:t xml:space="preserve">wild </w:t>
-      </w:r>
-      <w:r>
-        <w:rPr>
-          <w:sz w:val="24"/>
-        </w:rPr>
-        <w:t>individuals</w:t>
-      </w:r>
-      <w:r>
-        <w:rPr>
-          <w:sz w:val="24"/>
-        </w:rPr>
-        <w:t xml:space="preserve"> (Klein and Klein 1971, Rondinelli and Klein 1976</w:t>
-      </w:r>
-      <w:r>
-        <w:rPr>
-          <w:sz w:val="24"/>
-        </w:rPr>
-        <w:t xml:space="preserve">, </w:t>
-      </w:r>
-      <w:r>
-        <w:rPr>
-          <w:sz w:val="24"/>
-        </w:rPr>
-        <w:t>Anaya-Huertas and Mondragon-Ceballos 1998</w:t>
-      </w:r>
-      <w:r>
-        <w:rPr>
-          <w:sz w:val="24"/>
-        </w:rPr>
-        <w:t>, Pastor-Nieto 2001</w:t>
-      </w:r>
-      <w:r>
-        <w:rPr>
-          <w:sz w:val="24"/>
-        </w:rPr>
-        <w:t>).</w:t>
-      </w:r>
-      <w:r>
-        <w:rPr>
-          <w:sz w:val="24"/>
-        </w:rPr>
-        <w:t xml:space="preserve"> For example, spider monkeys</w:t>
-      </w:r>
-      <w:r>
-        <w:rPr>
-          <w:sz w:val="24"/>
-        </w:rPr>
-        <w:t xml:space="preserve"> </w:t>
-      </w:r>
-      <w:r>
-        <w:rPr>
-          <w:sz w:val="24"/>
-        </w:rPr>
-        <w:t xml:space="preserve">spend more time associating and affiliating with individuals of the same sex both in the wild </w:t>
-      </w:r>
-      <w:r>
-        <w:rPr>
-          <w:sz w:val="24"/>
-        </w:rPr>
-        <w:lastRenderedPageBreak/>
-        <w:t>(cite) and in captivity (cite).</w:t>
-      </w:r>
-      <w:r>
-        <w:rPr>
-          <w:sz w:val="24"/>
-        </w:rPr>
-        <w:t xml:space="preserve"> </w:t>
-      </w:r>
-      <w:r>
-        <w:rPr>
-          <w:sz w:val="24"/>
-        </w:rPr>
-        <w:t>In both settings, male</w:t>
-      </w:r>
-      <w:r>
-        <w:rPr>
-          <w:sz w:val="24"/>
-        </w:rPr>
-        <w:t xml:space="preserve"> spider monkeys direct frequent</w:t>
-      </w:r>
-      <w:r>
-        <w:rPr>
-          <w:sz w:val="24"/>
-        </w:rPr>
-        <w:t xml:space="preserve"> minor </w:t>
-      </w:r>
-      <w:r>
-        <w:rPr>
-          <w:sz w:val="24"/>
-        </w:rPr>
-        <w:t>aggression towards adult females</w:t>
-      </w:r>
-      <w:r>
-        <w:rPr>
-          <w:sz w:val="24"/>
-        </w:rPr>
-        <w:t xml:space="preserve"> as a form of social control</w:t>
-      </w:r>
-      <w:r>
-        <w:rPr>
-          <w:sz w:val="24"/>
-        </w:rPr>
-        <w:t xml:space="preserve"> (cite</w:t>
-      </w:r>
-      <w:r>
-        <w:rPr>
-          <w:sz w:val="24"/>
-        </w:rPr>
-        <w:t>: captive and wild</w:t>
-      </w:r>
-      <w:r>
-        <w:rPr>
-          <w:sz w:val="24"/>
-        </w:rPr>
-        <w:t>)</w:t>
-      </w:r>
-      <w:r>
-        <w:rPr>
-          <w:sz w:val="24"/>
-        </w:rPr>
-        <w:t xml:space="preserve"> and</w:t>
-      </w:r>
-      <w:r>
-        <w:rPr>
-          <w:sz w:val="24"/>
-        </w:rPr>
-        <w:t xml:space="preserve"> may severely injure unfamiliar or rival males</w:t>
-      </w:r>
-      <w:r>
-        <w:rPr>
-          <w:sz w:val="24"/>
-        </w:rPr>
-        <w:t xml:space="preserve"> in territorial conflicts</w:t>
-      </w:r>
-      <w:r>
-        <w:rPr>
-          <w:sz w:val="24"/>
-        </w:rPr>
-        <w:t xml:space="preserve"> (cite). </w:t>
-      </w:r>
+        <w:rPr>
+          <w:sz w:val="24"/>
+        </w:rPr>
+      </w:pPr>
     </w:p>
     <w:p>
       <w:pPr>
         <w:spacing w:after="0"/>
-        <w:ind w:firstLine="720"/>
-        <w:rPr>
-          <w:sz w:val="24"/>
-        </w:rPr>
-      </w:pPr>
-      <w:r>
-        <w:rPr>
-          <w:sz w:val="24"/>
-        </w:rPr>
-        <w:t>Despite the general similarities</w:t>
-      </w:r>
-      <w:r>
-        <w:rPr>
-          <w:sz w:val="24"/>
-        </w:rPr>
-        <w:t xml:space="preserve"> between captive and wild groups</w:t>
-      </w:r>
-      <w:r>
-        <w:rPr>
-          <w:sz w:val="24"/>
-        </w:rPr>
-        <w:t>, some studies have indicated that captive spider monkeys engage in aggressive behavior more frequently than wild individuals</w:t>
-      </w:r>
-      <w:r>
-        <w:rPr>
-          <w:sz w:val="24"/>
-        </w:rPr>
-        <w:t xml:space="preserve"> (Klein and Klein 1971, Rondinelli and Klein 1976, (Anaya-Huertas and Mondragon-Ceballos 1998, Schaffner and Aureli 2005, Davis et al. 20</w:t>
-      </w:r>
-      <w:r>
-        <w:rPr>
-          <w:sz w:val="24"/>
-        </w:rPr>
-        <w:t>09</w:t>
-      </w:r>
-      <w:r>
-        <w:rPr>
-          <w:sz w:val="24"/>
-        </w:rPr>
-        <w:t>)</w:t>
-      </w:r>
-      <w:r>
-        <w:rPr>
-          <w:sz w:val="24"/>
-        </w:rPr>
-        <w:t xml:space="preserve">. </w:t>
-      </w:r>
-      <w:r>
-        <w:rPr>
-          <w:sz w:val="24"/>
-        </w:rPr>
-        <w:t>C</w:t>
-      </w:r>
-      <w:r>
-        <w:rPr>
-          <w:sz w:val="24"/>
-        </w:rPr>
-        <w:t xml:space="preserve">ertain </w:t>
-      </w:r>
-      <w:r>
-        <w:rPr>
-          <w:sz w:val="24"/>
-        </w:rPr>
-        <w:t>housing conditions</w:t>
-      </w:r>
-      <w:r>
-        <w:rPr>
-          <w:sz w:val="24"/>
-        </w:rPr>
-        <w:t xml:space="preserve">, such as overcrowding and </w:t>
-      </w:r>
-      <w:r>
-        <w:rPr>
-          <w:sz w:val="24"/>
-        </w:rPr>
-        <w:t>abnormal social groupings</w:t>
-      </w:r>
-      <w:r>
-        <w:rPr>
-          <w:sz w:val="24"/>
-        </w:rPr>
-        <w:t>,</w:t>
-      </w:r>
-      <w:r>
-        <w:rPr>
-          <w:sz w:val="24"/>
-        </w:rPr>
-        <w:t xml:space="preserve"> may </w:t>
-      </w:r>
-      <w:r>
-        <w:rPr>
-          <w:sz w:val="24"/>
-        </w:rPr>
-        <w:t xml:space="preserve">contribute to </w:t>
-      </w:r>
-      <w:r>
-        <w:rPr>
-          <w:sz w:val="24"/>
-        </w:rPr>
-        <w:t>social tension</w:t>
-      </w:r>
-      <w:r>
-        <w:rPr>
-          <w:sz w:val="24"/>
-        </w:rPr>
-        <w:t xml:space="preserve"> and negatively impact welfare (Rondinelli and Klein 1976, Davis et al. 20</w:t>
-      </w:r>
-      <w:r>
-        <w:rPr>
-          <w:sz w:val="24"/>
-        </w:rPr>
-        <w:t>09</w:t>
-      </w:r>
-      <w:r>
-        <w:rPr>
-          <w:sz w:val="24"/>
-        </w:rPr>
-        <w:t>)</w:t>
-      </w:r>
-      <w:r>
-        <w:rPr>
-          <w:sz w:val="24"/>
-        </w:rPr>
-        <w:t>.</w:t>
+        <w:rPr>
+          <w:sz w:val="24"/>
+        </w:rPr>
+      </w:pPr>
+      <w:r>
+        <w:rPr>
+          <w:sz w:val="24"/>
+        </w:rPr>
+        <w:t>METHODS</w:t>
       </w:r>
     </w:p>
     <w:p>
       <w:pPr>
         <w:spacing w:after="0"/>
-        <w:ind w:firstLine="720"/>
-        <w:rPr>
-          <w:sz w:val="24"/>
-        </w:rPr>
-      </w:pPr>
-      <w:r>
-        <w:rPr>
-          <w:sz w:val="24"/>
-        </w:rPr>
-        <w:t xml:space="preserve">Although spider monkeys can utilize embraces to </w:t>
-      </w:r>
-      <w:r>
-        <w:rPr>
-          <w:sz w:val="24"/>
-        </w:rPr>
-        <w:t>alleviate tension in</w:t>
-      </w:r>
-      <w:r>
-        <w:rPr>
-          <w:sz w:val="24"/>
-        </w:rPr>
-        <w:t xml:space="preserve"> risky situations (</w:t>
-      </w:r>
-      <w:r>
-        <w:rPr>
-          <w:sz w:val="24"/>
-        </w:rPr>
-        <w:t>cite</w:t>
-      </w:r>
-      <w:r>
-        <w:rPr>
-          <w:sz w:val="24"/>
-        </w:rPr>
-        <w:t>)</w:t>
-      </w:r>
-      <w:r>
-        <w:rPr>
-          <w:sz w:val="24"/>
-        </w:rPr>
-        <w:t xml:space="preserve"> and can form social bonds with unfamiliar individuals (Anaya-Huertas and Mondragon-Ceballos 1998, Pastor-Nieto 2001)</w:t>
-      </w:r>
-      <w:r>
-        <w:rPr>
-          <w:sz w:val="24"/>
-        </w:rPr>
-        <w:t>, living in a confined environment may be costly to their health and welfare.</w:t>
-      </w:r>
-      <w:r>
-        <w:rPr>
-          <w:sz w:val="24"/>
-        </w:rPr>
-        <w:t xml:space="preserve"> Since wild spider monkeys use fission-fusion dynamics to reduce competition and avoid conflict (Aureli and Schaffner 2007),</w:t>
-      </w:r>
-      <w:r>
-        <w:rPr>
-          <w:sz w:val="24"/>
-        </w:rPr>
-        <w:t xml:space="preserve"> </w:t>
-      </w:r>
-      <w:r>
-        <w:rPr>
-          <w:sz w:val="24"/>
-        </w:rPr>
-        <w:t xml:space="preserve">researchers have suggested </w:t>
-      </w:r>
-      <w:r>
-        <w:rPr>
-          <w:sz w:val="24"/>
-        </w:rPr>
-        <w:t xml:space="preserve">housing </w:t>
-      </w:r>
-      <w:r>
-        <w:rPr>
-          <w:sz w:val="24"/>
-        </w:rPr>
-        <w:t>spider monkeys</w:t>
-      </w:r>
-      <w:r>
-        <w:rPr>
-          <w:sz w:val="24"/>
-        </w:rPr>
-        <w:t xml:space="preserve"> in spacious environment</w:t>
-      </w:r>
-      <w:r>
-        <w:rPr>
-          <w:sz w:val="24"/>
-        </w:rPr>
-        <w:t>s that permit</w:t>
-      </w:r>
-      <w:r>
-        <w:rPr>
-          <w:sz w:val="24"/>
-        </w:rPr>
-        <w:t xml:space="preserve"> individuals to </w:t>
-      </w:r>
-      <w:r>
-        <w:rPr>
-          <w:sz w:val="24"/>
-        </w:rPr>
-        <w:t>fission</w:t>
-      </w:r>
-      <w:r>
-        <w:rPr>
-          <w:sz w:val="24"/>
-        </w:rPr>
-        <w:t xml:space="preserve"> from group members</w:t>
-      </w:r>
-      <w:r>
-        <w:rPr>
-          <w:sz w:val="24"/>
-        </w:rPr>
-        <w:t>, thereby</w:t>
-      </w:r>
-      <w:r>
-        <w:rPr>
-          <w:sz w:val="24"/>
-        </w:rPr>
-        <w:t xml:space="preserve"> </w:t>
-      </w:r>
-      <w:r>
-        <w:rPr>
-          <w:sz w:val="24"/>
-        </w:rPr>
-        <w:t>alleviating some negative aspects of life in captivity</w:t>
-      </w:r>
-      <w:r>
-        <w:rPr>
-          <w:sz w:val="24"/>
-        </w:rPr>
-        <w:t xml:space="preserve"> (</w:t>
-      </w:r>
-      <w:r>
-        <w:rPr>
-          <w:sz w:val="24"/>
-        </w:rPr>
-        <w:t>Davis et al. 2009</w:t>
-      </w:r>
-      <w:r>
-        <w:rPr>
-          <w:sz w:val="24"/>
-        </w:rPr>
-        <w:t>).</w:t>
-      </w:r>
-      <w:r>
-        <w:rPr>
-          <w:sz w:val="24"/>
-        </w:rPr>
-        <w:t xml:space="preserve"> Although some studies have examined the effect of environmental variables on </w:t>
-      </w:r>
-      <w:r>
-        <w:rPr>
-          <w:sz w:val="24"/>
-        </w:rPr>
-        <w:t xml:space="preserve">captive </w:t>
-      </w:r>
-      <w:r>
-        <w:rPr>
-          <w:sz w:val="24"/>
-        </w:rPr>
-        <w:t>spider monkey physiology (e.g., cite Davis et al. and cortisol/testosterone study</w:t>
-      </w:r>
-      <w:r>
-        <w:rPr>
-          <w:sz w:val="24"/>
-        </w:rPr>
-        <w:t>, Rodrigues 2015</w:t>
-      </w:r>
-      <w:r>
-        <w:rPr>
-          <w:sz w:val="24"/>
-        </w:rPr>
-        <w:t>), it remains unclear whether captive spider monkeys adjust their social behavior to cope with changes to the physical environment.</w:t>
+        <w:rPr>
+          <w:sz w:val="24"/>
+        </w:rPr>
+      </w:pPr>
+      <w:r>
+        <w:rPr>
+          <w:sz w:val="24"/>
+        </w:rPr>
+        <w:t>Study Site and Subjects</w:t>
       </w:r>
     </w:p>
     <w:p>
       <w:pPr>
         <w:spacing w:after="0"/>
-        <w:ind w:firstLine="720"/>
-        <w:rPr>
-          <w:sz w:val="24"/>
-        </w:rPr>
-      </w:pPr>
+        <w:rPr>
+          <w:sz w:val="24"/>
+          <w:szCs w:val="24"/>
+        </w:rPr>
+      </w:pPr>
+      <w:r>
+        <w:rPr>
+          <w:sz w:val="24"/>
+        </w:rPr>
+        <w:tab/>
+        <w:t xml:space="preserve">We collected the data for this study as part of a </w:t>
+      </w:r>
+      <w:r>
+        <w:rPr>
+          <w:sz w:val="24"/>
+        </w:rPr>
+        <w:t>general</w:t>
+      </w:r>
+      <w:r>
+        <w:rPr>
+          <w:sz w:val="24"/>
+        </w:rPr>
+        <w:t xml:space="preserve"> examination of spider monkey welfare </w:t>
+      </w:r>
+      <w:r>
+        <w:rPr>
+          <w:sz w:val="24"/>
+        </w:rPr>
+        <w:t xml:space="preserve">(Denice 2017) </w:t>
+      </w:r>
+      <w:r>
+        <w:rPr>
+          <w:sz w:val="24"/>
+        </w:rPr>
+        <w:t>at the Wildtracks Primate Rehabilitation Centre (“Wildtracks”)</w:t>
+      </w:r>
+      <w:r>
+        <w:rPr>
+          <w:sz w:val="24"/>
+        </w:rPr>
+        <w:t xml:space="preserve">. The center </w:t>
+      </w:r>
+      <w:r>
+        <w:rPr>
+          <w:sz w:val="24"/>
+        </w:rPr>
+        <w:t>is</w:t>
+      </w:r>
+      <w:r>
+        <w:rPr>
+          <w:sz w:val="24"/>
+        </w:rPr>
+        <w:t xml:space="preserve"> located near</w:t>
+      </w:r>
+      <w:r>
+        <w:rPr>
+          <w:sz w:val="24"/>
+        </w:rPr>
+        <w:t xml:space="preserve"> the village of</w:t>
+      </w:r>
+      <w:r>
+        <w:rPr>
+          <w:sz w:val="24"/>
+        </w:rPr>
+        <w:t xml:space="preserve"> Sartenej</w:t>
+      </w:r>
+      <w:r>
+        <w:rPr>
+          <w:sz w:val="24"/>
+        </w:rPr>
+        <w:t xml:space="preserve">a in the Corozal District </w:t>
+      </w:r>
       <w:r>
         <w:rPr>
           <w:sz w:val="24"/>
         </w:rPr>
         <w:lastRenderedPageBreak/>
-        <w:t xml:space="preserve">We </w:t>
-      </w:r>
-      <w:r>
-        <w:rPr>
-          <w:sz w:val="24"/>
-        </w:rPr>
-        <w:t>observed</w:t>
-      </w:r>
-      <w:r>
-        <w:rPr>
-          <w:sz w:val="24"/>
-        </w:rPr>
-        <w:t xml:space="preserve"> three groups of</w:t>
-      </w:r>
-      <w:r>
-        <w:rPr>
-          <w:sz w:val="24"/>
-        </w:rPr>
-        <w:t xml:space="preserve"> black-handed spider monkeys (</w:t>
-      </w:r>
-      <w:r>
-        <w:rPr>
-          <w:i/>
-          <w:sz w:val="24"/>
-        </w:rPr>
-        <w:t>Ateles geoffroyi</w:t>
-      </w:r>
-      <w:r>
-        <w:rPr>
-          <w:sz w:val="24"/>
-        </w:rPr>
-        <w:t xml:space="preserve">) housed at </w:t>
-      </w:r>
-      <w:r>
-        <w:rPr>
-          <w:sz w:val="24"/>
-        </w:rPr>
-        <w:t xml:space="preserve">a rescue center </w:t>
-      </w:r>
-      <w:r>
-        <w:rPr>
-          <w:sz w:val="24"/>
-        </w:rPr>
-        <w:t>in</w:t>
-      </w:r>
-      <w:r>
-        <w:rPr>
-          <w:sz w:val="24"/>
-        </w:rPr>
-        <w:t xml:space="preserve"> northern</w:t>
-      </w:r>
-      <w:r>
-        <w:rPr>
-          <w:sz w:val="24"/>
-        </w:rPr>
-        <w:t xml:space="preserve"> Belize</w:t>
-      </w:r>
-      <w:r>
-        <w:rPr>
-          <w:sz w:val="24"/>
-        </w:rPr>
-        <w:t xml:space="preserve"> in order to observe how their social behavior varies across temporary changes to their </w:t>
-      </w:r>
-      <w:r>
-        <w:rPr>
-          <w:sz w:val="24"/>
-        </w:rPr>
-        <w:t xml:space="preserve">immediate </w:t>
-      </w:r>
-      <w:r>
-        <w:rPr>
-          <w:sz w:val="24"/>
-        </w:rPr>
-        <w:t xml:space="preserve">environment. Our main focus was to assess whether being given access to a second, larger enclosure on an alternating basis had a positive effect on their social wellbeing. </w:t>
-      </w:r>
-      <w:r>
-        <w:rPr>
-          <w:sz w:val="24"/>
-        </w:rPr>
-        <w:t>Primarily, w</w:t>
-      </w:r>
-      <w:r>
-        <w:rPr>
-          <w:sz w:val="24"/>
-        </w:rPr>
-        <w:t xml:space="preserve">e hypothesized that having access to the additional enclosure would </w:t>
-      </w:r>
-      <w:r>
-        <w:rPr>
-          <w:sz w:val="24"/>
-        </w:rPr>
-        <w:t xml:space="preserve">provide a more functional environment for spider monkeys by giving </w:t>
-      </w:r>
-      <w:r>
-        <w:rPr>
-          <w:sz w:val="24"/>
-        </w:rPr>
-        <w:t xml:space="preserve">individuals </w:t>
-      </w:r>
-      <w:r>
-        <w:rPr>
-          <w:sz w:val="24"/>
-        </w:rPr>
-        <w:t>a</w:t>
-      </w:r>
-      <w:r>
-        <w:rPr>
-          <w:sz w:val="24"/>
-        </w:rPr>
-        <w:t xml:space="preserve"> choice to separate from each other in three-dimensional space</w:t>
-      </w:r>
-      <w:r>
-        <w:rPr>
-          <w:sz w:val="24"/>
-        </w:rPr>
-        <w:t>.</w:t>
-      </w:r>
-      <w:r>
-        <w:rPr>
-          <w:sz w:val="24"/>
-        </w:rPr>
-        <w:t xml:space="preserve"> We </w:t>
-      </w:r>
-      <w:r>
-        <w:rPr>
-          <w:sz w:val="24"/>
-        </w:rPr>
-        <w:t xml:space="preserve">also </w:t>
-      </w:r>
-      <w:r>
-        <w:rPr>
-          <w:sz w:val="24"/>
-        </w:rPr>
-        <w:t xml:space="preserve">predicted that spider monkeys would employ a </w:t>
-      </w:r>
-      <w:r>
-        <w:rPr>
-          <w:i/>
-          <w:sz w:val="24"/>
-        </w:rPr>
-        <w:t>tension-reduction</w:t>
-      </w:r>
-      <w:r>
-        <w:rPr>
-          <w:sz w:val="24"/>
-        </w:rPr>
-        <w:t xml:space="preserve"> strategy to cope with </w:t>
-      </w:r>
-      <w:r>
-        <w:rPr>
-          <w:sz w:val="24"/>
-        </w:rPr>
-        <w:t xml:space="preserve">conditions </w:t>
-      </w:r>
-      <w:r>
-        <w:rPr>
-          <w:sz w:val="24"/>
-        </w:rPr>
-        <w:t>that may be associated with</w:t>
-      </w:r>
-      <w:r>
-        <w:rPr>
-          <w:sz w:val="24"/>
-        </w:rPr>
-        <w:t xml:space="preserve"> greater</w:t>
-      </w:r>
-      <w:r>
-        <w:rPr>
-          <w:sz w:val="24"/>
-        </w:rPr>
-        <w:t xml:space="preserve"> social tension</w:t>
-      </w:r>
-      <w:r>
-        <w:rPr>
-          <w:sz w:val="24"/>
-        </w:rPr>
-        <w:t xml:space="preserve"> (e.g., one having one enclosure available)</w:t>
-      </w:r>
-      <w:r>
-        <w:rPr>
-          <w:sz w:val="24"/>
-        </w:rPr>
-        <w:t>. Having the</w:t>
-      </w:r>
-      <w:r>
-        <w:rPr>
-          <w:sz w:val="24"/>
-        </w:rPr>
-        <w:t xml:space="preserve"> ability to </w:t>
-      </w:r>
-      <w:r>
-        <w:rPr>
-          <w:sz w:val="24"/>
-        </w:rPr>
-        <w:t xml:space="preserve">regulate their own social relationships </w:t>
-      </w:r>
-      <w:r>
-        <w:rPr>
-          <w:sz w:val="24"/>
-        </w:rPr>
-        <w:t xml:space="preserve">in </w:t>
-      </w:r>
-      <w:r>
-        <w:rPr>
-          <w:sz w:val="24"/>
-        </w:rPr>
-        <w:t>this highly variable</w:t>
-      </w:r>
-      <w:r>
-        <w:rPr>
-          <w:sz w:val="24"/>
-        </w:rPr>
-        <w:t xml:space="preserve"> environment </w:t>
-      </w:r>
-      <w:r>
-        <w:rPr>
-          <w:sz w:val="24"/>
-        </w:rPr>
-        <w:t>could potentially</w:t>
-      </w:r>
-      <w:r>
-        <w:rPr>
-          <w:sz w:val="24"/>
+        <w:t xml:space="preserve">of northern </w:t>
+      </w:r>
+      <w:r>
+        <w:rPr>
+          <w:sz w:val="24"/>
+        </w:rPr>
+        <w:t>Belize (</w:t>
+      </w:r>
+      <w:r>
+        <w:rPr>
+          <w:sz w:val="24"/>
+        </w:rPr>
+        <w:t>18</w:t>
+      </w:r>
+      <w:r>
+        <w:rPr>
+          <w:rFonts w:cstheme="minorHAnsi"/>
+          <w:sz w:val="24"/>
+        </w:rPr>
+        <w:t>°</w:t>
+      </w:r>
+      <w:r>
+        <w:rPr>
+          <w:sz w:val="24"/>
+        </w:rPr>
+        <w:t xml:space="preserve"> 12’ 12” N, 88</w:t>
+      </w:r>
+      <w:r>
+        <w:rPr>
+          <w:rFonts w:cstheme="minorHAnsi"/>
+          <w:sz w:val="24"/>
+        </w:rPr>
+        <w:t>° 8’ 48” W</w:t>
+      </w:r>
+      <w:r>
+        <w:rPr>
+          <w:sz w:val="24"/>
+        </w:rPr>
+        <w:t>). Through a partnership with the Belizean Forestry Department, Wildtracks receives</w:t>
+      </w:r>
+      <w:r>
+        <w:rPr>
+          <w:sz w:val="24"/>
+        </w:rPr>
+        <w:t>, rehabilitates, and releases</w:t>
+      </w:r>
+      <w:r>
+        <w:rPr>
+          <w:sz w:val="24"/>
+        </w:rPr>
+        <w:t xml:space="preserve"> displaced native wildlife </w:t>
+      </w:r>
+      <w:r>
+        <w:rPr>
+          <w:sz w:val="24"/>
+        </w:rPr>
+        <w:t xml:space="preserve">into suitable protected habitats in northern Belize (cite). </w:t>
+      </w:r>
+      <w:r>
+        <w:rPr>
+          <w:sz w:val="24"/>
+        </w:rPr>
+        <w:t>Between June and September of 2016</w:t>
+      </w:r>
+      <w:r>
+        <w:rPr>
+          <w:sz w:val="24"/>
+        </w:rPr>
+        <w:t xml:space="preserve">, Wildtracks housed </w:t>
+      </w:r>
+      <w:r>
+        <w:rPr>
+          <w:sz w:val="24"/>
+        </w:rPr>
+        <w:t>twenty</w:t>
+      </w:r>
+      <w:r>
+        <w:rPr>
+          <w:sz w:val="24"/>
+        </w:rPr>
+        <w:t xml:space="preserve"> spider monkeys within the rescue center</w:t>
+      </w:r>
+      <w:r>
+        <w:rPr>
+          <w:sz w:val="24"/>
+        </w:rPr>
+        <w:t xml:space="preserve">, eleven of which </w:t>
+      </w:r>
+      <w:r>
+        <w:rPr>
+          <w:sz w:val="24"/>
+          <w:szCs w:val="24"/>
+        </w:rPr>
+        <w:t xml:space="preserve">lived in the three social groups examined </w:t>
+      </w:r>
+      <w:r>
+        <w:rPr>
+          <w:sz w:val="24"/>
+          <w:szCs w:val="24"/>
+        </w:rPr>
+        <w:t>in this study (Table 1).</w:t>
+      </w:r>
+      <w:r>
+        <w:rPr>
+          <w:sz w:val="24"/>
+          <w:szCs w:val="24"/>
         </w:rPr>
         <w:t xml:space="preserve"> </w:t>
-      </w:r>
-      <w:r>
-        <w:rPr>
-          <w:sz w:val="24"/>
-        </w:rPr>
-        <w:t xml:space="preserve">mitigate </w:t>
-      </w:r>
-      <w:r>
-        <w:rPr>
-          <w:sz w:val="24"/>
-        </w:rPr>
-        <w:t>injury risk</w:t>
-      </w:r>
-      <w:r>
-        <w:rPr>
-          <w:sz w:val="24"/>
-        </w:rPr>
-        <w:t>,</w:t>
-      </w:r>
-      <w:r>
-        <w:rPr>
-          <w:sz w:val="24"/>
-        </w:rPr>
-        <w:t xml:space="preserve"> improve </w:t>
-      </w:r>
-      <w:r>
-        <w:rPr>
-          <w:sz w:val="24"/>
-        </w:rPr>
-        <w:t xml:space="preserve">their immediate </w:t>
-      </w:r>
-      <w:r>
-        <w:rPr>
-          <w:sz w:val="24"/>
-        </w:rPr>
-        <w:t>welfare</w:t>
-      </w:r>
-      <w:r>
-        <w:rPr>
-          <w:sz w:val="24"/>
-        </w:rPr>
-        <w:t>, and allow them to cope with new environmental conditions in the future.</w:t>
       </w:r>
     </w:p>
     <w:p>
       <w:pPr>
         <w:spacing w:after="0"/>
-        <w:rPr>
-          <w:sz w:val="24"/>
-        </w:rPr>
-      </w:pPr>
+        <w:ind w:firstLine="720"/>
+        <w:rPr>
+          <w:sz w:val="24"/>
+          <w:szCs w:val="24"/>
+        </w:rPr>
+      </w:pPr>
+      <w:r>
+        <w:rPr>
+          <w:sz w:val="24"/>
+          <w:szCs w:val="24"/>
+        </w:rPr>
+        <w:t xml:space="preserve">Each of the three </w:t>
+      </w:r>
+      <w:r>
+        <w:rPr>
+          <w:sz w:val="24"/>
+          <w:szCs w:val="24"/>
+        </w:rPr>
+        <w:t xml:space="preserve">social </w:t>
+      </w:r>
+      <w:r>
+        <w:rPr>
+          <w:sz w:val="24"/>
+          <w:szCs w:val="24"/>
+        </w:rPr>
+        <w:t>groups resided</w:t>
+      </w:r>
+      <w:r>
+        <w:rPr>
+          <w:sz w:val="24"/>
+          <w:szCs w:val="24"/>
+        </w:rPr>
+        <w:t xml:space="preserve"> </w:t>
+      </w:r>
+      <w:r>
+        <w:rPr>
+          <w:sz w:val="24"/>
+          <w:szCs w:val="24"/>
+        </w:rPr>
+        <w:t xml:space="preserve">within its own </w:t>
+      </w:r>
+      <w:r>
+        <w:rPr>
+          <w:sz w:val="24"/>
+          <w:szCs w:val="24"/>
+        </w:rPr>
+        <w:t xml:space="preserve">rectangular </w:t>
+      </w:r>
+      <w:r>
+        <w:rPr>
+          <w:i/>
+          <w:sz w:val="24"/>
+          <w:szCs w:val="24"/>
+        </w:rPr>
+        <w:t>s</w:t>
+      </w:r>
+      <w:r>
+        <w:rPr>
+          <w:i/>
+          <w:sz w:val="24"/>
+          <w:szCs w:val="24"/>
+        </w:rPr>
+        <w:t>atellite</w:t>
+      </w:r>
+      <w:r>
+        <w:rPr>
+          <w:sz w:val="24"/>
+          <w:szCs w:val="24"/>
+        </w:rPr>
+        <w:t xml:space="preserve"> </w:t>
+      </w:r>
+      <w:r>
+        <w:rPr>
+          <w:sz w:val="24"/>
+          <w:szCs w:val="24"/>
+        </w:rPr>
+        <w:t>enclosure (</w:t>
+      </w:r>
+      <w:r>
+        <w:rPr>
+          <w:sz w:val="24"/>
+          <w:szCs w:val="24"/>
+        </w:rPr>
+        <w:t>244.2 m</w:t>
+      </w:r>
+      <w:r>
+        <w:rPr>
+          <w:sz w:val="24"/>
+          <w:szCs w:val="24"/>
+          <w:vertAlign w:val="superscript"/>
+        </w:rPr>
+        <w:t>3</w:t>
+      </w:r>
+      <w:r>
+        <w:rPr>
+          <w:sz w:val="24"/>
+          <w:szCs w:val="24"/>
+        </w:rPr>
+        <w:t>)</w:t>
+      </w:r>
+      <w:r>
+        <w:rPr>
+          <w:sz w:val="24"/>
+          <w:szCs w:val="24"/>
+        </w:rPr>
+        <w:t xml:space="preserve"> </w:t>
+      </w:r>
+      <w:r>
+        <w:rPr>
+          <w:sz w:val="24"/>
+          <w:szCs w:val="24"/>
+        </w:rPr>
+        <w:t xml:space="preserve">and only had access to the expansive </w:t>
+      </w:r>
+      <w:r>
+        <w:rPr>
+          <w:i/>
+          <w:sz w:val="24"/>
+          <w:szCs w:val="24"/>
+        </w:rPr>
+        <w:t>Center</w:t>
+      </w:r>
+      <w:r>
+        <w:rPr>
+          <w:sz w:val="24"/>
+          <w:szCs w:val="24"/>
+        </w:rPr>
+        <w:t xml:space="preserve"> enclosure (2012 </w:t>
+      </w:r>
+      <w:r>
+        <w:rPr>
+          <w:sz w:val="24"/>
+          <w:szCs w:val="24"/>
+        </w:rPr>
+        <w:t>m</w:t>
+      </w:r>
+      <w:r>
+        <w:rPr>
+          <w:sz w:val="24"/>
+          <w:szCs w:val="24"/>
+          <w:vertAlign w:val="superscript"/>
+        </w:rPr>
+        <w:t>3</w:t>
+      </w:r>
+      <w:r>
+        <w:rPr>
+          <w:sz w:val="24"/>
+          <w:szCs w:val="24"/>
+        </w:rPr>
+        <w:t xml:space="preserve">) </w:t>
+      </w:r>
+      <w:r>
+        <w:rPr>
+          <w:sz w:val="24"/>
+          <w:szCs w:val="24"/>
+        </w:rPr>
+        <w:t>every</w:t>
+      </w:r>
+      <w:r>
+        <w:rPr>
+          <w:sz w:val="24"/>
+          <w:szCs w:val="24"/>
+        </w:rPr>
+        <w:t xml:space="preserve"> third day. All enclosures were</w:t>
+      </w:r>
+      <w:r>
+        <w:rPr>
+          <w:sz w:val="24"/>
+          <w:szCs w:val="24"/>
+        </w:rPr>
+        <w:t xml:space="preserve"> amply furnished with native plants, wooden perches, climbing ladders, ropes, and hammocks. </w:t>
+      </w:r>
+      <w:r>
+        <w:rPr>
+          <w:sz w:val="24"/>
+          <w:szCs w:val="24"/>
+        </w:rPr>
+        <w:t>In some places, the chain-link caging was fitted with metal roofing for cover and shade cloth for visual barriers</w:t>
+      </w:r>
+      <w:r>
+        <w:rPr>
+          <w:sz w:val="24"/>
+          <w:szCs w:val="24"/>
+        </w:rPr>
+        <w:t xml:space="preserve">. </w:t>
+      </w:r>
+      <w:r>
+        <w:rPr>
+          <w:sz w:val="24"/>
+          <w:szCs w:val="24"/>
+        </w:rPr>
+        <w:t xml:space="preserve">The space between adjacent enclosures was only a few meters, enabling </w:t>
+      </w:r>
+      <w:proofErr w:type="gramStart"/>
+      <w:r>
+        <w:rPr>
+          <w:sz w:val="24"/>
+          <w:szCs w:val="24"/>
+        </w:rPr>
+        <w:t>all of</w:t>
+      </w:r>
+      <w:proofErr w:type="gramEnd"/>
+      <w:r>
+        <w:rPr>
+          <w:sz w:val="24"/>
+          <w:szCs w:val="24"/>
+        </w:rPr>
+        <w:t xml:space="preserve"> the monkeys to maintain visual and auditory contact at will. The Center</w:t>
+      </w:r>
+      <w:r>
+        <w:rPr>
+          <w:sz w:val="24"/>
+          <w:szCs w:val="24"/>
+        </w:rPr>
+        <w:t xml:space="preserve"> </w:t>
+      </w:r>
+      <w:r>
+        <w:rPr>
+          <w:sz w:val="24"/>
+          <w:szCs w:val="24"/>
+        </w:rPr>
+        <w:t xml:space="preserve">enclosure </w:t>
+      </w:r>
+      <w:r>
+        <w:rPr>
+          <w:sz w:val="24"/>
+          <w:szCs w:val="24"/>
+        </w:rPr>
+        <w:t>contained a living sapote tree (</w:t>
+      </w:r>
+      <w:r>
+        <w:rPr>
+          <w:i/>
+          <w:sz w:val="24"/>
+          <w:szCs w:val="24"/>
+        </w:rPr>
+        <w:t>Manilkara zapota</w:t>
+      </w:r>
+      <w:r>
+        <w:rPr>
+          <w:sz w:val="24"/>
+          <w:szCs w:val="24"/>
+        </w:rPr>
+        <w:t xml:space="preserve">, </w:t>
+      </w:r>
+      <w:r>
+        <w:rPr>
+          <w:sz w:val="24"/>
+          <w:szCs w:val="24"/>
+        </w:rPr>
+        <w:t xml:space="preserve">Family: </w:t>
+      </w:r>
+      <w:r>
+        <w:rPr>
+          <w:sz w:val="24"/>
+          <w:szCs w:val="24"/>
+        </w:rPr>
+        <w:t xml:space="preserve">Sapotaceae) which did not bear fruit during this study. </w:t>
+      </w:r>
+      <w:r>
+        <w:rPr>
+          <w:sz w:val="24"/>
+          <w:szCs w:val="24"/>
+        </w:rPr>
+        <w:t xml:space="preserve">Caregivers </w:t>
+      </w:r>
+      <w:r>
+        <w:rPr>
+          <w:sz w:val="24"/>
+          <w:szCs w:val="24"/>
+        </w:rPr>
+        <w:t xml:space="preserve">prepared and </w:t>
+      </w:r>
+      <w:r>
+        <w:rPr>
+          <w:sz w:val="24"/>
+          <w:szCs w:val="24"/>
+        </w:rPr>
+        <w:t xml:space="preserve">served four meals of fresh produce and native browse each day, distributing the food around the perimeter of each satellite. </w:t>
+      </w:r>
+      <w:r>
+        <w:rPr>
+          <w:sz w:val="24"/>
+          <w:szCs w:val="24"/>
+        </w:rPr>
+        <w:t>Fresh d</w:t>
+      </w:r>
+      <w:r>
+        <w:rPr>
+          <w:sz w:val="24"/>
+          <w:szCs w:val="24"/>
+        </w:rPr>
+        <w:t>rinking w</w:t>
+      </w:r>
+      <w:r>
+        <w:rPr>
+          <w:sz w:val="24"/>
+          <w:szCs w:val="24"/>
+        </w:rPr>
+        <w:t xml:space="preserve">ater was </w:t>
+      </w:r>
+      <w:r>
+        <w:rPr>
+          <w:sz w:val="24"/>
+          <w:szCs w:val="24"/>
+        </w:rPr>
+        <w:t xml:space="preserve">always </w:t>
+      </w:r>
+      <w:r>
+        <w:rPr>
+          <w:sz w:val="24"/>
+          <w:szCs w:val="24"/>
+        </w:rPr>
+        <w:t>available from plastic bottles mounted on the caging</w:t>
+      </w:r>
+      <w:r>
+        <w:rPr>
+          <w:sz w:val="24"/>
+          <w:szCs w:val="24"/>
+        </w:rPr>
+        <w:t xml:space="preserve">. Every morning, caregivers opened </w:t>
+      </w:r>
+      <w:r>
+        <w:rPr>
+          <w:sz w:val="24"/>
+          <w:szCs w:val="24"/>
+        </w:rPr>
+        <w:t>a</w:t>
+      </w:r>
+      <w:r>
+        <w:rPr>
+          <w:sz w:val="24"/>
+          <w:szCs w:val="24"/>
+        </w:rPr>
+        <w:t xml:space="preserve"> set of manually-operated doors to permit just one group to access the Center enclosure while the other groups remained in their satellites. </w:t>
+      </w:r>
     </w:p>
     <w:p>
       <w:pPr>
         <w:spacing w:after="0"/>
         <w:rPr>
           <w:sz w:val="24"/>
-        </w:rPr>
-      </w:pPr>
-      <w:r>
-        <w:rPr>
-          <w:sz w:val="24"/>
-        </w:rPr>
-        <w:t>METHODS</w:t>
-      </w:r>
+          <w:szCs w:val="24"/>
+        </w:rPr>
+      </w:pPr>
     </w:p>
     <w:p>
       <w:pPr>
         <w:spacing w:after="0"/>
         <w:rPr>
           <w:sz w:val="24"/>
-        </w:rPr>
-      </w:pPr>
-      <w:r>
-        <w:rPr>
-          <w:sz w:val="24"/>
-        </w:rPr>
-        <w:t>Study Site and Subjects</w:t>
+          <w:szCs w:val="24"/>
+        </w:rPr>
+      </w:pPr>
+      <w:r>
+        <w:rPr>
+          <w:sz w:val="24"/>
+          <w:szCs w:val="24"/>
+        </w:rPr>
+        <w:t>Data Collection</w:t>
       </w:r>
     </w:p>
     <w:p>
       <w:pPr>
         <w:spacing w:after="0"/>
-        <w:rPr>
-          <w:sz w:val="24"/>
-          <w:szCs w:val="24"/>
-        </w:rPr>
-      </w:pPr>
-      <w:r>
-        <w:rPr>
-          <w:sz w:val="24"/>
-        </w:rPr>
-        <w:tab/>
-        <w:t xml:space="preserve">We collected the data for this study as part of a </w:t>
-      </w:r>
-      <w:r>
-        <w:rPr>
-          <w:sz w:val="24"/>
-        </w:rPr>
-        <w:t>general</w:t>
-      </w:r>
-      <w:r>
-        <w:rPr>
-          <w:sz w:val="24"/>
-        </w:rPr>
-        <w:t xml:space="preserve"> examination of spider monkey welfare </w:t>
-      </w:r>
-      <w:r>
-        <w:rPr>
-          <w:sz w:val="24"/>
-        </w:rPr>
-        <w:t xml:space="preserve">(Denice 2017) </w:t>
-      </w:r>
-      <w:r>
-        <w:rPr>
-          <w:sz w:val="24"/>
-        </w:rPr>
-        <w:t>at the Wildtracks Primate Rehabilitation Centre (“Wildtracks”)</w:t>
-      </w:r>
-      <w:r>
-        <w:rPr>
-          <w:sz w:val="24"/>
-        </w:rPr>
-        <w:t xml:space="preserve">. The center </w:t>
-      </w:r>
-      <w:r>
-        <w:rPr>
-          <w:sz w:val="24"/>
-        </w:rPr>
-        <w:t>is</w:t>
-      </w:r>
-      <w:r>
-        <w:rPr>
-          <w:sz w:val="24"/>
-        </w:rPr>
-        <w:t xml:space="preserve"> located near</w:t>
-      </w:r>
-      <w:r>
-        <w:rPr>
-          <w:sz w:val="24"/>
-        </w:rPr>
-        <w:t xml:space="preserve"> the village of</w:t>
-      </w:r>
-      <w:r>
-        <w:rPr>
-          <w:sz w:val="24"/>
-        </w:rPr>
-        <w:t xml:space="preserve"> Sartenej</w:t>
-      </w:r>
-      <w:r>
-        <w:rPr>
-          <w:sz w:val="24"/>
-        </w:rPr>
-        <w:t xml:space="preserve">a in the Corozal District of northern </w:t>
-      </w:r>
-      <w:r>
-        <w:rPr>
-          <w:sz w:val="24"/>
-        </w:rPr>
-        <w:t>Belize (</w:t>
-      </w:r>
-      <w:r>
-        <w:rPr>
-          <w:sz w:val="24"/>
-        </w:rPr>
-        <w:t>18</w:t>
-      </w:r>
-      <w:r>
-        <w:rPr>
-          <w:rFonts w:cstheme="minorHAnsi"/>
-          <w:sz w:val="24"/>
-        </w:rPr>
-        <w:t>°</w:t>
-      </w:r>
-      <w:r>
-        <w:rPr>
-          <w:sz w:val="24"/>
-        </w:rPr>
-        <w:t xml:space="preserve"> 12’ 12” N, 88</w:t>
-      </w:r>
-      <w:r>
-        <w:rPr>
-          <w:rFonts w:cstheme="minorHAnsi"/>
-          <w:sz w:val="24"/>
-        </w:rPr>
-        <w:t>° 8’ 48” W</w:t>
-      </w:r>
-      <w:r>
-        <w:rPr>
-          <w:sz w:val="24"/>
-        </w:rPr>
-        <w:t>). Through a partnership with the Belizean Forestry Department, Wildtracks receives</w:t>
-      </w:r>
-      <w:r>
-        <w:rPr>
-          <w:sz w:val="24"/>
-        </w:rPr>
-        <w:t>, rehabilitates, and releases</w:t>
-      </w:r>
-      <w:r>
-        <w:rPr>
-          <w:sz w:val="24"/>
-        </w:rPr>
-        <w:t xml:space="preserve"> displaced native wildlife </w:t>
-      </w:r>
-      <w:r>
-        <w:rPr>
-          <w:sz w:val="24"/>
-        </w:rPr>
-        <w:t xml:space="preserve">into suitable protected habitats in northern Belize (cite). </w:t>
-      </w:r>
-      <w:r>
-        <w:rPr>
-          <w:sz w:val="24"/>
-        </w:rPr>
-        <w:t xml:space="preserve">Between June and </w:t>
+        <w:ind w:firstLine="720"/>
+        <w:rPr>
+          <w:sz w:val="24"/>
+        </w:rPr>
+      </w:pPr>
+      <w:r>
+        <w:rPr>
+          <w:sz w:val="24"/>
+        </w:rPr>
+        <w:t xml:space="preserve">We collected data 4-7 days per week from </w:t>
+      </w:r>
+      <w:r>
+        <w:rPr>
+          <w:sz w:val="24"/>
+        </w:rPr>
+        <w:t>June 10, 2016</w:t>
+      </w:r>
+      <w:r>
+        <w:rPr>
+          <w:sz w:val="24"/>
+        </w:rPr>
+        <w:t xml:space="preserve"> through September 10, 2016. </w:t>
+      </w:r>
+      <w:r>
+        <w:rPr>
+          <w:sz w:val="24"/>
+        </w:rPr>
+        <w:t>E</w:t>
+      </w:r>
+      <w:r>
+        <w:rPr>
+          <w:sz w:val="24"/>
+        </w:rPr>
+        <w:t>ach day</w:t>
+      </w:r>
+      <w:r>
+        <w:rPr>
+          <w:sz w:val="24"/>
+        </w:rPr>
+        <w:t>,</w:t>
+      </w:r>
+      <w:r>
+        <w:rPr>
+          <w:sz w:val="24"/>
+        </w:rPr>
+        <w:t xml:space="preserve"> </w:t>
+      </w:r>
+      <w:r>
+        <w:rPr>
+          <w:sz w:val="24"/>
+        </w:rPr>
+        <w:t>the first author and a research assistant</w:t>
+      </w:r>
+      <w:r>
+        <w:rPr>
+          <w:sz w:val="24"/>
+        </w:rPr>
+        <w:t xml:space="preserve"> collected data simultaneously </w:t>
       </w:r>
       <w:r>
         <w:rPr>
           <w:sz w:val="24"/>
         </w:rPr>
         <w:lastRenderedPageBreak/>
-        <w:t>September of 2016</w:t>
-      </w:r>
-      <w:r>
-        <w:rPr>
-          <w:sz w:val="24"/>
-        </w:rPr>
-        <w:t xml:space="preserve">, Wildtracks housed </w:t>
-      </w:r>
-      <w:r>
-        <w:rPr>
-          <w:sz w:val="24"/>
-        </w:rPr>
-        <w:t>twenty</w:t>
-      </w:r>
-      <w:r>
-        <w:rPr>
-          <w:sz w:val="24"/>
-        </w:rPr>
-        <w:t xml:space="preserve"> spider monkeys within the rescue center</w:t>
-      </w:r>
-      <w:r>
-        <w:rPr>
-          <w:sz w:val="24"/>
-        </w:rPr>
-        <w:t xml:space="preserve">, eleven of which </w:t>
-      </w:r>
-      <w:r>
-        <w:rPr>
-          <w:sz w:val="24"/>
-          <w:szCs w:val="24"/>
-        </w:rPr>
-        <w:t xml:space="preserve">lived in the three social groups examined </w:t>
-      </w:r>
-      <w:r>
-        <w:rPr>
-          <w:sz w:val="24"/>
-          <w:szCs w:val="24"/>
-        </w:rPr>
-        <w:t>in this study (Table 1).</w:t>
-      </w:r>
-      <w:r>
-        <w:rPr>
-          <w:sz w:val="24"/>
-          <w:szCs w:val="24"/>
-        </w:rPr>
-        <w:t xml:space="preserve"> </w:t>
+        <w:t>using complementary sampling methods</w:t>
+      </w:r>
+      <w:r>
+        <w:rPr>
+          <w:sz w:val="24"/>
+        </w:rPr>
+        <w:t xml:space="preserve"> on a fixed rotation</w:t>
+      </w:r>
+      <w:r>
+        <w:rPr>
+          <w:sz w:val="24"/>
+        </w:rPr>
+        <w:t>.</w:t>
+      </w:r>
+      <w:r>
+        <w:rPr>
+          <w:sz w:val="24"/>
+        </w:rPr>
+        <w:t xml:space="preserve"> The rotation allowed us to collect </w:t>
+      </w:r>
+      <w:r>
+        <w:rPr>
+          <w:sz w:val="24"/>
+        </w:rPr>
+        <w:t xml:space="preserve">continuous </w:t>
+      </w:r>
+      <w:r>
+        <w:rPr>
+          <w:sz w:val="24"/>
+        </w:rPr>
+        <w:t>focal sample</w:t>
+      </w:r>
+      <w:r>
+        <w:rPr>
+          <w:sz w:val="24"/>
+        </w:rPr>
+        <w:t xml:space="preserve">s </w:t>
+      </w:r>
+      <w:r>
+        <w:rPr>
+          <w:sz w:val="24"/>
+        </w:rPr>
+        <w:t xml:space="preserve">and </w:t>
+      </w:r>
+      <w:r>
+        <w:rPr>
+          <w:sz w:val="24"/>
+        </w:rPr>
+        <w:t xml:space="preserve">sets of instantaneous scans </w:t>
+      </w:r>
+      <w:r>
+        <w:rPr>
+          <w:sz w:val="24"/>
+        </w:rPr>
+        <w:t>on each individual and group</w:t>
+      </w:r>
+      <w:r>
+        <w:rPr>
+          <w:sz w:val="24"/>
+        </w:rPr>
+        <w:t xml:space="preserve">, respectively, without overlapping or duplicating samples. </w:t>
+      </w:r>
+      <w:r>
+        <w:rPr>
+          <w:sz w:val="24"/>
+        </w:rPr>
+        <w:t>Sampling began at sunrise (typically around 6:</w:t>
+      </w:r>
+      <w:r>
+        <w:rPr>
+          <w:sz w:val="24"/>
+        </w:rPr>
+        <w:t>30 a.m.) and ended before dusk, once all samples were complete (typically around 4:30 p.m.).</w:t>
       </w:r>
     </w:p>
     <w:p>
@@ -3489,497 +4408,915 @@
         <w:ind w:firstLine="720"/>
         <w:rPr>
           <w:sz w:val="24"/>
-          <w:szCs w:val="24"/>
-        </w:rPr>
-      </w:pPr>
-      <w:r>
-        <w:rPr>
-          <w:sz w:val="24"/>
-          <w:szCs w:val="24"/>
-        </w:rPr>
-        <w:t xml:space="preserve">Each of the three </w:t>
-      </w:r>
-      <w:r>
-        <w:rPr>
-          <w:sz w:val="24"/>
-          <w:szCs w:val="24"/>
-        </w:rPr>
-        <w:t xml:space="preserve">social </w:t>
-      </w:r>
-      <w:r>
-        <w:rPr>
-          <w:sz w:val="24"/>
-          <w:szCs w:val="24"/>
-        </w:rPr>
-        <w:t>groups resided</w:t>
-      </w:r>
-      <w:r>
-        <w:rPr>
-          <w:sz w:val="24"/>
-          <w:szCs w:val="24"/>
+        </w:rPr>
+      </w:pPr>
+      <w:r>
+        <w:rPr>
+          <w:sz w:val="24"/>
+        </w:rPr>
+        <w:t xml:space="preserve">During </w:t>
+      </w:r>
+      <w:r>
+        <w:rPr>
+          <w:sz w:val="24"/>
+        </w:rPr>
+        <w:t>focal</w:t>
+      </w:r>
+      <w:r>
+        <w:rPr>
+          <w:sz w:val="24"/>
+        </w:rPr>
+        <w:t xml:space="preserve"> samples, the observer continuously recorded </w:t>
+      </w:r>
+      <w:r>
+        <w:rPr>
+          <w:sz w:val="24"/>
+        </w:rPr>
+        <w:t>a</w:t>
+      </w:r>
+      <w:r>
+        <w:rPr>
+          <w:sz w:val="24"/>
         </w:rPr>
         <w:t xml:space="preserve"> </w:t>
       </w:r>
       <w:r>
         <w:rPr>
           <w:sz w:val="24"/>
-          <w:szCs w:val="24"/>
-        </w:rPr>
-        <w:t xml:space="preserve">within its own </w:t>
-      </w:r>
-      <w:r>
-        <w:rPr>
-          <w:sz w:val="24"/>
-          <w:szCs w:val="24"/>
-        </w:rPr>
-        <w:t xml:space="preserve">rectangular </w:t>
-      </w:r>
-      <w:r>
-        <w:rPr>
-          <w:i/>
-          <w:sz w:val="24"/>
-          <w:szCs w:val="24"/>
+        </w:rPr>
+        <w:t xml:space="preserve">focal individual’s </w:t>
+      </w:r>
+      <w:r>
+        <w:rPr>
+          <w:sz w:val="24"/>
+        </w:rPr>
+        <w:t>behavioral state</w:t>
+      </w:r>
+      <w:r>
+        <w:rPr>
+          <w:sz w:val="24"/>
+        </w:rPr>
+        <w:t xml:space="preserve"> </w:t>
+      </w:r>
+      <w:r>
+        <w:rPr>
+          <w:sz w:val="24"/>
+        </w:rPr>
+        <w:t xml:space="preserve">and </w:t>
+      </w:r>
+      <w:r>
+        <w:rPr>
+          <w:sz w:val="24"/>
+        </w:rPr>
+        <w:t>surroundings</w:t>
+      </w:r>
+      <w:r>
+        <w:rPr>
+          <w:sz w:val="24"/>
+        </w:rPr>
+        <w:t xml:space="preserve"> </w:t>
+      </w:r>
+      <w:r>
+        <w:rPr>
+          <w:sz w:val="24"/>
+        </w:rPr>
+        <w:t>according to the e</w:t>
+      </w:r>
+      <w:r>
+        <w:rPr>
+          <w:sz w:val="24"/>
+        </w:rPr>
+        <w:t>thogram</w:t>
+      </w:r>
+      <w:r>
+        <w:rPr>
+          <w:sz w:val="24"/>
+        </w:rPr>
+        <w:t xml:space="preserve"> (</w:t>
+      </w:r>
+      <w:r>
+        <w:rPr>
+          <w:sz w:val="24"/>
+        </w:rPr>
+        <w:t>Table 2)</w:t>
+      </w:r>
+      <w:r>
+        <w:rPr>
+          <w:sz w:val="24"/>
+        </w:rPr>
+        <w:t>.</w:t>
+      </w:r>
+      <w:r>
+        <w:rPr>
+          <w:sz w:val="24"/>
+        </w:rPr>
+        <w:t xml:space="preserve"> After </w:t>
+      </w:r>
+      <w:r>
+        <w:rPr>
+          <w:sz w:val="24"/>
+        </w:rPr>
+        <w:t xml:space="preserve">completing a </w:t>
+      </w:r>
+      <w:proofErr w:type="gramStart"/>
+      <w:r>
+        <w:rPr>
+          <w:sz w:val="24"/>
+        </w:rPr>
+        <w:t>20</w:t>
+      </w:r>
+      <w:r>
+        <w:rPr>
+          <w:sz w:val="24"/>
+        </w:rPr>
+        <w:t xml:space="preserve"> </w:t>
+      </w:r>
+      <w:r>
+        <w:rPr>
+          <w:sz w:val="24"/>
+        </w:rPr>
+        <w:t>minute</w:t>
+      </w:r>
+      <w:proofErr w:type="gramEnd"/>
+      <w:r>
+        <w:rPr>
+          <w:sz w:val="24"/>
+        </w:rPr>
+        <w:t xml:space="preserve"> sample, </w:t>
+      </w:r>
+      <w:r>
+        <w:rPr>
+          <w:sz w:val="24"/>
+        </w:rPr>
+        <w:t>the focal observer moved to the next individual</w:t>
+      </w:r>
+      <w:r>
+        <w:rPr>
+          <w:sz w:val="24"/>
+        </w:rPr>
+        <w:t>,</w:t>
+      </w:r>
+      <w:r>
+        <w:rPr>
+          <w:sz w:val="24"/>
+        </w:rPr>
+        <w:t xml:space="preserve"> according to the </w:t>
+      </w:r>
+      <w:r>
+        <w:rPr>
+          <w:sz w:val="24"/>
+        </w:rPr>
+        <w:t>fixed rotation,</w:t>
+      </w:r>
+      <w:r>
+        <w:rPr>
+          <w:sz w:val="24"/>
+        </w:rPr>
+        <w:t xml:space="preserve"> until all individuals were represented.</w:t>
+      </w:r>
+      <w:r>
+        <w:rPr>
+          <w:sz w:val="24"/>
+        </w:rPr>
+        <w:t xml:space="preserve"> Mean</w:t>
+      </w:r>
+      <w:r>
+        <w:rPr>
+          <w:sz w:val="24"/>
+        </w:rPr>
+        <w:t>while</w:t>
+      </w:r>
+      <w:r>
+        <w:rPr>
+          <w:sz w:val="24"/>
+        </w:rPr>
+        <w:t>,</w:t>
+      </w:r>
+      <w:r>
+        <w:rPr>
+          <w:sz w:val="24"/>
+        </w:rPr>
+        <w:t xml:space="preserve"> the second </w:t>
+      </w:r>
+      <w:r>
+        <w:rPr>
+          <w:sz w:val="24"/>
+        </w:rPr>
+        <w:t xml:space="preserve">observer </w:t>
+      </w:r>
+      <w:r>
+        <w:rPr>
+          <w:sz w:val="24"/>
+        </w:rPr>
+        <w:t xml:space="preserve">collected instantaneous </w:t>
+      </w:r>
+      <w:r>
+        <w:rPr>
+          <w:sz w:val="24"/>
+        </w:rPr>
+        <w:t>scan samples from a different group</w:t>
+      </w:r>
+      <w:r>
+        <w:rPr>
+          <w:sz w:val="24"/>
+        </w:rPr>
+        <w:t xml:space="preserve"> at ten-minute intervals for two-hour period</w:t>
+      </w:r>
+      <w:r>
+        <w:rPr>
+          <w:sz w:val="24"/>
         </w:rPr>
         <w:t>s</w:t>
       </w:r>
       <w:r>
         <w:rPr>
-          <w:i/>
-          <w:sz w:val="24"/>
-          <w:szCs w:val="24"/>
-        </w:rPr>
-        <w:t>atellite</w:t>
-      </w:r>
-      <w:r>
-        <w:rPr>
-          <w:sz w:val="24"/>
-          <w:szCs w:val="24"/>
+          <w:sz w:val="24"/>
+        </w:rPr>
+        <w:t>.</w:t>
+      </w:r>
+      <w:r>
+        <w:rPr>
+          <w:sz w:val="24"/>
         </w:rPr>
         <w:t xml:space="preserve"> </w:t>
       </w:r>
       <w:r>
         <w:rPr>
           <w:sz w:val="24"/>
-          <w:szCs w:val="24"/>
-        </w:rPr>
-        <w:t>enclosure (</w:t>
-      </w:r>
-      <w:r>
-        <w:rPr>
-          <w:sz w:val="24"/>
-          <w:szCs w:val="24"/>
-        </w:rPr>
-        <w:t>244.2 m</w:t>
-      </w:r>
-      <w:r>
-        <w:rPr>
-          <w:sz w:val="24"/>
-          <w:szCs w:val="24"/>
-          <w:vertAlign w:val="superscript"/>
-        </w:rPr>
-        <w:t>3</w:t>
-      </w:r>
-      <w:r>
-        <w:rPr>
-          <w:sz w:val="24"/>
-          <w:szCs w:val="24"/>
-        </w:rPr>
-        <w:t>)</w:t>
-      </w:r>
-      <w:r>
-        <w:rPr>
-          <w:sz w:val="24"/>
-          <w:szCs w:val="24"/>
-        </w:rPr>
-        <w:t xml:space="preserve"> </w:t>
-      </w:r>
-      <w:r>
-        <w:rPr>
-          <w:sz w:val="24"/>
-          <w:szCs w:val="24"/>
-        </w:rPr>
-        <w:t xml:space="preserve">and only had access to the expansive </w:t>
-      </w:r>
-      <w:r>
-        <w:rPr>
-          <w:i/>
-          <w:sz w:val="24"/>
-          <w:szCs w:val="24"/>
-        </w:rPr>
-        <w:t>Center</w:t>
-      </w:r>
-      <w:r>
-        <w:rPr>
-          <w:sz w:val="24"/>
-          <w:szCs w:val="24"/>
-        </w:rPr>
-        <w:t xml:space="preserve"> enclosure (2012 </w:t>
-      </w:r>
-      <w:r>
-        <w:rPr>
-          <w:sz w:val="24"/>
-          <w:szCs w:val="24"/>
-        </w:rPr>
-        <w:t>m</w:t>
-      </w:r>
-      <w:r>
-        <w:rPr>
-          <w:sz w:val="24"/>
-          <w:szCs w:val="24"/>
-          <w:vertAlign w:val="superscript"/>
-        </w:rPr>
-        <w:t>3</w:t>
-      </w:r>
-      <w:r>
-        <w:rPr>
-          <w:sz w:val="24"/>
-          <w:szCs w:val="24"/>
-        </w:rPr>
-        <w:t xml:space="preserve">) </w:t>
-      </w:r>
-      <w:r>
-        <w:rPr>
-          <w:sz w:val="24"/>
-          <w:szCs w:val="24"/>
-        </w:rPr>
-        <w:t>every</w:t>
-      </w:r>
-      <w:r>
-        <w:rPr>
-          <w:sz w:val="24"/>
-          <w:szCs w:val="24"/>
-        </w:rPr>
-        <w:t xml:space="preserve"> third day. All enclosures were</w:t>
-      </w:r>
-      <w:r>
-        <w:rPr>
-          <w:sz w:val="24"/>
-          <w:szCs w:val="24"/>
-        </w:rPr>
-        <w:t xml:space="preserve"> amply furnished with native plants, wooden perches, climbing ladders, ropes, and hammocks. </w:t>
-      </w:r>
-      <w:r>
-        <w:rPr>
-          <w:sz w:val="24"/>
-          <w:szCs w:val="24"/>
-        </w:rPr>
-        <w:t>In some places, the chain-link caging was fitted with metal roofing for cover and shade cloth for visual barriers</w:t>
-      </w:r>
-      <w:r>
-        <w:rPr>
-          <w:sz w:val="24"/>
-          <w:szCs w:val="24"/>
-        </w:rPr>
-        <w:t xml:space="preserve">. </w:t>
-      </w:r>
-      <w:r>
-        <w:rPr>
-          <w:sz w:val="24"/>
-          <w:szCs w:val="24"/>
-        </w:rPr>
-        <w:t>The space between adjacent enclosures was only a few meters, enabling all of the monkeys to maintain visual and auditory contact at will. The Center</w:t>
-      </w:r>
-      <w:r>
-        <w:rPr>
-          <w:sz w:val="24"/>
-          <w:szCs w:val="24"/>
-        </w:rPr>
-        <w:t xml:space="preserve"> </w:t>
-      </w:r>
-      <w:r>
-        <w:rPr>
-          <w:sz w:val="24"/>
-          <w:szCs w:val="24"/>
-        </w:rPr>
-        <w:t>contained a living sapote tree (</w:t>
-      </w:r>
-      <w:r>
-        <w:rPr>
-          <w:i/>
-          <w:sz w:val="24"/>
-          <w:szCs w:val="24"/>
-        </w:rPr>
-        <w:t>Manilkara zapota</w:t>
-      </w:r>
-      <w:r>
-        <w:rPr>
-          <w:sz w:val="24"/>
-          <w:szCs w:val="24"/>
-        </w:rPr>
-        <w:t xml:space="preserve">, </w:t>
-      </w:r>
-      <w:r>
-        <w:rPr>
-          <w:sz w:val="24"/>
-          <w:szCs w:val="24"/>
-        </w:rPr>
-        <w:t xml:space="preserve">Family: </w:t>
-      </w:r>
-      <w:r>
-        <w:rPr>
-          <w:sz w:val="24"/>
-          <w:szCs w:val="24"/>
-        </w:rPr>
-        <w:t xml:space="preserve">Sapotaceae) which did not bear fruit during this study. </w:t>
-      </w:r>
-      <w:r>
-        <w:rPr>
-          <w:sz w:val="24"/>
-          <w:szCs w:val="24"/>
-        </w:rPr>
-        <w:t xml:space="preserve">Caregivers </w:t>
-      </w:r>
-      <w:r>
-        <w:rPr>
-          <w:sz w:val="24"/>
-          <w:szCs w:val="24"/>
-        </w:rPr>
-        <w:t xml:space="preserve">prepared and </w:t>
-      </w:r>
-      <w:r>
-        <w:rPr>
-          <w:sz w:val="24"/>
-          <w:szCs w:val="24"/>
-        </w:rPr>
-        <w:t xml:space="preserve">served four meals of fresh produce and native browse each day, distributing the food around the perimeter of each satellite. </w:t>
-      </w:r>
-      <w:r>
-        <w:rPr>
-          <w:sz w:val="24"/>
-          <w:szCs w:val="24"/>
-        </w:rPr>
-        <w:t>Fresh d</w:t>
-      </w:r>
-      <w:r>
-        <w:rPr>
-          <w:sz w:val="24"/>
-          <w:szCs w:val="24"/>
-        </w:rPr>
-        <w:t>rinking w</w:t>
-      </w:r>
-      <w:r>
-        <w:rPr>
-          <w:sz w:val="24"/>
-          <w:szCs w:val="24"/>
-        </w:rPr>
-        <w:t xml:space="preserve">ater was </w:t>
-      </w:r>
-      <w:r>
-        <w:rPr>
-          <w:sz w:val="24"/>
-          <w:szCs w:val="24"/>
-        </w:rPr>
-        <w:t xml:space="preserve">always </w:t>
-      </w:r>
-      <w:r>
-        <w:rPr>
-          <w:sz w:val="24"/>
-          <w:szCs w:val="24"/>
-        </w:rPr>
-        <w:t>available from plastic bottles mounted on the caging</w:t>
-      </w:r>
-      <w:r>
-        <w:rPr>
-          <w:sz w:val="24"/>
-          <w:szCs w:val="24"/>
-        </w:rPr>
-        <w:t xml:space="preserve">. Every morning, caregivers opened </w:t>
-      </w:r>
-      <w:r>
-        <w:rPr>
-          <w:sz w:val="24"/>
-          <w:szCs w:val="24"/>
-        </w:rPr>
-        <w:t>a</w:t>
-      </w:r>
-      <w:r>
-        <w:rPr>
-          <w:sz w:val="24"/>
-          <w:szCs w:val="24"/>
-        </w:rPr>
-        <w:t xml:space="preserve"> set of manually-operated doors to permit just one group to access the Center enclosure while the other groups remained in their satellites. </w:t>
+        </w:rPr>
+        <w:t>For each scan</w:t>
+      </w:r>
+      <w:r>
+        <w:rPr>
+          <w:sz w:val="24"/>
+        </w:rPr>
+        <w:t xml:space="preserve">, the observer randomly selected an individual from their </w:t>
+      </w:r>
+      <w:r>
+        <w:rPr>
+          <w:sz w:val="24"/>
+        </w:rPr>
+        <w:t xml:space="preserve">focal </w:t>
+      </w:r>
+      <w:r>
+        <w:rPr>
+          <w:sz w:val="24"/>
+        </w:rPr>
+        <w:t xml:space="preserve">group and </w:t>
+      </w:r>
+      <w:r>
+        <w:rPr>
+          <w:sz w:val="24"/>
+        </w:rPr>
+        <w:t xml:space="preserve">recorded </w:t>
+      </w:r>
+      <w:r>
+        <w:rPr>
+          <w:sz w:val="24"/>
+        </w:rPr>
+        <w:t xml:space="preserve">their </w:t>
+      </w:r>
+      <w:r>
+        <w:rPr>
+          <w:sz w:val="24"/>
+        </w:rPr>
+        <w:t xml:space="preserve">location and </w:t>
+      </w:r>
+      <w:r>
+        <w:rPr>
+          <w:sz w:val="24"/>
+        </w:rPr>
+        <w:t xml:space="preserve">proximity to all other individuals </w:t>
+      </w:r>
+      <w:r>
+        <w:rPr>
+          <w:sz w:val="24"/>
+        </w:rPr>
+        <w:t>in the group</w:t>
+      </w:r>
+      <w:r>
+        <w:rPr>
+          <w:sz w:val="24"/>
+        </w:rPr>
+        <w:t xml:space="preserve"> according to the ethogram (Table 2).</w:t>
+      </w:r>
+      <w:r>
+        <w:rPr>
+          <w:sz w:val="24"/>
+        </w:rPr>
+        <w:t xml:space="preserve"> Both observers utilized </w:t>
+      </w:r>
+      <w:r>
+        <w:rPr>
+          <w:sz w:val="24"/>
+        </w:rPr>
+        <w:t xml:space="preserve">tablets equipped with the Animal Behaviour Pro application (cite) for data collection. </w:t>
       </w:r>
     </w:p>
     <w:p>
       <w:pPr>
         <w:spacing w:after="0"/>
-        <w:rPr>
-          <w:sz w:val="24"/>
-          <w:szCs w:val="24"/>
-        </w:rPr>
-      </w:pPr>
+        <w:ind w:firstLine="720"/>
+        <w:rPr>
+          <w:sz w:val="24"/>
+        </w:rPr>
+      </w:pPr>
+      <w:r>
+        <w:rPr>
+          <w:sz w:val="24"/>
+        </w:rPr>
+        <w:t xml:space="preserve">We tested interobserver reliability </w:t>
+      </w:r>
+      <w:r>
+        <w:rPr>
+          <w:sz w:val="24"/>
+        </w:rPr>
+        <w:t>by</w:t>
+      </w:r>
+      <w:r>
+        <w:rPr>
+          <w:sz w:val="24"/>
+        </w:rPr>
+        <w:t xml:space="preserve"> simultaneously</w:t>
+      </w:r>
+      <w:r>
+        <w:rPr>
+          <w:sz w:val="24"/>
+        </w:rPr>
+        <w:t xml:space="preserve"> </w:t>
+      </w:r>
+      <w:r>
+        <w:rPr>
+          <w:sz w:val="24"/>
+        </w:rPr>
+        <w:t>recording the activity of focal i</w:t>
+      </w:r>
+      <w:r>
+        <w:rPr>
+          <w:sz w:val="24"/>
+        </w:rPr>
+        <w:t>ndividuals and comparing th</w:t>
+      </w:r>
+      <w:r>
+        <w:rPr>
+          <w:sz w:val="24"/>
+        </w:rPr>
+        <w:t xml:space="preserve">e </w:t>
+      </w:r>
+      <w:r>
+        <w:rPr>
+          <w:sz w:val="24"/>
+        </w:rPr>
+        <w:t xml:space="preserve">observed frequencies of each </w:t>
+      </w:r>
+      <w:r>
+        <w:rPr>
+          <w:sz w:val="24"/>
+        </w:rPr>
+        <w:t>activity and behavioral event</w:t>
+      </w:r>
+      <w:r>
+        <w:rPr>
+          <w:sz w:val="24"/>
+        </w:rPr>
+        <w:t xml:space="preserve"> (N = 25)</w:t>
+      </w:r>
+      <w:r>
+        <w:rPr>
+          <w:sz w:val="24"/>
+        </w:rPr>
+        <w:t xml:space="preserve">. </w:t>
+      </w:r>
+      <w:r>
+        <w:rPr>
+          <w:sz w:val="24"/>
+        </w:rPr>
+        <w:t xml:space="preserve">The frequencies showed a strong positive correlation </w:t>
+      </w:r>
+      <w:r>
+        <w:rPr>
+          <w:sz w:val="24"/>
+        </w:rPr>
+        <w:t>(</w:t>
+      </w:r>
+      <w:proofErr w:type="gramStart"/>
+      <w:r>
+        <w:rPr>
+          <w:sz w:val="24"/>
+        </w:rPr>
+        <w:t>r(</w:t>
+      </w:r>
+      <w:proofErr w:type="gramEnd"/>
+      <w:r>
+        <w:rPr>
+          <w:sz w:val="24"/>
+        </w:rPr>
+        <w:t>25) = .995, p &lt; .001)</w:t>
+      </w:r>
+      <w:r>
+        <w:rPr>
+          <w:sz w:val="24"/>
+        </w:rPr>
+        <w:t xml:space="preserve">, indicating </w:t>
+      </w:r>
+      <w:r>
+        <w:rPr>
+          <w:sz w:val="24"/>
+        </w:rPr>
+        <w:t xml:space="preserve">a high level of agreement between observers. </w:t>
+      </w:r>
+      <w:r>
+        <w:rPr>
+          <w:sz w:val="24"/>
+        </w:rPr>
+        <w:t xml:space="preserve">We attributed most errors to differences in focal visibility between observers. </w:t>
+      </w:r>
+      <w:r>
+        <w:rPr>
+          <w:sz w:val="24"/>
+        </w:rPr>
+        <w:t>We conducted similar tests f</w:t>
+      </w:r>
+      <w:r>
+        <w:rPr>
+          <w:sz w:val="24"/>
+        </w:rPr>
+        <w:t xml:space="preserve">or </w:t>
+      </w:r>
+      <w:r>
+        <w:rPr>
+          <w:sz w:val="24"/>
+        </w:rPr>
+        <w:t>estimati</w:t>
+      </w:r>
+      <w:r>
+        <w:rPr>
+          <w:sz w:val="24"/>
+        </w:rPr>
+        <w:t>ng</w:t>
+      </w:r>
+      <w:r>
+        <w:rPr>
+          <w:sz w:val="24"/>
+        </w:rPr>
+        <w:t xml:space="preserve"> </w:t>
+      </w:r>
+      <w:r>
+        <w:rPr>
+          <w:sz w:val="24"/>
+        </w:rPr>
+        <w:t xml:space="preserve">interindividual distances and </w:t>
+      </w:r>
+      <w:r>
+        <w:rPr>
+          <w:sz w:val="24"/>
+        </w:rPr>
+        <w:t>height</w:t>
+      </w:r>
+      <w:r>
+        <w:rPr>
+          <w:sz w:val="24"/>
+        </w:rPr>
+        <w:t xml:space="preserve"> indices</w:t>
+      </w:r>
+      <w:r>
+        <w:rPr>
+          <w:sz w:val="24"/>
+        </w:rPr>
+        <w:t>.</w:t>
+      </w:r>
+      <w:r>
+        <w:rPr>
+          <w:sz w:val="24"/>
+        </w:rPr>
+        <w:t xml:space="preserve"> </w:t>
+      </w:r>
+      <w:r>
+        <w:rPr>
+          <w:sz w:val="24"/>
+        </w:rPr>
+        <w:t>For distances, t</w:t>
+      </w:r>
+      <w:r>
+        <w:rPr>
+          <w:sz w:val="24"/>
+        </w:rPr>
+        <w:t xml:space="preserve">he </w:t>
+      </w:r>
+      <w:r>
+        <w:rPr>
+          <w:sz w:val="24"/>
+        </w:rPr>
+        <w:t xml:space="preserve">average </w:t>
+      </w:r>
+      <w:r>
+        <w:rPr>
+          <w:sz w:val="24"/>
+        </w:rPr>
+        <w:t xml:space="preserve">difference between observers was negligible (m = 0.6m) and the estimations </w:t>
+      </w:r>
+      <w:r>
+        <w:rPr>
+          <w:sz w:val="24"/>
+        </w:rPr>
+        <w:t xml:space="preserve">showed a strong positive correlation </w:t>
+      </w:r>
+      <w:r>
+        <w:rPr>
+          <w:sz w:val="24"/>
+        </w:rPr>
+        <w:t xml:space="preserve">between observers </w:t>
+      </w:r>
+      <w:r>
+        <w:rPr>
+          <w:sz w:val="24"/>
+        </w:rPr>
+        <w:t>(</w:t>
+      </w:r>
+      <w:proofErr w:type="gramStart"/>
+      <w:r>
+        <w:rPr>
+          <w:sz w:val="24"/>
+        </w:rPr>
+        <w:t>r(</w:t>
+      </w:r>
+      <w:proofErr w:type="gramEnd"/>
+      <w:r>
+        <w:rPr>
+          <w:sz w:val="24"/>
+        </w:rPr>
+        <w:t>25</w:t>
+      </w:r>
+      <w:r>
+        <w:rPr>
+          <w:sz w:val="24"/>
+        </w:rPr>
+        <w:t>)</w:t>
+      </w:r>
+      <w:r>
+        <w:rPr>
+          <w:sz w:val="24"/>
+        </w:rPr>
+        <w:t xml:space="preserve"> = .97</w:t>
+      </w:r>
+      <w:r>
+        <w:rPr>
+          <w:sz w:val="24"/>
+        </w:rPr>
+        <w:t>4, p &lt; .001).</w:t>
+      </w:r>
+      <w:r>
+        <w:rPr>
+          <w:sz w:val="24"/>
+        </w:rPr>
+        <w:t xml:space="preserve"> </w:t>
+      </w:r>
+      <w:r>
+        <w:rPr>
+          <w:sz w:val="24"/>
+        </w:rPr>
+        <w:t xml:space="preserve">Estimations </w:t>
+      </w:r>
+      <w:r>
+        <w:rPr>
+          <w:sz w:val="24"/>
+        </w:rPr>
+        <w:lastRenderedPageBreak/>
+        <w:t xml:space="preserve">differed by less than 2m 92% of the time. </w:t>
+      </w:r>
+      <w:r>
+        <w:rPr>
+          <w:sz w:val="24"/>
+        </w:rPr>
+        <w:t xml:space="preserve">For </w:t>
+      </w:r>
+      <w:r>
+        <w:rPr>
+          <w:sz w:val="24"/>
+        </w:rPr>
+        <w:t xml:space="preserve">classifying </w:t>
+      </w:r>
+      <w:r>
+        <w:rPr>
+          <w:sz w:val="24"/>
+        </w:rPr>
+        <w:t xml:space="preserve">height indexes, observers </w:t>
+      </w:r>
+      <w:r>
+        <w:rPr>
+          <w:sz w:val="24"/>
+        </w:rPr>
+        <w:t xml:space="preserve">showed complete agreement throughout the test </w:t>
+      </w:r>
+      <w:r>
+        <w:rPr>
+          <w:sz w:val="24"/>
+        </w:rPr>
+        <w:t>(</w:t>
+      </w:r>
+      <w:proofErr w:type="gramStart"/>
+      <w:r>
+        <w:rPr>
+          <w:sz w:val="24"/>
+        </w:rPr>
+        <w:t>r(</w:t>
+      </w:r>
+      <w:proofErr w:type="gramEnd"/>
+      <w:r>
+        <w:rPr>
+          <w:sz w:val="24"/>
+        </w:rPr>
+        <w:t>25) = 1, p &lt; .001).</w:t>
+      </w:r>
     </w:p>
     <w:p>
       <w:pPr>
         <w:spacing w:after="0"/>
         <w:rPr>
           <w:sz w:val="24"/>
-          <w:szCs w:val="24"/>
-        </w:rPr>
-      </w:pPr>
-      <w:r>
-        <w:rPr>
-          <w:sz w:val="24"/>
-          <w:szCs w:val="24"/>
-        </w:rPr>
-        <w:t>Data Collection</w:t>
-      </w:r>
+        </w:rPr>
+      </w:pPr>
     </w:p>
     <w:p>
       <w:pPr>
         <w:spacing w:after="0"/>
-        <w:ind w:firstLine="720"/>
-        <w:rPr>
-          <w:sz w:val="24"/>
-        </w:rPr>
-      </w:pPr>
-      <w:r>
-        <w:rPr>
-          <w:sz w:val="24"/>
-        </w:rPr>
-        <w:t xml:space="preserve">We collected data 4-7 days per week from </w:t>
-      </w:r>
-      <w:r>
-        <w:rPr>
-          <w:sz w:val="24"/>
-        </w:rPr>
-        <w:t>June 10, 2016</w:t>
-      </w:r>
-      <w:r>
-        <w:rPr>
-          <w:sz w:val="24"/>
-        </w:rPr>
-        <w:t xml:space="preserve"> through September 10, 2016. </w:t>
-      </w:r>
-      <w:r>
-        <w:rPr>
-          <w:sz w:val="24"/>
-        </w:rPr>
-        <w:t>E</w:t>
-      </w:r>
-      <w:r>
-        <w:rPr>
-          <w:sz w:val="24"/>
-        </w:rPr>
-        <w:t>ach day</w:t>
-      </w:r>
-      <w:r>
-        <w:rPr>
-          <w:sz w:val="24"/>
-        </w:rPr>
-        <w:t>,</w:t>
-      </w:r>
-      <w:r>
-        <w:rPr>
-          <w:sz w:val="24"/>
-        </w:rPr>
-        <w:t xml:space="preserve"> </w:t>
-      </w:r>
-      <w:r>
-        <w:rPr>
-          <w:sz w:val="24"/>
-        </w:rPr>
-        <w:t>the first author and a research assistant</w:t>
-      </w:r>
-      <w:r>
-        <w:rPr>
-          <w:sz w:val="24"/>
-        </w:rPr>
-        <w:t xml:space="preserve"> collected data simultaneously using complementary sampling methods</w:t>
-      </w:r>
-      <w:r>
-        <w:rPr>
-          <w:sz w:val="24"/>
-        </w:rPr>
-        <w:t xml:space="preserve"> on a fixed rotation</w:t>
-      </w:r>
-      <w:r>
-        <w:rPr>
-          <w:sz w:val="24"/>
-        </w:rPr>
-        <w:t>.</w:t>
-      </w:r>
-      <w:r>
-        <w:rPr>
-          <w:sz w:val="24"/>
-        </w:rPr>
-        <w:t xml:space="preserve"> The rotation allowed us to collect </w:t>
-      </w:r>
-      <w:r>
-        <w:rPr>
-          <w:sz w:val="24"/>
-        </w:rPr>
-        <w:t xml:space="preserve">continuous </w:t>
-      </w:r>
-      <w:r>
-        <w:rPr>
-          <w:sz w:val="24"/>
-        </w:rPr>
-        <w:t>focal sample</w:t>
-      </w:r>
-      <w:r>
-        <w:rPr>
-          <w:sz w:val="24"/>
-        </w:rPr>
-        <w:t xml:space="preserve">s </w:t>
-      </w:r>
-      <w:r>
-        <w:rPr>
-          <w:sz w:val="24"/>
-        </w:rPr>
-        <w:t xml:space="preserve">and </w:t>
-      </w:r>
-      <w:r>
-        <w:rPr>
-          <w:sz w:val="24"/>
-        </w:rPr>
-        <w:t xml:space="preserve">sets of instantaneous scans </w:t>
-      </w:r>
-      <w:r>
-        <w:rPr>
-          <w:sz w:val="24"/>
-        </w:rPr>
-        <w:t>on each individual and group</w:t>
-      </w:r>
-      <w:r>
-        <w:rPr>
-          <w:sz w:val="24"/>
-        </w:rPr>
-        <w:t xml:space="preserve">, respectively, without overlapping or duplicating samples. </w:t>
-      </w:r>
-      <w:r>
-        <w:rPr>
-          <w:sz w:val="24"/>
-        </w:rPr>
-        <w:t xml:space="preserve">Sampling began at </w:t>
-      </w:r>
-      <w:r>
-        <w:rPr>
-          <w:sz w:val="24"/>
-        </w:rPr>
-        <w:lastRenderedPageBreak/>
-        <w:t>sunrise (typically around 6:</w:t>
-      </w:r>
-      <w:r>
-        <w:rPr>
-          <w:sz w:val="24"/>
-        </w:rPr>
-        <w:t>30 a.m.) and ended before dusk, once all samples were complete (typically around 4:30 p.m.).</w:t>
+        <w:rPr>
+          <w:sz w:val="24"/>
+        </w:rPr>
+      </w:pPr>
+      <w:r>
+        <w:rPr>
+          <w:sz w:val="24"/>
+        </w:rPr>
+        <w:t>Statistical Analysis</w:t>
       </w:r>
     </w:p>
     <w:p>
       <w:pPr>
         <w:spacing w:after="0"/>
-        <w:ind w:firstLine="720"/>
-        <w:rPr>
-          <w:sz w:val="24"/>
-        </w:rPr>
-      </w:pPr>
-      <w:r>
-        <w:rPr>
-          <w:sz w:val="24"/>
-        </w:rPr>
-        <w:t xml:space="preserve">During </w:t>
+        <w:rPr>
+          <w:sz w:val="24"/>
+        </w:rPr>
+      </w:pPr>
+      <w:r>
+        <w:rPr>
+          <w:sz w:val="24"/>
+        </w:rPr>
+        <w:tab/>
+      </w:r>
+      <w:r>
+        <w:rPr>
+          <w:sz w:val="24"/>
+        </w:rPr>
+        <w:t xml:space="preserve">We performed all analyses using R (cite). </w:t>
+      </w:r>
+      <w:r>
+        <w:rPr>
+          <w:sz w:val="24"/>
+        </w:rPr>
+        <w:t xml:space="preserve">We used the </w:t>
+      </w:r>
+      <w:r>
+        <w:rPr>
+          <w:sz w:val="24"/>
+        </w:rPr>
+        <w:t>“</w:t>
+      </w:r>
+      <w:proofErr w:type="spellStart"/>
+      <w:r>
+        <w:rPr>
+          <w:sz w:val="24"/>
+        </w:rPr>
+        <w:t>dplyr</w:t>
+      </w:r>
+      <w:proofErr w:type="spellEnd"/>
+      <w:r>
+        <w:rPr>
+          <w:sz w:val="24"/>
+        </w:rPr>
+        <w:t>”</w:t>
+      </w:r>
+      <w:r>
+        <w:rPr>
+          <w:sz w:val="24"/>
+        </w:rPr>
+        <w:t xml:space="preserve"> package (cite) to</w:t>
+      </w:r>
+      <w:r>
+        <w:rPr>
+          <w:sz w:val="24"/>
+        </w:rPr>
+        <w:t xml:space="preserve"> </w:t>
+      </w:r>
+      <w:r>
+        <w:rPr>
+          <w:sz w:val="24"/>
+        </w:rPr>
+        <w:t>aggregate</w:t>
+      </w:r>
+      <w:r>
+        <w:rPr>
+          <w:sz w:val="24"/>
+        </w:rPr>
+        <w:t xml:space="preserve">, </w:t>
+      </w:r>
+      <w:r>
+        <w:rPr>
+          <w:sz w:val="24"/>
+        </w:rPr>
+        <w:t>summarize</w:t>
+      </w:r>
+      <w:r>
+        <w:rPr>
+          <w:sz w:val="24"/>
+        </w:rPr>
+        <w:t>, and explore</w:t>
+      </w:r>
+      <w:r>
+        <w:rPr>
+          <w:sz w:val="24"/>
+        </w:rPr>
+        <w:t xml:space="preserve"> the data. </w:t>
+      </w:r>
+      <w:r>
+        <w:rPr>
+          <w:sz w:val="24"/>
+        </w:rPr>
+        <w:t xml:space="preserve">For both focal and scan samples, we </w:t>
+      </w:r>
+      <w:r>
+        <w:rPr>
+          <w:sz w:val="24"/>
+        </w:rPr>
+        <w:t xml:space="preserve">created categorical </w:t>
+      </w:r>
+      <w:r>
+        <w:rPr>
+          <w:sz w:val="24"/>
+        </w:rPr>
+        <w:t>variables to describe the environmental conditions</w:t>
+      </w:r>
+      <w:r>
+        <w:rPr>
+          <w:sz w:val="24"/>
+        </w:rPr>
+        <w:t xml:space="preserve"> and characteristics of focal individuals (</w:t>
+      </w:r>
+      <w:r>
+        <w:rPr>
+          <w:sz w:val="24"/>
+        </w:rPr>
+        <w:t>identity</w:t>
+      </w:r>
+      <w:r>
+        <w:rPr>
+          <w:sz w:val="24"/>
+        </w:rPr>
+        <w:t xml:space="preserve">, </w:t>
+      </w:r>
+      <w:r>
+        <w:rPr>
+          <w:sz w:val="24"/>
+        </w:rPr>
+        <w:t>sex</w:t>
+      </w:r>
+      <w:r>
+        <w:rPr>
+          <w:sz w:val="24"/>
+        </w:rPr>
+        <w:t>, age class, and social group)</w:t>
+      </w:r>
+      <w:r>
+        <w:rPr>
+          <w:sz w:val="24"/>
+        </w:rPr>
+        <w:t>.</w:t>
+      </w:r>
+      <w:r>
+        <w:rPr>
+          <w:sz w:val="24"/>
+        </w:rPr>
+        <w:t xml:space="preserve"> </w:t>
+      </w:r>
+      <w:r>
+        <w:rPr>
+          <w:sz w:val="24"/>
+        </w:rPr>
+        <w:t xml:space="preserve">We considered </w:t>
+      </w:r>
+      <w:r>
+        <w:rPr>
+          <w:sz w:val="24"/>
+        </w:rPr>
+        <w:t>each measurement of space use, activity, and social proximity as its own dependent variable</w:t>
+      </w:r>
+      <w:r>
+        <w:rPr>
+          <w:sz w:val="24"/>
+        </w:rPr>
+        <w:t xml:space="preserve">, then </w:t>
+      </w:r>
+      <w:r>
+        <w:rPr>
+          <w:sz w:val="24"/>
+        </w:rPr>
+        <w:t xml:space="preserve">used generalized linear mixed models </w:t>
+      </w:r>
+      <w:r>
+        <w:rPr>
+          <w:sz w:val="24"/>
+        </w:rPr>
+        <w:t xml:space="preserve">(cite) </w:t>
+      </w:r>
+      <w:r>
+        <w:rPr>
+          <w:sz w:val="24"/>
+        </w:rPr>
+        <w:t xml:space="preserve">to determine which </w:t>
+      </w:r>
+      <w:r>
+        <w:rPr>
+          <w:sz w:val="24"/>
+        </w:rPr>
+        <w:t>factors</w:t>
+      </w:r>
+      <w:r>
+        <w:rPr>
+          <w:sz w:val="24"/>
+        </w:rPr>
+        <w:t xml:space="preserve"> </w:t>
+      </w:r>
+      <w:r>
+        <w:rPr>
+          <w:sz w:val="24"/>
+        </w:rPr>
+        <w:t xml:space="preserve">best explained </w:t>
+      </w:r>
+      <w:r>
+        <w:rPr>
+          <w:sz w:val="24"/>
+        </w:rPr>
+        <w:t xml:space="preserve">the observed </w:t>
+      </w:r>
+      <w:r>
+        <w:rPr>
+          <w:sz w:val="24"/>
+        </w:rPr>
+        <w:t>patterns</w:t>
+      </w:r>
+      <w:r>
+        <w:rPr>
+          <w:sz w:val="24"/>
+        </w:rPr>
+        <w:t xml:space="preserve"> of each</w:t>
+      </w:r>
+      <w:r>
+        <w:rPr>
+          <w:sz w:val="24"/>
+        </w:rPr>
+        <w:t xml:space="preserve"> response variable</w:t>
+      </w:r>
+      <w:r>
+        <w:rPr>
+          <w:sz w:val="24"/>
+        </w:rPr>
+        <w:t xml:space="preserve">. </w:t>
+      </w:r>
+      <w:r>
+        <w:rPr>
+          <w:sz w:val="24"/>
+        </w:rPr>
+        <w:t>We always included f</w:t>
+      </w:r>
+      <w:r>
+        <w:rPr>
+          <w:sz w:val="24"/>
+        </w:rPr>
+        <w:t xml:space="preserve">ocal identity </w:t>
+      </w:r>
+      <w:r>
+        <w:rPr>
+          <w:sz w:val="24"/>
+        </w:rPr>
+        <w:t>as</w:t>
+      </w:r>
+      <w:r>
+        <w:rPr>
+          <w:sz w:val="24"/>
+        </w:rPr>
+        <w:t xml:space="preserve"> a random effect</w:t>
+      </w:r>
+      <w:r>
+        <w:rPr>
+          <w:sz w:val="24"/>
+        </w:rPr>
+        <w:t xml:space="preserve"> and nested it within </w:t>
+      </w:r>
+      <w:r>
+        <w:rPr>
+          <w:sz w:val="24"/>
+        </w:rPr>
+        <w:t xml:space="preserve">the </w:t>
       </w:r>
       <w:r>
         <w:rPr>
@@ -3991,7 +5328,65 @@
         <w:rPr>
           <w:sz w:val="24"/>
         </w:rPr>
-        <w:t xml:space="preserve"> samples, the observer continuously recorded the</w:t>
+        <w:t xml:space="preserve">’s </w:t>
+      </w:r>
+      <w:r>
+        <w:rPr>
+          <w:i/>
+          <w:sz w:val="24"/>
+        </w:rPr>
+        <w:t>social</w:t>
+      </w:r>
+      <w:r>
+        <w:rPr>
+          <w:i/>
+          <w:sz w:val="24"/>
+        </w:rPr>
+        <w:t xml:space="preserve"> group</w:t>
+      </w:r>
+      <w:r>
+        <w:rPr>
+          <w:sz w:val="24"/>
+        </w:rPr>
+        <w:t xml:space="preserve"> for all but one model. </w:t>
+      </w:r>
+      <w:r>
+        <w:rPr>
+          <w:sz w:val="24"/>
+        </w:rPr>
+        <w:t xml:space="preserve">We used the methods of </w:t>
+      </w:r>
+      <w:proofErr w:type="spellStart"/>
+      <w:r>
+        <w:rPr>
+          <w:sz w:val="24"/>
+        </w:rPr>
+        <w:t>Zuur</w:t>
+      </w:r>
+      <w:proofErr w:type="spellEnd"/>
+      <w:r>
+        <w:rPr>
+          <w:sz w:val="24"/>
+        </w:rPr>
+        <w:t xml:space="preserve"> et al. (cite) </w:t>
+      </w:r>
+      <w:r>
+        <w:rPr>
+          <w:sz w:val="24"/>
+        </w:rPr>
+        <w:t xml:space="preserve">and the </w:t>
+      </w:r>
+      <w:r>
+        <w:rPr>
+          <w:sz w:val="24"/>
+        </w:rPr>
+        <w:t>R package</w:t>
+      </w:r>
+      <w:r>
+        <w:rPr>
+          <w:sz w:val="24"/>
+        </w:rPr>
+        <w:t>s</w:t>
       </w:r>
       <w:r>
         <w:rPr>
@@ -4003,13 +5398,81 @@
         <w:rPr>
           <w:sz w:val="24"/>
         </w:rPr>
-        <w:t xml:space="preserve">focal individual’s </w:t>
-      </w:r>
-      <w:r>
-        <w:rPr>
-          <w:sz w:val="24"/>
-        </w:rPr>
-        <w:t>behavioral state</w:t>
+        <w:t>“</w:t>
+      </w:r>
+      <w:r>
+        <w:rPr>
+          <w:sz w:val="24"/>
+        </w:rPr>
+        <w:t>lme4</w:t>
+      </w:r>
+      <w:r>
+        <w:rPr>
+          <w:sz w:val="24"/>
+        </w:rPr>
+        <w:t>” (cite) and “</w:t>
+      </w:r>
+      <w:proofErr w:type="spellStart"/>
+      <w:r>
+        <w:rPr>
+          <w:sz w:val="24"/>
+        </w:rPr>
+        <w:t>glmmTMB</w:t>
+      </w:r>
+      <w:proofErr w:type="spellEnd"/>
+      <w:r>
+        <w:rPr>
+          <w:sz w:val="24"/>
+        </w:rPr>
+        <w:t>”</w:t>
+      </w:r>
+      <w:r>
+        <w:rPr>
+          <w:sz w:val="24"/>
+        </w:rPr>
+        <w:t xml:space="preserve"> (cite) </w:t>
+      </w:r>
+      <w:r>
+        <w:rPr>
+          <w:sz w:val="24"/>
+        </w:rPr>
+        <w:t xml:space="preserve">to </w:t>
+      </w:r>
+      <w:r>
+        <w:rPr>
+          <w:sz w:val="24"/>
+        </w:rPr>
+        <w:t xml:space="preserve">construct </w:t>
+      </w:r>
+      <w:r>
+        <w:rPr>
+          <w:sz w:val="24"/>
+        </w:rPr>
+        <w:t xml:space="preserve">mixed </w:t>
+      </w:r>
+      <w:r>
+        <w:rPr>
+          <w:sz w:val="24"/>
+        </w:rPr>
+        <w:t>model</w:t>
+      </w:r>
+      <w:r>
+        <w:rPr>
+          <w:sz w:val="24"/>
+        </w:rPr>
+        <w:t>s and optimize model fit using Akaike’s Index Criterion (AIC) as an indicator</w:t>
+      </w:r>
+      <w:r>
+        <w:rPr>
+          <w:sz w:val="24"/>
+        </w:rPr>
+        <w:t>.</w:t>
+      </w:r>
+      <w:r>
+        <w:rPr>
+          <w:sz w:val="24"/>
+        </w:rPr>
+        <w:t xml:space="preserve"> When necessary, we transformed data using log- or arc-sine transformations.</w:t>
       </w:r>
       <w:r>
         <w:rPr>
@@ -4021,7 +5484,19 @@
         <w:rPr>
           <w:sz w:val="24"/>
         </w:rPr>
-        <w:t>and various</w:t>
+        <w:t>For each response variable, w</w:t>
+      </w:r>
+      <w:r>
+        <w:rPr>
+          <w:sz w:val="24"/>
+        </w:rPr>
+        <w:t xml:space="preserve">e used backwards selection to remove insignificant factors </w:t>
+      </w:r>
+      <w:r>
+        <w:rPr>
+          <w:sz w:val="24"/>
+        </w:rPr>
+        <w:t>and</w:t>
       </w:r>
       <w:r>
         <w:rPr>
@@ -4033,783 +5508,34 @@
         <w:rPr>
           <w:sz w:val="24"/>
         </w:rPr>
-        <w:t xml:space="preserve">aspects of </w:t>
-      </w:r>
-      <w:r>
-        <w:rPr>
-          <w:sz w:val="24"/>
-        </w:rPr>
-        <w:t xml:space="preserve">the </w:t>
-      </w:r>
-      <w:r>
-        <w:rPr>
-          <w:sz w:val="24"/>
-        </w:rPr>
-        <w:t xml:space="preserve">surrounding </w:t>
-      </w:r>
-      <w:r>
-        <w:rPr>
-          <w:sz w:val="24"/>
-        </w:rPr>
-        <w:t>environment</w:t>
-      </w:r>
-      <w:r>
-        <w:rPr>
-          <w:sz w:val="24"/>
-        </w:rPr>
-        <w:t xml:space="preserve"> (see the Ethogram, Table 2)</w:t>
-      </w:r>
-      <w:r>
-        <w:rPr>
-          <w:sz w:val="24"/>
-        </w:rPr>
-        <w:t>.</w:t>
-      </w:r>
-      <w:r>
-        <w:rPr>
-          <w:sz w:val="24"/>
-        </w:rPr>
-        <w:t xml:space="preserve"> After </w:t>
-      </w:r>
-      <w:r>
-        <w:rPr>
-          <w:sz w:val="24"/>
-        </w:rPr>
-        <w:t>completing a 20</w:t>
-      </w:r>
-      <w:r>
-        <w:rPr>
-          <w:sz w:val="24"/>
-        </w:rPr>
-        <w:t xml:space="preserve"> </w:t>
-      </w:r>
-      <w:r>
-        <w:rPr>
-          <w:sz w:val="24"/>
-        </w:rPr>
-        <w:t xml:space="preserve">minute sample, </w:t>
-      </w:r>
-      <w:r>
-        <w:rPr>
-          <w:sz w:val="24"/>
-        </w:rPr>
-        <w:t>the focal observer moved to the next individual</w:t>
-      </w:r>
-      <w:r>
-        <w:rPr>
-          <w:sz w:val="24"/>
-        </w:rPr>
-        <w:t>,</w:t>
-      </w:r>
-      <w:r>
-        <w:rPr>
-          <w:sz w:val="24"/>
-        </w:rPr>
-        <w:t xml:space="preserve"> according to the </w:t>
-      </w:r>
-      <w:r>
-        <w:rPr>
-          <w:sz w:val="24"/>
-        </w:rPr>
-        <w:t>fixed rotation,</w:t>
-      </w:r>
-      <w:r>
-        <w:rPr>
-          <w:sz w:val="24"/>
-        </w:rPr>
-        <w:t xml:space="preserve"> until all individuals were represented.</w:t>
-      </w:r>
-      <w:r>
-        <w:rPr>
-          <w:sz w:val="24"/>
-        </w:rPr>
-        <w:t xml:space="preserve"> Mean</w:t>
-      </w:r>
-      <w:r>
-        <w:rPr>
-          <w:sz w:val="24"/>
-        </w:rPr>
-        <w:t>while</w:t>
-      </w:r>
-      <w:r>
-        <w:rPr>
-          <w:sz w:val="24"/>
-        </w:rPr>
-        <w:t>,</w:t>
-      </w:r>
-      <w:r>
-        <w:rPr>
-          <w:sz w:val="24"/>
-        </w:rPr>
-        <w:t xml:space="preserve"> the second </w:t>
-      </w:r>
-      <w:r>
-        <w:rPr>
-          <w:sz w:val="24"/>
-        </w:rPr>
-        <w:t xml:space="preserve">observer </w:t>
-      </w:r>
-      <w:r>
-        <w:rPr>
-          <w:sz w:val="24"/>
-        </w:rPr>
-        <w:t xml:space="preserve">collected instantaneous </w:t>
-      </w:r>
-      <w:r>
-        <w:rPr>
-          <w:sz w:val="24"/>
-        </w:rPr>
-        <w:t>scan samples from a different group</w:t>
-      </w:r>
-      <w:r>
-        <w:rPr>
-          <w:sz w:val="24"/>
-        </w:rPr>
-        <w:t xml:space="preserve"> at ten-minute intervals for two-hour period</w:t>
-      </w:r>
-      <w:r>
-        <w:rPr>
-          <w:sz w:val="24"/>
-        </w:rPr>
-        <w:t>s</w:t>
-      </w:r>
-      <w:r>
-        <w:rPr>
-          <w:sz w:val="24"/>
-        </w:rPr>
-        <w:t>.</w:t>
-      </w:r>
-      <w:r>
-        <w:rPr>
-          <w:sz w:val="24"/>
-        </w:rPr>
-        <w:t xml:space="preserve"> </w:t>
-      </w:r>
-      <w:r>
-        <w:rPr>
-          <w:sz w:val="24"/>
-        </w:rPr>
-        <w:t>For each scan</w:t>
-      </w:r>
-      <w:r>
-        <w:rPr>
-          <w:sz w:val="24"/>
-        </w:rPr>
-        <w:t xml:space="preserve">, the observer randomly selected an individual from their </w:t>
-      </w:r>
-      <w:r>
-        <w:rPr>
-          <w:sz w:val="24"/>
-        </w:rPr>
-        <w:t xml:space="preserve">focal </w:t>
-      </w:r>
-      <w:r>
-        <w:rPr>
-          <w:sz w:val="24"/>
-        </w:rPr>
-        <w:t xml:space="preserve">group and </w:t>
-      </w:r>
-      <w:r>
-        <w:rPr>
-          <w:sz w:val="24"/>
-        </w:rPr>
-        <w:t xml:space="preserve">recorded </w:t>
-      </w:r>
-      <w:r>
-        <w:rPr>
-          <w:sz w:val="24"/>
-        </w:rPr>
-        <w:t xml:space="preserve">their proximity to all other individuals </w:t>
-      </w:r>
-      <w:r>
-        <w:rPr>
-          <w:sz w:val="24"/>
-        </w:rPr>
-        <w:t>in the group</w:t>
-      </w:r>
-      <w:r>
-        <w:rPr>
-          <w:sz w:val="24"/>
-        </w:rPr>
-        <w:t>.</w:t>
-      </w:r>
-      <w:r>
-        <w:rPr>
-          <w:sz w:val="24"/>
-        </w:rPr>
-        <w:t xml:space="preserve"> Both observers utilized </w:t>
-      </w:r>
-      <w:r>
-        <w:rPr>
-          <w:sz w:val="24"/>
-        </w:rPr>
-        <w:t xml:space="preserve">tablets equipped with the Animal Behaviour Pro application (cite) for data collection. </w:t>
+        <w:t xml:space="preserve">utilized the Tukey method as a post hoc </w:t>
+      </w:r>
+      <w:r>
+        <w:rPr>
+          <w:sz w:val="24"/>
+        </w:rPr>
+        <w:t xml:space="preserve">comparison between levels of each significant factor in each model. </w:t>
+      </w:r>
+      <w:r>
+        <w:rPr>
+          <w:sz w:val="24"/>
+        </w:rPr>
+        <w:t xml:space="preserve">We used </w:t>
+      </w:r>
+      <w:r>
+        <w:rPr>
+          <w:sz w:val="24"/>
+        </w:rPr>
+        <w:t xml:space="preserve">an alpha level of </w:t>
       </w:r>
     </w:p>
     <w:p>
       <w:pPr>
         <w:spacing w:after="0"/>
-        <w:ind w:firstLine="720"/>
-        <w:rPr>
-          <w:sz w:val="24"/>
-        </w:rPr>
-      </w:pPr>
-      <w:r>
-        <w:rPr>
-          <w:sz w:val="24"/>
-        </w:rPr>
-        <w:t xml:space="preserve">We tested interobserver reliability </w:t>
-      </w:r>
-      <w:r>
-        <w:rPr>
-          <w:sz w:val="24"/>
-        </w:rPr>
-        <w:t>by</w:t>
-      </w:r>
-      <w:r>
-        <w:rPr>
-          <w:sz w:val="24"/>
-        </w:rPr>
-        <w:t xml:space="preserve"> simultaneously</w:t>
-      </w:r>
-      <w:r>
-        <w:rPr>
-          <w:sz w:val="24"/>
-        </w:rPr>
-        <w:t xml:space="preserve"> </w:t>
-      </w:r>
-      <w:r>
-        <w:rPr>
-          <w:sz w:val="24"/>
-        </w:rPr>
-        <w:t>recording the activity of focal i</w:t>
-      </w:r>
-      <w:r>
-        <w:rPr>
-          <w:sz w:val="24"/>
-        </w:rPr>
-        <w:t>ndividuals and comparing th</w:t>
-      </w:r>
-      <w:r>
-        <w:rPr>
-          <w:sz w:val="24"/>
-        </w:rPr>
-        <w:t xml:space="preserve">e </w:t>
-      </w:r>
-      <w:r>
-        <w:rPr>
-          <w:sz w:val="24"/>
-        </w:rPr>
-        <w:t xml:space="preserve">observed frequencies of each </w:t>
-      </w:r>
-      <w:r>
-        <w:rPr>
-          <w:sz w:val="24"/>
-        </w:rPr>
-        <w:t>activity and behavioral event</w:t>
-      </w:r>
-      <w:r>
-        <w:rPr>
-          <w:sz w:val="24"/>
-        </w:rPr>
-        <w:t xml:space="preserve"> (N = 25)</w:t>
-      </w:r>
-      <w:r>
-        <w:rPr>
-          <w:sz w:val="24"/>
-        </w:rPr>
-        <w:t xml:space="preserve">. </w:t>
-      </w:r>
-      <w:r>
-        <w:rPr>
-          <w:sz w:val="24"/>
-        </w:rPr>
-        <w:t xml:space="preserve">The frequencies showed a strong positive correlation </w:t>
-      </w:r>
-      <w:r>
-        <w:rPr>
-          <w:sz w:val="24"/>
-        </w:rPr>
-        <w:t>(r(25) = .995, p &lt; .001)</w:t>
-      </w:r>
-      <w:r>
-        <w:rPr>
-          <w:sz w:val="24"/>
-        </w:rPr>
-        <w:t xml:space="preserve">, indicating </w:t>
-      </w:r>
-      <w:r>
-        <w:rPr>
-          <w:sz w:val="24"/>
-        </w:rPr>
-        <w:t xml:space="preserve">a high level of agreement between observers. </w:t>
-      </w:r>
-      <w:r>
-        <w:rPr>
-          <w:sz w:val="24"/>
-        </w:rPr>
-        <w:t>We conducted similar tests f</w:t>
-      </w:r>
-      <w:r>
-        <w:rPr>
-          <w:sz w:val="24"/>
-        </w:rPr>
-        <w:t xml:space="preserve">or </w:t>
-      </w:r>
-      <w:r>
-        <w:rPr>
-          <w:sz w:val="24"/>
-        </w:rPr>
-        <w:t>estimati</w:t>
-      </w:r>
-      <w:r>
-        <w:rPr>
-          <w:sz w:val="24"/>
-        </w:rPr>
-        <w:t>ng</w:t>
-      </w:r>
-      <w:r>
-        <w:rPr>
-          <w:sz w:val="24"/>
-        </w:rPr>
-        <w:t xml:space="preserve"> </w:t>
-      </w:r>
-      <w:r>
-        <w:rPr>
-          <w:sz w:val="24"/>
-        </w:rPr>
-        <w:t xml:space="preserve">interindividual distances and </w:t>
-      </w:r>
-      <w:r>
-        <w:rPr>
-          <w:sz w:val="24"/>
-        </w:rPr>
-        <w:t>each individual’s height above the ground.</w:t>
-      </w:r>
-      <w:r>
-        <w:rPr>
-          <w:sz w:val="24"/>
-        </w:rPr>
-        <w:t xml:space="preserve"> </w:t>
-      </w:r>
-      <w:r>
-        <w:rPr>
-          <w:sz w:val="24"/>
-        </w:rPr>
-        <w:t>For distances, t</w:t>
-      </w:r>
-      <w:r>
-        <w:rPr>
-          <w:sz w:val="24"/>
-        </w:rPr>
-        <w:t xml:space="preserve">he </w:t>
-      </w:r>
-      <w:r>
-        <w:rPr>
-          <w:sz w:val="24"/>
-        </w:rPr>
-        <w:t xml:space="preserve">average </w:t>
-      </w:r>
-      <w:r>
-        <w:rPr>
-          <w:sz w:val="24"/>
-        </w:rPr>
-        <w:t xml:space="preserve">difference between observers was negligible (m = 0.6m) and the estimations </w:t>
-      </w:r>
-      <w:r>
-        <w:rPr>
-          <w:sz w:val="24"/>
-        </w:rPr>
-        <w:t xml:space="preserve">showed a strong positive correlation </w:t>
-      </w:r>
-      <w:r>
-        <w:rPr>
-          <w:sz w:val="24"/>
-        </w:rPr>
-        <w:t xml:space="preserve">between observers </w:t>
-      </w:r>
-      <w:r>
-        <w:rPr>
-          <w:sz w:val="24"/>
-        </w:rPr>
-        <w:t>(r(25</w:t>
-      </w:r>
-      <w:r>
-        <w:rPr>
-          <w:sz w:val="24"/>
-        </w:rPr>
-        <w:t>)</w:t>
-      </w:r>
-      <w:r>
-        <w:rPr>
-          <w:sz w:val="24"/>
-        </w:rPr>
-        <w:t xml:space="preserve"> = .97</w:t>
-      </w:r>
-      <w:r>
-        <w:rPr>
-          <w:sz w:val="24"/>
-        </w:rPr>
-        <w:t>4, p &lt; .001).</w:t>
-      </w:r>
-      <w:r>
-        <w:rPr>
-          <w:sz w:val="24"/>
-        </w:rPr>
-        <w:t xml:space="preserve"> </w:t>
-      </w:r>
-      <w:r>
-        <w:rPr>
-          <w:sz w:val="24"/>
-        </w:rPr>
-        <w:t xml:space="preserve">Estimations differed by less than 2m 92% of the time. </w:t>
-      </w:r>
-      <w:r>
-        <w:rPr>
-          <w:sz w:val="24"/>
-        </w:rPr>
-        <w:t xml:space="preserve">For </w:t>
-      </w:r>
-      <w:r>
-        <w:rPr>
-          <w:sz w:val="24"/>
-        </w:rPr>
-        <w:t xml:space="preserve">classifying </w:t>
-      </w:r>
-      <w:r>
-        <w:rPr>
-          <w:sz w:val="24"/>
-        </w:rPr>
-        <w:t xml:space="preserve">height indexes, observers </w:t>
-      </w:r>
-      <w:r>
-        <w:rPr>
-          <w:sz w:val="24"/>
-        </w:rPr>
-        <w:t xml:space="preserve">showed complete agreement throughout the test </w:t>
-      </w:r>
-      <w:r>
-        <w:rPr>
-          <w:sz w:val="24"/>
-        </w:rPr>
-        <w:t>(</w:t>
-      </w:r>
-      <w:r>
-        <w:rPr>
-          <w:sz w:val="24"/>
-        </w:rPr>
-        <w:t>r(25) = 1, p &lt; .001).</w:t>
-      </w:r>
-    </w:p>
-    <w:p>
-      <w:pPr>
-        <w:spacing w:after="0"/>
-        <w:rPr>
-          <w:sz w:val="24"/>
-        </w:rPr>
-      </w:pPr>
-    </w:p>
-    <w:p>
-      <w:pPr>
-        <w:spacing w:after="0"/>
-        <w:rPr>
-          <w:sz w:val="24"/>
-        </w:rPr>
-      </w:pPr>
-      <w:r>
-        <w:rPr>
-          <w:sz w:val="24"/>
-        </w:rPr>
-        <w:lastRenderedPageBreak/>
-        <w:t>Statistical Analysis</w:t>
-      </w:r>
-    </w:p>
-    <w:p>
-      <w:pPr>
-        <w:spacing w:after="0"/>
-        <w:rPr>
-          <w:sz w:val="24"/>
-        </w:rPr>
-      </w:pPr>
-      <w:r>
-        <w:rPr>
-          <w:sz w:val="24"/>
-        </w:rPr>
-        <w:tab/>
-      </w:r>
-      <w:r>
-        <w:rPr>
-          <w:sz w:val="24"/>
-        </w:rPr>
-        <w:t xml:space="preserve">For both focal and scan samples, we assigned </w:t>
-      </w:r>
-      <w:r>
-        <w:rPr>
-          <w:sz w:val="24"/>
-        </w:rPr>
-        <w:t xml:space="preserve">the following </w:t>
-      </w:r>
-      <w:r>
-        <w:rPr>
-          <w:sz w:val="24"/>
-        </w:rPr>
-        <w:t xml:space="preserve">categorical variables to describe the environmental conditions </w:t>
-      </w:r>
-      <w:r>
-        <w:rPr>
-          <w:sz w:val="24"/>
-        </w:rPr>
-        <w:t xml:space="preserve">recorded for each </w:t>
-      </w:r>
-      <w:r>
-        <w:rPr>
-          <w:sz w:val="24"/>
-        </w:rPr>
-        <w:t>sample</w:t>
-      </w:r>
-      <w:r>
-        <w:rPr>
-          <w:sz w:val="24"/>
-        </w:rPr>
-        <w:t xml:space="preserve"> (Table 2). </w:t>
-      </w:r>
-      <w:r>
-        <w:rPr>
-          <w:sz w:val="24"/>
-        </w:rPr>
-        <w:t>To facilitate analysis</w:t>
-      </w:r>
-      <w:r>
-        <w:rPr>
-          <w:sz w:val="24"/>
-        </w:rPr>
-        <w:t xml:space="preserve"> of the focal data set</w:t>
-      </w:r>
-      <w:r>
-        <w:rPr>
-          <w:sz w:val="24"/>
-        </w:rPr>
-        <w:t xml:space="preserve">, we grouped behavioral states into activities </w:t>
-      </w:r>
-      <w:r>
-        <w:rPr>
-          <w:sz w:val="24"/>
-        </w:rPr>
-        <w:t xml:space="preserve">then </w:t>
-      </w:r>
-      <w:r>
-        <w:rPr>
-          <w:sz w:val="24"/>
-        </w:rPr>
-        <w:t xml:space="preserve">used the </w:t>
-      </w:r>
-      <w:proofErr w:type="spellStart"/>
-      <w:r>
-        <w:rPr>
-          <w:i/>
-          <w:sz w:val="24"/>
-        </w:rPr>
-        <w:t>dplyr</w:t>
-      </w:r>
-      <w:proofErr w:type="spellEnd"/>
-      <w:r>
-        <w:rPr>
-          <w:sz w:val="24"/>
-        </w:rPr>
-        <w:t xml:space="preserve"> package (cite) in R (cite) to aggregate and summarize the data, thus yielding the relative proportion of time that each individual engaged in each activity for each set </w:t>
-      </w:r>
-      <w:r>
-        <w:rPr>
-          <w:sz w:val="24"/>
-        </w:rPr>
-        <w:t>of</w:t>
-      </w:r>
-      <w:r>
-        <w:rPr>
-          <w:sz w:val="24"/>
-        </w:rPr>
-        <w:t xml:space="preserve"> conditions</w:t>
-      </w:r>
-      <w:r>
-        <w:rPr>
-          <w:i/>
-          <w:sz w:val="24"/>
-        </w:rPr>
-        <w:t>.</w:t>
-      </w:r>
-      <w:r>
-        <w:rPr>
-          <w:i/>
-          <w:sz w:val="24"/>
-        </w:rPr>
-        <w:t xml:space="preserve"> </w:t>
-      </w:r>
-      <w:r>
-        <w:rPr>
-          <w:sz w:val="24"/>
-        </w:rPr>
-        <w:t xml:space="preserve">For the scan data, we </w:t>
-      </w:r>
-      <w:r>
-        <w:rPr>
-          <w:sz w:val="24"/>
-        </w:rPr>
-        <w:t xml:space="preserve">grouped the height index into </w:t>
-      </w:r>
-    </w:p>
-    <w:p>
-      <w:pPr>
-        <w:spacing w:after="0"/>
-        <w:rPr>
-          <w:sz w:val="24"/>
-        </w:rPr>
-      </w:pPr>
-      <w:r>
-        <w:rPr>
-          <w:sz w:val="24"/>
-        </w:rPr>
-        <w:tab/>
-        <w:t xml:space="preserve">We used generalized linear mixed models to determine which environmental and social factors contributed to the observed variation in each dependent variable. </w:t>
-      </w:r>
-      <w:r>
-        <w:rPr>
-          <w:sz w:val="24"/>
-        </w:rPr>
-        <w:t>For each We then used backwards selection to remove insignificant factors from each model using Akaike’s Index Criterion (AIC) as an estimate of model fit.</w:t>
-      </w:r>
-    </w:p>
-    <w:p>
-      <w:pPr>
-        <w:spacing w:after="0"/>
-        <w:ind w:firstLine="720"/>
-        <w:rPr>
-          <w:sz w:val="24"/>
-        </w:rPr>
-      </w:pPr>
-      <w:r>
-        <w:rPr>
-          <w:sz w:val="24"/>
-        </w:rPr>
-        <w:t xml:space="preserve">For each activity, we constructed a model </w:t>
-      </w:r>
-      <w:r>
-        <w:rPr>
-          <w:sz w:val="24"/>
-        </w:rPr>
-        <w:t xml:space="preserve">with </w:t>
-      </w:r>
-      <w:r>
-        <w:rPr>
-          <w:i/>
-          <w:sz w:val="24"/>
-        </w:rPr>
-        <w:t xml:space="preserve">relative </w:t>
-      </w:r>
-      <w:r>
-        <w:rPr>
-          <w:i/>
-          <w:sz w:val="24"/>
-        </w:rPr>
-        <w:t>proportion of time</w:t>
-      </w:r>
-      <w:r>
-        <w:rPr>
-          <w:sz w:val="24"/>
-        </w:rPr>
-        <w:t xml:space="preserve"> as the response variable</w:t>
-      </w:r>
-      <w:r>
-        <w:rPr>
-          <w:sz w:val="24"/>
-        </w:rPr>
-        <w:t xml:space="preserve"> and all environmental variables as fixed effects. We also included the sex and age class of the focal as fixed effects</w:t>
-      </w:r>
-      <w:r>
-        <w:rPr>
-          <w:sz w:val="24"/>
-        </w:rPr>
-        <w:t xml:space="preserve"> and set the identity of the focal as a random effect nested within their permanent social group. </w:t>
-      </w:r>
-      <w:r>
-        <w:rPr>
-          <w:sz w:val="24"/>
-        </w:rPr>
-        <w:t xml:space="preserve">We repeated this </w:t>
-      </w:r>
-      <w:r>
-        <w:rPr>
-          <w:sz w:val="24"/>
-        </w:rPr>
-        <w:t xml:space="preserve">procedure </w:t>
-      </w:r>
-      <w:r>
-        <w:rPr>
-          <w:sz w:val="24"/>
-        </w:rPr>
-        <w:t>for the rate of whinny contact calls</w:t>
-      </w:r>
-      <w:r>
-        <w:rPr>
-          <w:sz w:val="24"/>
-        </w:rPr>
-        <w:t xml:space="preserve">. </w:t>
-      </w:r>
-      <w:r>
-        <w:rPr>
-          <w:sz w:val="24"/>
-        </w:rPr>
-        <w:t xml:space="preserve">We also created a GLMM </w:t>
-      </w:r>
-      <w:r>
-        <w:rPr>
-          <w:sz w:val="24"/>
-        </w:rPr>
-        <w:t>to describe the relative</w:t>
-      </w:r>
-      <w:r>
-        <w:rPr>
-          <w:sz w:val="24"/>
-        </w:rPr>
-        <w:t xml:space="preserve"> proportion</w:t>
-      </w:r>
-      <w:r>
-        <w:rPr>
-          <w:sz w:val="24"/>
-        </w:rPr>
-        <w:t>s</w:t>
-      </w:r>
-      <w:r>
-        <w:rPr>
-          <w:sz w:val="24"/>
-        </w:rPr>
-        <w:t xml:space="preserve"> of time spent in the Center enclosure </w:t>
-      </w:r>
-      <w:r>
-        <w:rPr>
-          <w:sz w:val="24"/>
-        </w:rPr>
-        <w:t xml:space="preserve">when both enclosures were accessible. For this model, we included all of the aforementioned fixed and random effects except for those related to enclosure access. </w:t>
-      </w:r>
-      <w:r>
-        <w:rPr>
-          <w:sz w:val="24"/>
-        </w:rPr>
-        <w:t xml:space="preserve">Finally, </w:t>
-      </w:r>
-    </w:p>
-    <w:p>
-      <w:pPr>
-        <w:spacing w:after="0"/>
-        <w:rPr>
-          <w:sz w:val="24"/>
-        </w:rPr>
-      </w:pPr>
-      <w:r>
-        <w:rPr>
-          <w:sz w:val="24"/>
-        </w:rPr>
-        <w:t xml:space="preserve"> </w:t>
-      </w:r>
+        <w:rPr>
+          <w:sz w:val="24"/>
+        </w:rPr>
+      </w:pPr>
     </w:p>
     <w:p>
       <w:pPr>
@@ -8344,6 +9070,1046 @@
 </file>
 
 <file path=customXml/item1.xml><?xml version="1.0" encoding="utf-8"?>
+<ct:contentTypeSchema xmlns:ct="http://schemas.microsoft.com/office/2006/metadata/contentType" xmlns:ma="http://schemas.microsoft.com/office/2006/metadata/properties/metaAttributes" ct:_="" ma:_="" ma:contentTypeName="TemplateFile" ma:contentTypeID="0x0101006EDDDB5EE6D98C44930B742096920B300400F5B6D36B3EF94B4E9A635CDF2A18F5B8" ma:contentTypeVersion="72" ma:contentTypeDescription="Create a new document." ma:contentTypeScope="" ma:versionID="a23e56308344d904b51738559c3d67c9">
+  <xsd:schema xmlns:xsd="http://www.w3.org/2001/XMLSchema" xmlns:xs="http://www.w3.org/2001/XMLSchema" xmlns:p="http://schemas.microsoft.com/office/2006/metadata/properties" xmlns:ns2="4873beb7-5857-4685-be1f-d57550cc96cc" targetNamespace="http://schemas.microsoft.com/office/2006/metadata/properties" ma:root="true" ma:fieldsID="cd0908cc4600e77bf5da051303e00c8d" ns2:_="">
+    <xsd:import namespace="4873beb7-5857-4685-be1f-d57550cc96cc"/>
+    <xsd:element name="properties">
+      <xsd:complexType>
+        <xsd:sequence>
+          <xsd:element name="documentManagement">
+            <xsd:complexType>
+              <xsd:all>
+                <xsd:element ref="ns2:AcquiredFrom" minOccurs="0"/>
+                <xsd:element ref="ns2:UACurrentWords" minOccurs="0"/>
+                <xsd:element ref="ns2:TPApplication" minOccurs="0"/>
+                <xsd:element ref="ns2:ApprovalLog" minOccurs="0"/>
+                <xsd:element ref="ns2:ApprovalStatus" minOccurs="0"/>
+                <xsd:element ref="ns2:AssetStart" minOccurs="0"/>
+                <xsd:element ref="ns2:AssetExpire" minOccurs="0"/>
+                <xsd:element ref="ns2:AssetId" minOccurs="0"/>
+                <xsd:element ref="ns2:IsSearchable" minOccurs="0"/>
+                <xsd:element ref="ns2:AssetType" minOccurs="0"/>
+                <xsd:element ref="ns2:APAuthor" minOccurs="0"/>
+                <xsd:element ref="ns2:AverageRating" minOccurs="0"/>
+                <xsd:element ref="ns2:BlockPublish" minOccurs="0"/>
+                <xsd:element ref="ns2:BugNumber" minOccurs="0"/>
+                <xsd:element ref="ns2:CampaignTagsTaxHTField0" minOccurs="0"/>
+                <xsd:element ref="ns2:TPClientViewer" minOccurs="0"/>
+                <xsd:element ref="ns2:ClipArtFilename" minOccurs="0"/>
+                <xsd:element ref="ns2:TPCommandLine" minOccurs="0"/>
+                <xsd:element ref="ns2:TPComponent" minOccurs="0"/>
+                <xsd:element ref="ns2:ContentItem" minOccurs="0"/>
+                <xsd:element ref="ns2:CrawlForDependencies" minOccurs="0"/>
+                <xsd:element ref="ns2:CSXHash" minOccurs="0"/>
+                <xsd:element ref="ns2:CSXSubmissionMarket" minOccurs="0"/>
+                <xsd:element ref="ns2:CSXUpdate" minOccurs="0"/>
+                <xsd:element ref="ns2:IntlLangReviewDate" minOccurs="0"/>
+                <xsd:element ref="ns2:IsDeleted" minOccurs="0"/>
+                <xsd:element ref="ns2:APDescription" minOccurs="0"/>
+                <xsd:element ref="ns2:DirectSourceMarket" minOccurs="0"/>
+                <xsd:element ref="ns2:Downloads" minOccurs="0"/>
+                <xsd:element ref="ns2:DSATActionTaken" minOccurs="0"/>
+                <xsd:element ref="ns2:APEditor" minOccurs="0"/>
+                <xsd:element ref="ns2:EditorialStatus" minOccurs="0"/>
+                <xsd:element ref="ns2:EditorialTags" minOccurs="0"/>
+                <xsd:element ref="ns2:TPExecutable" minOccurs="0"/>
+                <xsd:element ref="ns2:FeatureTagsTaxHTField0" minOccurs="0"/>
+                <xsd:element ref="ns2:TPFriendlyName" minOccurs="0"/>
+                <xsd:element ref="ns2:FriendlyTitle" minOccurs="0"/>
+                <xsd:element ref="ns2:PrimaryImageGen" minOccurs="0"/>
+                <xsd:element ref="ns2:HandoffToMSDN" minOccurs="0"/>
+                <xsd:element ref="ns2:InProjectListLookup" minOccurs="0"/>
+                <xsd:element ref="ns2:TPInstallLocation" minOccurs="0"/>
+                <xsd:element ref="ns2:InternalTagsTaxHTField0" minOccurs="0"/>
+                <xsd:element ref="ns2:IntlLangReview" minOccurs="0"/>
+                <xsd:element ref="ns2:IntlLangReviewer" minOccurs="0"/>
+                <xsd:element ref="ns2:MarketSpecific" minOccurs="0"/>
+                <xsd:element ref="ns2:LastCompleteVersionLookup" minOccurs="0"/>
+                <xsd:element ref="ns2:LastHandOff" minOccurs="0"/>
+                <xsd:element ref="ns2:LastModifiedDateTime" minOccurs="0"/>
+                <xsd:element ref="ns2:LastPreviewErrorLookup" minOccurs="0"/>
+                <xsd:element ref="ns2:LastPreviewResultLookup" minOccurs="0"/>
+                <xsd:element ref="ns2:LastPreviewAttemptDateLookup" minOccurs="0"/>
+                <xsd:element ref="ns2:LastPreviewedByLookup" minOccurs="0"/>
+                <xsd:element ref="ns2:LastPreviewTimeLookup" minOccurs="0"/>
+                <xsd:element ref="ns2:LastPreviewVersionLookup" minOccurs="0"/>
+                <xsd:element ref="ns2:LastPublishErrorLookup" minOccurs="0"/>
+                <xsd:element ref="ns2:LastPublishResultLookup" minOccurs="0"/>
+                <xsd:element ref="ns2:LastPublishAttemptDateLookup" minOccurs="0"/>
+                <xsd:element ref="ns2:LastPublishedByLookup" minOccurs="0"/>
+                <xsd:element ref="ns2:LastPublishTimeLookup" minOccurs="0"/>
+                <xsd:element ref="ns2:LastPublishVersionLookup" minOccurs="0"/>
+                <xsd:element ref="ns2:TPLaunchHelpLinkType" minOccurs="0"/>
+                <xsd:element ref="ns2:LegacyData" minOccurs="0"/>
+                <xsd:element ref="ns2:TPLaunchHelpLink" minOccurs="0"/>
+                <xsd:element ref="ns2:LocComments" minOccurs="0"/>
+                <xsd:element ref="ns2:LocLastLocAttemptVersionLookup" minOccurs="0"/>
+                <xsd:element ref="ns2:LocLastLocAttemptVersionTypeLookup" minOccurs="0"/>
+                <xsd:element ref="ns2:LocManualTestRequired" minOccurs="0"/>
+                <xsd:element ref="ns2:LocMarketGroupTiers2" minOccurs="0"/>
+                <xsd:element ref="ns2:LocNewPublishedVersionLookup" minOccurs="0"/>
+                <xsd:element ref="ns2:LocOverallHandbackStatusLookup" minOccurs="0"/>
+                <xsd:element ref="ns2:LocOverallLocStatusLookup" minOccurs="0"/>
+                <xsd:element ref="ns2:LocOverallPreviewStatusLookup" minOccurs="0"/>
+                <xsd:element ref="ns2:LocOverallPublishStatusLookup" minOccurs="0"/>
+                <xsd:element ref="ns2:IntlLocPriority" minOccurs="0"/>
+                <xsd:element ref="ns2:LocProcessedForHandoffsLookup" minOccurs="0"/>
+                <xsd:element ref="ns2:LocProcessedForMarketsLookup" minOccurs="0"/>
+                <xsd:element ref="ns2:LocPublishedDependentAssetsLookup" minOccurs="0"/>
+                <xsd:element ref="ns2:LocPublishedLinkedAssetsLookup" minOccurs="0"/>
+                <xsd:element ref="ns2:LocRecommendedHandoff" minOccurs="0"/>
+                <xsd:element ref="ns2:LocalizationTagsTaxHTField0" minOccurs="0"/>
+                <xsd:element ref="ns2:MachineTranslated" minOccurs="0"/>
+                <xsd:element ref="ns2:Manager" minOccurs="0"/>
+                <xsd:element ref="ns2:Markets" minOccurs="0"/>
+                <xsd:element ref="ns2:Milestone" minOccurs="0"/>
+                <xsd:element ref="ns2:TPNamespace" minOccurs="0"/>
+                <xsd:element ref="ns2:NumericId" minOccurs="0"/>
+                <xsd:element ref="ns2:NumOfRatingsLookup" minOccurs="0"/>
+                <xsd:element ref="ns2:OOCacheId" minOccurs="0"/>
+                <xsd:element ref="ns2:OpenTemplate" minOccurs="0"/>
+                <xsd:element ref="ns2:OriginAsset" minOccurs="0"/>
+                <xsd:element ref="ns2:OriginalRelease" minOccurs="0"/>
+                <xsd:element ref="ns2:OriginalSourceMarket" minOccurs="0"/>
+                <xsd:element ref="ns2:OutputCachingOn" minOccurs="0"/>
+                <xsd:element ref="ns2:ParentAssetId" minOccurs="0"/>
+                <xsd:element ref="ns2:PlannedPubDate" minOccurs="0"/>
+                <xsd:element ref="ns2:PolicheckWords" minOccurs="0"/>
+                <xsd:element ref="ns2:BusinessGroup" minOccurs="0"/>
+                <xsd:element ref="ns2:UAProjectedTotalWords" minOccurs="0"/>
+                <xsd:element ref="ns2:Provider" minOccurs="0"/>
+                <xsd:element ref="ns2:Providers" minOccurs="0"/>
+                <xsd:element ref="ns2:PublishStatusLookup" minOccurs="0"/>
+                <xsd:element ref="ns2:PublishTargets" minOccurs="0"/>
+                <xsd:element ref="ns2:RecommendationsModifier" minOccurs="0"/>
+                <xsd:element ref="ns2:ArtSampleDocs" minOccurs="0"/>
+                <xsd:element ref="ns2:ScenarioTagsTaxHTField0" minOccurs="0"/>
+                <xsd:element ref="ns2:ShowIn" minOccurs="0"/>
+                <xsd:element ref="ns2:SourceTitle" minOccurs="0"/>
+                <xsd:element ref="ns2:CSXSubmissionDate" minOccurs="0"/>
+                <xsd:element ref="ns2:SubmitterId" minOccurs="0"/>
+                <xsd:element ref="ns2:TaxCatchAll" minOccurs="0"/>
+                <xsd:element ref="ns2:TaxCatchAllLabel" minOccurs="0"/>
+                <xsd:element ref="ns2:TemplateStatus" minOccurs="0"/>
+                <xsd:element ref="ns2:TemplateTemplateType" minOccurs="0"/>
+                <xsd:element ref="ns2:ThumbnailAssetId" minOccurs="0"/>
+                <xsd:element ref="ns2:TimesCloned" minOccurs="0"/>
+                <xsd:element ref="ns2:TrustLevel" minOccurs="0"/>
+                <xsd:element ref="ns2:UALocComments" minOccurs="0"/>
+                <xsd:element ref="ns2:UALocRecommendation" minOccurs="0"/>
+                <xsd:element ref="ns2:UANotes" minOccurs="0"/>
+                <xsd:element ref="ns2:TPAppVersion" minOccurs="0"/>
+                <xsd:element ref="ns2:VoteCount" minOccurs="0"/>
+              </xsd:all>
+            </xsd:complexType>
+          </xsd:element>
+        </xsd:sequence>
+      </xsd:complexType>
+    </xsd:element>
+  </xsd:schema>
+  <xsd:schema xmlns:xsd="http://www.w3.org/2001/XMLSchema" xmlns:xs="http://www.w3.org/2001/XMLSchema" xmlns:dms="http://schemas.microsoft.com/office/2006/documentManagement/types" xmlns:pc="http://schemas.microsoft.com/office/infopath/2007/PartnerControls" targetNamespace="4873beb7-5857-4685-be1f-d57550cc96cc" elementFormDefault="qualified">
+    <xsd:import namespace="http://schemas.microsoft.com/office/2006/documentManagement/types"/>
+    <xsd:import namespace="http://schemas.microsoft.com/office/infopath/2007/PartnerControls"/>
+    <xsd:element name="AcquiredFrom" ma:index="1" nillable="true" ma:displayName="Acquired From" ma:default="Internal MS" ma:internalName="AcquiredFrom" ma:readOnly="false">
+      <xsd:simpleType>
+        <xsd:restriction base="dms:Choice">
+          <xsd:enumeration value="Internal MS"/>
+          <xsd:enumeration value="Community"/>
+          <xsd:enumeration value="MVP"/>
+          <xsd:enumeration value="Publisher"/>
+          <xsd:enumeration value="Partner"/>
+          <xsd:enumeration value="None"/>
+        </xsd:restriction>
+      </xsd:simpleType>
+    </xsd:element>
+    <xsd:element name="UACurrentWords" ma:index="2" nillable="true" ma:displayName="Actual Word Count" ma:default="" ma:internalName="UACurrentWords" ma:readOnly="false">
+      <xsd:simpleType>
+        <xsd:restriction base="dms:Unknown"/>
+      </xsd:simpleType>
+    </xsd:element>
+    <xsd:element name="TPApplication" ma:index="3" nillable="true" ma:displayName="Application to Open Template With" ma:default="" ma:internalName="TPApplication">
+      <xsd:simpleType>
+        <xsd:restriction base="dms:Text"/>
+      </xsd:simpleType>
+    </xsd:element>
+    <xsd:element name="ApprovalLog" ma:index="4" nillable="true" ma:displayName="Approval Log" ma:default="" ma:hidden="true" ma:internalName="ApprovalLog" ma:readOnly="false">
+      <xsd:simpleType>
+        <xsd:restriction base="dms:Note"/>
+      </xsd:simpleType>
+    </xsd:element>
+    <xsd:element name="ApprovalStatus" ma:index="5" nillable="true" ma:displayName="Approval Status" ma:default="InProgress" ma:internalName="ApprovalStatus" ma:readOnly="false">
+      <xsd:simpleType>
+        <xsd:restriction base="dms:Choice">
+          <xsd:enumeration value="InProgress"/>
+          <xsd:enumeration value="Rejected"/>
+          <xsd:enumeration value="Questionable"/>
+          <xsd:enumeration value="ApprovedAutomatic"/>
+          <xsd:enumeration value="ApprovedManual"/>
+          <xsd:enumeration value="On Hold"/>
+          <xsd:enumeration value="Needs Review"/>
+          <xsd:enumeration value="A Violation"/>
+          <xsd:enumeration value="Unpublished Violation"/>
+        </xsd:restriction>
+      </xsd:simpleType>
+    </xsd:element>
+    <xsd:element name="AssetStart" ma:index="6" nillable="true" ma:displayName="Asset Begin Date" ma:default="[Today]" ma:internalName="AssetStart" ma:readOnly="false">
+      <xsd:simpleType>
+        <xsd:restriction base="dms:DateTime"/>
+      </xsd:simpleType>
+    </xsd:element>
+    <xsd:element name="AssetExpire" ma:index="7" nillable="true" ma:displayName="Asset End Date" ma:default="2029-01-01T08:00:00Z" ma:format="DateTime" ma:internalName="AssetExpire" ma:readOnly="false">
+      <xsd:simpleType>
+        <xsd:restriction base="dms:DateTime"/>
+      </xsd:simpleType>
+    </xsd:element>
+    <xsd:element name="AssetId" ma:index="8" nillable="true" ma:displayName="Asset ID" ma:default="" ma:indexed="true" ma:internalName="AssetId" ma:readOnly="false">
+      <xsd:simpleType>
+        <xsd:restriction base="dms:Text">
+          <xsd:maxLength value="255"/>
+        </xsd:restriction>
+      </xsd:simpleType>
+    </xsd:element>
+    <xsd:element name="IsSearchable" ma:index="9" nillable="true" ma:displayName="Asset Searchable?" ma:default="true" ma:internalName="IsSearchable" ma:readOnly="false">
+      <xsd:simpleType>
+        <xsd:restriction base="dms:Boolean"/>
+      </xsd:simpleType>
+    </xsd:element>
+    <xsd:element name="AssetType" ma:index="10" nillable="true" ma:displayName="Asset Type" ma:default="" ma:internalName="AssetType" ma:readOnly="false">
+      <xsd:simpleType>
+        <xsd:restriction base="dms:Unknown"/>
+      </xsd:simpleType>
+    </xsd:element>
+    <xsd:element name="APAuthor" ma:index="11" nillable="true" ma:displayName="Author" ma:default="" ma:list="UserInfo" ma:internalName="APAuthor" ma:readOnly="false">
+      <xsd:complexType>
+        <xsd:complexContent>
+          <xsd:extension base="dms:User">
+            <xsd:sequence>
+              <xsd:element name="UserInfo" minOccurs="0" maxOccurs="unbounded">
+                <xsd:complexType>
+                  <xsd:sequence>
+                    <xsd:element name="DisplayName" type="xsd:string" minOccurs="0"/>
+                    <xsd:element name="AccountId" type="dms:UserId" minOccurs="0" nillable="true"/>
+                    <xsd:element name="AccountType" type="xsd:string" minOccurs="0"/>
+                  </xsd:sequence>
+                </xsd:complexType>
+              </xsd:element>
+            </xsd:sequence>
+          </xsd:extension>
+        </xsd:complexContent>
+      </xsd:complexType>
+    </xsd:element>
+    <xsd:element name="AverageRating" ma:index="12" nillable="true" ma:displayName="Average Rating" ma:internalName="AverageRating" ma:readOnly="false">
+      <xsd:simpleType>
+        <xsd:restriction base="dms:Text"/>
+      </xsd:simpleType>
+    </xsd:element>
+    <xsd:element name="BlockPublish" ma:index="13" nillable="true" ma:displayName="Block from Publishing?" ma:default="" ma:internalName="BlockPublish" ma:readOnly="false">
+      <xsd:simpleType>
+        <xsd:restriction base="dms:Boolean"/>
+      </xsd:simpleType>
+    </xsd:element>
+    <xsd:element name="BugNumber" ma:index="14" nillable="true" ma:displayName="Bug Number" ma:default="" ma:internalName="BugNumber" ma:readOnly="false">
+      <xsd:simpleType>
+        <xsd:restriction base="dms:Text"/>
+      </xsd:simpleType>
+    </xsd:element>
+    <xsd:element name="CampaignTagsTaxHTField0" ma:index="16" nillable="true" ma:taxonomy="true" ma:internalName="CampaignTagsTaxHTField0" ma:taxonomyFieldName="CampaignTags" ma:displayName="Campaigns" ma:readOnly="false" ma:default="" ma:fieldId="{1df42cc3-2301-4f11-a52a-6ead923c29ed}" ma:taxonomyMulti="true" ma:sspId="8f79753a-75d3-41f5-8ca3-40b843941b4f" ma:termSetId="ca0e50d4-faa1-44ce-961e-bb1441c60e66" ma:anchorId="00000000-0000-0000-0000-000000000000" ma:open="false" ma:isKeyword="false">
+      <xsd:complexType>
+        <xsd:sequence>
+          <xsd:element ref="pc:Terms" minOccurs="0" maxOccurs="1"/>
+        </xsd:sequence>
+      </xsd:complexType>
+    </xsd:element>
+    <xsd:element name="TPClientViewer" ma:index="17" nillable="true" ma:displayName="Client Viewer" ma:default="" ma:internalName="TPClientViewer">
+      <xsd:simpleType>
+        <xsd:restriction base="dms:Text"/>
+      </xsd:simpleType>
+    </xsd:element>
+    <xsd:element name="ClipArtFilename" ma:index="18" nillable="true" ma:displayName="Clip Art Name" ma:default="" ma:internalName="ClipArtFilename" ma:readOnly="false">
+      <xsd:simpleType>
+        <xsd:restriction base="dms:Text"/>
+      </xsd:simpleType>
+    </xsd:element>
+    <xsd:element name="TPCommandLine" ma:index="19" nillable="true" ma:displayName="Command Line" ma:default="" ma:internalName="TPCommandLine">
+      <xsd:simpleType>
+        <xsd:restriction base="dms:Text"/>
+      </xsd:simpleType>
+    </xsd:element>
+    <xsd:element name="TPComponent" ma:index="20" nillable="true" ma:displayName="Component" ma:default="" ma:internalName="TPComponent">
+      <xsd:simpleType>
+        <xsd:restriction base="dms:Text"/>
+      </xsd:simpleType>
+    </xsd:element>
+    <xsd:element name="ContentItem" ma:index="21" nillable="true" ma:displayName="Content Item" ma:default="" ma:hidden="true" ma:internalName="ContentItem" ma:readOnly="false">
+      <xsd:simpleType>
+        <xsd:restriction base="dms:Unknown"/>
+      </xsd:simpleType>
+    </xsd:element>
+    <xsd:element name="CrawlForDependencies" ma:index="23" nillable="true" ma:displayName="Crawl for Dependencies?" ma:default="true" ma:internalName="CrawlForDependencies" ma:readOnly="false">
+      <xsd:simpleType>
+        <xsd:restriction base="dms:Boolean"/>
+      </xsd:simpleType>
+    </xsd:element>
+    <xsd:element name="CSXHash" ma:index="26" nillable="true" ma:displayName="CSX Hash" ma:default="" ma:indexed="true" ma:internalName="CSXHash" ma:readOnly="false">
+      <xsd:simpleType>
+        <xsd:restriction base="dms:Text"/>
+      </xsd:simpleType>
+    </xsd:element>
+    <xsd:element name="CSXSubmissionMarket" ma:index="27" nillable="true" ma:displayName="CSX Submission Market" ma:default="" ma:list="{2FBD1B11-2ACE-4FDC-B5A3-635D4ADF6F1B}" ma:internalName="CSXSubmissionMarket" ma:readOnly="false" ma:showField="MarketName" ma:web="4873beb7-5857-4685-be1f-d57550cc96cc">
+      <xsd:simpleType>
+        <xsd:restriction base="dms:Lookup"/>
+      </xsd:simpleType>
+    </xsd:element>
+    <xsd:element name="CSXUpdate" ma:index="28" nillable="true" ma:displayName="CSX Updated?" ma:default="false" ma:internalName="CSXUpdate" ma:readOnly="false">
+      <xsd:simpleType>
+        <xsd:restriction base="dms:Boolean"/>
+      </xsd:simpleType>
+    </xsd:element>
+    <xsd:element name="IntlLangReviewDate" ma:index="29" nillable="true" ma:displayName="Date to Complete Intl QA" ma:default="" ma:internalName="IntlLangReviewDate" ma:readOnly="false">
+      <xsd:simpleType>
+        <xsd:restriction base="dms:DateTime"/>
+      </xsd:simpleType>
+    </xsd:element>
+    <xsd:element name="IsDeleted" ma:index="30" nillable="true" ma:displayName="Deleted?" ma:default="" ma:internalName="IsDeleted" ma:readOnly="false">
+      <xsd:simpleType>
+        <xsd:restriction base="dms:Boolean"/>
+      </xsd:simpleType>
+    </xsd:element>
+    <xsd:element name="APDescription" ma:index="31" nillable="true" ma:displayName="Description" ma:default="" ma:internalName="APDescription" ma:readOnly="false">
+      <xsd:simpleType>
+        <xsd:restriction base="dms:Note"/>
+      </xsd:simpleType>
+    </xsd:element>
+    <xsd:element name="DirectSourceMarket" ma:index="32" nillable="true" ma:displayName="Direct Source Market Group" ma:default="" ma:internalName="DirectSourceMarket" ma:readOnly="false">
+      <xsd:simpleType>
+        <xsd:restriction base="dms:Text"/>
+      </xsd:simpleType>
+    </xsd:element>
+    <xsd:element name="Downloads" ma:index="33" nillable="true" ma:displayName="Downloads" ma:default="0" ma:hidden="true" ma:internalName="Downloads" ma:readOnly="false">
+      <xsd:simpleType>
+        <xsd:restriction base="dms:Unknown"/>
+      </xsd:simpleType>
+    </xsd:element>
+    <xsd:element name="DSATActionTaken" ma:index="34" nillable="true" ma:displayName="DSAT Action Taken" ma:default="" ma:internalName="DSATActionTaken" ma:readOnly="false">
+      <xsd:simpleType>
+        <xsd:restriction base="dms:Choice">
+          <xsd:enumeration value="Best Bets"/>
+          <xsd:enumeration value="Expire"/>
+          <xsd:enumeration value="Hide"/>
+          <xsd:enumeration value="None"/>
+        </xsd:restriction>
+      </xsd:simpleType>
+    </xsd:element>
+    <xsd:element name="APEditor" ma:index="35" nillable="true" ma:displayName="Editor" ma:default="" ma:list="UserInfo" ma:internalName="APEditor" ma:readOnly="false">
+      <xsd:complexType>
+        <xsd:complexContent>
+          <xsd:extension base="dms:User">
+            <xsd:sequence>
+              <xsd:element name="UserInfo" minOccurs="0" maxOccurs="unbounded">
+                <xsd:complexType>
+                  <xsd:sequence>
+                    <xsd:element name="DisplayName" type="xsd:string" minOccurs="0"/>
+                    <xsd:element name="AccountId" type="dms:UserId" minOccurs="0" nillable="true"/>
+                    <xsd:element name="AccountType" type="xsd:string" minOccurs="0"/>
+                  </xsd:sequence>
+                </xsd:complexType>
+              </xsd:element>
+            </xsd:sequence>
+          </xsd:extension>
+        </xsd:complexContent>
+      </xsd:complexType>
+    </xsd:element>
+    <xsd:element name="EditorialStatus" ma:index="36" nillable="true" ma:displayName="Editorial Status" ma:default="" ma:internalName="EditorialStatus" ma:readOnly="false">
+      <xsd:simpleType>
+        <xsd:restriction base="dms:Unknown"/>
+      </xsd:simpleType>
+    </xsd:element>
+    <xsd:element name="EditorialTags" ma:index="37" nillable="true" ma:displayName="Editorial Tags" ma:default="" ma:internalName="EditorialTags">
+      <xsd:simpleType>
+        <xsd:restriction base="dms:Unknown"/>
+      </xsd:simpleType>
+    </xsd:element>
+    <xsd:element name="TPExecutable" ma:index="38" nillable="true" ma:displayName="Executable" ma:default="" ma:internalName="TPExecutable">
+      <xsd:simpleType>
+        <xsd:restriction base="dms:Text"/>
+      </xsd:simpleType>
+    </xsd:element>
+    <xsd:element name="FeatureTagsTaxHTField0" ma:index="40" nillable="true" ma:taxonomy="true" ma:internalName="FeatureTagsTaxHTField0" ma:taxonomyFieldName="FeatureTags" ma:displayName="Features" ma:readOnly="false" ma:default="" ma:fieldId="{7fc0d542-15c6-4882-a8e3-13bca44403fb}" ma:taxonomyMulti="true" ma:sspId="8f79753a-75d3-41f5-8ca3-40b843941b4f" ma:termSetId="f1ab6845-967d-4854-a0ba-4ec07f0f8113" ma:anchorId="00000000-0000-0000-0000-000000000000" ma:open="false" ma:isKeyword="false">
+      <xsd:complexType>
+        <xsd:sequence>
+          <xsd:element ref="pc:Terms" minOccurs="0" maxOccurs="1"/>
+        </xsd:sequence>
+      </xsd:complexType>
+    </xsd:element>
+    <xsd:element name="TPFriendlyName" ma:index="41" nillable="true" ma:displayName="Friendly Name" ma:default="" ma:internalName="TPFriendlyName">
+      <xsd:simpleType>
+        <xsd:restriction base="dms:Text"/>
+      </xsd:simpleType>
+    </xsd:element>
+    <xsd:element name="FriendlyTitle" ma:index="42" nillable="true" ma:displayName="Friendly Title" ma:default="" ma:description="Shorter title to be used when displaying search results" ma:internalName="FriendlyTitle" ma:readOnly="false">
+      <xsd:simpleType>
+        <xsd:restriction base="dms:Text"/>
+      </xsd:simpleType>
+    </xsd:element>
+    <xsd:element name="PrimaryImageGen" ma:index="43" nillable="true" ma:displayName="Generate Images?" ma:default="true" ma:internalName="PrimaryImageGen">
+      <xsd:simpleType>
+        <xsd:restriction base="dms:Boolean"/>
+      </xsd:simpleType>
+    </xsd:element>
+    <xsd:element name="HandoffToMSDN" ma:index="44" nillable="true" ma:displayName="Handoff To MSDN Date" ma:default="" ma:internalName="HandoffToMSDN" ma:readOnly="false">
+      <xsd:simpleType>
+        <xsd:restriction base="dms:DateTime"/>
+      </xsd:simpleType>
+    </xsd:element>
+    <xsd:element name="InProjectListLookup" ma:index="45" nillable="true" ma:displayName="InProjectListLookup" ma:list="{9E343742-310B-4684-A24C-1D137CB4B230}" ma:internalName="InProjectListLookup" ma:readOnly="true" ma:showField="InProjectList" ma:web="4873beb7-5857-4685-be1f-d57550cc96cc">
+      <xsd:complexType>
+        <xsd:complexContent>
+          <xsd:extension base="dms:MultiChoiceLookup">
+            <xsd:sequence>
+              <xsd:element name="Value" type="dms:Lookup" maxOccurs="unbounded" minOccurs="0" nillable="true"/>
+            </xsd:sequence>
+          </xsd:extension>
+        </xsd:complexContent>
+      </xsd:complexType>
+    </xsd:element>
+    <xsd:element name="TPInstallLocation" ma:index="46" nillable="true" ma:displayName="Install Location" ma:default="" ma:internalName="TPInstallLocation">
+      <xsd:simpleType>
+        <xsd:restriction base="dms:Text"/>
+      </xsd:simpleType>
+    </xsd:element>
+    <xsd:element name="InternalTagsTaxHTField0" ma:index="48" nillable="true" ma:taxonomy="true" ma:internalName="InternalTagsTaxHTField0" ma:taxonomyFieldName="InternalTags" ma:displayName="Internal Tags" ma:readOnly="false" ma:default="" ma:fieldId="{1490b8a4-2706-41ec-b5e3-73176dccf34e}" ma:taxonomyMulti="true" ma:sspId="8f79753a-75d3-41f5-8ca3-40b843941b4f" ma:termSetId="82b6639e-f7fc-4c18-ad2d-003a6e707765" ma:anchorId="00000000-0000-0000-0000-000000000000" ma:open="false" ma:isKeyword="false">
+      <xsd:complexType>
+        <xsd:sequence>
+          <xsd:element ref="pc:Terms" minOccurs="0" maxOccurs="1"/>
+        </xsd:sequence>
+      </xsd:complexType>
+    </xsd:element>
+    <xsd:element name="IntlLangReview" ma:index="49" nillable="true" ma:displayName="Intl Lang QA Review Required?" ma:default="" ma:internalName="IntlLangReview" ma:readOnly="false">
+      <xsd:simpleType>
+        <xsd:restriction base="dms:Boolean"/>
+      </xsd:simpleType>
+    </xsd:element>
+    <xsd:element name="IntlLangReviewer" ma:index="50" nillable="true" ma:displayName="Intl Lang QA Reviewer" ma:default="" ma:internalName="IntlLangReviewer" ma:readOnly="false">
+      <xsd:simpleType>
+        <xsd:restriction base="dms:Text"/>
+      </xsd:simpleType>
+    </xsd:element>
+    <xsd:element name="MarketSpecific" ma:index="51" nillable="true" ma:displayName="Is Market Specific?" ma:default="" ma:internalName="MarketSpecific" ma:readOnly="false">
+      <xsd:simpleType>
+        <xsd:restriction base="dms:Boolean"/>
+      </xsd:simpleType>
+    </xsd:element>
+    <xsd:element name="LastCompleteVersionLookup" ma:index="52" nillable="true" ma:displayName="Last Complete Version Lookup" ma:default="" ma:list="{9E343742-310B-4684-A24C-1D137CB4B230}" ma:internalName="LastCompleteVersionLookup" ma:readOnly="true" ma:showField="LastCompleteVersion" ma:web="4873beb7-5857-4685-be1f-d57550cc96cc">
+      <xsd:complexType>
+        <xsd:complexContent>
+          <xsd:extension base="dms:MultiChoiceLookup">
+            <xsd:sequence>
+              <xsd:element name="Value" type="dms:Lookup" maxOccurs="unbounded" minOccurs="0" nillable="true"/>
+            </xsd:sequence>
+          </xsd:extension>
+        </xsd:complexContent>
+      </xsd:complexType>
+    </xsd:element>
+    <xsd:element name="LastHandOff" ma:index="53" nillable="true" ma:displayName="Last Hand-off" ma:default="" ma:internalName="LastHandOff" ma:readOnly="false">
+      <xsd:simpleType>
+        <xsd:restriction base="dms:DateTime"/>
+      </xsd:simpleType>
+    </xsd:element>
+    <xsd:element name="LastModifiedDateTime" ma:index="54" nillable="true" ma:displayName="Last Modified Date" ma:default="" ma:internalName="LastModifiedDateTime" ma:readOnly="false">
+      <xsd:simpleType>
+        <xsd:restriction base="dms:DateTime"/>
+      </xsd:simpleType>
+    </xsd:element>
+    <xsd:element name="LastPreviewErrorLookup" ma:index="55" nillable="true" ma:displayName="Last Preview Attempt Error" ma:default="" ma:list="{9E343742-310B-4684-A24C-1D137CB4B230}" ma:internalName="LastPreviewErrorLookup" ma:readOnly="true" ma:showField="LastPreviewError" ma:web="4873beb7-5857-4685-be1f-d57550cc96cc">
+      <xsd:complexType>
+        <xsd:complexContent>
+          <xsd:extension base="dms:MultiChoiceLookup">
+            <xsd:sequence>
+              <xsd:element name="Value" type="dms:Lookup" maxOccurs="unbounded" minOccurs="0" nillable="true"/>
+            </xsd:sequence>
+          </xsd:extension>
+        </xsd:complexContent>
+      </xsd:complexType>
+    </xsd:element>
+    <xsd:element name="LastPreviewResultLookup" ma:index="56" nillable="true" ma:displayName="Last Preview Attempt Result" ma:default="" ma:list="{9E343742-310B-4684-A24C-1D137CB4B230}" ma:internalName="LastPreviewResultLookup" ma:readOnly="true" ma:showField="LastPreviewResult" ma:web="4873beb7-5857-4685-be1f-d57550cc96cc">
+      <xsd:complexType>
+        <xsd:complexContent>
+          <xsd:extension base="dms:MultiChoiceLookup">
+            <xsd:sequence>
+              <xsd:element name="Value" type="dms:Lookup" maxOccurs="unbounded" minOccurs="0" nillable="true"/>
+            </xsd:sequence>
+          </xsd:extension>
+        </xsd:complexContent>
+      </xsd:complexType>
+    </xsd:element>
+    <xsd:element name="LastPreviewAttemptDateLookup" ma:index="57" nillable="true" ma:displayName="Last Preview Attempted On" ma:default="" ma:list="{9E343742-310B-4684-A24C-1D137CB4B230}" ma:internalName="LastPreviewAttemptDateLookup" ma:readOnly="true" ma:showField="LastPreviewAttemptDate" ma:web="4873beb7-5857-4685-be1f-d57550cc96cc">
+      <xsd:complexType>
+        <xsd:complexContent>
+          <xsd:extension base="dms:MultiChoiceLookup">
+            <xsd:sequence>
+              <xsd:element name="Value" type="dms:Lookup" maxOccurs="unbounded" minOccurs="0" nillable="true"/>
+            </xsd:sequence>
+          </xsd:extension>
+        </xsd:complexContent>
+      </xsd:complexType>
+    </xsd:element>
+    <xsd:element name="LastPreviewedByLookup" ma:index="58" nillable="true" ma:displayName="Last Previewed By" ma:default="" ma:list="{9E343742-310B-4684-A24C-1D137CB4B230}" ma:internalName="LastPreviewedByLookup" ma:readOnly="true" ma:showField="LastPreviewedBy" ma:web="4873beb7-5857-4685-be1f-d57550cc96cc">
+      <xsd:complexType>
+        <xsd:complexContent>
+          <xsd:extension base="dms:MultiChoiceLookup">
+            <xsd:sequence>
+              <xsd:element name="Value" type="dms:Lookup" maxOccurs="unbounded" minOccurs="0" nillable="true"/>
+            </xsd:sequence>
+          </xsd:extension>
+        </xsd:complexContent>
+      </xsd:complexType>
+    </xsd:element>
+    <xsd:element name="LastPreviewTimeLookup" ma:index="59" nillable="true" ma:displayName="Last Previewed Date" ma:default="" ma:list="{9E343742-310B-4684-A24C-1D137CB4B230}" ma:internalName="LastPreviewTimeLookup" ma:readOnly="true" ma:showField="LastPreviewTime" ma:web="4873beb7-5857-4685-be1f-d57550cc96cc">
+      <xsd:complexType>
+        <xsd:complexContent>
+          <xsd:extension base="dms:MultiChoiceLookup">
+            <xsd:sequence>
+              <xsd:element name="Value" type="dms:Lookup" maxOccurs="unbounded" minOccurs="0" nillable="true"/>
+            </xsd:sequence>
+          </xsd:extension>
+        </xsd:complexContent>
+      </xsd:complexType>
+    </xsd:element>
+    <xsd:element name="LastPreviewVersionLookup" ma:index="60" nillable="true" ma:displayName="Last Previewed Version" ma:default="" ma:list="{9E343742-310B-4684-A24C-1D137CB4B230}" ma:internalName="LastPreviewVersionLookup" ma:readOnly="true" ma:showField="LastPreviewVersion" ma:web="4873beb7-5857-4685-be1f-d57550cc96cc">
+      <xsd:complexType>
+        <xsd:complexContent>
+          <xsd:extension base="dms:MultiChoiceLookup">
+            <xsd:sequence>
+              <xsd:element name="Value" type="dms:Lookup" maxOccurs="unbounded" minOccurs="0" nillable="true"/>
+            </xsd:sequence>
+          </xsd:extension>
+        </xsd:complexContent>
+      </xsd:complexType>
+    </xsd:element>
+    <xsd:element name="LastPublishErrorLookup" ma:index="61" nillable="true" ma:displayName="Last Publish Attempt Error" ma:default="" ma:list="{9E343742-310B-4684-A24C-1D137CB4B230}" ma:internalName="LastPublishErrorLookup" ma:readOnly="true" ma:showField="LastPublishError" ma:web="4873beb7-5857-4685-be1f-d57550cc96cc">
+      <xsd:complexType>
+        <xsd:complexContent>
+          <xsd:extension base="dms:MultiChoiceLookup">
+            <xsd:sequence>
+              <xsd:element name="Value" type="dms:Lookup" maxOccurs="unbounded" minOccurs="0" nillable="true"/>
+            </xsd:sequence>
+          </xsd:extension>
+        </xsd:complexContent>
+      </xsd:complexType>
+    </xsd:element>
+    <xsd:element name="LastPublishResultLookup" ma:index="62" nillable="true" ma:displayName="Last Publish Attempt Result" ma:default="" ma:list="{9E343742-310B-4684-A24C-1D137CB4B230}" ma:internalName="LastPublishResultLookup" ma:readOnly="true" ma:showField="LastPublishResult" ma:web="4873beb7-5857-4685-be1f-d57550cc96cc">
+      <xsd:complexType>
+        <xsd:complexContent>
+          <xsd:extension base="dms:MultiChoiceLookup">
+            <xsd:sequence>
+              <xsd:element name="Value" type="dms:Lookup" maxOccurs="unbounded" minOccurs="0" nillable="true"/>
+            </xsd:sequence>
+          </xsd:extension>
+        </xsd:complexContent>
+      </xsd:complexType>
+    </xsd:element>
+    <xsd:element name="LastPublishAttemptDateLookup" ma:index="63" nillable="true" ma:displayName="Last Publish Attempted On" ma:default="" ma:list="{9E343742-310B-4684-A24C-1D137CB4B230}" ma:internalName="LastPublishAttemptDateLookup" ma:readOnly="true" ma:showField="LastPublishAttemptDate" ma:web="4873beb7-5857-4685-be1f-d57550cc96cc">
+      <xsd:complexType>
+        <xsd:complexContent>
+          <xsd:extension base="dms:MultiChoiceLookup">
+            <xsd:sequence>
+              <xsd:element name="Value" type="dms:Lookup" maxOccurs="unbounded" minOccurs="0" nillable="true"/>
+            </xsd:sequence>
+          </xsd:extension>
+        </xsd:complexContent>
+      </xsd:complexType>
+    </xsd:element>
+    <xsd:element name="LastPublishedByLookup" ma:index="64" nillable="true" ma:displayName="Last Published By" ma:default="" ma:list="{9E343742-310B-4684-A24C-1D137CB4B230}" ma:internalName="LastPublishedByLookup" ma:readOnly="true" ma:showField="LastPublishedBy" ma:web="4873beb7-5857-4685-be1f-d57550cc96cc">
+      <xsd:complexType>
+        <xsd:complexContent>
+          <xsd:extension base="dms:MultiChoiceLookup">
+            <xsd:sequence>
+              <xsd:element name="Value" type="dms:Lookup" maxOccurs="unbounded" minOccurs="0" nillable="true"/>
+            </xsd:sequence>
+          </xsd:extension>
+        </xsd:complexContent>
+      </xsd:complexType>
+    </xsd:element>
+    <xsd:element name="LastPublishTimeLookup" ma:index="65" nillable="true" ma:displayName="Last Published Date" ma:default="" ma:list="{9E343742-310B-4684-A24C-1D137CB4B230}" ma:internalName="LastPublishTimeLookup" ma:readOnly="true" ma:showField="LastPublishTime" ma:web="4873beb7-5857-4685-be1f-d57550cc96cc">
+      <xsd:complexType>
+        <xsd:complexContent>
+          <xsd:extension base="dms:MultiChoiceLookup">
+            <xsd:sequence>
+              <xsd:element name="Value" type="dms:Lookup" maxOccurs="unbounded" minOccurs="0" nillable="true"/>
+            </xsd:sequence>
+          </xsd:extension>
+        </xsd:complexContent>
+      </xsd:complexType>
+    </xsd:element>
+    <xsd:element name="LastPublishVersionLookup" ma:index="66" nillable="true" ma:displayName="Last Published Version" ma:default="" ma:list="{9E343742-310B-4684-A24C-1D137CB4B230}" ma:internalName="LastPublishVersionLookup" ma:readOnly="true" ma:showField="LastPublishVersion" ma:web="4873beb7-5857-4685-be1f-d57550cc96cc">
+      <xsd:complexType>
+        <xsd:complexContent>
+          <xsd:extension base="dms:MultiChoiceLookup">
+            <xsd:sequence>
+              <xsd:element name="Value" type="dms:Lookup" maxOccurs="unbounded" minOccurs="0" nillable="true"/>
+            </xsd:sequence>
+          </xsd:extension>
+        </xsd:complexContent>
+      </xsd:complexType>
+    </xsd:element>
+    <xsd:element name="TPLaunchHelpLinkType" ma:index="67" nillable="true" ma:displayName="Launch Help Link Type" ma:default="Template" ma:internalName="TPLaunchHelpLinkType">
+      <xsd:simpleType>
+        <xsd:restriction base="dms:Choice">
+          <xsd:enumeration value="Template"/>
+          <xsd:enumeration value="Training"/>
+          <xsd:enumeration value="URL"/>
+          <xsd:enumeration value="None"/>
+        </xsd:restriction>
+      </xsd:simpleType>
+    </xsd:element>
+    <xsd:element name="LegacyData" ma:index="68" nillable="true" ma:displayName="Legacy Data" ma:default="" ma:internalName="LegacyData" ma:readOnly="false">
+      <xsd:simpleType>
+        <xsd:restriction base="dms:Note"/>
+      </xsd:simpleType>
+    </xsd:element>
+    <xsd:element name="TPLaunchHelpLink" ma:index="69" nillable="true" ma:displayName="Link to Launch Help Topic" ma:default="" ma:internalName="TPLaunchHelpLink">
+      <xsd:simpleType>
+        <xsd:restriction base="dms:Text"/>
+      </xsd:simpleType>
+    </xsd:element>
+    <xsd:element name="LocComments" ma:index="70" nillable="true" ma:displayName="Loc Approval Comments" ma:default="" ma:internalName="LocComments" ma:readOnly="false">
+      <xsd:simpleType>
+        <xsd:restriction base="dms:Note"/>
+      </xsd:simpleType>
+    </xsd:element>
+    <xsd:element name="LocLastLocAttemptVersionLookup" ma:index="71" nillable="true" ma:displayName="Loc Last Loc Attempt Version" ma:default="" ma:list="{7DD1DCEC-E449-43D3-891F-7DC62F62AD21}" ma:internalName="LocLastLocAttemptVersionLookup" ma:readOnly="false" ma:showField="LastLocAttemptVersion" ma:web="4873beb7-5857-4685-be1f-d57550cc96cc">
+      <xsd:simpleType>
+        <xsd:restriction base="dms:Lookup"/>
+      </xsd:simpleType>
+    </xsd:element>
+    <xsd:element name="LocLastLocAttemptVersionTypeLookup" ma:index="72" nillable="true" ma:displayName="Loc Last Loc Attempt Version Type" ma:default="" ma:list="{7DD1DCEC-E449-43D3-891F-7DC62F62AD21}" ma:internalName="LocLastLocAttemptVersionTypeLookup" ma:readOnly="true" ma:showField="LastLocAttemptVersionType" ma:web="4873beb7-5857-4685-be1f-d57550cc96cc">
+      <xsd:simpleType>
+        <xsd:restriction base="dms:Lookup"/>
+      </xsd:simpleType>
+    </xsd:element>
+    <xsd:element name="LocManualTestRequired" ma:index="73" nillable="true" ma:displayName="Loc Manual Test Required" ma:default="" ma:internalName="LocManualTestRequired" ma:readOnly="false">
+      <xsd:simpleType>
+        <xsd:restriction base="dms:Boolean"/>
+      </xsd:simpleType>
+    </xsd:element>
+    <xsd:element name="LocMarketGroupTiers2" ma:index="74" nillable="true" ma:displayName="Loc Market Group Tiers" ma:internalName="LocMarketGroupTiers2" ma:readOnly="false">
+      <xsd:simpleType>
+        <xsd:restriction base="dms:Unknown"/>
+      </xsd:simpleType>
+    </xsd:element>
+    <xsd:element name="LocNewPublishedVersionLookup" ma:index="75" nillable="true" ma:displayName="Loc New Published Version Lookup" ma:default="" ma:list="{7DD1DCEC-E449-43D3-891F-7DC62F62AD21}" ma:internalName="LocNewPublishedVersionLookup" ma:readOnly="true" ma:showField="NewPublishedVersion" ma:web="4873beb7-5857-4685-be1f-d57550cc96cc">
+      <xsd:simpleType>
+        <xsd:restriction base="dms:Lookup"/>
+      </xsd:simpleType>
+    </xsd:element>
+    <xsd:element name="LocOverallHandbackStatusLookup" ma:index="76" nillable="true" ma:displayName="Loc Overall Handback Status" ma:default="" ma:list="{7DD1DCEC-E449-43D3-891F-7DC62F62AD21}" ma:internalName="LocOverallHandbackStatusLookup" ma:readOnly="true" ma:showField="OverallHandbackStatus" ma:web="4873beb7-5857-4685-be1f-d57550cc96cc">
+      <xsd:simpleType>
+        <xsd:restriction base="dms:Lookup"/>
+      </xsd:simpleType>
+    </xsd:element>
+    <xsd:element name="LocOverallLocStatusLookup" ma:index="77" nillable="true" ma:displayName="Loc Overall Localize Status" ma:default="" ma:list="{7DD1DCEC-E449-43D3-891F-7DC62F62AD21}" ma:internalName="LocOverallLocStatusLookup" ma:readOnly="true" ma:showField="OverallLocStatus" ma:web="4873beb7-5857-4685-be1f-d57550cc96cc">
+      <xsd:simpleType>
+        <xsd:restriction base="dms:Lookup"/>
+      </xsd:simpleType>
+    </xsd:element>
+    <xsd:element name="LocOverallPreviewStatusLookup" ma:index="78" nillable="true" ma:displayName="Loc Overall Preview Status" ma:default="" ma:list="{7DD1DCEC-E449-43D3-891F-7DC62F62AD21}" ma:internalName="LocOverallPreviewStatusLookup" ma:readOnly="true" ma:showField="OverallPreviewStatus" ma:web="4873beb7-5857-4685-be1f-d57550cc96cc">
+      <xsd:simpleType>
+        <xsd:restriction base="dms:Lookup"/>
+      </xsd:simpleType>
+    </xsd:element>
+    <xsd:element name="LocOverallPublishStatusLookup" ma:index="79" nillable="true" ma:displayName="Loc Overall Publish Status" ma:default="" ma:list="{7DD1DCEC-E449-43D3-891F-7DC62F62AD21}" ma:internalName="LocOverallPublishStatusLookup" ma:readOnly="true" ma:showField="OverallPublishStatus" ma:web="4873beb7-5857-4685-be1f-d57550cc96cc">
+      <xsd:simpleType>
+        <xsd:restriction base="dms:Lookup"/>
+      </xsd:simpleType>
+    </xsd:element>
+    <xsd:element name="IntlLocPriority" ma:index="80" nillable="true" ma:displayName="Loc Priority" ma:default="" ma:internalName="IntlLocPriority" ma:readOnly="false">
+      <xsd:simpleType>
+        <xsd:restriction base="dms:Unknown"/>
+      </xsd:simpleType>
+    </xsd:element>
+    <xsd:element name="LocProcessedForHandoffsLookup" ma:index="81" nillable="true" ma:displayName="Loc Processed For Handoffs" ma:default="" ma:list="{7DD1DCEC-E449-43D3-891F-7DC62F62AD21}" ma:internalName="LocProcessedForHandoffsLookup" ma:readOnly="true" ma:showField="ProcessedForHandoffs" ma:web="4873beb7-5857-4685-be1f-d57550cc96cc">
+      <xsd:simpleType>
+        <xsd:restriction base="dms:Lookup"/>
+      </xsd:simpleType>
+    </xsd:element>
+    <xsd:element name="LocProcessedForMarketsLookup" ma:index="82" nillable="true" ma:displayName="Loc Processed For Markets" ma:default="" ma:list="{7DD1DCEC-E449-43D3-891F-7DC62F62AD21}" ma:internalName="LocProcessedForMarketsLookup" ma:readOnly="true" ma:showField="ProcessedForMarkets" ma:web="4873beb7-5857-4685-be1f-d57550cc96cc">
+      <xsd:simpleType>
+        <xsd:restriction base="dms:Lookup"/>
+      </xsd:simpleType>
+    </xsd:element>
+    <xsd:element name="LocPublishedDependentAssetsLookup" ma:index="83" nillable="true" ma:displayName="Loc Published Dependent Assets" ma:default="" ma:list="{7DD1DCEC-E449-43D3-891F-7DC62F62AD21}" ma:internalName="LocPublishedDependentAssetsLookup" ma:readOnly="true" ma:showField="PublishedDependentAssets" ma:web="4873beb7-5857-4685-be1f-d57550cc96cc">
+      <xsd:simpleType>
+        <xsd:restriction base="dms:Lookup"/>
+      </xsd:simpleType>
+    </xsd:element>
+    <xsd:element name="LocPublishedLinkedAssetsLookup" ma:index="84" nillable="true" ma:displayName="Loc Published Linked Assets" ma:default="" ma:list="{7DD1DCEC-E449-43D3-891F-7DC62F62AD21}" ma:internalName="LocPublishedLinkedAssetsLookup" ma:readOnly="true" ma:showField="PublishedLinkedAssets" ma:web="4873beb7-5857-4685-be1f-d57550cc96cc">
+      <xsd:simpleType>
+        <xsd:restriction base="dms:Lookup"/>
+      </xsd:simpleType>
+    </xsd:element>
+    <xsd:element name="LocRecommendedHandoff" ma:index="85" nillable="true" ma:displayName="Loc Recommended Handoff" ma:default="" ma:indexed="true" ma:internalName="LocRecommendedHandoff" ma:readOnly="false">
+      <xsd:simpleType>
+        <xsd:restriction base="dms:Text"/>
+      </xsd:simpleType>
+    </xsd:element>
+    <xsd:element name="LocalizationTagsTaxHTField0" ma:index="87" nillable="true" ma:taxonomy="true" ma:internalName="LocalizationTagsTaxHTField0" ma:taxonomyFieldName="LocalizationTags" ma:displayName="Localization Tags" ma:readOnly="false" ma:default="" ma:fieldId="{00f02cb3-2c7c-424a-9c61-10e9b6878429}" ma:taxonomyMulti="true" ma:sspId="8f79753a-75d3-41f5-8ca3-40b843941b4f" ma:termSetId="5b7703a5-8e8b-4b58-8b31-1cea35331da3" ma:anchorId="00000000-0000-0000-0000-000000000000" ma:open="false" ma:isKeyword="false">
+      <xsd:complexType>
+        <xsd:sequence>
+          <xsd:element ref="pc:Terms" minOccurs="0" maxOccurs="1"/>
+        </xsd:sequence>
+      </xsd:complexType>
+    </xsd:element>
+    <xsd:element name="MachineTranslated" ma:index="88" nillable="true" ma:displayName="Machine Translated" ma:default="" ma:internalName="MachineTranslated" ma:readOnly="false">
+      <xsd:simpleType>
+        <xsd:restriction base="dms:Boolean"/>
+      </xsd:simpleType>
+    </xsd:element>
+    <xsd:element name="Manager" ma:index="89" nillable="true" ma:displayName="Manager" ma:hidden="true" ma:internalName="Manager" ma:readOnly="false">
+      <xsd:simpleType>
+        <xsd:restriction base="dms:Text"/>
+      </xsd:simpleType>
+    </xsd:element>
+    <xsd:element name="Markets" ma:index="90" nillable="true" ma:displayName="Markets" ma:default="" ma:description="Leave blank to show in all markets" ma:list="{2FBD1B11-2ACE-4FDC-B5A3-635D4ADF6F1B}" ma:internalName="Markets" ma:readOnly="false" ma:showField="MarketName" ma:web="4873beb7-5857-4685-be1f-d57550cc96cc">
+      <xsd:complexType>
+        <xsd:complexContent>
+          <xsd:extension base="dms:MultiChoiceLookup">
+            <xsd:sequence>
+              <xsd:element name="Value" type="dms:Lookup" maxOccurs="unbounded" minOccurs="0" nillable="true"/>
+            </xsd:sequence>
+          </xsd:extension>
+        </xsd:complexContent>
+      </xsd:complexType>
+    </xsd:element>
+    <xsd:element name="Milestone" ma:index="91" nillable="true" ma:displayName="Milestone" ma:default="" ma:internalName="Milestone" ma:readOnly="false">
+      <xsd:simpleType>
+        <xsd:restriction base="dms:Unknown"/>
+      </xsd:simpleType>
+    </xsd:element>
+    <xsd:element name="TPNamespace" ma:index="94" nillable="true" ma:displayName="Namespace" ma:default="" ma:internalName="TPNamespace">
+      <xsd:simpleType>
+        <xsd:restriction base="dms:Text"/>
+      </xsd:simpleType>
+    </xsd:element>
+    <xsd:element name="NumericId" ma:index="95" nillable="true" ma:displayName="Numeric ID" ma:default="" ma:indexed="true" ma:internalName="NumericId" ma:readOnly="false">
+      <xsd:simpleType>
+        <xsd:restriction base="dms:Number"/>
+      </xsd:simpleType>
+    </xsd:element>
+    <xsd:element name="NumOfRatingsLookup" ma:index="96" nillable="true" ma:displayName="NumOfRatings" ma:default="" ma:list="{9E343742-310B-4684-A24C-1D137CB4B230}" ma:internalName="NumOfRatingsLookup" ma:readOnly="true" ma:showField="NumOfRatings" ma:web="4873beb7-5857-4685-be1f-d57550cc96cc">
+      <xsd:complexType>
+        <xsd:complexContent>
+          <xsd:extension base="dms:MultiChoiceLookup">
+            <xsd:sequence>
+              <xsd:element name="Value" type="dms:Lookup" maxOccurs="unbounded" minOccurs="0" nillable="true"/>
+            </xsd:sequence>
+          </xsd:extension>
+        </xsd:complexContent>
+      </xsd:complexType>
+    </xsd:element>
+    <xsd:element name="OOCacheId" ma:index="97" nillable="true" ma:displayName="OOCacheId" ma:internalName="OOCacheId" ma:readOnly="false">
+      <xsd:simpleType>
+        <xsd:restriction base="dms:Text"/>
+      </xsd:simpleType>
+    </xsd:element>
+    <xsd:element name="OpenTemplate" ma:index="98" nillable="true" ma:displayName="Open Template" ma:default="true" ma:internalName="OpenTemplate">
+      <xsd:simpleType>
+        <xsd:restriction base="dms:Boolean"/>
+      </xsd:simpleType>
+    </xsd:element>
+    <xsd:element name="OriginAsset" ma:index="99" nillable="true" ma:displayName="Origin Asset" ma:default="" ma:internalName="OriginAsset" ma:readOnly="false">
+      <xsd:simpleType>
+        <xsd:restriction base="dms:Text"/>
+      </xsd:simpleType>
+    </xsd:element>
+    <xsd:element name="OriginalRelease" ma:index="100" nillable="true" ma:displayName="Original Release" ma:default="15" ma:internalName="OriginalRelease" ma:readOnly="false">
+      <xsd:simpleType>
+        <xsd:restriction base="dms:Choice">
+          <xsd:enumeration value="14"/>
+          <xsd:enumeration value="15"/>
+          <xsd:enumeration value="16"/>
+        </xsd:restriction>
+      </xsd:simpleType>
+    </xsd:element>
+    <xsd:element name="OriginalSourceMarket" ma:index="101" nillable="true" ma:displayName="Original Source Market Group" ma:default="" ma:internalName="OriginalSourceMarket" ma:readOnly="false">
+      <xsd:simpleType>
+        <xsd:restriction base="dms:Text"/>
+      </xsd:simpleType>
+    </xsd:element>
+    <xsd:element name="OutputCachingOn" ma:index="102" nillable="true" ma:displayName="Output Caching" ma:default="true" ma:hidden="true" ma:internalName="OutputCachingOn" ma:readOnly="false">
+      <xsd:simpleType>
+        <xsd:restriction base="dms:Boolean"/>
+      </xsd:simpleType>
+    </xsd:element>
+    <xsd:element name="ParentAssetId" ma:index="103" nillable="true" ma:displayName="Parent Asset Id" ma:default="" ma:internalName="ParentAssetId" ma:readOnly="false">
+      <xsd:simpleType>
+        <xsd:restriction base="dms:Text"/>
+      </xsd:simpleType>
+    </xsd:element>
+    <xsd:element name="PlannedPubDate" ma:index="104" nillable="true" ma:displayName="Planned Publish Date" ma:default="" ma:indexed="true" ma:internalName="PlannedPubDate" ma:readOnly="false">
+      <xsd:simpleType>
+        <xsd:restriction base="dms:DateTime"/>
+      </xsd:simpleType>
+    </xsd:element>
+    <xsd:element name="PolicheckWords" ma:index="105" nillable="true" ma:displayName="Policheck Words" ma:default="" ma:internalName="PolicheckWords" ma:readOnly="false">
+      <xsd:simpleType>
+        <xsd:restriction base="dms:Text"/>
+      </xsd:simpleType>
+    </xsd:element>
+    <xsd:element name="BusinessGroup" ma:index="106" nillable="true" ma:displayName="Product Division Owner" ma:default="" ma:internalName="BusinessGroup" ma:readOnly="false">
+      <xsd:simpleType>
+        <xsd:restriction base="dms:Unknown"/>
+      </xsd:simpleType>
+    </xsd:element>
+    <xsd:element name="UAProjectedTotalWords" ma:index="107" nillable="true" ma:displayName="Projected Word Count" ma:default="" ma:internalName="UAProjectedTotalWords" ma:readOnly="false">
+      <xsd:simpleType>
+        <xsd:restriction base="dms:Unknown"/>
+      </xsd:simpleType>
+    </xsd:element>
+    <xsd:element name="Provider" ma:index="108" nillable="true" ma:displayName="Provider" ma:default="" ma:internalName="Provider" ma:readOnly="false">
+      <xsd:simpleType>
+        <xsd:restriction base="dms:Unknown"/>
+      </xsd:simpleType>
+    </xsd:element>
+    <xsd:element name="Providers" ma:index="109" nillable="true" ma:displayName="Providers" ma:default="" ma:internalName="Providers">
+      <xsd:simpleType>
+        <xsd:restriction base="dms:Unknown"/>
+      </xsd:simpleType>
+    </xsd:element>
+    <xsd:element name="PublishStatusLookup" ma:index="110" nillable="true" ma:displayName="Publish Status" ma:default="" ma:list="{9E343742-310B-4684-A24C-1D137CB4B230}" ma:internalName="PublishStatusLookup" ma:readOnly="false" ma:showField="PublishStatus" ma:web="4873beb7-5857-4685-be1f-d57550cc96cc">
+      <xsd:complexType>
+        <xsd:complexContent>
+          <xsd:extension base="dms:MultiChoiceLookup">
+            <xsd:sequence>
+              <xsd:element name="Value" type="dms:Lookup" maxOccurs="unbounded" minOccurs="0" nillable="true"/>
+            </xsd:sequence>
+          </xsd:extension>
+        </xsd:complexContent>
+      </xsd:complexType>
+    </xsd:element>
+    <xsd:element name="PublishTargets" ma:index="111" nillable="true" ma:displayName="Publish Target" ma:default="OfficeOnlineVNext" ma:internalName="PublishTargets" ma:readOnly="false">
+      <xsd:simpleType>
+        <xsd:restriction base="dms:Unknown"/>
+      </xsd:simpleType>
+    </xsd:element>
+    <xsd:element name="RecommendationsModifier" ma:index="112" nillable="true" ma:displayName="Recommendations Modifier" ma:default="" ma:internalName="RecommendationsModifier" ma:readOnly="false">
+      <xsd:simpleType>
+        <xsd:restriction base="dms:Number"/>
+      </xsd:simpleType>
+    </xsd:element>
+    <xsd:element name="ArtSampleDocs" ma:index="113" nillable="true" ma:displayName="Sample Docs" ma:default="" ma:hidden="true" ma:internalName="ArtSampleDocs" ma:readOnly="false">
+      <xsd:simpleType>
+        <xsd:restriction base="dms:Text"/>
+      </xsd:simpleType>
+    </xsd:element>
+    <xsd:element name="ScenarioTagsTaxHTField0" ma:index="115" nillable="true" ma:taxonomy="true" ma:internalName="ScenarioTagsTaxHTField0" ma:taxonomyFieldName="ScenarioTags" ma:displayName="Scenarios" ma:readOnly="false" ma:default="" ma:fieldId="{93aef74d-6c78-4815-8310-51477dceeccc}" ma:taxonomyMulti="true" ma:sspId="8f79753a-75d3-41f5-8ca3-40b843941b4f" ma:termSetId="4b7d5f16-e2f2-4fc0-bab3-6e8b931e57d6" ma:anchorId="00000000-0000-0000-0000-000000000000" ma:open="false" ma:isKeyword="false">
+      <xsd:complexType>
+        <xsd:sequence>
+          <xsd:element ref="pc:Terms" minOccurs="0" maxOccurs="1"/>
+        </xsd:sequence>
+      </xsd:complexType>
+    </xsd:element>
+    <xsd:element name="ShowIn" ma:index="117" nillable="true" ma:displayName="Show In" ma:default="Show everywhere" ma:internalName="ShowIn" ma:readOnly="false">
+      <xsd:simpleType>
+        <xsd:restriction base="dms:Choice">
+          <xsd:enumeration value="Hide on web"/>
+          <xsd:enumeration value="On Web no search"/>
+          <xsd:enumeration value="Show everywhere"/>
+          <xsd:enumeration value="Special use only"/>
+        </xsd:restriction>
+      </xsd:simpleType>
+    </xsd:element>
+    <xsd:element name="SourceTitle" ma:index="118" nillable="true" ma:displayName="Source Title" ma:default="" ma:indexed="true" ma:internalName="SourceTitle" ma:readOnly="false">
+      <xsd:simpleType>
+        <xsd:restriction base="dms:Text"/>
+      </xsd:simpleType>
+    </xsd:element>
+    <xsd:element name="CSXSubmissionDate" ma:index="119" nillable="true" ma:displayName="Submission Date" ma:default="" ma:internalName="CSXSubmissionDate" ma:readOnly="false">
+      <xsd:simpleType>
+        <xsd:restriction base="dms:DateTime"/>
+      </xsd:simpleType>
+    </xsd:element>
+    <xsd:element name="SubmitterId" ma:index="120" nillable="true" ma:displayName="Submitter ID" ma:default="" ma:internalName="SubmitterId" ma:readOnly="false">
+      <xsd:simpleType>
+        <xsd:restriction base="dms:Text"/>
+      </xsd:simpleType>
+    </xsd:element>
+    <xsd:element name="TaxCatchAll" ma:index="121" nillable="true" ma:displayName="Taxonomy Catch All Column" ma:hidden="true" ma:list="{530f955b-6704-4601-bd83-f81d87f1e440}" ma:internalName="TaxCatchAll" ma:showField="CatchAllData" ma:web="4873beb7-5857-4685-be1f-d57550cc96cc">
+      <xsd:complexType>
+        <xsd:complexContent>
+          <xsd:extension base="dms:MultiChoiceLookup">
+            <xsd:sequence>
+              <xsd:element name="Value" type="dms:Lookup" maxOccurs="unbounded" minOccurs="0" nillable="true"/>
+            </xsd:sequence>
+          </xsd:extension>
+        </xsd:complexContent>
+      </xsd:complexType>
+    </xsd:element>
+    <xsd:element name="TaxCatchAllLabel" ma:index="122" nillable="true" ma:displayName="Taxonomy Catch All Column1" ma:hidden="true" ma:list="{530f955b-6704-4601-bd83-f81d87f1e440}" ma:internalName="TaxCatchAllLabel" ma:readOnly="true" ma:showField="CatchAllDataLabel" ma:web="4873beb7-5857-4685-be1f-d57550cc96cc">
+      <xsd:complexType>
+        <xsd:complexContent>
+          <xsd:extension base="dms:MultiChoiceLookup">
+            <xsd:sequence>
+              <xsd:element name="Value" type="dms:Lookup" maxOccurs="unbounded" minOccurs="0" nillable="true"/>
+            </xsd:sequence>
+          </xsd:extension>
+        </xsd:complexContent>
+      </xsd:complexType>
+    </xsd:element>
+    <xsd:element name="TemplateStatus" ma:index="123" nillable="true" ma:displayName="Template Status" ma:default="" ma:internalName="TemplateStatus">
+      <xsd:simpleType>
+        <xsd:restriction base="dms:Unknown"/>
+      </xsd:simpleType>
+    </xsd:element>
+    <xsd:element name="TemplateTemplateType" ma:index="124" nillable="true" ma:displayName="Template Type" ma:default="" ma:internalName="TemplateTemplateType">
+      <xsd:simpleType>
+        <xsd:restriction base="dms:Unknown"/>
+      </xsd:simpleType>
+    </xsd:element>
+    <xsd:element name="ThumbnailAssetId" ma:index="125" nillable="true" ma:displayName="Thumbnail Image Asset" ma:default="" ma:internalName="ThumbnailAssetId" ma:readOnly="false">
+      <xsd:simpleType>
+        <xsd:restriction base="dms:Text"/>
+      </xsd:simpleType>
+    </xsd:element>
+    <xsd:element name="TimesCloned" ma:index="126" nillable="true" ma:displayName="Times Cloned" ma:default="" ma:internalName="TimesCloned" ma:readOnly="false">
+      <xsd:simpleType>
+        <xsd:restriction base="dms:Number"/>
+      </xsd:simpleType>
+    </xsd:element>
+    <xsd:element name="TrustLevel" ma:index="128" nillable="true" ma:displayName="Trust Level" ma:default="1 Microsoft Managed Content" ma:internalName="TrustLevel" ma:readOnly="false">
+      <xsd:simpleType>
+        <xsd:restriction base="dms:Unknown"/>
+      </xsd:simpleType>
+    </xsd:element>
+    <xsd:element name="UALocComments" ma:index="129" nillable="true" ma:displayName="UA Loc Comments" ma:default="" ma:internalName="UALocComments" ma:readOnly="false">
+      <xsd:simpleType>
+        <xsd:restriction base="dms:Note"/>
+      </xsd:simpleType>
+    </xsd:element>
+    <xsd:element name="UALocRecommendation" ma:index="130" nillable="true" ma:displayName="UA Loc Recommendation" ma:default="Localize" ma:internalName="UALocRecommendation" ma:readOnly="false">
+      <xsd:simpleType>
+        <xsd:restriction base="dms:Choice">
+          <xsd:enumeration value="Localize"/>
+          <xsd:enumeration value="Never Localize"/>
+          <xsd:enumeration value="Priority Localize"/>
+        </xsd:restriction>
+      </xsd:simpleType>
+    </xsd:element>
+    <xsd:element name="UANotes" ma:index="131" nillable="true" ma:displayName="UA Notes" ma:default="" ma:internalName="UANotes" ma:readOnly="false">
+      <xsd:simpleType>
+        <xsd:restriction base="dms:Note"/>
+      </xsd:simpleType>
+    </xsd:element>
+    <xsd:element name="TPAppVersion" ma:index="132" nillable="true" ma:displayName="Version" ma:default="" ma:internalName="TPAppVersion">
+      <xsd:simpleType>
+        <xsd:restriction base="dms:Text"/>
+      </xsd:simpleType>
+    </xsd:element>
+    <xsd:element name="VoteCount" ma:index="133" nillable="true" ma:displayName="Vote Count" ma:default="" ma:internalName="VoteCount" ma:readOnly="false">
+      <xsd:simpleType>
+        <xsd:restriction base="dms:Unknown"/>
+      </xsd:simpleType>
+    </xsd:element>
+  </xsd:schema>
+  <xsd:schema xmlns="http://schemas.openxmlformats.org/package/2006/metadata/core-properties" xmlns:xsd="http://www.w3.org/2001/XMLSchema" xmlns:xsi="http://www.w3.org/2001/XMLSchema-instance" xmlns:dc="http://purl.org/dc/elements/1.1/" xmlns:dcterms="http://purl.org/dc/terms/" xmlns:odoc="http://schemas.microsoft.com/internal/obd" targetNamespace="http://schemas.openxmlformats.org/package/2006/metadata/core-properties" elementFormDefault="qualified" attributeFormDefault="unqualified" blockDefault="#all">
+    <xsd:import namespace="http://purl.org/dc/elements/1.1/" schemaLocation="http://dublincore.org/schemas/xmls/qdc/2003/04/02/dc.xsd"/>
+    <xsd:import namespace="http://purl.org/dc/terms/" schemaLocation="http://dublincore.org/schemas/xmls/qdc/2003/04/02/dcterms.xsd"/>
+    <xsd:element name="coreProperties" type="CT_coreProperties"/>
+    <xsd:complexType name="CT_coreProperties">
+      <xsd:all>
+        <xsd:element ref="dc:creator" minOccurs="0" maxOccurs="1"/>
+        <xsd:element ref="dcterms:created" minOccurs="0" maxOccurs="1"/>
+        <xsd:element ref="dc:identifier" minOccurs="0" maxOccurs="1"/>
+        <xsd:element name="contentType" minOccurs="0" maxOccurs="1" type="xsd:string" ma:index="22" ma:displayName="Content Type"/>
+        <xsd:element ref="dc:title" minOccurs="0" maxOccurs="1" ma:index="127" ma:displayName="Title"/>
+        <xsd:element ref="dc:subject" minOccurs="0" maxOccurs="1"/>
+        <xsd:element ref="dc:description" minOccurs="0" maxOccurs="1"/>
+        <xsd:element name="keywords" minOccurs="0" maxOccurs="1" type="xsd:string"/>
+        <xsd:element ref="dc:language" minOccurs="0" maxOccurs="1"/>
+        <xsd:element name="category" minOccurs="0" maxOccurs="1" type="xsd:string"/>
+        <xsd:element name="version" minOccurs="0" maxOccurs="1" type="xsd:string"/>
+        <xsd:element name="revision" minOccurs="0" maxOccurs="1" type="xsd:string">
+          <xsd:annotation>
+            <xsd:documentation>
+                        This value indicates the number of saves or revisions. The application is responsible for updating this value after each revision.
+                    </xsd:documentation>
+          </xsd:annotation>
+        </xsd:element>
+        <xsd:element name="lastModifiedBy" minOccurs="0" maxOccurs="1" type="xsd:string"/>
+        <xsd:element ref="dcterms:modified" minOccurs="0" maxOccurs="1"/>
+        <xsd:element name="contentStatus" minOccurs="0" maxOccurs="1" type="xsd:string"/>
+      </xsd:all>
+    </xsd:complexType>
+  </xsd:schema>
+  <xs:schema xmlns:pc="http://schemas.microsoft.com/office/infopath/2007/PartnerControls" xmlns:xs="http://www.w3.org/2001/XMLSchema" targetNamespace="http://schemas.microsoft.com/office/infopath/2007/PartnerControls" elementFormDefault="qualified" attributeFormDefault="unqualified">
+    <xs:element name="Person">
+      <xs:complexType>
+        <xs:sequence>
+          <xs:element ref="pc:DisplayName" minOccurs="0"/>
+          <xs:element ref="pc:AccountId" minOccurs="0"/>
+          <xs:element ref="pc:AccountType" minOccurs="0"/>
+        </xs:sequence>
+      </xs:complexType>
+    </xs:element>
+    <xs:element name="DisplayName" type="xs:string"/>
+    <xs:element name="AccountId" type="xs:string"/>
+    <xs:element name="AccountType" type="xs:string"/>
+    <xs:element name="BDCAssociatedEntity">
+      <xs:complexType>
+        <xs:sequence>
+          <xs:element ref="pc:BDCEntity" minOccurs="0" maxOccurs="unbounded"/>
+        </xs:sequence>
+        <xs:attribute ref="pc:EntityNamespace"/>
+        <xs:attribute ref="pc:EntityName"/>
+        <xs:attribute ref="pc:SystemInstanceName"/>
+        <xs:attribute ref="pc:AssociationName"/>
+      </xs:complexType>
+    </xs:element>
+    <xs:attribute name="EntityNamespace" type="xs:string"/>
+    <xs:attribute name="EntityName" type="xs:string"/>
+    <xs:attribute name="SystemInstanceName" type="xs:string"/>
+    <xs:attribute name="AssociationName" type="xs:string"/>
+    <xs:element name="BDCEntity">
+      <xs:complexType>
+        <xs:sequence>
+          <xs:element ref="pc:EntityDisplayName" minOccurs="0"/>
+          <xs:element ref="pc:EntityInstanceReference" minOccurs="0"/>
+          <xs:element ref="pc:EntityId1" minOccurs="0"/>
+          <xs:element ref="pc:EntityId2" minOccurs="0"/>
+          <xs:element ref="pc:EntityId3" minOccurs="0"/>
+          <xs:element ref="pc:EntityId4" minOccurs="0"/>
+          <xs:element ref="pc:EntityId5" minOccurs="0"/>
+        </xs:sequence>
+      </xs:complexType>
+    </xs:element>
+    <xs:element name="EntityDisplayName" type="xs:string"/>
+    <xs:element name="EntityInstanceReference" type="xs:string"/>
+    <xs:element name="EntityId1" type="xs:string"/>
+    <xs:element name="EntityId2" type="xs:string"/>
+    <xs:element name="EntityId3" type="xs:string"/>
+    <xs:element name="EntityId4" type="xs:string"/>
+    <xs:element name="EntityId5" type="xs:string"/>
+    <xs:element name="Terms">
+      <xs:complexType>
+        <xs:sequence>
+          <xs:element ref="pc:TermInfo" minOccurs="0" maxOccurs="unbounded"/>
+        </xs:sequence>
+      </xs:complexType>
+    </xs:element>
+    <xs:element name="TermInfo">
+      <xs:complexType>
+        <xs:sequence>
+          <xs:element ref="pc:TermName" minOccurs="0"/>
+          <xs:element ref="pc:TermId" minOccurs="0"/>
+        </xs:sequence>
+      </xs:complexType>
+    </xs:element>
+    <xs:element name="TermName" type="xs:string"/>
+    <xs:element name="TermId" type="xs:string"/>
+  </xs:schema>
+</ct:contentTypeSchema>
+</file>
+
+<file path=customXml/item2.xml><?xml version="1.0" encoding="utf-8"?>
 <?mso-contentType ?>
 <FormTemplates xmlns="http://schemas.microsoft.com/sharepoint/v3/contenttype/forms">
   <Display>DocumentLibraryForm</Display>
@@ -8352,7 +10118,7 @@
 </FormTemplates>
 </file>
 
-<file path=customXml/item2.xml><?xml version="1.0" encoding="utf-8"?>
+<file path=customXml/item3.xml><?xml version="1.0" encoding="utf-8"?>
 <p:properties xmlns:p="http://schemas.microsoft.com/office/2006/metadata/properties" xmlns:xsi="http://www.w3.org/2001/XMLSchema-instance" xmlns:pc="http://schemas.microsoft.com/office/infopath/2007/PartnerControls">
   <documentManagement>
     <LocLastLocAttemptVersionTypeLookup xmlns="4873beb7-5857-4685-be1f-d57550cc96cc" xsi:nil="true"/>
@@ -8488,1065 +10254,7 @@
 </p:properties>
 </file>
 
-<file path=customXml/item3.xml><?xml version="1.0" encoding="utf-8"?>
-<ct:contentTypeSchema xmlns:ct="http://schemas.microsoft.com/office/2006/metadata/contentType" xmlns:ma="http://schemas.microsoft.com/office/2006/metadata/properties/metaAttributes" ct:_="" ma:_="" ma:contentTypeName="TemplateFile" ma:contentTypeID="0x0101006EDDDB5EE6D98C44930B742096920B300400F5B6D36B3EF94B4E9A635CDF2A18F5B8" ma:contentTypeVersion="72" ma:contentTypeDescription="Create a new document." ma:contentTypeScope="" ma:versionID="a23e56308344d904b51738559c3d67c9">
-  <xsd:schema xmlns:xsd="http://www.w3.org/2001/XMLSchema" xmlns:xs="http://www.w3.org/2001/XMLSchema" xmlns:p="http://schemas.microsoft.com/office/2006/metadata/properties" xmlns:ns2="4873beb7-5857-4685-be1f-d57550cc96cc" targetNamespace="http://schemas.microsoft.com/office/2006/metadata/properties" ma:root="true" ma:fieldsID="cd0908cc4600e77bf5da051303e00c8d" ns2:_="">
-    <xsd:import namespace="4873beb7-5857-4685-be1f-d57550cc96cc"/>
-    <xsd:element name="properties">
-      <xsd:complexType>
-        <xsd:sequence>
-          <xsd:element name="documentManagement">
-            <xsd:complexType>
-              <xsd:all>
-                <xsd:element ref="ns2:AcquiredFrom" minOccurs="0"/>
-                <xsd:element ref="ns2:UACurrentWords" minOccurs="0"/>
-                <xsd:element ref="ns2:TPApplication" minOccurs="0"/>
-                <xsd:element ref="ns2:ApprovalLog" minOccurs="0"/>
-                <xsd:element ref="ns2:ApprovalStatus" minOccurs="0"/>
-                <xsd:element ref="ns2:AssetStart" minOccurs="0"/>
-                <xsd:element ref="ns2:AssetExpire" minOccurs="0"/>
-                <xsd:element ref="ns2:AssetId" minOccurs="0"/>
-                <xsd:element ref="ns2:IsSearchable" minOccurs="0"/>
-                <xsd:element ref="ns2:AssetType" minOccurs="0"/>
-                <xsd:element ref="ns2:APAuthor" minOccurs="0"/>
-                <xsd:element ref="ns2:AverageRating" minOccurs="0"/>
-                <xsd:element ref="ns2:BlockPublish" minOccurs="0"/>
-                <xsd:element ref="ns2:BugNumber" minOccurs="0"/>
-                <xsd:element ref="ns2:CampaignTagsTaxHTField0" minOccurs="0"/>
-                <xsd:element ref="ns2:TPClientViewer" minOccurs="0"/>
-                <xsd:element ref="ns2:ClipArtFilename" minOccurs="0"/>
-                <xsd:element ref="ns2:TPCommandLine" minOccurs="0"/>
-                <xsd:element ref="ns2:TPComponent" minOccurs="0"/>
-                <xsd:element ref="ns2:ContentItem" minOccurs="0"/>
-                <xsd:element ref="ns2:CrawlForDependencies" minOccurs="0"/>
-                <xsd:element ref="ns2:CSXHash" minOccurs="0"/>
-                <xsd:element ref="ns2:CSXSubmissionMarket" minOccurs="0"/>
-                <xsd:element ref="ns2:CSXUpdate" minOccurs="0"/>
-                <xsd:element ref="ns2:IntlLangReviewDate" minOccurs="0"/>
-                <xsd:element ref="ns2:IsDeleted" minOccurs="0"/>
-                <xsd:element ref="ns2:APDescription" minOccurs="0"/>
-                <xsd:element ref="ns2:DirectSourceMarket" minOccurs="0"/>
-                <xsd:element ref="ns2:Downloads" minOccurs="0"/>
-                <xsd:element ref="ns2:DSATActionTaken" minOccurs="0"/>
-                <xsd:element ref="ns2:APEditor" minOccurs="0"/>
-                <xsd:element ref="ns2:EditorialStatus" minOccurs="0"/>
-                <xsd:element ref="ns2:EditorialTags" minOccurs="0"/>
-                <xsd:element ref="ns2:TPExecutable" minOccurs="0"/>
-                <xsd:element ref="ns2:FeatureTagsTaxHTField0" minOccurs="0"/>
-                <xsd:element ref="ns2:TPFriendlyName" minOccurs="0"/>
-                <xsd:element ref="ns2:FriendlyTitle" minOccurs="0"/>
-                <xsd:element ref="ns2:PrimaryImageGen" minOccurs="0"/>
-                <xsd:element ref="ns2:HandoffToMSDN" minOccurs="0"/>
-                <xsd:element ref="ns2:InProjectListLookup" minOccurs="0"/>
-                <xsd:element ref="ns2:TPInstallLocation" minOccurs="0"/>
-                <xsd:element ref="ns2:InternalTagsTaxHTField0" minOccurs="0"/>
-                <xsd:element ref="ns2:IntlLangReview" minOccurs="0"/>
-                <xsd:element ref="ns2:IntlLangReviewer" minOccurs="0"/>
-                <xsd:element ref="ns2:MarketSpecific" minOccurs="0"/>
-                <xsd:element ref="ns2:LastCompleteVersionLookup" minOccurs="0"/>
-                <xsd:element ref="ns2:LastHandOff" minOccurs="0"/>
-                <xsd:element ref="ns2:LastModifiedDateTime" minOccurs="0"/>
-                <xsd:element ref="ns2:LastPreviewErrorLookup" minOccurs="0"/>
-                <xsd:element ref="ns2:LastPreviewResultLookup" minOccurs="0"/>
-                <xsd:element ref="ns2:LastPreviewAttemptDateLookup" minOccurs="0"/>
-                <xsd:element ref="ns2:LastPreviewedByLookup" minOccurs="0"/>
-                <xsd:element ref="ns2:LastPreviewTimeLookup" minOccurs="0"/>
-                <xsd:element ref="ns2:LastPreviewVersionLookup" minOccurs="0"/>
-                <xsd:element ref="ns2:LastPublishErrorLookup" minOccurs="0"/>
-                <xsd:element ref="ns2:LastPublishResultLookup" minOccurs="0"/>
-                <xsd:element ref="ns2:LastPublishAttemptDateLookup" minOccurs="0"/>
-                <xsd:element ref="ns2:LastPublishedByLookup" minOccurs="0"/>
-                <xsd:element ref="ns2:LastPublishTimeLookup" minOccurs="0"/>
-                <xsd:element ref="ns2:LastPublishVersionLookup" minOccurs="0"/>
-                <xsd:element ref="ns2:TPLaunchHelpLinkType" minOccurs="0"/>
-                <xsd:element ref="ns2:LegacyData" minOccurs="0"/>
-                <xsd:element ref="ns2:TPLaunchHelpLink" minOccurs="0"/>
-                <xsd:element ref="ns2:LocComments" minOccurs="0"/>
-                <xsd:element ref="ns2:LocLastLocAttemptVersionLookup" minOccurs="0"/>
-                <xsd:element ref="ns2:LocLastLocAttemptVersionTypeLookup" minOccurs="0"/>
-                <xsd:element ref="ns2:LocManualTestRequired" minOccurs="0"/>
-                <xsd:element ref="ns2:LocMarketGroupTiers2" minOccurs="0"/>
-                <xsd:element ref="ns2:LocNewPublishedVersionLookup" minOccurs="0"/>
-                <xsd:element ref="ns2:LocOverallHandbackStatusLookup" minOccurs="0"/>
-                <xsd:element ref="ns2:LocOverallLocStatusLookup" minOccurs="0"/>
-                <xsd:element ref="ns2:LocOverallPreviewStatusLookup" minOccurs="0"/>
-                <xsd:element ref="ns2:LocOverallPublishStatusLookup" minOccurs="0"/>
-                <xsd:element ref="ns2:IntlLocPriority" minOccurs="0"/>
-                <xsd:element ref="ns2:LocProcessedForHandoffsLookup" minOccurs="0"/>
-                <xsd:element ref="ns2:LocProcessedForMarketsLookup" minOccurs="0"/>
-                <xsd:element ref="ns2:LocPublishedDependentAssetsLookup" minOccurs="0"/>
-                <xsd:element ref="ns2:LocPublishedLinkedAssetsLookup" minOccurs="0"/>
-                <xsd:element ref="ns2:LocRecommendedHandoff" minOccurs="0"/>
-                <xsd:element ref="ns2:LocalizationTagsTaxHTField0" minOccurs="0"/>
-                <xsd:element ref="ns2:MachineTranslated" minOccurs="0"/>
-                <xsd:element ref="ns2:Manager" minOccurs="0"/>
-                <xsd:element ref="ns2:Markets" minOccurs="0"/>
-                <xsd:element ref="ns2:Milestone" minOccurs="0"/>
-                <xsd:element ref="ns2:TPNamespace" minOccurs="0"/>
-                <xsd:element ref="ns2:NumericId" minOccurs="0"/>
-                <xsd:element ref="ns2:NumOfRatingsLookup" minOccurs="0"/>
-                <xsd:element ref="ns2:OOCacheId" minOccurs="0"/>
-                <xsd:element ref="ns2:OpenTemplate" minOccurs="0"/>
-                <xsd:element ref="ns2:OriginAsset" minOccurs="0"/>
-                <xsd:element ref="ns2:OriginalRelease" minOccurs="0"/>
-                <xsd:element ref="ns2:OriginalSourceMarket" minOccurs="0"/>
-                <xsd:element ref="ns2:OutputCachingOn" minOccurs="0"/>
-                <xsd:element ref="ns2:ParentAssetId" minOccurs="0"/>
-                <xsd:element ref="ns2:PlannedPubDate" minOccurs="0"/>
-                <xsd:element ref="ns2:PolicheckWords" minOccurs="0"/>
-                <xsd:element ref="ns2:BusinessGroup" minOccurs="0"/>
-                <xsd:element ref="ns2:UAProjectedTotalWords" minOccurs="0"/>
-                <xsd:element ref="ns2:Provider" minOccurs="0"/>
-                <xsd:element ref="ns2:Providers" minOccurs="0"/>
-                <xsd:element ref="ns2:PublishStatusLookup" minOccurs="0"/>
-                <xsd:element ref="ns2:PublishTargets" minOccurs="0"/>
-                <xsd:element ref="ns2:RecommendationsModifier" minOccurs="0"/>
-                <xsd:element ref="ns2:ArtSampleDocs" minOccurs="0"/>
-                <xsd:element ref="ns2:ScenarioTagsTaxHTField0" minOccurs="0"/>
-                <xsd:element ref="ns2:ShowIn" minOccurs="0"/>
-                <xsd:element ref="ns2:SourceTitle" minOccurs="0"/>
-                <xsd:element ref="ns2:CSXSubmissionDate" minOccurs="0"/>
-                <xsd:element ref="ns2:SubmitterId" minOccurs="0"/>
-                <xsd:element ref="ns2:TaxCatchAll" minOccurs="0"/>
-                <xsd:element ref="ns2:TaxCatchAllLabel" minOccurs="0"/>
-                <xsd:element ref="ns2:TemplateStatus" minOccurs="0"/>
-                <xsd:element ref="ns2:TemplateTemplateType" minOccurs="0"/>
-                <xsd:element ref="ns2:ThumbnailAssetId" minOccurs="0"/>
-                <xsd:element ref="ns2:TimesCloned" minOccurs="0"/>
-                <xsd:element ref="ns2:TrustLevel" minOccurs="0"/>
-                <xsd:element ref="ns2:UALocComments" minOccurs="0"/>
-                <xsd:element ref="ns2:UALocRecommendation" minOccurs="0"/>
-                <xsd:element ref="ns2:UANotes" minOccurs="0"/>
-                <xsd:element ref="ns2:TPAppVersion" minOccurs="0"/>
-                <xsd:element ref="ns2:VoteCount" minOccurs="0"/>
-              </xsd:all>
-            </xsd:complexType>
-          </xsd:element>
-        </xsd:sequence>
-      </xsd:complexType>
-    </xsd:element>
-  </xsd:schema>
-  <xsd:schema xmlns:xsd="http://www.w3.org/2001/XMLSchema" xmlns:xs="http://www.w3.org/2001/XMLSchema" xmlns:dms="http://schemas.microsoft.com/office/2006/documentManagement/types" xmlns:pc="http://schemas.microsoft.com/office/infopath/2007/PartnerControls" targetNamespace="4873beb7-5857-4685-be1f-d57550cc96cc" elementFormDefault="qualified">
-    <xsd:import namespace="http://schemas.microsoft.com/office/2006/documentManagement/types"/>
-    <xsd:import namespace="http://schemas.microsoft.com/office/infopath/2007/PartnerControls"/>
-    <xsd:element name="AcquiredFrom" ma:index="1" nillable="true" ma:displayName="Acquired From" ma:default="Internal MS" ma:internalName="AcquiredFrom" ma:readOnly="false">
-      <xsd:simpleType>
-        <xsd:restriction base="dms:Choice">
-          <xsd:enumeration value="Internal MS"/>
-          <xsd:enumeration value="Community"/>
-          <xsd:enumeration value="MVP"/>
-          <xsd:enumeration value="Publisher"/>
-          <xsd:enumeration value="Partner"/>
-          <xsd:enumeration value="None"/>
-        </xsd:restriction>
-      </xsd:simpleType>
-    </xsd:element>
-    <xsd:element name="UACurrentWords" ma:index="2" nillable="true" ma:displayName="Actual Word Count" ma:default="" ma:internalName="UACurrentWords" ma:readOnly="false">
-      <xsd:simpleType>
-        <xsd:restriction base="dms:Unknown"/>
-      </xsd:simpleType>
-    </xsd:element>
-    <xsd:element name="TPApplication" ma:index="3" nillable="true" ma:displayName="Application to Open Template With" ma:default="" ma:internalName="TPApplication">
-      <xsd:simpleType>
-        <xsd:restriction base="dms:Text"/>
-      </xsd:simpleType>
-    </xsd:element>
-    <xsd:element name="ApprovalLog" ma:index="4" nillable="true" ma:displayName="Approval Log" ma:default="" ma:hidden="true" ma:internalName="ApprovalLog" ma:readOnly="false">
-      <xsd:simpleType>
-        <xsd:restriction base="dms:Note"/>
-      </xsd:simpleType>
-    </xsd:element>
-    <xsd:element name="ApprovalStatus" ma:index="5" nillable="true" ma:displayName="Approval Status" ma:default="InProgress" ma:internalName="ApprovalStatus" ma:readOnly="false">
-      <xsd:simpleType>
-        <xsd:restriction base="dms:Choice">
-          <xsd:enumeration value="InProgress"/>
-          <xsd:enumeration value="Rejected"/>
-          <xsd:enumeration value="Questionable"/>
-          <xsd:enumeration value="ApprovedAutomatic"/>
-          <xsd:enumeration value="ApprovedManual"/>
-          <xsd:enumeration value="On Hold"/>
-          <xsd:enumeration value="Needs Review"/>
-          <xsd:enumeration value="A Violation"/>
-          <xsd:enumeration value="Unpublished Violation"/>
-        </xsd:restriction>
-      </xsd:simpleType>
-    </xsd:element>
-    <xsd:element name="AssetStart" ma:index="6" nillable="true" ma:displayName="Asset Begin Date" ma:default="[Today]" ma:internalName="AssetStart" ma:readOnly="false">
-      <xsd:simpleType>
-        <xsd:restriction base="dms:DateTime"/>
-      </xsd:simpleType>
-    </xsd:element>
-    <xsd:element name="AssetExpire" ma:index="7" nillable="true" ma:displayName="Asset End Date" ma:default="2029-01-01T08:00:00Z" ma:format="DateTime" ma:internalName="AssetExpire" ma:readOnly="false">
-      <xsd:simpleType>
-        <xsd:restriction base="dms:DateTime"/>
-      </xsd:simpleType>
-    </xsd:element>
-    <xsd:element name="AssetId" ma:index="8" nillable="true" ma:displayName="Asset ID" ma:default="" ma:indexed="true" ma:internalName="AssetId" ma:readOnly="false">
-      <xsd:simpleType>
-        <xsd:restriction base="dms:Text">
-          <xsd:maxLength value="255"/>
-        </xsd:restriction>
-      </xsd:simpleType>
-    </xsd:element>
-    <xsd:element name="IsSearchable" ma:index="9" nillable="true" ma:displayName="Asset Searchable?" ma:default="true" ma:internalName="IsSearchable" ma:readOnly="false">
-      <xsd:simpleType>
-        <xsd:restriction base="dms:Boolean"/>
-      </xsd:simpleType>
-    </xsd:element>
-    <xsd:element name="AssetType" ma:index="10" nillable="true" ma:displayName="Asset Type" ma:default="" ma:internalName="AssetType" ma:readOnly="false">
-      <xsd:simpleType>
-        <xsd:restriction base="dms:Unknown"/>
-      </xsd:simpleType>
-    </xsd:element>
-    <xsd:element name="APAuthor" ma:index="11" nillable="true" ma:displayName="Author" ma:default="" ma:list="UserInfo" ma:internalName="APAuthor" ma:readOnly="false">
-      <xsd:complexType>
-        <xsd:complexContent>
-          <xsd:extension base="dms:User">
-            <xsd:sequence>
-              <xsd:element name="UserInfo" minOccurs="0" maxOccurs="unbounded">
-                <xsd:complexType>
-                  <xsd:sequence>
-                    <xsd:element name="DisplayName" type="xsd:string" minOccurs="0"/>
-                    <xsd:element name="AccountId" type="dms:UserId" minOccurs="0" nillable="true"/>
-                    <xsd:element name="AccountType" type="xsd:string" minOccurs="0"/>
-                  </xsd:sequence>
-                </xsd:complexType>
-              </xsd:element>
-            </xsd:sequence>
-          </xsd:extension>
-        </xsd:complexContent>
-      </xsd:complexType>
-    </xsd:element>
-    <xsd:element name="AverageRating" ma:index="12" nillable="true" ma:displayName="Average Rating" ma:internalName="AverageRating" ma:readOnly="false">
-      <xsd:simpleType>
-        <xsd:restriction base="dms:Text"/>
-      </xsd:simpleType>
-    </xsd:element>
-    <xsd:element name="BlockPublish" ma:index="13" nillable="true" ma:displayName="Block from Publishing?" ma:default="" ma:internalName="BlockPublish" ma:readOnly="false">
-      <xsd:simpleType>
-        <xsd:restriction base="dms:Boolean"/>
-      </xsd:simpleType>
-    </xsd:element>
-    <xsd:element name="BugNumber" ma:index="14" nillable="true" ma:displayName="Bug Number" ma:default="" ma:internalName="BugNumber" ma:readOnly="false">
-      <xsd:simpleType>
-        <xsd:restriction base="dms:Text"/>
-      </xsd:simpleType>
-    </xsd:element>
-    <xsd:element name="CampaignTagsTaxHTField0" ma:index="16" nillable="true" ma:taxonomy="true" ma:internalName="CampaignTagsTaxHTField0" ma:taxonomyFieldName="CampaignTags" ma:displayName="Campaigns" ma:readOnly="false" ma:default="" ma:fieldId="{1df42cc3-2301-4f11-a52a-6ead923c29ed}" ma:taxonomyMulti="true" ma:sspId="8f79753a-75d3-41f5-8ca3-40b843941b4f" ma:termSetId="ca0e50d4-faa1-44ce-961e-bb1441c60e66" ma:anchorId="00000000-0000-0000-0000-000000000000" ma:open="false" ma:isKeyword="false">
-      <xsd:complexType>
-        <xsd:sequence>
-          <xsd:element ref="pc:Terms" minOccurs="0" maxOccurs="1"/>
-        </xsd:sequence>
-      </xsd:complexType>
-    </xsd:element>
-    <xsd:element name="TPClientViewer" ma:index="17" nillable="true" ma:displayName="Client Viewer" ma:default="" ma:internalName="TPClientViewer">
-      <xsd:simpleType>
-        <xsd:restriction base="dms:Text"/>
-      </xsd:simpleType>
-    </xsd:element>
-    <xsd:element name="ClipArtFilename" ma:index="18" nillable="true" ma:displayName="Clip Art Name" ma:default="" ma:internalName="ClipArtFilename" ma:readOnly="false">
-      <xsd:simpleType>
-        <xsd:restriction base="dms:Text"/>
-      </xsd:simpleType>
-    </xsd:element>
-    <xsd:element name="TPCommandLine" ma:index="19" nillable="true" ma:displayName="Command Line" ma:default="" ma:internalName="TPCommandLine">
-      <xsd:simpleType>
-        <xsd:restriction base="dms:Text"/>
-      </xsd:simpleType>
-    </xsd:element>
-    <xsd:element name="TPComponent" ma:index="20" nillable="true" ma:displayName="Component" ma:default="" ma:internalName="TPComponent">
-      <xsd:simpleType>
-        <xsd:restriction base="dms:Text"/>
-      </xsd:simpleType>
-    </xsd:element>
-    <xsd:element name="ContentItem" ma:index="21" nillable="true" ma:displayName="Content Item" ma:default="" ma:hidden="true" ma:internalName="ContentItem" ma:readOnly="false">
-      <xsd:simpleType>
-        <xsd:restriction base="dms:Unknown"/>
-      </xsd:simpleType>
-    </xsd:element>
-    <xsd:element name="CrawlForDependencies" ma:index="23" nillable="true" ma:displayName="Crawl for Dependencies?" ma:default="true" ma:internalName="CrawlForDependencies" ma:readOnly="false">
-      <xsd:simpleType>
-        <xsd:restriction base="dms:Boolean"/>
-      </xsd:simpleType>
-    </xsd:element>
-    <xsd:element name="CSXHash" ma:index="26" nillable="true" ma:displayName="CSX Hash" ma:default="" ma:indexed="true" ma:internalName="CSXHash" ma:readOnly="false">
-      <xsd:simpleType>
-        <xsd:restriction base="dms:Text"/>
-      </xsd:simpleType>
-    </xsd:element>
-    <xsd:element name="CSXSubmissionMarket" ma:index="27" nillable="true" ma:displayName="CSX Submission Market" ma:default="" ma:list="{2FBD1B11-2ACE-4FDC-B5A3-635D4ADF6F1B}" ma:internalName="CSXSubmissionMarket" ma:readOnly="false" ma:showField="MarketName" ma:web="4873beb7-5857-4685-be1f-d57550cc96cc">
-      <xsd:simpleType>
-        <xsd:restriction base="dms:Lookup"/>
-      </xsd:simpleType>
-    </xsd:element>
-    <xsd:element name="CSXUpdate" ma:index="28" nillable="true" ma:displayName="CSX Updated?" ma:default="false" ma:internalName="CSXUpdate" ma:readOnly="false">
-      <xsd:simpleType>
-        <xsd:restriction base="dms:Boolean"/>
-      </xsd:simpleType>
-    </xsd:element>
-    <xsd:element name="IntlLangReviewDate" ma:index="29" nillable="true" ma:displayName="Date to Complete Intl QA" ma:default="" ma:internalName="IntlLangReviewDate" ma:readOnly="false">
-      <xsd:simpleType>
-        <xsd:restriction base="dms:DateTime"/>
-      </xsd:simpleType>
-    </xsd:element>
-    <xsd:element name="IsDeleted" ma:index="30" nillable="true" ma:displayName="Deleted?" ma:default="" ma:internalName="IsDeleted" ma:readOnly="false">
-      <xsd:simpleType>
-        <xsd:restriction base="dms:Boolean"/>
-      </xsd:simpleType>
-    </xsd:element>
-    <xsd:element name="APDescription" ma:index="31" nillable="true" ma:displayName="Description" ma:default="" ma:internalName="APDescription" ma:readOnly="false">
-      <xsd:simpleType>
-        <xsd:restriction base="dms:Note"/>
-      </xsd:simpleType>
-    </xsd:element>
-    <xsd:element name="DirectSourceMarket" ma:index="32" nillable="true" ma:displayName="Direct Source Market Group" ma:default="" ma:internalName="DirectSourceMarket" ma:readOnly="false">
-      <xsd:simpleType>
-        <xsd:restriction base="dms:Text"/>
-      </xsd:simpleType>
-    </xsd:element>
-    <xsd:element name="Downloads" ma:index="33" nillable="true" ma:displayName="Downloads" ma:default="0" ma:hidden="true" ma:internalName="Downloads" ma:readOnly="false">
-      <xsd:simpleType>
-        <xsd:restriction base="dms:Unknown"/>
-      </xsd:simpleType>
-    </xsd:element>
-    <xsd:element name="DSATActionTaken" ma:index="34" nillable="true" ma:displayName="DSAT Action Taken" ma:default="" ma:internalName="DSATActionTaken" ma:readOnly="false">
-      <xsd:simpleType>
-        <xsd:restriction base="dms:Choice">
-          <xsd:enumeration value="Best Bets"/>
-          <xsd:enumeration value="Expire"/>
-          <xsd:enumeration value="Hide"/>
-          <xsd:enumeration value="None"/>
-        </xsd:restriction>
-      </xsd:simpleType>
-    </xsd:element>
-    <xsd:element name="APEditor" ma:index="35" nillable="true" ma:displayName="Editor" ma:default="" ma:list="UserInfo" ma:internalName="APEditor" ma:readOnly="false">
-      <xsd:complexType>
-        <xsd:complexContent>
-          <xsd:extension base="dms:User">
-            <xsd:sequence>
-              <xsd:element name="UserInfo" minOccurs="0" maxOccurs="unbounded">
-                <xsd:complexType>
-                  <xsd:sequence>
-                    <xsd:element name="DisplayName" type="xsd:string" minOccurs="0"/>
-                    <xsd:element name="AccountId" type="dms:UserId" minOccurs="0" nillable="true"/>
-                    <xsd:element name="AccountType" type="xsd:string" minOccurs="0"/>
-                  </xsd:sequence>
-                </xsd:complexType>
-              </xsd:element>
-            </xsd:sequence>
-          </xsd:extension>
-        </xsd:complexContent>
-      </xsd:complexType>
-    </xsd:element>
-    <xsd:element name="EditorialStatus" ma:index="36" nillable="true" ma:displayName="Editorial Status" ma:default="" ma:internalName="EditorialStatus" ma:readOnly="false">
-      <xsd:simpleType>
-        <xsd:restriction base="dms:Unknown"/>
-      </xsd:simpleType>
-    </xsd:element>
-    <xsd:element name="EditorialTags" ma:index="37" nillable="true" ma:displayName="Editorial Tags" ma:default="" ma:internalName="EditorialTags">
-      <xsd:simpleType>
-        <xsd:restriction base="dms:Unknown"/>
-      </xsd:simpleType>
-    </xsd:element>
-    <xsd:element name="TPExecutable" ma:index="38" nillable="true" ma:displayName="Executable" ma:default="" ma:internalName="TPExecutable">
-      <xsd:simpleType>
-        <xsd:restriction base="dms:Text"/>
-      </xsd:simpleType>
-    </xsd:element>
-    <xsd:element name="FeatureTagsTaxHTField0" ma:index="40" nillable="true" ma:taxonomy="true" ma:internalName="FeatureTagsTaxHTField0" ma:taxonomyFieldName="FeatureTags" ma:displayName="Features" ma:readOnly="false" ma:default="" ma:fieldId="{7fc0d542-15c6-4882-a8e3-13bca44403fb}" ma:taxonomyMulti="true" ma:sspId="8f79753a-75d3-41f5-8ca3-40b843941b4f" ma:termSetId="f1ab6845-967d-4854-a0ba-4ec07f0f8113" ma:anchorId="00000000-0000-0000-0000-000000000000" ma:open="false" ma:isKeyword="false">
-      <xsd:complexType>
-        <xsd:sequence>
-          <xsd:element ref="pc:Terms" minOccurs="0" maxOccurs="1"/>
-        </xsd:sequence>
-      </xsd:complexType>
-    </xsd:element>
-    <xsd:element name="TPFriendlyName" ma:index="41" nillable="true" ma:displayName="Friendly Name" ma:default="" ma:internalName="TPFriendlyName">
-      <xsd:simpleType>
-        <xsd:restriction base="dms:Text"/>
-      </xsd:simpleType>
-    </xsd:element>
-    <xsd:element name="FriendlyTitle" ma:index="42" nillable="true" ma:displayName="Friendly Title" ma:default="" ma:description="Shorter title to be used when displaying search results" ma:internalName="FriendlyTitle" ma:readOnly="false">
-      <xsd:simpleType>
-        <xsd:restriction base="dms:Text"/>
-      </xsd:simpleType>
-    </xsd:element>
-    <xsd:element name="PrimaryImageGen" ma:index="43" nillable="true" ma:displayName="Generate Images?" ma:default="true" ma:internalName="PrimaryImageGen">
-      <xsd:simpleType>
-        <xsd:restriction base="dms:Boolean"/>
-      </xsd:simpleType>
-    </xsd:element>
-    <xsd:element name="HandoffToMSDN" ma:index="44" nillable="true" ma:displayName="Handoff To MSDN Date" ma:default="" ma:internalName="HandoffToMSDN" ma:readOnly="false">
-      <xsd:simpleType>
-        <xsd:restriction base="dms:DateTime"/>
-      </xsd:simpleType>
-    </xsd:element>
-    <xsd:element name="InProjectListLookup" ma:index="45" nillable="true" ma:displayName="InProjectListLookup" ma:list="{9E343742-310B-4684-A24C-1D137CB4B230}" ma:internalName="InProjectListLookup" ma:readOnly="true" ma:showField="InProjectList" ma:web="4873beb7-5857-4685-be1f-d57550cc96cc">
-      <xsd:complexType>
-        <xsd:complexContent>
-          <xsd:extension base="dms:MultiChoiceLookup">
-            <xsd:sequence>
-              <xsd:element name="Value" type="dms:Lookup" maxOccurs="unbounded" minOccurs="0" nillable="true"/>
-            </xsd:sequence>
-          </xsd:extension>
-        </xsd:complexContent>
-      </xsd:complexType>
-    </xsd:element>
-    <xsd:element name="TPInstallLocation" ma:index="46" nillable="true" ma:displayName="Install Location" ma:default="" ma:internalName="TPInstallLocation">
-      <xsd:simpleType>
-        <xsd:restriction base="dms:Text"/>
-      </xsd:simpleType>
-    </xsd:element>
-    <xsd:element name="InternalTagsTaxHTField0" ma:index="48" nillable="true" ma:taxonomy="true" ma:internalName="InternalTagsTaxHTField0" ma:taxonomyFieldName="InternalTags" ma:displayName="Internal Tags" ma:readOnly="false" ma:default="" ma:fieldId="{1490b8a4-2706-41ec-b5e3-73176dccf34e}" ma:taxonomyMulti="true" ma:sspId="8f79753a-75d3-41f5-8ca3-40b843941b4f" ma:termSetId="82b6639e-f7fc-4c18-ad2d-003a6e707765" ma:anchorId="00000000-0000-0000-0000-000000000000" ma:open="false" ma:isKeyword="false">
-      <xsd:complexType>
-        <xsd:sequence>
-          <xsd:element ref="pc:Terms" minOccurs="0" maxOccurs="1"/>
-        </xsd:sequence>
-      </xsd:complexType>
-    </xsd:element>
-    <xsd:element name="IntlLangReview" ma:index="49" nillable="true" ma:displayName="Intl Lang QA Review Required?" ma:default="" ma:internalName="IntlLangReview" ma:readOnly="false">
-      <xsd:simpleType>
-        <xsd:restriction base="dms:Boolean"/>
-      </xsd:simpleType>
-    </xsd:element>
-    <xsd:element name="IntlLangReviewer" ma:index="50" nillable="true" ma:displayName="Intl Lang QA Reviewer" ma:default="" ma:internalName="IntlLangReviewer" ma:readOnly="false">
-      <xsd:simpleType>
-        <xsd:restriction base="dms:Text"/>
-      </xsd:simpleType>
-    </xsd:element>
-    <xsd:element name="MarketSpecific" ma:index="51" nillable="true" ma:displayName="Is Market Specific?" ma:default="" ma:internalName="MarketSpecific" ma:readOnly="false">
-      <xsd:simpleType>
-        <xsd:restriction base="dms:Boolean"/>
-      </xsd:simpleType>
-    </xsd:element>
-    <xsd:element name="LastCompleteVersionLookup" ma:index="52" nillable="true" ma:displayName="Last Complete Version Lookup" ma:default="" ma:list="{9E343742-310B-4684-A24C-1D137CB4B230}" ma:internalName="LastCompleteVersionLookup" ma:readOnly="true" ma:showField="LastCompleteVersion" ma:web="4873beb7-5857-4685-be1f-d57550cc96cc">
-      <xsd:complexType>
-        <xsd:complexContent>
-          <xsd:extension base="dms:MultiChoiceLookup">
-            <xsd:sequence>
-              <xsd:element name="Value" type="dms:Lookup" maxOccurs="unbounded" minOccurs="0" nillable="true"/>
-            </xsd:sequence>
-          </xsd:extension>
-        </xsd:complexContent>
-      </xsd:complexType>
-    </xsd:element>
-    <xsd:element name="LastHandOff" ma:index="53" nillable="true" ma:displayName="Last Hand-off" ma:default="" ma:internalName="LastHandOff" ma:readOnly="false">
-      <xsd:simpleType>
-        <xsd:restriction base="dms:DateTime"/>
-      </xsd:simpleType>
-    </xsd:element>
-    <xsd:element name="LastModifiedDateTime" ma:index="54" nillable="true" ma:displayName="Last Modified Date" ma:default="" ma:internalName="LastModifiedDateTime" ma:readOnly="false">
-      <xsd:simpleType>
-        <xsd:restriction base="dms:DateTime"/>
-      </xsd:simpleType>
-    </xsd:element>
-    <xsd:element name="LastPreviewErrorLookup" ma:index="55" nillable="true" ma:displayName="Last Preview Attempt Error" ma:default="" ma:list="{9E343742-310B-4684-A24C-1D137CB4B230}" ma:internalName="LastPreviewErrorLookup" ma:readOnly="true" ma:showField="LastPreviewError" ma:web="4873beb7-5857-4685-be1f-d57550cc96cc">
-      <xsd:complexType>
-        <xsd:complexContent>
-          <xsd:extension base="dms:MultiChoiceLookup">
-            <xsd:sequence>
-              <xsd:element name="Value" type="dms:Lookup" maxOccurs="unbounded" minOccurs="0" nillable="true"/>
-            </xsd:sequence>
-          </xsd:extension>
-        </xsd:complexContent>
-      </xsd:complexType>
-    </xsd:element>
-    <xsd:element name="LastPreviewResultLookup" ma:index="56" nillable="true" ma:displayName="Last Preview Attempt Result" ma:default="" ma:list="{9E343742-310B-4684-A24C-1D137CB4B230}" ma:internalName="LastPreviewResultLookup" ma:readOnly="true" ma:showField="LastPreviewResult" ma:web="4873beb7-5857-4685-be1f-d57550cc96cc">
-      <xsd:complexType>
-        <xsd:complexContent>
-          <xsd:extension base="dms:MultiChoiceLookup">
-            <xsd:sequence>
-              <xsd:element name="Value" type="dms:Lookup" maxOccurs="unbounded" minOccurs="0" nillable="true"/>
-            </xsd:sequence>
-          </xsd:extension>
-        </xsd:complexContent>
-      </xsd:complexType>
-    </xsd:element>
-    <xsd:element name="LastPreviewAttemptDateLookup" ma:index="57" nillable="true" ma:displayName="Last Preview Attempted On" ma:default="" ma:list="{9E343742-310B-4684-A24C-1D137CB4B230}" ma:internalName="LastPreviewAttemptDateLookup" ma:readOnly="true" ma:showField="LastPreviewAttemptDate" ma:web="4873beb7-5857-4685-be1f-d57550cc96cc">
-      <xsd:complexType>
-        <xsd:complexContent>
-          <xsd:extension base="dms:MultiChoiceLookup">
-            <xsd:sequence>
-              <xsd:element name="Value" type="dms:Lookup" maxOccurs="unbounded" minOccurs="0" nillable="true"/>
-            </xsd:sequence>
-          </xsd:extension>
-        </xsd:complexContent>
-      </xsd:complexType>
-    </xsd:element>
-    <xsd:element name="LastPreviewedByLookup" ma:index="58" nillable="true" ma:displayName="Last Previewed By" ma:default="" ma:list="{9E343742-310B-4684-A24C-1D137CB4B230}" ma:internalName="LastPreviewedByLookup" ma:readOnly="true" ma:showField="LastPreviewedBy" ma:web="4873beb7-5857-4685-be1f-d57550cc96cc">
-      <xsd:complexType>
-        <xsd:complexContent>
-          <xsd:extension base="dms:MultiChoiceLookup">
-            <xsd:sequence>
-              <xsd:element name="Value" type="dms:Lookup" maxOccurs="unbounded" minOccurs="0" nillable="true"/>
-            </xsd:sequence>
-          </xsd:extension>
-        </xsd:complexContent>
-      </xsd:complexType>
-    </xsd:element>
-    <xsd:element name="LastPreviewTimeLookup" ma:index="59" nillable="true" ma:displayName="Last Previewed Date" ma:default="" ma:list="{9E343742-310B-4684-A24C-1D137CB4B230}" ma:internalName="LastPreviewTimeLookup" ma:readOnly="true" ma:showField="LastPreviewTime" ma:web="4873beb7-5857-4685-be1f-d57550cc96cc">
-      <xsd:complexType>
-        <xsd:complexContent>
-          <xsd:extension base="dms:MultiChoiceLookup">
-            <xsd:sequence>
-              <xsd:element name="Value" type="dms:Lookup" maxOccurs="unbounded" minOccurs="0" nillable="true"/>
-            </xsd:sequence>
-          </xsd:extension>
-        </xsd:complexContent>
-      </xsd:complexType>
-    </xsd:element>
-    <xsd:element name="LastPreviewVersionLookup" ma:index="60" nillable="true" ma:displayName="Last Previewed Version" ma:default="" ma:list="{9E343742-310B-4684-A24C-1D137CB4B230}" ma:internalName="LastPreviewVersionLookup" ma:readOnly="true" ma:showField="LastPreviewVersion" ma:web="4873beb7-5857-4685-be1f-d57550cc96cc">
-      <xsd:complexType>
-        <xsd:complexContent>
-          <xsd:extension base="dms:MultiChoiceLookup">
-            <xsd:sequence>
-              <xsd:element name="Value" type="dms:Lookup" maxOccurs="unbounded" minOccurs="0" nillable="true"/>
-            </xsd:sequence>
-          </xsd:extension>
-        </xsd:complexContent>
-      </xsd:complexType>
-    </xsd:element>
-    <xsd:element name="LastPublishErrorLookup" ma:index="61" nillable="true" ma:displayName="Last Publish Attempt Error" ma:default="" ma:list="{9E343742-310B-4684-A24C-1D137CB4B230}" ma:internalName="LastPublishErrorLookup" ma:readOnly="true" ma:showField="LastPublishError" ma:web="4873beb7-5857-4685-be1f-d57550cc96cc">
-      <xsd:complexType>
-        <xsd:complexContent>
-          <xsd:extension base="dms:MultiChoiceLookup">
-            <xsd:sequence>
-              <xsd:element name="Value" type="dms:Lookup" maxOccurs="unbounded" minOccurs="0" nillable="true"/>
-            </xsd:sequence>
-          </xsd:extension>
-        </xsd:complexContent>
-      </xsd:complexType>
-    </xsd:element>
-    <xsd:element name="LastPublishResultLookup" ma:index="62" nillable="true" ma:displayName="Last Publish Attempt Result" ma:default="" ma:list="{9E343742-310B-4684-A24C-1D137CB4B230}" ma:internalName="LastPublishResultLookup" ma:readOnly="true" ma:showField="LastPublishResult" ma:web="4873beb7-5857-4685-be1f-d57550cc96cc">
-      <xsd:complexType>
-        <xsd:complexContent>
-          <xsd:extension base="dms:MultiChoiceLookup">
-            <xsd:sequence>
-              <xsd:element name="Value" type="dms:Lookup" maxOccurs="unbounded" minOccurs="0" nillable="true"/>
-            </xsd:sequence>
-          </xsd:extension>
-        </xsd:complexContent>
-      </xsd:complexType>
-    </xsd:element>
-    <xsd:element name="LastPublishAttemptDateLookup" ma:index="63" nillable="true" ma:displayName="Last Publish Attempted On" ma:default="" ma:list="{9E343742-310B-4684-A24C-1D137CB4B230}" ma:internalName="LastPublishAttemptDateLookup" ma:readOnly="true" ma:showField="LastPublishAttemptDate" ma:web="4873beb7-5857-4685-be1f-d57550cc96cc">
-      <xsd:complexType>
-        <xsd:complexContent>
-          <xsd:extension base="dms:MultiChoiceLookup">
-            <xsd:sequence>
-              <xsd:element name="Value" type="dms:Lookup" maxOccurs="unbounded" minOccurs="0" nillable="true"/>
-            </xsd:sequence>
-          </xsd:extension>
-        </xsd:complexContent>
-      </xsd:complexType>
-    </xsd:element>
-    <xsd:element name="LastPublishedByLookup" ma:index="64" nillable="true" ma:displayName="Last Published By" ma:default="" ma:list="{9E343742-310B-4684-A24C-1D137CB4B230}" ma:internalName="LastPublishedByLookup" ma:readOnly="true" ma:showField="LastPublishedBy" ma:web="4873beb7-5857-4685-be1f-d57550cc96cc">
-      <xsd:complexType>
-        <xsd:complexContent>
-          <xsd:extension base="dms:MultiChoiceLookup">
-            <xsd:sequence>
-              <xsd:element name="Value" type="dms:Lookup" maxOccurs="unbounded" minOccurs="0" nillable="true"/>
-            </xsd:sequence>
-          </xsd:extension>
-        </xsd:complexContent>
-      </xsd:complexType>
-    </xsd:element>
-    <xsd:element name="LastPublishTimeLookup" ma:index="65" nillable="true" ma:displayName="Last Published Date" ma:default="" ma:list="{9E343742-310B-4684-A24C-1D137CB4B230}" ma:internalName="LastPublishTimeLookup" ma:readOnly="true" ma:showField="LastPublishTime" ma:web="4873beb7-5857-4685-be1f-d57550cc96cc">
-      <xsd:complexType>
-        <xsd:complexContent>
-          <xsd:extension base="dms:MultiChoiceLookup">
-            <xsd:sequence>
-              <xsd:element name="Value" type="dms:Lookup" maxOccurs="unbounded" minOccurs="0" nillable="true"/>
-            </xsd:sequence>
-          </xsd:extension>
-        </xsd:complexContent>
-      </xsd:complexType>
-    </xsd:element>
-    <xsd:element name="LastPublishVersionLookup" ma:index="66" nillable="true" ma:displayName="Last Published Version" ma:default="" ma:list="{9E343742-310B-4684-A24C-1D137CB4B230}" ma:internalName="LastPublishVersionLookup" ma:readOnly="true" ma:showField="LastPublishVersion" ma:web="4873beb7-5857-4685-be1f-d57550cc96cc">
-      <xsd:complexType>
-        <xsd:complexContent>
-          <xsd:extension base="dms:MultiChoiceLookup">
-            <xsd:sequence>
-              <xsd:element name="Value" type="dms:Lookup" maxOccurs="unbounded" minOccurs="0" nillable="true"/>
-            </xsd:sequence>
-          </xsd:extension>
-        </xsd:complexContent>
-      </xsd:complexType>
-    </xsd:element>
-    <xsd:element name="TPLaunchHelpLinkType" ma:index="67" nillable="true" ma:displayName="Launch Help Link Type" ma:default="Template" ma:internalName="TPLaunchHelpLinkType">
-      <xsd:simpleType>
-        <xsd:restriction base="dms:Choice">
-          <xsd:enumeration value="Template"/>
-          <xsd:enumeration value="Training"/>
-          <xsd:enumeration value="URL"/>
-          <xsd:enumeration value="None"/>
-        </xsd:restriction>
-      </xsd:simpleType>
-    </xsd:element>
-    <xsd:element name="LegacyData" ma:index="68" nillable="true" ma:displayName="Legacy Data" ma:default="" ma:internalName="LegacyData" ma:readOnly="false">
-      <xsd:simpleType>
-        <xsd:restriction base="dms:Note"/>
-      </xsd:simpleType>
-    </xsd:element>
-    <xsd:element name="TPLaunchHelpLink" ma:index="69" nillable="true" ma:displayName="Link to Launch Help Topic" ma:default="" ma:internalName="TPLaunchHelpLink">
-      <xsd:simpleType>
-        <xsd:restriction base="dms:Text"/>
-      </xsd:simpleType>
-    </xsd:element>
-    <xsd:element name="LocComments" ma:index="70" nillable="true" ma:displayName="Loc Approval Comments" ma:default="" ma:internalName="LocComments" ma:readOnly="false">
-      <xsd:simpleType>
-        <xsd:restriction base="dms:Note"/>
-      </xsd:simpleType>
-    </xsd:element>
-    <xsd:element name="LocLastLocAttemptVersionLookup" ma:index="71" nillable="true" ma:displayName="Loc Last Loc Attempt Version" ma:default="" ma:list="{7DD1DCEC-E449-43D3-891F-7DC62F62AD21}" ma:internalName="LocLastLocAttemptVersionLookup" ma:readOnly="false" ma:showField="LastLocAttemptVersion" ma:web="4873beb7-5857-4685-be1f-d57550cc96cc">
-      <xsd:simpleType>
-        <xsd:restriction base="dms:Lookup"/>
-      </xsd:simpleType>
-    </xsd:element>
-    <xsd:element name="LocLastLocAttemptVersionTypeLookup" ma:index="72" nillable="true" ma:displayName="Loc Last Loc Attempt Version Type" ma:default="" ma:list="{7DD1DCEC-E449-43D3-891F-7DC62F62AD21}" ma:internalName="LocLastLocAttemptVersionTypeLookup" ma:readOnly="true" ma:showField="LastLocAttemptVersionType" ma:web="4873beb7-5857-4685-be1f-d57550cc96cc">
-      <xsd:simpleType>
-        <xsd:restriction base="dms:Lookup"/>
-      </xsd:simpleType>
-    </xsd:element>
-    <xsd:element name="LocManualTestRequired" ma:index="73" nillable="true" ma:displayName="Loc Manual Test Required" ma:default="" ma:internalName="LocManualTestRequired" ma:readOnly="false">
-      <xsd:simpleType>
-        <xsd:restriction base="dms:Boolean"/>
-      </xsd:simpleType>
-    </xsd:element>
-    <xsd:element name="LocMarketGroupTiers2" ma:index="74" nillable="true" ma:displayName="Loc Market Group Tiers" ma:internalName="LocMarketGroupTiers2" ma:readOnly="false">
-      <xsd:simpleType>
-        <xsd:restriction base="dms:Unknown"/>
-      </xsd:simpleType>
-    </xsd:element>
-    <xsd:element name="LocNewPublishedVersionLookup" ma:index="75" nillable="true" ma:displayName="Loc New Published Version Lookup" ma:default="" ma:list="{7DD1DCEC-E449-43D3-891F-7DC62F62AD21}" ma:internalName="LocNewPublishedVersionLookup" ma:readOnly="true" ma:showField="NewPublishedVersion" ma:web="4873beb7-5857-4685-be1f-d57550cc96cc">
-      <xsd:simpleType>
-        <xsd:restriction base="dms:Lookup"/>
-      </xsd:simpleType>
-    </xsd:element>
-    <xsd:element name="LocOverallHandbackStatusLookup" ma:index="76" nillable="true" ma:displayName="Loc Overall Handback Status" ma:default="" ma:list="{7DD1DCEC-E449-43D3-891F-7DC62F62AD21}" ma:internalName="LocOverallHandbackStatusLookup" ma:readOnly="true" ma:showField="OverallHandbackStatus" ma:web="4873beb7-5857-4685-be1f-d57550cc96cc">
-      <xsd:simpleType>
-        <xsd:restriction base="dms:Lookup"/>
-      </xsd:simpleType>
-    </xsd:element>
-    <xsd:element name="LocOverallLocStatusLookup" ma:index="77" nillable="true" ma:displayName="Loc Overall Localize Status" ma:default="" ma:list="{7DD1DCEC-E449-43D3-891F-7DC62F62AD21}" ma:internalName="LocOverallLocStatusLookup" ma:readOnly="true" ma:showField="OverallLocStatus" ma:web="4873beb7-5857-4685-be1f-d57550cc96cc">
-      <xsd:simpleType>
-        <xsd:restriction base="dms:Lookup"/>
-      </xsd:simpleType>
-    </xsd:element>
-    <xsd:element name="LocOverallPreviewStatusLookup" ma:index="78" nillable="true" ma:displayName="Loc Overall Preview Status" ma:default="" ma:list="{7DD1DCEC-E449-43D3-891F-7DC62F62AD21}" ma:internalName="LocOverallPreviewStatusLookup" ma:readOnly="true" ma:showField="OverallPreviewStatus" ma:web="4873beb7-5857-4685-be1f-d57550cc96cc">
-      <xsd:simpleType>
-        <xsd:restriction base="dms:Lookup"/>
-      </xsd:simpleType>
-    </xsd:element>
-    <xsd:element name="LocOverallPublishStatusLookup" ma:index="79" nillable="true" ma:displayName="Loc Overall Publish Status" ma:default="" ma:list="{7DD1DCEC-E449-43D3-891F-7DC62F62AD21}" ma:internalName="LocOverallPublishStatusLookup" ma:readOnly="true" ma:showField="OverallPublishStatus" ma:web="4873beb7-5857-4685-be1f-d57550cc96cc">
-      <xsd:simpleType>
-        <xsd:restriction base="dms:Lookup"/>
-      </xsd:simpleType>
-    </xsd:element>
-    <xsd:element name="IntlLocPriority" ma:index="80" nillable="true" ma:displayName="Loc Priority" ma:default="" ma:internalName="IntlLocPriority" ma:readOnly="false">
-      <xsd:simpleType>
-        <xsd:restriction base="dms:Unknown"/>
-      </xsd:simpleType>
-    </xsd:element>
-    <xsd:element name="LocProcessedForHandoffsLookup" ma:index="81" nillable="true" ma:displayName="Loc Processed For Handoffs" ma:default="" ma:list="{7DD1DCEC-E449-43D3-891F-7DC62F62AD21}" ma:internalName="LocProcessedForHandoffsLookup" ma:readOnly="true" ma:showField="ProcessedForHandoffs" ma:web="4873beb7-5857-4685-be1f-d57550cc96cc">
-      <xsd:simpleType>
-        <xsd:restriction base="dms:Lookup"/>
-      </xsd:simpleType>
-    </xsd:element>
-    <xsd:element name="LocProcessedForMarketsLookup" ma:index="82" nillable="true" ma:displayName="Loc Processed For Markets" ma:default="" ma:list="{7DD1DCEC-E449-43D3-891F-7DC62F62AD21}" ma:internalName="LocProcessedForMarketsLookup" ma:readOnly="true" ma:showField="ProcessedForMarkets" ma:web="4873beb7-5857-4685-be1f-d57550cc96cc">
-      <xsd:simpleType>
-        <xsd:restriction base="dms:Lookup"/>
-      </xsd:simpleType>
-    </xsd:element>
-    <xsd:element name="LocPublishedDependentAssetsLookup" ma:index="83" nillable="true" ma:displayName="Loc Published Dependent Assets" ma:default="" ma:list="{7DD1DCEC-E449-43D3-891F-7DC62F62AD21}" ma:internalName="LocPublishedDependentAssetsLookup" ma:readOnly="true" ma:showField="PublishedDependentAssets" ma:web="4873beb7-5857-4685-be1f-d57550cc96cc">
-      <xsd:simpleType>
-        <xsd:restriction base="dms:Lookup"/>
-      </xsd:simpleType>
-    </xsd:element>
-    <xsd:element name="LocPublishedLinkedAssetsLookup" ma:index="84" nillable="true" ma:displayName="Loc Published Linked Assets" ma:default="" ma:list="{7DD1DCEC-E449-43D3-891F-7DC62F62AD21}" ma:internalName="LocPublishedLinkedAssetsLookup" ma:readOnly="true" ma:showField="PublishedLinkedAssets" ma:web="4873beb7-5857-4685-be1f-d57550cc96cc">
-      <xsd:simpleType>
-        <xsd:restriction base="dms:Lookup"/>
-      </xsd:simpleType>
-    </xsd:element>
-    <xsd:element name="LocRecommendedHandoff" ma:index="85" nillable="true" ma:displayName="Loc Recommended Handoff" ma:default="" ma:indexed="true" ma:internalName="LocRecommendedHandoff" ma:readOnly="false">
-      <xsd:simpleType>
-        <xsd:restriction base="dms:Text"/>
-      </xsd:simpleType>
-    </xsd:element>
-    <xsd:element name="LocalizationTagsTaxHTField0" ma:index="87" nillable="true" ma:taxonomy="true" ma:internalName="LocalizationTagsTaxHTField0" ma:taxonomyFieldName="LocalizationTags" ma:displayName="Localization Tags" ma:readOnly="false" ma:default="" ma:fieldId="{00f02cb3-2c7c-424a-9c61-10e9b6878429}" ma:taxonomyMulti="true" ma:sspId="8f79753a-75d3-41f5-8ca3-40b843941b4f" ma:termSetId="5b7703a5-8e8b-4b58-8b31-1cea35331da3" ma:anchorId="00000000-0000-0000-0000-000000000000" ma:open="false" ma:isKeyword="false">
-      <xsd:complexType>
-        <xsd:sequence>
-          <xsd:element ref="pc:Terms" minOccurs="0" maxOccurs="1"/>
-        </xsd:sequence>
-      </xsd:complexType>
-    </xsd:element>
-    <xsd:element name="MachineTranslated" ma:index="88" nillable="true" ma:displayName="Machine Translated" ma:default="" ma:internalName="MachineTranslated" ma:readOnly="false">
-      <xsd:simpleType>
-        <xsd:restriction base="dms:Boolean"/>
-      </xsd:simpleType>
-    </xsd:element>
-    <xsd:element name="Manager" ma:index="89" nillable="true" ma:displayName="Manager" ma:hidden="true" ma:internalName="Manager" ma:readOnly="false">
-      <xsd:simpleType>
-        <xsd:restriction base="dms:Text"/>
-      </xsd:simpleType>
-    </xsd:element>
-    <xsd:element name="Markets" ma:index="90" nillable="true" ma:displayName="Markets" ma:default="" ma:description="Leave blank to show in all markets" ma:list="{2FBD1B11-2ACE-4FDC-B5A3-635D4ADF6F1B}" ma:internalName="Markets" ma:readOnly="false" ma:showField="MarketName" ma:web="4873beb7-5857-4685-be1f-d57550cc96cc">
-      <xsd:complexType>
-        <xsd:complexContent>
-          <xsd:extension base="dms:MultiChoiceLookup">
-            <xsd:sequence>
-              <xsd:element name="Value" type="dms:Lookup" maxOccurs="unbounded" minOccurs="0" nillable="true"/>
-            </xsd:sequence>
-          </xsd:extension>
-        </xsd:complexContent>
-      </xsd:complexType>
-    </xsd:element>
-    <xsd:element name="Milestone" ma:index="91" nillable="true" ma:displayName="Milestone" ma:default="" ma:internalName="Milestone" ma:readOnly="false">
-      <xsd:simpleType>
-        <xsd:restriction base="dms:Unknown"/>
-      </xsd:simpleType>
-    </xsd:element>
-    <xsd:element name="TPNamespace" ma:index="94" nillable="true" ma:displayName="Namespace" ma:default="" ma:internalName="TPNamespace">
-      <xsd:simpleType>
-        <xsd:restriction base="dms:Text"/>
-      </xsd:simpleType>
-    </xsd:element>
-    <xsd:element name="NumericId" ma:index="95" nillable="true" ma:displayName="Numeric ID" ma:default="" ma:indexed="true" ma:internalName="NumericId" ma:readOnly="false">
-      <xsd:simpleType>
-        <xsd:restriction base="dms:Number"/>
-      </xsd:simpleType>
-    </xsd:element>
-    <xsd:element name="NumOfRatingsLookup" ma:index="96" nillable="true" ma:displayName="NumOfRatings" ma:default="" ma:list="{9E343742-310B-4684-A24C-1D137CB4B230}" ma:internalName="NumOfRatingsLookup" ma:readOnly="true" ma:showField="NumOfRatings" ma:web="4873beb7-5857-4685-be1f-d57550cc96cc">
-      <xsd:complexType>
-        <xsd:complexContent>
-          <xsd:extension base="dms:MultiChoiceLookup">
-            <xsd:sequence>
-              <xsd:element name="Value" type="dms:Lookup" maxOccurs="unbounded" minOccurs="0" nillable="true"/>
-            </xsd:sequence>
-          </xsd:extension>
-        </xsd:complexContent>
-      </xsd:complexType>
-    </xsd:element>
-    <xsd:element name="OOCacheId" ma:index="97" nillable="true" ma:displayName="OOCacheId" ma:internalName="OOCacheId" ma:readOnly="false">
-      <xsd:simpleType>
-        <xsd:restriction base="dms:Text"/>
-      </xsd:simpleType>
-    </xsd:element>
-    <xsd:element name="OpenTemplate" ma:index="98" nillable="true" ma:displayName="Open Template" ma:default="true" ma:internalName="OpenTemplate">
-      <xsd:simpleType>
-        <xsd:restriction base="dms:Boolean"/>
-      </xsd:simpleType>
-    </xsd:element>
-    <xsd:element name="OriginAsset" ma:index="99" nillable="true" ma:displayName="Origin Asset" ma:default="" ma:internalName="OriginAsset" ma:readOnly="false">
-      <xsd:simpleType>
-        <xsd:restriction base="dms:Text"/>
-      </xsd:simpleType>
-    </xsd:element>
-    <xsd:element name="OriginalRelease" ma:index="100" nillable="true" ma:displayName="Original Release" ma:default="15" ma:internalName="OriginalRelease" ma:readOnly="false">
-      <xsd:simpleType>
-        <xsd:restriction base="dms:Choice">
-          <xsd:enumeration value="14"/>
-          <xsd:enumeration value="15"/>
-          <xsd:enumeration value="16"/>
-        </xsd:restriction>
-      </xsd:simpleType>
-    </xsd:element>
-    <xsd:element name="OriginalSourceMarket" ma:index="101" nillable="true" ma:displayName="Original Source Market Group" ma:default="" ma:internalName="OriginalSourceMarket" ma:readOnly="false">
-      <xsd:simpleType>
-        <xsd:restriction base="dms:Text"/>
-      </xsd:simpleType>
-    </xsd:element>
-    <xsd:element name="OutputCachingOn" ma:index="102" nillable="true" ma:displayName="Output Caching" ma:default="true" ma:hidden="true" ma:internalName="OutputCachingOn" ma:readOnly="false">
-      <xsd:simpleType>
-        <xsd:restriction base="dms:Boolean"/>
-      </xsd:simpleType>
-    </xsd:element>
-    <xsd:element name="ParentAssetId" ma:index="103" nillable="true" ma:displayName="Parent Asset Id" ma:default="" ma:internalName="ParentAssetId" ma:readOnly="false">
-      <xsd:simpleType>
-        <xsd:restriction base="dms:Text"/>
-      </xsd:simpleType>
-    </xsd:element>
-    <xsd:element name="PlannedPubDate" ma:index="104" nillable="true" ma:displayName="Planned Publish Date" ma:default="" ma:indexed="true" ma:internalName="PlannedPubDate" ma:readOnly="false">
-      <xsd:simpleType>
-        <xsd:restriction base="dms:DateTime"/>
-      </xsd:simpleType>
-    </xsd:element>
-    <xsd:element name="PolicheckWords" ma:index="105" nillable="true" ma:displayName="Policheck Words" ma:default="" ma:internalName="PolicheckWords" ma:readOnly="false">
-      <xsd:simpleType>
-        <xsd:restriction base="dms:Text"/>
-      </xsd:simpleType>
-    </xsd:element>
-    <xsd:element name="BusinessGroup" ma:index="106" nillable="true" ma:displayName="Product Division Owner" ma:default="" ma:internalName="BusinessGroup" ma:readOnly="false">
-      <xsd:simpleType>
-        <xsd:restriction base="dms:Unknown"/>
-      </xsd:simpleType>
-    </xsd:element>
-    <xsd:element name="UAProjectedTotalWords" ma:index="107" nillable="true" ma:displayName="Projected Word Count" ma:default="" ma:internalName="UAProjectedTotalWords" ma:readOnly="false">
-      <xsd:simpleType>
-        <xsd:restriction base="dms:Unknown"/>
-      </xsd:simpleType>
-    </xsd:element>
-    <xsd:element name="Provider" ma:index="108" nillable="true" ma:displayName="Provider" ma:default="" ma:internalName="Provider" ma:readOnly="false">
-      <xsd:simpleType>
-        <xsd:restriction base="dms:Unknown"/>
-      </xsd:simpleType>
-    </xsd:element>
-    <xsd:element name="Providers" ma:index="109" nillable="true" ma:displayName="Providers" ma:default="" ma:internalName="Providers">
-      <xsd:simpleType>
-        <xsd:restriction base="dms:Unknown"/>
-      </xsd:simpleType>
-    </xsd:element>
-    <xsd:element name="PublishStatusLookup" ma:index="110" nillable="true" ma:displayName="Publish Status" ma:default="" ma:list="{9E343742-310B-4684-A24C-1D137CB4B230}" ma:internalName="PublishStatusLookup" ma:readOnly="false" ma:showField="PublishStatus" ma:web="4873beb7-5857-4685-be1f-d57550cc96cc">
-      <xsd:complexType>
-        <xsd:complexContent>
-          <xsd:extension base="dms:MultiChoiceLookup">
-            <xsd:sequence>
-              <xsd:element name="Value" type="dms:Lookup" maxOccurs="unbounded" minOccurs="0" nillable="true"/>
-            </xsd:sequence>
-          </xsd:extension>
-        </xsd:complexContent>
-      </xsd:complexType>
-    </xsd:element>
-    <xsd:element name="PublishTargets" ma:index="111" nillable="true" ma:displayName="Publish Target" ma:default="OfficeOnlineVNext" ma:internalName="PublishTargets" ma:readOnly="false">
-      <xsd:simpleType>
-        <xsd:restriction base="dms:Unknown"/>
-      </xsd:simpleType>
-    </xsd:element>
-    <xsd:element name="RecommendationsModifier" ma:index="112" nillable="true" ma:displayName="Recommendations Modifier" ma:default="" ma:internalName="RecommendationsModifier" ma:readOnly="false">
-      <xsd:simpleType>
-        <xsd:restriction base="dms:Number"/>
-      </xsd:simpleType>
-    </xsd:element>
-    <xsd:element name="ArtSampleDocs" ma:index="113" nillable="true" ma:displayName="Sample Docs" ma:default="" ma:hidden="true" ma:internalName="ArtSampleDocs" ma:readOnly="false">
-      <xsd:simpleType>
-        <xsd:restriction base="dms:Text"/>
-      </xsd:simpleType>
-    </xsd:element>
-    <xsd:element name="ScenarioTagsTaxHTField0" ma:index="115" nillable="true" ma:taxonomy="true" ma:internalName="ScenarioTagsTaxHTField0" ma:taxonomyFieldName="ScenarioTags" ma:displayName="Scenarios" ma:readOnly="false" ma:default="" ma:fieldId="{93aef74d-6c78-4815-8310-51477dceeccc}" ma:taxonomyMulti="true" ma:sspId="8f79753a-75d3-41f5-8ca3-40b843941b4f" ma:termSetId="4b7d5f16-e2f2-4fc0-bab3-6e8b931e57d6" ma:anchorId="00000000-0000-0000-0000-000000000000" ma:open="false" ma:isKeyword="false">
-      <xsd:complexType>
-        <xsd:sequence>
-          <xsd:element ref="pc:Terms" minOccurs="0" maxOccurs="1"/>
-        </xsd:sequence>
-      </xsd:complexType>
-    </xsd:element>
-    <xsd:element name="ShowIn" ma:index="117" nillable="true" ma:displayName="Show In" ma:default="Show everywhere" ma:internalName="ShowIn" ma:readOnly="false">
-      <xsd:simpleType>
-        <xsd:restriction base="dms:Choice">
-          <xsd:enumeration value="Hide on web"/>
-          <xsd:enumeration value="On Web no search"/>
-          <xsd:enumeration value="Show everywhere"/>
-          <xsd:enumeration value="Special use only"/>
-        </xsd:restriction>
-      </xsd:simpleType>
-    </xsd:element>
-    <xsd:element name="SourceTitle" ma:index="118" nillable="true" ma:displayName="Source Title" ma:default="" ma:indexed="true" ma:internalName="SourceTitle" ma:readOnly="false">
-      <xsd:simpleType>
-        <xsd:restriction base="dms:Text"/>
-      </xsd:simpleType>
-    </xsd:element>
-    <xsd:element name="CSXSubmissionDate" ma:index="119" nillable="true" ma:displayName="Submission Date" ma:default="" ma:internalName="CSXSubmissionDate" ma:readOnly="false">
-      <xsd:simpleType>
-        <xsd:restriction base="dms:DateTime"/>
-      </xsd:simpleType>
-    </xsd:element>
-    <xsd:element name="SubmitterId" ma:index="120" nillable="true" ma:displayName="Submitter ID" ma:default="" ma:internalName="SubmitterId" ma:readOnly="false">
-      <xsd:simpleType>
-        <xsd:restriction base="dms:Text"/>
-      </xsd:simpleType>
-    </xsd:element>
-    <xsd:element name="TaxCatchAll" ma:index="121" nillable="true" ma:displayName="Taxonomy Catch All Column" ma:hidden="true" ma:list="{530f955b-6704-4601-bd83-f81d87f1e440}" ma:internalName="TaxCatchAll" ma:showField="CatchAllData" ma:web="4873beb7-5857-4685-be1f-d57550cc96cc">
-      <xsd:complexType>
-        <xsd:complexContent>
-          <xsd:extension base="dms:MultiChoiceLookup">
-            <xsd:sequence>
-              <xsd:element name="Value" type="dms:Lookup" maxOccurs="unbounded" minOccurs="0" nillable="true"/>
-            </xsd:sequence>
-          </xsd:extension>
-        </xsd:complexContent>
-      </xsd:complexType>
-    </xsd:element>
-    <xsd:element name="TaxCatchAllLabel" ma:index="122" nillable="true" ma:displayName="Taxonomy Catch All Column1" ma:hidden="true" ma:list="{530f955b-6704-4601-bd83-f81d87f1e440}" ma:internalName="TaxCatchAllLabel" ma:readOnly="true" ma:showField="CatchAllDataLabel" ma:web="4873beb7-5857-4685-be1f-d57550cc96cc">
-      <xsd:complexType>
-        <xsd:complexContent>
-          <xsd:extension base="dms:MultiChoiceLookup">
-            <xsd:sequence>
-              <xsd:element name="Value" type="dms:Lookup" maxOccurs="unbounded" minOccurs="0" nillable="true"/>
-            </xsd:sequence>
-          </xsd:extension>
-        </xsd:complexContent>
-      </xsd:complexType>
-    </xsd:element>
-    <xsd:element name="TemplateStatus" ma:index="123" nillable="true" ma:displayName="Template Status" ma:default="" ma:internalName="TemplateStatus">
-      <xsd:simpleType>
-        <xsd:restriction base="dms:Unknown"/>
-      </xsd:simpleType>
-    </xsd:element>
-    <xsd:element name="TemplateTemplateType" ma:index="124" nillable="true" ma:displayName="Template Type" ma:default="" ma:internalName="TemplateTemplateType">
-      <xsd:simpleType>
-        <xsd:restriction base="dms:Unknown"/>
-      </xsd:simpleType>
-    </xsd:element>
-    <xsd:element name="ThumbnailAssetId" ma:index="125" nillable="true" ma:displayName="Thumbnail Image Asset" ma:default="" ma:internalName="ThumbnailAssetId" ma:readOnly="false">
-      <xsd:simpleType>
-        <xsd:restriction base="dms:Text"/>
-      </xsd:simpleType>
-    </xsd:element>
-    <xsd:element name="TimesCloned" ma:index="126" nillable="true" ma:displayName="Times Cloned" ma:default="" ma:internalName="TimesCloned" ma:readOnly="false">
-      <xsd:simpleType>
-        <xsd:restriction base="dms:Number"/>
-      </xsd:simpleType>
-    </xsd:element>
-    <xsd:element name="TrustLevel" ma:index="128" nillable="true" ma:displayName="Trust Level" ma:default="1 Microsoft Managed Content" ma:internalName="TrustLevel" ma:readOnly="false">
-      <xsd:simpleType>
-        <xsd:restriction base="dms:Unknown"/>
-      </xsd:simpleType>
-    </xsd:element>
-    <xsd:element name="UALocComments" ma:index="129" nillable="true" ma:displayName="UA Loc Comments" ma:default="" ma:internalName="UALocComments" ma:readOnly="false">
-      <xsd:simpleType>
-        <xsd:restriction base="dms:Note"/>
-      </xsd:simpleType>
-    </xsd:element>
-    <xsd:element name="UALocRecommendation" ma:index="130" nillable="true" ma:displayName="UA Loc Recommendation" ma:default="Localize" ma:internalName="UALocRecommendation" ma:readOnly="false">
-      <xsd:simpleType>
-        <xsd:restriction base="dms:Choice">
-          <xsd:enumeration value="Localize"/>
-          <xsd:enumeration value="Never Localize"/>
-          <xsd:enumeration value="Priority Localize"/>
-        </xsd:restriction>
-      </xsd:simpleType>
-    </xsd:element>
-    <xsd:element name="UANotes" ma:index="131" nillable="true" ma:displayName="UA Notes" ma:default="" ma:internalName="UANotes" ma:readOnly="false">
-      <xsd:simpleType>
-        <xsd:restriction base="dms:Note"/>
-      </xsd:simpleType>
-    </xsd:element>
-    <xsd:element name="TPAppVersion" ma:index="132" nillable="true" ma:displayName="Version" ma:default="" ma:internalName="TPAppVersion">
-      <xsd:simpleType>
-        <xsd:restriction base="dms:Text"/>
-      </xsd:simpleType>
-    </xsd:element>
-    <xsd:element name="VoteCount" ma:index="133" nillable="true" ma:displayName="Vote Count" ma:default="" ma:internalName="VoteCount" ma:readOnly="false">
-      <xsd:simpleType>
-        <xsd:restriction base="dms:Unknown"/>
-      </xsd:simpleType>
-    </xsd:element>
-  </xsd:schema>
-  <xsd:schema xmlns="http://schemas.openxmlformats.org/package/2006/metadata/core-properties" xmlns:xsd="http://www.w3.org/2001/XMLSchema" xmlns:xsi="http://www.w3.org/2001/XMLSchema-instance" xmlns:dc="http://purl.org/dc/elements/1.1/" xmlns:dcterms="http://purl.org/dc/terms/" xmlns:odoc="http://schemas.microsoft.com/internal/obd" targetNamespace="http://schemas.openxmlformats.org/package/2006/metadata/core-properties" elementFormDefault="qualified" attributeFormDefault="unqualified" blockDefault="#all">
-    <xsd:import namespace="http://purl.org/dc/elements/1.1/" schemaLocation="http://dublincore.org/schemas/xmls/qdc/2003/04/02/dc.xsd"/>
-    <xsd:import namespace="http://purl.org/dc/terms/" schemaLocation="http://dublincore.org/schemas/xmls/qdc/2003/04/02/dcterms.xsd"/>
-    <xsd:element name="coreProperties" type="CT_coreProperties"/>
-    <xsd:complexType name="CT_coreProperties">
-      <xsd:all>
-        <xsd:element ref="dc:creator" minOccurs="0" maxOccurs="1"/>
-        <xsd:element ref="dcterms:created" minOccurs="0" maxOccurs="1"/>
-        <xsd:element ref="dc:identifier" minOccurs="0" maxOccurs="1"/>
-        <xsd:element name="contentType" minOccurs="0" maxOccurs="1" type="xsd:string" ma:index="22" ma:displayName="Content Type"/>
-        <xsd:element ref="dc:title" minOccurs="0" maxOccurs="1" ma:index="127" ma:displayName="Title"/>
-        <xsd:element ref="dc:subject" minOccurs="0" maxOccurs="1"/>
-        <xsd:element ref="dc:description" minOccurs="0" maxOccurs="1"/>
-        <xsd:element name="keywords" minOccurs="0" maxOccurs="1" type="xsd:string"/>
-        <xsd:element ref="dc:language" minOccurs="0" maxOccurs="1"/>
-        <xsd:element name="category" minOccurs="0" maxOccurs="1" type="xsd:string"/>
-        <xsd:element name="version" minOccurs="0" maxOccurs="1" type="xsd:string"/>
-        <xsd:element name="revision" minOccurs="0" maxOccurs="1" type="xsd:string">
-          <xsd:annotation>
-            <xsd:documentation>
-                        This value indicates the number of saves or revisions. The application is responsible for updating this value after each revision.
-                    </xsd:documentation>
-          </xsd:annotation>
-        </xsd:element>
-        <xsd:element name="lastModifiedBy" minOccurs="0" maxOccurs="1" type="xsd:string"/>
-        <xsd:element ref="dcterms:modified" minOccurs="0" maxOccurs="1"/>
-        <xsd:element name="contentStatus" minOccurs="0" maxOccurs="1" type="xsd:string"/>
-      </xsd:all>
-    </xsd:complexType>
-  </xsd:schema>
-  <xs:schema xmlns:pc="http://schemas.microsoft.com/office/infopath/2007/PartnerControls" xmlns:xs="http://www.w3.org/2001/XMLSchema" targetNamespace="http://schemas.microsoft.com/office/infopath/2007/PartnerControls" elementFormDefault="qualified" attributeFormDefault="unqualified">
-    <xs:element name="Person">
-      <xs:complexType>
-        <xs:sequence>
-          <xs:element ref="pc:DisplayName" minOccurs="0"/>
-          <xs:element ref="pc:AccountId" minOccurs="0"/>
-          <xs:element ref="pc:AccountType" minOccurs="0"/>
-        </xs:sequence>
-      </xs:complexType>
-    </xs:element>
-    <xs:element name="DisplayName" type="xs:string"/>
-    <xs:element name="AccountId" type="xs:string"/>
-    <xs:element name="AccountType" type="xs:string"/>
-    <xs:element name="BDCAssociatedEntity">
-      <xs:complexType>
-        <xs:sequence>
-          <xs:element ref="pc:BDCEntity" minOccurs="0" maxOccurs="unbounded"/>
-        </xs:sequence>
-        <xs:attribute ref="pc:EntityNamespace"/>
-        <xs:attribute ref="pc:EntityName"/>
-        <xs:attribute ref="pc:SystemInstanceName"/>
-        <xs:attribute ref="pc:AssociationName"/>
-      </xs:complexType>
-    </xs:element>
-    <xs:attribute name="EntityNamespace" type="xs:string"/>
-    <xs:attribute name="EntityName" type="xs:string"/>
-    <xs:attribute name="SystemInstanceName" type="xs:string"/>
-    <xs:attribute name="AssociationName" type="xs:string"/>
-    <xs:element name="BDCEntity">
-      <xs:complexType>
-        <xs:sequence>
-          <xs:element ref="pc:EntityDisplayName" minOccurs="0"/>
-          <xs:element ref="pc:EntityInstanceReference" minOccurs="0"/>
-          <xs:element ref="pc:EntityId1" minOccurs="0"/>
-          <xs:element ref="pc:EntityId2" minOccurs="0"/>
-          <xs:element ref="pc:EntityId3" minOccurs="0"/>
-          <xs:element ref="pc:EntityId4" minOccurs="0"/>
-          <xs:element ref="pc:EntityId5" minOccurs="0"/>
-        </xs:sequence>
-      </xs:complexType>
-    </xs:element>
-    <xs:element name="EntityDisplayName" type="xs:string"/>
-    <xs:element name="EntityInstanceReference" type="xs:string"/>
-    <xs:element name="EntityId1" type="xs:string"/>
-    <xs:element name="EntityId2" type="xs:string"/>
-    <xs:element name="EntityId3" type="xs:string"/>
-    <xs:element name="EntityId4" type="xs:string"/>
-    <xs:element name="EntityId5" type="xs:string"/>
-    <xs:element name="Terms">
-      <xs:complexType>
-        <xs:sequence>
-          <xs:element ref="pc:TermInfo" minOccurs="0" maxOccurs="unbounded"/>
-        </xs:sequence>
-      </xs:complexType>
-    </xs:element>
-    <xs:element name="TermInfo">
-      <xs:complexType>
-        <xs:sequence>
-          <xs:element ref="pc:TermName" minOccurs="0"/>
-          <xs:element ref="pc:TermId" minOccurs="0"/>
-        </xs:sequence>
-      </xs:complexType>
-    </xs:element>
-    <xs:element name="TermName" type="xs:string"/>
-    <xs:element name="TermId" type="xs:string"/>
-  </xs:schema>
-</ct:contentTypeSchema>
-</file>
-
 <file path=customXml/itemProps1.xml><?xml version="1.0" encoding="utf-8"?>
-<ds:datastoreItem xmlns:ds="http://schemas.openxmlformats.org/officeDocument/2006/customXml" ds:itemID="{C01C3C56-10DB-49F7-B061-44D8728D078A}">
-  <ds:schemaRefs>
-    <ds:schemaRef ds:uri="http://schemas.microsoft.com/sharepoint/v3/contenttype/forms"/>
-  </ds:schemaRefs>
-</ds:datastoreItem>
-</file>
-
-<file path=customXml/itemProps2.xml><?xml version="1.0" encoding="utf-8"?>
-<ds:datastoreItem xmlns:ds="http://schemas.openxmlformats.org/officeDocument/2006/customXml" ds:itemID="{7FBDB1CC-CEFB-4E46-8174-1F0AA0D30B24}">
-  <ds:schemaRefs>
-    <ds:schemaRef ds:uri="http://schemas.microsoft.com/office/2006/metadata/properties"/>
-    <ds:schemaRef ds:uri="http://schemas.microsoft.com/office/infopath/2007/PartnerControls"/>
-    <ds:schemaRef ds:uri="4873beb7-5857-4685-be1f-d57550cc96cc"/>
-  </ds:schemaRefs>
-</ds:datastoreItem>
-</file>
-
-<file path=customXml/itemProps3.xml><?xml version="1.0" encoding="utf-8"?>
 <ds:datastoreItem xmlns:ds="http://schemas.openxmlformats.org/officeDocument/2006/customXml" ds:itemID="{4B3A7E92-E05A-4924-9E8A-9F6659E5855B}">
   <ds:schemaRefs>
     <ds:schemaRef ds:uri="http://schemas.microsoft.com/office/2006/metadata/contentType"/>
@@ -9562,4 +10270,22 @@
     <ds:schemaRef ds:uri="http://schemas.microsoft.com/internal/obd"/>
   </ds:schemaRefs>
 </ds:datastoreItem>
+</file>
+
+<file path=customXml/itemProps2.xml><?xml version="1.0" encoding="utf-8"?>
+<ds:datastoreItem xmlns:ds="http://schemas.openxmlformats.org/officeDocument/2006/customXml" ds:itemID="{C01C3C56-10DB-49F7-B061-44D8728D078A}">
+  <ds:schemaRefs>
+    <ds:schemaRef ds:uri="http://schemas.microsoft.com/sharepoint/v3/contenttype/forms"/>
+  </ds:schemaRefs>
+</ds:datastoreItem>
+</file>
+
+<file path=customXml/itemProps3.xml><?xml version="1.0" encoding="utf-8"?>
+<ds:datastoreItem xmlns:ds="http://schemas.openxmlformats.org/officeDocument/2006/customXml" ds:itemID="{7FBDB1CC-CEFB-4E46-8174-1F0AA0D30B24}">
+  <ds:schemaRefs>
+    <ds:schemaRef ds:uri="http://schemas.microsoft.com/office/2006/metadata/properties"/>
+    <ds:schemaRef ds:uri="http://schemas.microsoft.com/office/infopath/2007/PartnerControls"/>
+    <ds:schemaRef ds:uri="4873beb7-5857-4685-be1f-d57550cc96cc"/>
+  </ds:schemaRefs>
+</ds:datastoreItem>
 </file>